--- a/achievements/Ooka_CV_JP.docx
+++ b/achievements/Ooka_CV_JP.docx
@@ -41,7 +41,7 @@
                 <w:noProof/>
               </w:rPr>
               <w:drawing>
-                <wp:anchor distT="0" distB="0" distL="114300" distR="114300" simplePos="0" relativeHeight="251661312" behindDoc="0" locked="0" layoutInCell="1" allowOverlap="1" wp14:anchorId="2027F233" wp14:editId="3DA1EF81">
+                <wp:anchor distT="0" distB="0" distL="114300" distR="114300" simplePos="0" relativeHeight="251661312" behindDoc="0" locked="0" layoutInCell="1" allowOverlap="1" wp14:anchorId="630E8B8C" wp14:editId="400C64A2">
                   <wp:simplePos x="0" y="0"/>
                   <wp:positionH relativeFrom="margin">
                     <wp:posOffset>4517390</wp:posOffset>
@@ -200,8 +200,8 @@
         <w:tblLook w:val="04A0" w:firstRow="1" w:lastRow="0" w:firstColumn="1" w:lastColumn="0" w:noHBand="0" w:noVBand="1"/>
       </w:tblPr>
       <w:tblGrid>
-        <w:gridCol w:w="2268"/>
-        <w:gridCol w:w="6804"/>
+        <w:gridCol w:w="2410"/>
+        <w:gridCol w:w="6662"/>
       </w:tblGrid>
       <w:tr>
         <w:tc>
@@ -237,7 +237,7 @@
         </w:tblPrEx>
         <w:tc>
           <w:tcPr>
-            <w:tcW w:w="2268" w:type="dxa"/>
+            <w:tcW w:w="2410" w:type="dxa"/>
             <w:tcBorders>
               <w:top w:val="nil"/>
               <w:left w:val="nil"/>
@@ -272,7 +272,7 @@
         </w:tc>
         <w:tc>
           <w:tcPr>
-            <w:tcW w:w="6804" w:type="dxa"/>
+            <w:tcW w:w="6662" w:type="dxa"/>
             <w:tcBorders>
               <w:top w:val="nil"/>
               <w:left w:val="nil"/>
@@ -313,7 +313,7 @@
         </w:tblPrEx>
         <w:tc>
           <w:tcPr>
-            <w:tcW w:w="2268" w:type="dxa"/>
+            <w:tcW w:w="2410" w:type="dxa"/>
             <w:tcBorders>
               <w:top w:val="nil"/>
               <w:left w:val="nil"/>
@@ -360,7 +360,7 @@
         </w:tc>
         <w:tc>
           <w:tcPr>
-            <w:tcW w:w="6804" w:type="dxa"/>
+            <w:tcW w:w="6662" w:type="dxa"/>
             <w:tcBorders>
               <w:top w:val="nil"/>
               <w:left w:val="nil"/>
@@ -410,7 +410,7 @@
         </w:tblPrEx>
         <w:tc>
           <w:tcPr>
-            <w:tcW w:w="2268" w:type="dxa"/>
+            <w:tcW w:w="2410" w:type="dxa"/>
             <w:tcBorders>
               <w:top w:val="nil"/>
               <w:left w:val="nil"/>
@@ -431,7 +431,7 @@
         </w:tc>
         <w:tc>
           <w:tcPr>
-            <w:tcW w:w="6804" w:type="dxa"/>
+            <w:tcW w:w="6662" w:type="dxa"/>
             <w:tcBorders>
               <w:top w:val="nil"/>
               <w:left w:val="nil"/>
@@ -501,7 +501,7 @@
         </w:tblPrEx>
         <w:tc>
           <w:tcPr>
-            <w:tcW w:w="2268" w:type="dxa"/>
+            <w:tcW w:w="2410" w:type="dxa"/>
             <w:tcBorders>
               <w:top w:val="nil"/>
               <w:left w:val="nil"/>
@@ -522,7 +522,7 @@
         </w:tc>
         <w:tc>
           <w:tcPr>
-            <w:tcW w:w="6804" w:type="dxa"/>
+            <w:tcW w:w="6662" w:type="dxa"/>
             <w:tcBorders>
               <w:top w:val="nil"/>
               <w:left w:val="nil"/>
@@ -598,7 +598,7 @@
         </w:tblPrEx>
         <w:tc>
           <w:tcPr>
-            <w:tcW w:w="2268" w:type="dxa"/>
+            <w:tcW w:w="2410" w:type="dxa"/>
             <w:tcBorders>
               <w:top w:val="nil"/>
               <w:left w:val="nil"/>
@@ -632,7 +632,7 @@
         </w:tc>
         <w:tc>
           <w:tcPr>
-            <w:tcW w:w="6804" w:type="dxa"/>
+            <w:tcW w:w="6662" w:type="dxa"/>
             <w:tcBorders>
               <w:top w:val="nil"/>
               <w:left w:val="nil"/>
@@ -681,7 +681,7 @@
         </w:tblPrEx>
         <w:tc>
           <w:tcPr>
-            <w:tcW w:w="2268" w:type="dxa"/>
+            <w:tcW w:w="2410" w:type="dxa"/>
             <w:tcBorders>
               <w:top w:val="nil"/>
               <w:left w:val="nil"/>
@@ -728,7 +728,7 @@
         </w:tc>
         <w:tc>
           <w:tcPr>
-            <w:tcW w:w="6804" w:type="dxa"/>
+            <w:tcW w:w="6662" w:type="dxa"/>
             <w:tcBorders>
               <w:top w:val="nil"/>
               <w:left w:val="nil"/>
@@ -781,7 +781,7 @@
         </w:tblPrEx>
         <w:tc>
           <w:tcPr>
-            <w:tcW w:w="2268" w:type="dxa"/>
+            <w:tcW w:w="2410" w:type="dxa"/>
             <w:tcBorders>
               <w:top w:val="nil"/>
               <w:left w:val="nil"/>
@@ -809,7 +809,7 @@
         </w:tc>
         <w:tc>
           <w:tcPr>
-            <w:tcW w:w="6804" w:type="dxa"/>
+            <w:tcW w:w="6662" w:type="dxa"/>
             <w:tcBorders>
               <w:top w:val="nil"/>
               <w:left w:val="nil"/>
@@ -859,7 +859,7 @@
         </w:tblPrEx>
         <w:tc>
           <w:tcPr>
-            <w:tcW w:w="2268" w:type="dxa"/>
+            <w:tcW w:w="2410" w:type="dxa"/>
             <w:tcBorders>
               <w:top w:val="nil"/>
               <w:left w:val="nil"/>
@@ -887,7 +887,7 @@
         </w:tc>
         <w:tc>
           <w:tcPr>
-            <w:tcW w:w="6804" w:type="dxa"/>
+            <w:tcW w:w="6662" w:type="dxa"/>
             <w:tcBorders>
               <w:top w:val="nil"/>
               <w:left w:val="nil"/>
@@ -917,12 +917,16 @@
         </w:tc>
       </w:tr>
     </w:tbl>
-    <w:p/>
-    <w:p>
-      <w:pPr>
-        <w:rPr>
-          <w:rFonts w:hint="eastAsia"/>
-        </w:rPr>
+    <w:p>
+      <w:pPr>
+        <w:adjustRightInd w:val="0"/>
+        <w:snapToGrid w:val="0"/>
+      </w:pPr>
+    </w:p>
+    <w:p>
+      <w:pPr>
+        <w:adjustRightInd w:val="0"/>
+        <w:snapToGrid w:val="0"/>
       </w:pPr>
     </w:p>
     <w:tbl>
@@ -974,13 +978,13 @@
         <w:tblLook w:val="04A0" w:firstRow="1" w:lastRow="0" w:firstColumn="1" w:lastColumn="0" w:noHBand="0" w:noVBand="1"/>
       </w:tblPr>
       <w:tblGrid>
-        <w:gridCol w:w="2266"/>
-        <w:gridCol w:w="6806"/>
+        <w:gridCol w:w="2410"/>
+        <w:gridCol w:w="6662"/>
       </w:tblGrid>
       <w:tr>
         <w:tc>
           <w:tcPr>
-            <w:tcW w:w="2266" w:type="dxa"/>
+            <w:tcW w:w="2410" w:type="dxa"/>
             <w:tcBorders>
               <w:top w:val="nil"/>
               <w:left w:val="nil"/>
@@ -1005,13 +1009,22 @@
               <w:t>2</w:t>
             </w:r>
             <w:r>
-              <w:t>006.04 – 2009.03</w:t>
+              <w:t>006</w:t>
+            </w:r>
+            <w:r>
+              <w:rPr>
+                <w:rFonts w:hint="eastAsia"/>
+              </w:rPr>
+              <w:t>/</w:t>
+            </w:r>
+            <w:r>
+              <w:t>4/1 – 2009/3/31</w:t>
             </w:r>
           </w:p>
         </w:tc>
         <w:tc>
           <w:tcPr>
-            <w:tcW w:w="6806" w:type="dxa"/>
+            <w:tcW w:w="6662" w:type="dxa"/>
             <w:tcBorders>
               <w:top w:val="nil"/>
               <w:left w:val="nil"/>
@@ -1051,7 +1064,7 @@
         </w:tblPrEx>
         <w:tc>
           <w:tcPr>
-            <w:tcW w:w="2266" w:type="dxa"/>
+            <w:tcW w:w="2410" w:type="dxa"/>
           </w:tcPr>
           <w:p>
             <w:pPr>
@@ -1068,13 +1081,13 @@
               <w:t>2</w:t>
             </w:r>
             <w:r>
-              <w:t>009.04 – 2013.03</w:t>
+              <w:t>009/4/1 – 2013/3/31</w:t>
             </w:r>
           </w:p>
         </w:tc>
         <w:tc>
           <w:tcPr>
-            <w:tcW w:w="6806" w:type="dxa"/>
+            <w:tcW w:w="6662" w:type="dxa"/>
           </w:tcPr>
           <w:p>
             <w:pPr>
@@ -1106,7 +1119,7 @@
         </w:tblPrEx>
         <w:tc>
           <w:tcPr>
-            <w:tcW w:w="2266" w:type="dxa"/>
+            <w:tcW w:w="2410" w:type="dxa"/>
           </w:tcPr>
           <w:p>
             <w:pPr>
@@ -1123,13 +1136,13 @@
               <w:t>2</w:t>
             </w:r>
             <w:r>
-              <w:t>013.04 – 2015.03</w:t>
+              <w:t>013/4/1 – 2015/3/31</w:t>
             </w:r>
           </w:p>
         </w:tc>
         <w:tc>
           <w:tcPr>
-            <w:tcW w:w="6806" w:type="dxa"/>
+            <w:tcW w:w="6662" w:type="dxa"/>
           </w:tcPr>
           <w:p>
             <w:pPr>
@@ -1161,7 +1174,7 @@
         </w:tblPrEx>
         <w:tc>
           <w:tcPr>
-            <w:tcW w:w="2266" w:type="dxa"/>
+            <w:tcW w:w="2410" w:type="dxa"/>
           </w:tcPr>
           <w:p>
             <w:pPr>
@@ -1178,13 +1191,13 @@
               <w:t>2</w:t>
             </w:r>
             <w:r>
-              <w:t>015.03 – 2018.03</w:t>
+              <w:t>015/4/1 – 2018/3/31</w:t>
             </w:r>
           </w:p>
         </w:tc>
         <w:tc>
           <w:tcPr>
-            <w:tcW w:w="6806" w:type="dxa"/>
+            <w:tcW w:w="6662" w:type="dxa"/>
           </w:tcPr>
           <w:p>
             <w:pPr>
@@ -1279,13 +1292,13 @@
         <w:tblLook w:val="04A0" w:firstRow="1" w:lastRow="0" w:firstColumn="1" w:lastColumn="0" w:noHBand="0" w:noVBand="1"/>
       </w:tblPr>
       <w:tblGrid>
-        <w:gridCol w:w="2265"/>
-        <w:gridCol w:w="6807"/>
+        <w:gridCol w:w="2410"/>
+        <w:gridCol w:w="6662"/>
       </w:tblGrid>
       <w:tr>
         <w:tc>
           <w:tcPr>
-            <w:tcW w:w="2265" w:type="dxa"/>
+            <w:tcW w:w="2410" w:type="dxa"/>
           </w:tcPr>
           <w:p>
             <w:pPr>
@@ -1312,13 +1325,13 @@
               <w:t>1</w:t>
             </w:r>
             <w:r>
-              <w:t>8.04 – 2019.03</w:t>
+              <w:t>8/4/1 – 2019/3/31</w:t>
             </w:r>
           </w:p>
         </w:tc>
         <w:tc>
           <w:tcPr>
-            <w:tcW w:w="6807" w:type="dxa"/>
+            <w:tcW w:w="6662" w:type="dxa"/>
           </w:tcPr>
           <w:p>
             <w:pPr>
@@ -1369,7 +1382,7 @@
       <w:tr>
         <w:tc>
           <w:tcPr>
-            <w:tcW w:w="2265" w:type="dxa"/>
+            <w:tcW w:w="2410" w:type="dxa"/>
           </w:tcPr>
           <w:p>
             <w:pPr>
@@ -1386,13 +1399,13 @@
               <w:t>2</w:t>
             </w:r>
             <w:r>
-              <w:t>019.04 – 2020.09</w:t>
+              <w:t>019/4/1 – 2020/9/31</w:t>
             </w:r>
           </w:p>
         </w:tc>
         <w:tc>
           <w:tcPr>
-            <w:tcW w:w="6807" w:type="dxa"/>
+            <w:tcW w:w="6662" w:type="dxa"/>
           </w:tcPr>
           <w:p>
             <w:pPr>
@@ -1474,7 +1487,7 @@
       <w:tr>
         <w:tc>
           <w:tcPr>
-            <w:tcW w:w="2265" w:type="dxa"/>
+            <w:tcW w:w="2410" w:type="dxa"/>
           </w:tcPr>
           <w:p>
             <w:pPr>
@@ -1485,7 +1498,7 @@
               <w:snapToGrid w:val="0"/>
             </w:pPr>
             <w:r>
-              <w:t xml:space="preserve">2020.10 – </w:t>
+              <w:t>2020/10 –</w:t>
             </w:r>
             <w:r>
               <w:rPr>
@@ -1497,7 +1510,7 @@
         </w:tc>
         <w:tc>
           <w:tcPr>
-            <w:tcW w:w="6807" w:type="dxa"/>
+            <w:tcW w:w="6662" w:type="dxa"/>
           </w:tcPr>
           <w:p>
             <w:pPr>
@@ -1611,13 +1624,13 @@
         <w:tblLook w:val="04A0" w:firstRow="1" w:lastRow="0" w:firstColumn="1" w:lastColumn="0" w:noHBand="0" w:noVBand="1"/>
       </w:tblPr>
       <w:tblGrid>
-        <w:gridCol w:w="2265"/>
-        <w:gridCol w:w="6807"/>
+        <w:gridCol w:w="2410"/>
+        <w:gridCol w:w="6662"/>
       </w:tblGrid>
       <w:tr>
         <w:tc>
           <w:tcPr>
-            <w:tcW w:w="2265" w:type="dxa"/>
+            <w:tcW w:w="2410" w:type="dxa"/>
             <w:tcBorders>
               <w:top w:val="nil"/>
               <w:left w:val="nil"/>
@@ -1651,13 +1664,13 @@
               <w:t>1</w:t>
             </w:r>
             <w:r>
-              <w:t>.01.18</w:t>
+              <w:t>/1/18</w:t>
             </w:r>
           </w:p>
         </w:tc>
         <w:tc>
           <w:tcPr>
-            <w:tcW w:w="6807" w:type="dxa"/>
+            <w:tcW w:w="6662" w:type="dxa"/>
             <w:tcBorders>
               <w:top w:val="nil"/>
               <w:left w:val="nil"/>
@@ -1700,7 +1713,7 @@
         </w:tblPrEx>
         <w:tc>
           <w:tcPr>
-            <w:tcW w:w="2265" w:type="dxa"/>
+            <w:tcW w:w="2410" w:type="dxa"/>
           </w:tcPr>
           <w:p>
             <w:pPr>
@@ -1717,13 +1730,13 @@
               <w:t>2</w:t>
             </w:r>
             <w:r>
-              <w:t>020.03.25</w:t>
+              <w:t>020/3/25</w:t>
             </w:r>
           </w:p>
         </w:tc>
         <w:tc>
           <w:tcPr>
-            <w:tcW w:w="6807" w:type="dxa"/>
+            <w:tcW w:w="6662" w:type="dxa"/>
           </w:tcPr>
           <w:p>
             <w:pPr>
@@ -1752,7 +1765,7 @@
         </w:tblPrEx>
         <w:tc>
           <w:tcPr>
-            <w:tcW w:w="2265" w:type="dxa"/>
+            <w:tcW w:w="2410" w:type="dxa"/>
           </w:tcPr>
           <w:p>
             <w:pPr>
@@ -1769,13 +1782,13 @@
               <w:t>2</w:t>
             </w:r>
             <w:r>
-              <w:t>019.04.01</w:t>
+              <w:t>019/4/1</w:t>
             </w:r>
           </w:p>
         </w:tc>
         <w:tc>
           <w:tcPr>
-            <w:tcW w:w="6807" w:type="dxa"/>
+            <w:tcW w:w="6662" w:type="dxa"/>
           </w:tcPr>
           <w:p>
             <w:pPr>
@@ -1807,7 +1820,7 @@
         </w:tblPrEx>
         <w:tc>
           <w:tcPr>
-            <w:tcW w:w="2265" w:type="dxa"/>
+            <w:tcW w:w="2410" w:type="dxa"/>
           </w:tcPr>
           <w:p>
             <w:pPr>
@@ -1818,19 +1831,13 @@
               <w:snapToGrid w:val="0"/>
             </w:pPr>
             <w:r>
-              <w:rPr>
-                <w:rFonts w:hint="eastAsia"/>
-              </w:rPr>
-              <w:t>2</w:t>
-            </w:r>
-            <w:r>
-              <w:t>018.10.19</w:t>
+              <w:t>2018/10/19</w:t>
             </w:r>
           </w:p>
         </w:tc>
         <w:tc>
           <w:tcPr>
-            <w:tcW w:w="6807" w:type="dxa"/>
+            <w:tcW w:w="6662" w:type="dxa"/>
           </w:tcPr>
           <w:p>
             <w:pPr>
@@ -1862,7 +1869,7 @@
         </w:tblPrEx>
         <w:tc>
           <w:tcPr>
-            <w:tcW w:w="2265" w:type="dxa"/>
+            <w:tcW w:w="2410" w:type="dxa"/>
           </w:tcPr>
           <w:p>
             <w:pPr>
@@ -1873,19 +1880,13 @@
               <w:snapToGrid w:val="0"/>
             </w:pPr>
             <w:r>
-              <w:rPr>
-                <w:rFonts w:hint="eastAsia"/>
-              </w:rPr>
-              <w:t>2</w:t>
-            </w:r>
-            <w:r>
-              <w:t>018.03.21</w:t>
+              <w:t>2018/3/21</w:t>
             </w:r>
           </w:p>
         </w:tc>
         <w:tc>
           <w:tcPr>
-            <w:tcW w:w="6807" w:type="dxa"/>
+            <w:tcW w:w="6662" w:type="dxa"/>
           </w:tcPr>
           <w:p>
             <w:pPr>
@@ -1926,7 +1927,7 @@
         </w:tblPrEx>
         <w:tc>
           <w:tcPr>
-            <w:tcW w:w="2265" w:type="dxa"/>
+            <w:tcW w:w="2410" w:type="dxa"/>
           </w:tcPr>
           <w:p>
             <w:pPr>
@@ -1937,19 +1938,13 @@
               <w:snapToGrid w:val="0"/>
             </w:pPr>
             <w:r>
-              <w:rPr>
-                <w:rFonts w:hint="eastAsia"/>
-              </w:rPr>
-              <w:t>2</w:t>
-            </w:r>
-            <w:r>
-              <w:t>018.03.21</w:t>
+              <w:t>2018/3/21</w:t>
             </w:r>
           </w:p>
         </w:tc>
         <w:tc>
           <w:tcPr>
-            <w:tcW w:w="6807" w:type="dxa"/>
+            <w:tcW w:w="6662" w:type="dxa"/>
           </w:tcPr>
           <w:p>
             <w:pPr>
@@ -1999,7 +1994,7 @@
         </w:tblPrEx>
         <w:tc>
           <w:tcPr>
-            <w:tcW w:w="2265" w:type="dxa"/>
+            <w:tcW w:w="2410" w:type="dxa"/>
           </w:tcPr>
           <w:p>
             <w:pPr>
@@ -2010,19 +2005,13 @@
               <w:snapToGrid w:val="0"/>
             </w:pPr>
             <w:r>
-              <w:rPr>
-                <w:rFonts w:hint="eastAsia"/>
-              </w:rPr>
-              <w:t>2</w:t>
-            </w:r>
-            <w:r>
-              <w:t>015.04.01</w:t>
+              <w:t>2015/4/1</w:t>
             </w:r>
           </w:p>
         </w:tc>
         <w:tc>
           <w:tcPr>
-            <w:tcW w:w="6807" w:type="dxa"/>
+            <w:tcW w:w="6662" w:type="dxa"/>
           </w:tcPr>
           <w:p>
             <w:pPr>
@@ -2054,7 +2043,7 @@
         </w:tblPrEx>
         <w:tc>
           <w:tcPr>
-            <w:tcW w:w="2265" w:type="dxa"/>
+            <w:tcW w:w="2410" w:type="dxa"/>
           </w:tcPr>
           <w:p>
             <w:pPr>
@@ -2065,19 +2054,13 @@
               <w:snapToGrid w:val="0"/>
             </w:pPr>
             <w:r>
-              <w:rPr>
-                <w:rFonts w:hint="eastAsia"/>
-              </w:rPr>
-              <w:t>2</w:t>
-            </w:r>
-            <w:r>
-              <w:t>013.10.21</w:t>
+              <w:t>2013/10/21</w:t>
             </w:r>
           </w:p>
         </w:tc>
         <w:tc>
           <w:tcPr>
-            <w:tcW w:w="6807" w:type="dxa"/>
+            <w:tcW w:w="6662" w:type="dxa"/>
           </w:tcPr>
           <w:p>
             <w:pPr>
@@ -2098,19 +2081,1808 @@
         <w:snapToGrid w:val="0"/>
       </w:pPr>
     </w:p>
-    <w:p>
-      <w:pPr>
-        <w:pStyle w:val="1"/>
-      </w:pPr>
-      <w:r>
-        <w:t>学術論文 (査読あり)</w:t>
-      </w:r>
-    </w:p>
-    <w:p>
+    <w:tbl>
+      <w:tblPr>
+        <w:tblW w:w="0" w:type="auto"/>
+        <w:tblLook w:val="04A0" w:firstRow="1" w:lastRow="0" w:firstColumn="1" w:lastColumn="0" w:noHBand="0" w:noVBand="1"/>
+      </w:tblPr>
+      <w:tblGrid>
+        <w:gridCol w:w="9070"/>
+      </w:tblGrid>
+      <w:tr>
+        <w:tc>
+          <w:tcPr>
+            <w:tcW w:w="9070" w:type="dxa"/>
+            <w:shd w:val="clear" w:color="auto" w:fill="FFF2CC"/>
+          </w:tcPr>
+          <w:p>
+            <w:pPr>
+              <w:adjustRightInd w:val="0"/>
+              <w:snapToGrid w:val="0"/>
+              <w:rPr>
+                <w:rFonts w:ascii="游ゴシック" w:eastAsia="游ゴシック" w:hAnsi="游ゴシック"/>
+              </w:rPr>
+            </w:pPr>
+            <w:r>
+              <w:rPr>
+                <w:rFonts w:ascii="游ゴシック" w:eastAsia="游ゴシック" w:hAnsi="游ゴシック"/>
+                <w:b/>
+                <w:sz w:val="28"/>
+              </w:rPr>
+              <w:lastRenderedPageBreak/>
+              <w:t>学術論文 (査読あり)</w:t>
+            </w:r>
+          </w:p>
+        </w:tc>
+      </w:tr>
+    </w:tbl>
+    <w:p>
+      <w:pPr>
+        <w:adjustRightInd w:val="0"/>
+        <w:snapToGrid w:val="0"/>
+      </w:pPr>
+      <w:r>
+        <w:rPr>
+          <w:rFonts w:ascii="Arial" w:hAnsi="Arial" w:hint="eastAsia"/>
+          <w:b/>
+          <w:sz w:val="28"/>
+          <w:u w:val="single"/>
+        </w:rPr>
+        <w:t>【</w:t>
+      </w:r>
+      <w:r>
+        <w:rPr>
+          <w:rFonts w:ascii="Arial" w:hAnsi="Arial"/>
+          <w:b/>
+          <w:sz w:val="28"/>
+          <w:u w:val="single"/>
+        </w:rPr>
+        <w:t>原著論文</w:t>
+      </w:r>
+      <w:r>
+        <w:rPr>
+          <w:rFonts w:ascii="Arial" w:hAnsi="Arial"/>
+          <w:b/>
+          <w:sz w:val="28"/>
+          <w:u w:val="single"/>
+        </w:rPr>
+        <w:t xml:space="preserve">: 20 </w:t>
+      </w:r>
+      <w:r>
+        <w:rPr>
+          <w:rFonts w:ascii="Arial" w:hAnsi="Arial"/>
+          <w:b/>
+          <w:sz w:val="28"/>
+          <w:u w:val="single"/>
+        </w:rPr>
+        <w:t>報</w:t>
+      </w:r>
+      <w:r>
+        <w:rPr>
+          <w:rFonts w:ascii="Arial" w:hAnsi="Arial" w:hint="eastAsia"/>
+          <w:b/>
+          <w:sz w:val="28"/>
+          <w:u w:val="single"/>
+        </w:rPr>
+        <w:t>】</w:t>
+      </w:r>
+    </w:p>
+    <w:p>
+      <w:pPr>
+        <w:adjustRightInd w:val="0"/>
+        <w:snapToGrid w:val="0"/>
+      </w:pPr>
+      <w:r>
+        <w:t>1.</w:t>
+      </w:r>
+      <w:r>
+        <w:tab/>
+      </w:r>
+      <w:r>
+        <w:rPr>
+          <w:b/>
+          <w:u w:val="single"/>
+        </w:rPr>
+        <w:t>Hideshi Ooka</w:t>
+      </w:r>
+      <w:r>
+        <w:t>*, Yoko Chiba, Ryuhei Nakamura</w:t>
+      </w:r>
+      <w:r>
+        <w:rPr>
+          <w:b/>
+        </w:rPr>
+        <w:t xml:space="preserve"> "Thermodynamic principle to enhance enzymatic activity using the substrate affinity"</w:t>
+      </w:r>
+      <w:r>
+        <w:rPr>
+          <w:i/>
+        </w:rPr>
+        <w:t>Nat. Commun.</w:t>
+      </w:r>
+      <w:r>
+        <w:t xml:space="preserve">, </w:t>
+      </w:r>
+      <w:r>
+        <w:rPr>
+          <w:b/>
+        </w:rPr>
+        <w:t>2023</w:t>
+      </w:r>
+      <w:r>
+        <w:t xml:space="preserve">, </w:t>
+      </w:r>
+      <w:r>
+        <w:rPr>
+          <w:i/>
+        </w:rPr>
+        <w:t>141</w:t>
+      </w:r>
+      <w:r>
+        <w:t>, 4860.</w:t>
+      </w:r>
+      <w:r>
+        <w:br/>
+      </w:r>
+      <w:r>
+        <w:rPr>
+          <w:rFonts w:ascii="Arial" w:hAnsi="Arial"/>
+          <w:b/>
+          <w:color w:val="B10026"/>
+        </w:rPr>
+        <w:t>代表論文</w:t>
+      </w:r>
+      <w:r>
+        <w:rPr>
+          <w:rFonts w:ascii="Arial" w:hAnsi="Arial"/>
+          <w:b/>
+          <w:color w:val="B10026"/>
+        </w:rPr>
+        <w:t xml:space="preserve"> 1</w:t>
+      </w:r>
+      <w:r>
+        <w:rPr>
+          <w:rFonts w:ascii="Arial" w:hAnsi="Arial"/>
+          <w:b/>
+          <w:color w:val="B10026"/>
+        </w:rPr>
+        <w:br/>
+      </w:r>
+    </w:p>
+    <w:p>
+      <w:pPr>
+        <w:adjustRightInd w:val="0"/>
+        <w:snapToGrid w:val="0"/>
+      </w:pPr>
+      <w:r>
+        <w:t>2.</w:t>
+      </w:r>
+      <w:r>
+        <w:tab/>
+        <w:t xml:space="preserve">Koichi Yatsuzuka, Kiyohiro Adachi, Daisuke Hashizume, Ryuhei Nakamura*, </w:t>
+      </w:r>
+      <w:r>
+        <w:rPr>
+          <w:b/>
+          <w:u w:val="single"/>
+        </w:rPr>
+        <w:t>Hideshi Ooka</w:t>
+      </w:r>
+      <w:r>
+        <w:t>*</w:t>
+      </w:r>
+      <w:r>
+        <w:rPr>
+          <w:b/>
+        </w:rPr>
+        <w:t xml:space="preserve"> "A Non-Rate-Determining Redox Process Dictates the Oxygen Evolution Tafel Slope of MnO</w:t>
+      </w:r>
+      <w:r>
+        <w:rPr>
+          <w:b/>
+          <w:vertAlign w:val="subscript"/>
+        </w:rPr>
+        <w:t>2</w:t>
+      </w:r>
+      <w:r>
+        <w:rPr>
+          <w:b/>
+        </w:rPr>
+        <w:t>"</w:t>
+      </w:r>
+      <w:r>
+        <w:rPr>
+          <w:i/>
+        </w:rPr>
+        <w:t>ChemRxiv</w:t>
+      </w:r>
+      <w:r>
+        <w:t xml:space="preserve">, </w:t>
+      </w:r>
+      <w:r>
+        <w:rPr>
+          <w:b/>
+        </w:rPr>
+        <w:t>2023</w:t>
+      </w:r>
+      <w:r>
+        <w:t>, 10.26434/chemrxiv-2023-lkdf3 (</w:t>
+      </w:r>
+      <w:r>
+        <w:rPr>
+          <w:i/>
+        </w:rPr>
+        <w:t>submitted to J. Phys. Chem. Lett.</w:t>
+      </w:r>
+      <w:r>
+        <w:t>).</w:t>
+      </w:r>
+      <w:r>
+        <w:br/>
+      </w:r>
+    </w:p>
+    <w:p>
+      <w:pPr>
+        <w:adjustRightInd w:val="0"/>
+        <w:snapToGrid w:val="0"/>
+      </w:pPr>
+      <w:r>
+        <w:t>3.</w:t>
+      </w:r>
+      <w:r>
+        <w:tab/>
+        <w:t xml:space="preserve">Yoko Chiba*, </w:t>
+      </w:r>
+      <w:r>
+        <w:rPr>
+          <w:b/>
+          <w:u w:val="single"/>
+        </w:rPr>
+        <w:t>Hideshi Ooka</w:t>
+      </w:r>
+      <w:r>
+        <w:t>*, Marie E. Wintzer, Nao Tsunematsu, Takehiro Suzuki, Naoshi Dohmae, Ryuhei Nakamura</w:t>
+      </w:r>
+      <w:r>
+        <w:rPr>
+          <w:b/>
+        </w:rPr>
+        <w:t xml:space="preserve"> "Diverse Phosphoserine Phosphatases Exhibit Maximum Activity at an Intermediate Binding Affinity in Accord With the Sabatier Principle of Catalysis"</w:t>
+      </w:r>
+      <w:r>
+        <w:rPr>
+          <w:i/>
+        </w:rPr>
+        <w:t>bioRxiv</w:t>
+      </w:r>
+      <w:r>
+        <w:t xml:space="preserve">, </w:t>
+      </w:r>
+      <w:r>
+        <w:rPr>
+          <w:b/>
+        </w:rPr>
+        <w:t>2023</w:t>
+      </w:r>
+      <w:r>
+        <w:t>, 10.1101/2023.03.10.532031 (</w:t>
+      </w:r>
+      <w:r>
+        <w:rPr>
+          <w:i/>
+        </w:rPr>
+        <w:t>submitted to Angew. Chem. Int. Ed.</w:t>
+      </w:r>
+      <w:r>
+        <w:t>).</w:t>
+      </w:r>
+      <w:r>
+        <w:br/>
+      </w:r>
+    </w:p>
+    <w:p>
+      <w:pPr>
+        <w:adjustRightInd w:val="0"/>
+        <w:snapToGrid w:val="0"/>
+      </w:pPr>
+      <w:r>
+        <w:t>4.</w:t>
+      </w:r>
+      <w:r>
+        <w:tab/>
+      </w:r>
+      <w:r>
+        <w:rPr>
+          <w:b/>
+          <w:u w:val="single"/>
+        </w:rPr>
+        <w:t>Hideshi Ooka</w:t>
+      </w:r>
+      <w:r>
+        <w:t>*, Marie E. Wintzer, Hirokazu Komatsu, Kiyohiro Adachi, Ailong Li, Shuang Kong, Daisuke Hashizume, Atsushi Mochizuki, Ryuhei Nakamura*</w:t>
+      </w:r>
+      <w:r>
+        <w:rPr>
+          <w:b/>
+        </w:rPr>
+        <w:t xml:space="preserve"> "Dissipation Lifetime of Catalysis as a Dynamical System"</w:t>
+      </w:r>
+      <w:r>
+        <w:rPr>
+          <w:i/>
+        </w:rPr>
+        <w:t>ChemRxiv</w:t>
+      </w:r>
+      <w:r>
+        <w:t xml:space="preserve">, </w:t>
+      </w:r>
+      <w:r>
+        <w:rPr>
+          <w:b/>
+        </w:rPr>
+        <w:t>2023</w:t>
+      </w:r>
+      <w:r>
+        <w:t>, 10.26434/chemrxiv-2023-7w3gk (</w:t>
+      </w:r>
+      <w:r>
+        <w:rPr>
+          <w:i/>
+        </w:rPr>
+        <w:t>under review at Phys. Rev. Lett.</w:t>
+      </w:r>
+      <w:r>
+        <w:t>).</w:t>
+      </w:r>
+      <w:r>
+        <w:br/>
+      </w:r>
+      <w:r>
+        <w:rPr>
+          <w:rFonts w:ascii="Arial" w:hAnsi="Arial"/>
+          <w:b/>
+          <w:color w:val="B10026"/>
+        </w:rPr>
+        <w:t>代表論文</w:t>
+      </w:r>
+      <w:r>
+        <w:rPr>
+          <w:rFonts w:ascii="Arial" w:hAnsi="Arial"/>
+          <w:b/>
+          <w:color w:val="B10026"/>
+        </w:rPr>
+        <w:t xml:space="preserve"> 2</w:t>
+      </w:r>
+      <w:r>
+        <w:rPr>
+          <w:rFonts w:ascii="Arial" w:hAnsi="Arial"/>
+          <w:b/>
+          <w:color w:val="B10026"/>
+        </w:rPr>
+        <w:br/>
+      </w:r>
+    </w:p>
+    <w:p>
+      <w:pPr>
+        <w:adjustRightInd w:val="0"/>
+        <w:snapToGrid w:val="0"/>
+      </w:pPr>
+      <w:r>
+        <w:t>5.</w:t>
+      </w:r>
+      <w:r>
+        <w:tab/>
+        <w:t xml:space="preserve">Daoping He*, </w:t>
+      </w:r>
+      <w:r>
+        <w:rPr>
+          <w:b/>
+          <w:u w:val="single"/>
+        </w:rPr>
+        <w:t>Hideshi Ooka</w:t>
+      </w:r>
+      <w:r>
+        <w:t>, Yamei Li, Yujeong Kim, Akira Yamaguchi, Kiyohiro Adachi, Daisuke Hashizume, Naohiro Yoshida, Sakae Toyoda, Sun Hee Kim, Ryuhei Nakamura*</w:t>
+      </w:r>
+      <w:r>
+        <w:rPr>
+          <w:b/>
+        </w:rPr>
+        <w:t xml:space="preserve"> "Regulation of the Electrocatalytic Nitrogen Cycle Based on Sequential Proton-Electron Transfer"</w:t>
+      </w:r>
+      <w:r>
+        <w:rPr>
+          <w:i/>
+        </w:rPr>
+        <w:t>Nat. Catal.</w:t>
+      </w:r>
+      <w:r>
+        <w:t xml:space="preserve">, </w:t>
+      </w:r>
+      <w:r>
+        <w:rPr>
+          <w:b/>
+        </w:rPr>
+        <w:t>2022</w:t>
+      </w:r>
+      <w:r>
+        <w:t xml:space="preserve">, </w:t>
+      </w:r>
+      <w:r>
+        <w:rPr>
+          <w:i/>
+        </w:rPr>
+        <w:t>5</w:t>
+      </w:r>
+      <w:r>
+        <w:t>, 798--806.</w:t>
+      </w:r>
+      <w:r>
+        <w:br/>
+      </w:r>
+    </w:p>
+    <w:p>
+      <w:pPr>
+        <w:adjustRightInd w:val="0"/>
+        <w:snapToGrid w:val="0"/>
+      </w:pPr>
+      <w:r>
+        <w:t>6.</w:t>
+      </w:r>
+      <w:r>
+        <w:tab/>
+        <w:t xml:space="preserve">Ailong Li, Shuang Kong, Chenxi Guo, </w:t>
+      </w:r>
+      <w:r>
+        <w:rPr>
+          <w:b/>
+          <w:u w:val="single"/>
+        </w:rPr>
+        <w:t>Hideshi Ooka</w:t>
+      </w:r>
+      <w:r>
+        <w:t>, Kiyohiro Adachi, Daisuke Hashizume, Qike Jiang, Hongxian Han, Jianping Xiao*, Ryuhei Nakamura*</w:t>
+      </w:r>
+      <w:r>
+        <w:rPr>
+          <w:b/>
+        </w:rPr>
+        <w:t xml:space="preserve"> "Enhancing the Stability of Cobalt Spinel Oxide Towards Sustainable Oxygen Evolution in Acid"</w:t>
+      </w:r>
+      <w:r>
+        <w:rPr>
+          <w:i/>
+        </w:rPr>
+        <w:t>Nat. Catal.</w:t>
+      </w:r>
+      <w:r>
+        <w:t xml:space="preserve">, </w:t>
+      </w:r>
+      <w:r>
+        <w:rPr>
+          <w:b/>
+        </w:rPr>
+        <w:t>2022</w:t>
+      </w:r>
+      <w:r>
+        <w:t xml:space="preserve">, </w:t>
+      </w:r>
+      <w:r>
+        <w:rPr>
+          <w:i/>
+        </w:rPr>
+        <w:t>5</w:t>
+      </w:r>
+      <w:r>
+        <w:t>, 109--118.</w:t>
+      </w:r>
+      <w:r>
+        <w:br/>
+      </w:r>
+    </w:p>
+    <w:p>
+      <w:pPr>
+        <w:adjustRightInd w:val="0"/>
+        <w:snapToGrid w:val="0"/>
+      </w:pPr>
+      <w:r>
+        <w:t>7.</w:t>
+      </w:r>
+      <w:r>
+        <w:tab/>
+      </w:r>
+      <w:r>
+        <w:rPr>
+          <w:b/>
+          <w:u w:val="single"/>
+        </w:rPr>
+        <w:t>Hideshi Ooka</w:t>
+      </w:r>
+      <w:r>
+        <w:t>*, Marie E. Wintzer, Ryuhei Nakamura</w:t>
+      </w:r>
+      <w:r>
+        <w:rPr>
+          <w:b/>
+        </w:rPr>
+        <w:t xml:space="preserve"> "Non-Zero Binding Enhances Kinetics of Catalysis: Machine Learning Analysis on the Experimental Hydrogen Binding Energy of Platinum"</w:t>
+      </w:r>
+      <w:r>
+        <w:rPr>
+          <w:i/>
+        </w:rPr>
+        <w:t>ACS Catal.</w:t>
+      </w:r>
+      <w:r>
+        <w:t xml:space="preserve">, </w:t>
+      </w:r>
+      <w:r>
+        <w:rPr>
+          <w:b/>
+        </w:rPr>
+        <w:t>2021</w:t>
+      </w:r>
+      <w:r>
+        <w:t xml:space="preserve">, </w:t>
+      </w:r>
+      <w:r>
+        <w:rPr>
+          <w:i/>
+        </w:rPr>
+        <w:t>11</w:t>
+      </w:r>
+      <w:r>
+        <w:t>, 6298--6303.</w:t>
+      </w:r>
+      <w:r>
+        <w:br/>
+      </w:r>
+      <w:r>
+        <w:rPr>
+          <w:rFonts w:ascii="Arial" w:hAnsi="Arial"/>
+          <w:b/>
+          <w:color w:val="B10026"/>
+        </w:rPr>
+        <w:t>代表論文</w:t>
+      </w:r>
+      <w:r>
+        <w:rPr>
+          <w:rFonts w:ascii="Arial" w:hAnsi="Arial"/>
+          <w:b/>
+          <w:color w:val="B10026"/>
+        </w:rPr>
+        <w:t xml:space="preserve"> 3</w:t>
+      </w:r>
+      <w:r>
+        <w:rPr>
+          <w:rFonts w:ascii="Arial" w:hAnsi="Arial"/>
+          <w:b/>
+          <w:color w:val="B10026"/>
+        </w:rPr>
+        <w:br/>
+      </w:r>
+    </w:p>
+    <w:p>
+      <w:pPr>
+        <w:adjustRightInd w:val="0"/>
+        <w:snapToGrid w:val="0"/>
+      </w:pPr>
+      <w:r>
+        <w:t>8.</w:t>
+      </w:r>
+      <w:r>
+        <w:tab/>
+        <w:t xml:space="preserve">Ji-Eun Lee, Akira Yamaguchi, </w:t>
+      </w:r>
+      <w:r>
+        <w:rPr>
+          <w:b/>
+          <w:u w:val="single"/>
+        </w:rPr>
+        <w:t>Hideshi Ooka</w:t>
+      </w:r>
+      <w:r>
+        <w:t>, Tomohiro Kazami, Masahiro Miyauchi, Norio Kitadai, Ryuhei Nakamura*</w:t>
+      </w:r>
+      <w:r>
+        <w:rPr>
+          <w:b/>
+        </w:rPr>
+        <w:t xml:space="preserve"> "In Situ FTIR Study of CO</w:t>
+      </w:r>
+      <w:r>
+        <w:rPr>
+          <w:b/>
+          <w:vertAlign w:val="subscript"/>
+        </w:rPr>
+        <w:t>2</w:t>
+      </w:r>
+      <w:r>
+        <w:rPr>
+          <w:b/>
+        </w:rPr>
+        <w:t xml:space="preserve"> Reduction on Inorganic Analogues of Carbon Monoxide Dehydrogenase"</w:t>
+      </w:r>
+      <w:r>
+        <w:rPr>
+          <w:i/>
+        </w:rPr>
+        <w:t>Chem. Commun.</w:t>
+      </w:r>
+      <w:r>
+        <w:t xml:space="preserve">, </w:t>
+      </w:r>
+      <w:r>
+        <w:rPr>
+          <w:b/>
+        </w:rPr>
+        <w:t>2021</w:t>
+      </w:r>
+      <w:r>
+        <w:t xml:space="preserve">, </w:t>
+      </w:r>
+      <w:r>
+        <w:rPr>
+          <w:i/>
+        </w:rPr>
+        <w:t>57</w:t>
+      </w:r>
+      <w:r>
+        <w:t>, 3267--3270.</w:t>
+      </w:r>
+      <w:r>
+        <w:br/>
+      </w:r>
+    </w:p>
+    <w:p>
+      <w:pPr>
+        <w:adjustRightInd w:val="0"/>
+        <w:snapToGrid w:val="0"/>
+      </w:pPr>
+      <w:r>
+        <w:t>9.</w:t>
+      </w:r>
+      <w:r>
+        <w:tab/>
+        <w:t xml:space="preserve">Daoping He, </w:t>
+      </w:r>
+      <w:r>
+        <w:rPr>
+          <w:b/>
+          <w:u w:val="single"/>
+        </w:rPr>
+        <w:t>Hideshi Ooka</w:t>
+      </w:r>
+      <w:r>
+        <w:t>, Yujeong Kim, Yamei Li, Fangming Jin*, Sun Hee Kim*, Ryuhei Nakamura*</w:t>
+      </w:r>
+      <w:r>
+        <w:rPr>
+          <w:b/>
+        </w:rPr>
+        <w:t xml:space="preserve"> "Atomic-Scale Evidence for Highly Selective Electrocatalytic N- N Coupling on Metallic MoS</w:t>
+      </w:r>
+      <w:r>
+        <w:rPr>
+          <w:b/>
+          <w:vertAlign w:val="subscript"/>
+        </w:rPr>
+        <w:t>2</w:t>
+      </w:r>
+      <w:r>
+        <w:rPr>
+          <w:b/>
+        </w:rPr>
+        <w:t>"</w:t>
+      </w:r>
+      <w:r>
+        <w:rPr>
+          <w:i/>
+        </w:rPr>
+        <w:t>Proc. Natl. Acad. Sci.</w:t>
+      </w:r>
+      <w:r>
+        <w:t xml:space="preserve">, </w:t>
+      </w:r>
+      <w:r>
+        <w:rPr>
+          <w:b/>
+        </w:rPr>
+        <w:t>2020</w:t>
+      </w:r>
+      <w:r>
+        <w:t xml:space="preserve">, </w:t>
+      </w:r>
+      <w:r>
+        <w:rPr>
+          <w:i/>
+        </w:rPr>
+        <w:t>117</w:t>
+      </w:r>
+      <w:r>
+        <w:t>, 31631--31638.</w:t>
+      </w:r>
+      <w:r>
+        <w:br/>
+      </w:r>
+    </w:p>
+    <w:p>
+      <w:pPr>
+        <w:adjustRightInd w:val="0"/>
+        <w:snapToGrid w:val="0"/>
+      </w:pPr>
+      <w:r>
+        <w:t>10.</w:t>
+      </w:r>
+      <w:r>
+        <w:tab/>
+        <w:t xml:space="preserve">Yamei Li*, Yoo Kyung Go, </w:t>
+      </w:r>
+      <w:r>
+        <w:rPr>
+          <w:b/>
+          <w:u w:val="single"/>
+        </w:rPr>
+        <w:t>Hideshi Ooka</w:t>
+      </w:r>
+      <w:r>
+        <w:t xml:space="preserve">, Daoping He, Fangming Jin, Sun Hee Kim*, </w:t>
+      </w:r>
+      <w:r>
+        <w:lastRenderedPageBreak/>
+        <w:t>Ryuhei Nakamura*</w:t>
+      </w:r>
+      <w:r>
+        <w:rPr>
+          <w:b/>
+        </w:rPr>
+        <w:t xml:space="preserve"> "Enzyme Mimetic Active Intermediates for Nitrate Reduction in Neutral Aqueous Media"</w:t>
+      </w:r>
+      <w:r>
+        <w:rPr>
+          <w:i/>
+        </w:rPr>
+        <w:t>Angew. Chem. Int. Ed.</w:t>
+      </w:r>
+      <w:r>
+        <w:t xml:space="preserve">, </w:t>
+      </w:r>
+      <w:r>
+        <w:rPr>
+          <w:b/>
+        </w:rPr>
+        <w:t>2020</w:t>
+      </w:r>
+      <w:r>
+        <w:t xml:space="preserve">, </w:t>
+      </w:r>
+      <w:r>
+        <w:rPr>
+          <w:i/>
+        </w:rPr>
+        <w:t>59</w:t>
+      </w:r>
+      <w:r>
+        <w:t>, 9744--9750.</w:t>
+      </w:r>
+      <w:r>
+        <w:br/>
+      </w:r>
+    </w:p>
+    <w:p>
+      <w:pPr>
+        <w:adjustRightInd w:val="0"/>
+        <w:snapToGrid w:val="0"/>
+      </w:pPr>
+      <w:r>
+        <w:t>11.</w:t>
+      </w:r>
+      <w:r>
+        <w:tab/>
+        <w:t xml:space="preserve">Daoping He, </w:t>
+      </w:r>
+      <w:r>
+        <w:rPr>
+          <w:b/>
+          <w:u w:val="single"/>
+        </w:rPr>
+        <w:t>Hideshi Ooka</w:t>
+      </w:r>
+      <w:r>
+        <w:t>, Yamei Li, Fangming Jin*, Ryuhei Nakamura*</w:t>
+      </w:r>
+      <w:r>
+        <w:rPr>
+          <w:b/>
+        </w:rPr>
+        <w:t xml:space="preserve"> "Phase-Selective Hydrothermal Synthesis of Metallic MoS</w:t>
+      </w:r>
+      <w:r>
+        <w:rPr>
+          <w:b/>
+          <w:vertAlign w:val="subscript"/>
+        </w:rPr>
+        <w:t>2</w:t>
+      </w:r>
+      <w:r>
+        <w:rPr>
+          <w:b/>
+        </w:rPr>
+        <w:t xml:space="preserve"> at High Temperature"</w:t>
+      </w:r>
+      <w:r>
+        <w:rPr>
+          <w:i/>
+        </w:rPr>
+        <w:t>Chem. Lett.</w:t>
+      </w:r>
+      <w:r>
+        <w:t xml:space="preserve">, </w:t>
+      </w:r>
+      <w:r>
+        <w:rPr>
+          <w:b/>
+        </w:rPr>
+        <w:t>2019</w:t>
+      </w:r>
+      <w:r>
+        <w:t xml:space="preserve">, </w:t>
+      </w:r>
+      <w:r>
+        <w:rPr>
+          <w:i/>
+        </w:rPr>
+        <w:t>58</w:t>
+      </w:r>
+      <w:r>
+        <w:t>, 5054--5058.</w:t>
+      </w:r>
+      <w:r>
+        <w:br/>
+      </w:r>
+    </w:p>
+    <w:p>
+      <w:pPr>
+        <w:adjustRightInd w:val="0"/>
+        <w:snapToGrid w:val="0"/>
+      </w:pPr>
+      <w:r>
+        <w:t>12.</w:t>
+      </w:r>
+      <w:r>
+        <w:tab/>
+      </w:r>
+      <w:r>
+        <w:rPr>
+          <w:b/>
+          <w:u w:val="single"/>
+        </w:rPr>
+        <w:t>Hideshi Ooka</w:t>
+      </w:r>
+      <w:r>
+        <w:t>*, Ryuhei Nakamura</w:t>
+      </w:r>
+      <w:r>
+        <w:rPr>
+          <w:b/>
+        </w:rPr>
+        <w:t xml:space="preserve"> "Shift of the Optimum Binding Energy at Higher Rates of Catalysis"</w:t>
+      </w:r>
+      <w:r>
+        <w:rPr>
+          <w:i/>
+        </w:rPr>
+        <w:t>J. Phys. Chem. Lett.</w:t>
+      </w:r>
+      <w:r>
+        <w:t xml:space="preserve">, </w:t>
+      </w:r>
+      <w:r>
+        <w:rPr>
+          <w:b/>
+        </w:rPr>
+        <w:t>2019</w:t>
+      </w:r>
+      <w:r>
+        <w:t xml:space="preserve">, </w:t>
+      </w:r>
+      <w:r>
+        <w:rPr>
+          <w:i/>
+        </w:rPr>
+        <w:t>10</w:t>
+      </w:r>
+      <w:r>
+        <w:t>, 6706--6713.</w:t>
+      </w:r>
+      <w:r>
+        <w:br/>
+      </w:r>
+      <w:r>
+        <w:rPr>
+          <w:rFonts w:ascii="Arial" w:hAnsi="Arial"/>
+          <w:b/>
+          <w:color w:val="B10026"/>
+        </w:rPr>
+        <w:t>代表論文</w:t>
+      </w:r>
+      <w:r>
+        <w:rPr>
+          <w:rFonts w:ascii="Arial" w:hAnsi="Arial"/>
+          <w:b/>
+          <w:color w:val="B10026"/>
+        </w:rPr>
+        <w:t xml:space="preserve"> 4</w:t>
+      </w:r>
+      <w:r>
+        <w:rPr>
+          <w:rFonts w:ascii="Arial" w:hAnsi="Arial"/>
+          <w:b/>
+          <w:color w:val="B10026"/>
+        </w:rPr>
+        <w:br/>
+      </w:r>
+    </w:p>
+    <w:p>
+      <w:pPr>
+        <w:adjustRightInd w:val="0"/>
+        <w:snapToGrid w:val="0"/>
+      </w:pPr>
+      <w:r>
+        <w:t>13.</w:t>
+      </w:r>
+      <w:r>
+        <w:tab/>
+        <w:t xml:space="preserve">Ailong Li, </w:t>
+      </w:r>
+      <w:r>
+        <w:rPr>
+          <w:b/>
+          <w:u w:val="single"/>
+        </w:rPr>
+        <w:t>Hideshi Ooka</w:t>
+      </w:r>
+      <w:r>
+        <w:t>, Nadege Bonnet, Toru Hayashi, Yimeng Sun, Qike Jiang, Can Li, Hongxian Han*, Ryuhei Nakamura*</w:t>
+      </w:r>
+      <w:r>
+        <w:rPr>
+          <w:b/>
+        </w:rPr>
+        <w:t xml:space="preserve"> "Stable Potential Windows for Long-Term Electrocatalysis by Manganese Oxides Under Acidic Conditions"</w:t>
+      </w:r>
+      <w:r>
+        <w:rPr>
+          <w:i/>
+        </w:rPr>
+        <w:t>Angew. Chem. Int. Ed.</w:t>
+      </w:r>
+      <w:r>
+        <w:t xml:space="preserve">, </w:t>
+      </w:r>
+      <w:r>
+        <w:rPr>
+          <w:b/>
+        </w:rPr>
+        <w:t>2019</w:t>
+      </w:r>
+      <w:r>
+        <w:t xml:space="preserve">, </w:t>
+      </w:r>
+      <w:r>
+        <w:rPr>
+          <w:i/>
+        </w:rPr>
+        <w:t>58</w:t>
+      </w:r>
+      <w:r>
+        <w:t>, 5054--5058.</w:t>
+      </w:r>
+      <w:r>
+        <w:br/>
+      </w:r>
+    </w:p>
+    <w:p>
+      <w:pPr>
+        <w:adjustRightInd w:val="0"/>
+        <w:snapToGrid w:val="0"/>
+      </w:pPr>
+      <w:r>
+        <w:t>14.</w:t>
+      </w:r>
+      <w:r>
+        <w:tab/>
+      </w:r>
+      <w:r>
+        <w:rPr>
+          <w:b/>
+          <w:u w:val="single"/>
+        </w:rPr>
+        <w:t>Hideshi Ooka</w:t>
+      </w:r>
+      <w:r>
+        <w:t>, Kazuhito Hashimoto, Ryuhei Nakamura*</w:t>
+      </w:r>
+      <w:r>
+        <w:rPr>
+          <w:b/>
+        </w:rPr>
+        <w:t xml:space="preserve"> "Design Strategy of Multi-Electron Transfer Catalysts Based on a Bioinformatic Analysis of Oxygen Evolution and Reduction Enzymes"</w:t>
+      </w:r>
+      <w:r>
+        <w:rPr>
+          <w:i/>
+        </w:rPr>
+        <w:t>Mol. Inform.</w:t>
+      </w:r>
+      <w:r>
+        <w:t xml:space="preserve">, </w:t>
+      </w:r>
+      <w:r>
+        <w:rPr>
+          <w:b/>
+        </w:rPr>
+        <w:t>2018</w:t>
+      </w:r>
+      <w:r>
+        <w:t xml:space="preserve">, </w:t>
+      </w:r>
+      <w:r>
+        <w:rPr>
+          <w:i/>
+        </w:rPr>
+        <w:t>37</w:t>
+      </w:r>
+      <w:r>
+        <w:t>, 1700139.</w:t>
+      </w:r>
+      <w:r>
+        <w:br/>
+      </w:r>
+    </w:p>
+    <w:p>
+      <w:pPr>
+        <w:adjustRightInd w:val="0"/>
+        <w:snapToGrid w:val="0"/>
+      </w:pPr>
+      <w:r>
+        <w:t>15.</w:t>
+      </w:r>
+      <w:r>
+        <w:tab/>
+        <w:t xml:space="preserve">Hirotaka Kakizaki, </w:t>
+      </w:r>
+      <w:r>
+        <w:rPr>
+          <w:b/>
+          <w:u w:val="single"/>
+        </w:rPr>
+        <w:t>Hideshi Ooka</w:t>
+      </w:r>
+      <w:r>
+        <w:t>, Toru Hayashi, Akira Yamaguchi, Nadege Bonnet-Mercier, Kazuhito Hashimoto, Ryuhei Nakamura*</w:t>
+      </w:r>
+      <w:r>
+        <w:rPr>
+          <w:b/>
+        </w:rPr>
+        <w:t xml:space="preserve"> "Evidence That Crystal Facet Orientation Dictates Oxygen Evolution Intermediates on Rutile Manganese Oxide"</w:t>
+      </w:r>
+      <w:r>
+        <w:rPr>
+          <w:i/>
+        </w:rPr>
+        <w:t>Adv. Funct. Mater.</w:t>
+      </w:r>
+      <w:r>
+        <w:t xml:space="preserve">, </w:t>
+      </w:r>
+      <w:r>
+        <w:rPr>
+          <w:b/>
+        </w:rPr>
+        <w:t>2018</w:t>
+      </w:r>
+      <w:r>
+        <w:t xml:space="preserve">, </w:t>
+      </w:r>
+      <w:r>
+        <w:rPr>
+          <w:i/>
+        </w:rPr>
+        <w:t>28</w:t>
+      </w:r>
+      <w:r>
+        <w:t>, 1706319.</w:t>
+      </w:r>
+      <w:r>
+        <w:br/>
+      </w:r>
+    </w:p>
+    <w:p>
+      <w:pPr>
+        <w:adjustRightInd w:val="0"/>
+        <w:snapToGrid w:val="0"/>
+      </w:pPr>
+      <w:r>
+        <w:t>16.</w:t>
+      </w:r>
+      <w:r>
+        <w:tab/>
+        <w:t xml:space="preserve">Daoping He, Yamei Li, </w:t>
+      </w:r>
+      <w:r>
+        <w:rPr>
+          <w:b/>
+          <w:u w:val="single"/>
+        </w:rPr>
+        <w:t>Hideshi Ooka</w:t>
+      </w:r>
+      <w:r>
+        <w:t>, Yoo Kyung Go, Fangming Jin*, Sun Hee Kim*, Ryuhei Nakamura*</w:t>
+      </w:r>
+      <w:r>
+        <w:rPr>
+          <w:b/>
+        </w:rPr>
+        <w:t xml:space="preserve"> "Selective Electrocatalytic Reduction of Nitrite to Dinitrogen Based on Decoupled Proton-Electron Transfer"</w:t>
+      </w:r>
+      <w:r>
+        <w:rPr>
+          <w:i/>
+        </w:rPr>
+        <w:t>J. Am. Chem. Soc.</w:t>
+      </w:r>
+      <w:r>
+        <w:t xml:space="preserve">, </w:t>
+      </w:r>
+      <w:r>
+        <w:rPr>
+          <w:b/>
+        </w:rPr>
+        <w:t>2018</w:t>
+      </w:r>
+      <w:r>
+        <w:t xml:space="preserve">, </w:t>
+      </w:r>
+      <w:r>
+        <w:rPr>
+          <w:i/>
+        </w:rPr>
+        <w:t>140</w:t>
+      </w:r>
+      <w:r>
+        <w:t>, 2012--2015.</w:t>
+      </w:r>
+      <w:r>
+        <w:br/>
+      </w:r>
+    </w:p>
+    <w:p>
+      <w:pPr>
+        <w:adjustRightInd w:val="0"/>
+        <w:snapToGrid w:val="0"/>
+      </w:pPr>
+      <w:r>
+        <w:t>17.</w:t>
+      </w:r>
+      <w:r>
+        <w:tab/>
+      </w:r>
+      <w:r>
+        <w:rPr>
+          <w:b/>
+          <w:u w:val="single"/>
+        </w:rPr>
+        <w:t>Hideshi Ooka</w:t>
+      </w:r>
+      <w:r>
+        <w:t>, Marta C. Figueiredo, Marc T. M. Koper*</w:t>
+      </w:r>
+      <w:r>
+        <w:rPr>
+          <w:b/>
+        </w:rPr>
+        <w:t xml:space="preserve"> "Competition Between Hydrogen Evolution and Carbon Dioxide Reduction on Copper Electrodes in Mildly Acidic Media"</w:t>
+      </w:r>
+      <w:r>
+        <w:rPr>
+          <w:i/>
+        </w:rPr>
+        <w:t>Langmuir</w:t>
+      </w:r>
+      <w:r>
+        <w:t xml:space="preserve">, </w:t>
+      </w:r>
+      <w:r>
+        <w:rPr>
+          <w:b/>
+        </w:rPr>
+        <w:t>2017</w:t>
+      </w:r>
+      <w:r>
+        <w:t xml:space="preserve">, </w:t>
+      </w:r>
+      <w:r>
+        <w:rPr>
+          <w:i/>
+        </w:rPr>
+        <w:t>33</w:t>
+      </w:r>
+      <w:r>
+        <w:t>, 9307--9313.</w:t>
+      </w:r>
+      <w:r>
+        <w:br/>
+      </w:r>
+      <w:r>
+        <w:rPr>
+          <w:rFonts w:ascii="Arial" w:hAnsi="Arial"/>
+          <w:b/>
+          <w:color w:val="B10026"/>
+        </w:rPr>
+        <w:t>代表論文</w:t>
+      </w:r>
+      <w:r>
+        <w:rPr>
+          <w:rFonts w:ascii="Arial" w:hAnsi="Arial"/>
+          <w:b/>
+          <w:color w:val="B10026"/>
+        </w:rPr>
+        <w:t xml:space="preserve"> 5</w:t>
+      </w:r>
+      <w:r>
+        <w:rPr>
+          <w:rFonts w:ascii="Arial" w:hAnsi="Arial"/>
+          <w:b/>
+          <w:color w:val="B10026"/>
+        </w:rPr>
+        <w:br/>
+      </w:r>
+    </w:p>
+    <w:p>
+      <w:pPr>
+        <w:adjustRightInd w:val="0"/>
+        <w:snapToGrid w:val="0"/>
+      </w:pPr>
+      <w:r>
+        <w:t>18.</w:t>
+      </w:r>
+      <w:r>
+        <w:tab/>
+      </w:r>
+      <w:r>
+        <w:rPr>
+          <w:b/>
+          <w:u w:val="single"/>
+        </w:rPr>
+        <w:t>Hideshi Ooka</w:t>
+      </w:r>
+      <w:r>
+        <w:t>, Akira Yamaguchi, Toshihiro Takashima, Kazuhito Hashimoto, Ryuhei Nakamura*</w:t>
+      </w:r>
+      <w:r>
+        <w:rPr>
+          <w:b/>
+        </w:rPr>
+        <w:t xml:space="preserve"> "Efficiency of Oxygen Evolution on Iridium Oxide Determined From the pH Dependence of Charge Accumulation"</w:t>
+      </w:r>
+      <w:r>
+        <w:rPr>
+          <w:i/>
+        </w:rPr>
+        <w:t>J. Phys. Chem. C</w:t>
+      </w:r>
+      <w:r>
+        <w:t xml:space="preserve">, </w:t>
+      </w:r>
+      <w:r>
+        <w:rPr>
+          <w:b/>
+        </w:rPr>
+        <w:t>2017</w:t>
+      </w:r>
+      <w:r>
+        <w:t xml:space="preserve">, </w:t>
+      </w:r>
+      <w:r>
+        <w:rPr>
+          <w:i/>
+        </w:rPr>
+        <w:t>121</w:t>
+      </w:r>
+      <w:r>
+        <w:t>, 17873--17881.</w:t>
+      </w:r>
+      <w:r>
+        <w:br/>
+      </w:r>
+    </w:p>
+    <w:p>
+      <w:pPr>
+        <w:adjustRightInd w:val="0"/>
+        <w:snapToGrid w:val="0"/>
+      </w:pPr>
+      <w:r>
+        <w:t>19.</w:t>
+      </w:r>
+      <w:r>
+        <w:tab/>
+      </w:r>
+      <w:r>
+        <w:rPr>
+          <w:b/>
+          <w:u w:val="single"/>
+        </w:rPr>
+        <w:t>Hideshi Ooka</w:t>
+      </w:r>
+      <w:r>
+        <w:t>, Yuanqing Wang, Akira Yamaguchi, Makoto Hatakeyama, Shinichiro Nakamura, Kazuhito Hashimoto*, Ryuhei Nakamura*</w:t>
+      </w:r>
+      <w:r>
+        <w:rPr>
+          <w:b/>
+        </w:rPr>
+        <w:t xml:space="preserve"> "Legitimate Intermediates of Oxygen Evolution on Iridium Oxide Revealed by In Situ Electrochemical Evanescent Wave Spectroscopy"</w:t>
+      </w:r>
+      <w:r>
+        <w:rPr>
+          <w:i/>
+        </w:rPr>
+        <w:t>Phys. Chem. Chem. Phys.</w:t>
+      </w:r>
+      <w:r>
+        <w:t xml:space="preserve">, </w:t>
+      </w:r>
+      <w:r>
+        <w:rPr>
+          <w:b/>
+        </w:rPr>
+        <w:t>2016</w:t>
+      </w:r>
+      <w:r>
+        <w:t xml:space="preserve">, </w:t>
+      </w:r>
+      <w:r>
+        <w:rPr>
+          <w:i/>
+        </w:rPr>
+        <w:t>18</w:t>
+      </w:r>
+      <w:r>
+        <w:t>, 15199--15204.</w:t>
+      </w:r>
+      <w:r>
+        <w:br/>
+      </w:r>
+    </w:p>
+    <w:p>
+      <w:pPr>
+        <w:adjustRightInd w:val="0"/>
+        <w:snapToGrid w:val="0"/>
+      </w:pPr>
+      <w:r>
+        <w:t>20.</w:t>
+      </w:r>
+      <w:r>
+        <w:tab/>
+      </w:r>
+      <w:r>
+        <w:rPr>
+          <w:b/>
+          <w:u w:val="single"/>
+        </w:rPr>
+        <w:t>Hideshi Ooka</w:t>
+      </w:r>
+      <w:r>
+        <w:t>, Takumi Ishii, Kazuhito Hashimoto*, Ryuhei Nakamura*</w:t>
+      </w:r>
+      <w:r>
+        <w:rPr>
+          <w:b/>
+        </w:rPr>
+        <w:t xml:space="preserve"> "Light-Induced Cell Aggregation of Euglena Gracilis Towards Economically Feasible Biofuel Production"</w:t>
+      </w:r>
+      <w:r>
+        <w:rPr>
+          <w:i/>
+        </w:rPr>
+        <w:t>RSC Adv.</w:t>
+      </w:r>
+      <w:r>
+        <w:t xml:space="preserve">, </w:t>
+      </w:r>
+      <w:r>
+        <w:rPr>
+          <w:b/>
+        </w:rPr>
+        <w:t>2014</w:t>
+      </w:r>
+      <w:r>
+        <w:t xml:space="preserve">, </w:t>
+      </w:r>
+      <w:r>
+        <w:rPr>
+          <w:i/>
+        </w:rPr>
+        <w:t>4</w:t>
+      </w:r>
+      <w:r>
+        <w:t>, 20693--20698.</w:t>
+      </w:r>
+      <w:r>
+        <w:br/>
+      </w:r>
+    </w:p>
+    <w:p>
+      <w:pPr>
+        <w:adjustRightInd w:val="0"/>
+        <w:snapToGrid w:val="0"/>
+      </w:pPr>
+      <w:r>
+        <w:rPr>
+          <w:rFonts w:ascii="Arial" w:hAnsi="Arial" w:hint="eastAsia"/>
+          <w:b/>
+          <w:sz w:val="28"/>
+          <w:u w:val="single"/>
+        </w:rPr>
+        <w:t>【</w:t>
+      </w:r>
+      <w:r>
+        <w:rPr>
+          <w:rFonts w:ascii="Arial" w:hAnsi="Arial"/>
+          <w:b/>
+          <w:sz w:val="28"/>
+          <w:u w:val="single"/>
+        </w:rPr>
+        <w:t>総説</w:t>
+      </w:r>
+      <w:r>
+        <w:rPr>
+          <w:rFonts w:ascii="Arial" w:hAnsi="Arial"/>
+          <w:b/>
+          <w:sz w:val="28"/>
+          <w:u w:val="single"/>
+        </w:rPr>
+        <w:t xml:space="preserve">: 4 </w:t>
+      </w:r>
+      <w:r>
+        <w:rPr>
+          <w:rFonts w:ascii="Arial" w:hAnsi="Arial"/>
+          <w:b/>
+          <w:sz w:val="28"/>
+          <w:u w:val="single"/>
+        </w:rPr>
+        <w:t>報</w:t>
+      </w:r>
+      <w:r>
+        <w:rPr>
+          <w:rFonts w:ascii="Arial" w:hAnsi="Arial" w:hint="eastAsia"/>
+          <w:b/>
+          <w:sz w:val="28"/>
+          <w:u w:val="single"/>
+        </w:rPr>
+        <w:t>】</w:t>
+      </w:r>
+    </w:p>
+    <w:p>
+      <w:pPr>
+        <w:adjustRightInd w:val="0"/>
+        <w:snapToGrid w:val="0"/>
+      </w:pPr>
+      <w:r>
+        <w:t>21.</w:t>
+      </w:r>
+      <w:r>
+        <w:tab/>
+      </w:r>
+      <w:r>
+        <w:rPr>
+          <w:b/>
+          <w:u w:val="single"/>
+        </w:rPr>
+        <w:t>Hideshi Ooka</w:t>
+      </w:r>
+      <w:r>
+        <w:t>*, Jun Huang, Kai S. Exner</w:t>
+      </w:r>
+      <w:r>
+        <w:rPr>
+          <w:b/>
+        </w:rPr>
+        <w:t xml:space="preserve"> "The Sabatier Principle in Electrocatalysis: Basics, Limitations, and Extensions"</w:t>
+      </w:r>
+      <w:r>
+        <w:rPr>
+          <w:i/>
+        </w:rPr>
+        <w:t>Front. Energ. Res.</w:t>
+      </w:r>
+      <w:r>
+        <w:t xml:space="preserve">, </w:t>
+      </w:r>
+      <w:r>
+        <w:rPr>
+          <w:b/>
+        </w:rPr>
+        <w:t>2021</w:t>
+      </w:r>
+      <w:r>
+        <w:t xml:space="preserve">, </w:t>
+      </w:r>
+      <w:r>
+        <w:rPr>
+          <w:i/>
+        </w:rPr>
+        <w:t>9</w:t>
+      </w:r>
+      <w:r>
+        <w:t>, 155.</w:t>
+      </w:r>
+      <w:r>
+        <w:br/>
+      </w:r>
+    </w:p>
+    <w:p>
+      <w:pPr>
+        <w:adjustRightInd w:val="0"/>
+        <w:snapToGrid w:val="0"/>
+      </w:pPr>
+      <w:r>
+        <w:t>22.</w:t>
+      </w:r>
+      <w:r>
+        <w:tab/>
+        <w:t xml:space="preserve">Thomas Kadyk*, Jianping Xiao, </w:t>
+      </w:r>
+      <w:r>
+        <w:rPr>
+          <w:b/>
+          <w:u w:val="single"/>
+        </w:rPr>
+        <w:t>Hideshi Ooka</w:t>
+      </w:r>
+      <w:r>
+        <w:t>, Jun Huang, Kai S. Exner*</w:t>
+      </w:r>
+      <w:r>
+        <w:rPr>
+          <w:b/>
+        </w:rPr>
+        <w:t xml:space="preserve"> "Material and Composition Screening Approaches in Electrocatalysis and Battery Research"</w:t>
+      </w:r>
+      <w:r>
+        <w:rPr>
+          <w:i/>
+        </w:rPr>
+        <w:t>Front. Energ. Res.</w:t>
+      </w:r>
+      <w:r>
+        <w:t xml:space="preserve">, </w:t>
+      </w:r>
+      <w:r>
+        <w:rPr>
+          <w:b/>
+        </w:rPr>
+        <w:t>2021</w:t>
+      </w:r>
+      <w:r>
+        <w:t xml:space="preserve">, </w:t>
+      </w:r>
+      <w:r>
+        <w:rPr>
+          <w:i/>
+        </w:rPr>
+        <w:t>9</w:t>
+      </w:r>
+      <w:r>
+        <w:t>, 227.</w:t>
+      </w:r>
+      <w:r>
+        <w:br/>
+      </w:r>
+    </w:p>
+    <w:p>
+      <w:pPr>
+        <w:adjustRightInd w:val="0"/>
+        <w:snapToGrid w:val="0"/>
+      </w:pPr>
+      <w:r>
+        <w:t>23.</w:t>
+      </w:r>
+      <w:r>
+        <w:tab/>
+      </w:r>
+      <w:r>
+        <w:rPr>
+          <w:b/>
+          <w:u w:val="single"/>
+        </w:rPr>
+        <w:t>Hideshi Ooka</w:t>
+      </w:r>
+      <w:r>
+        <w:t>, Shawn E. McGlynn, Ryuhei Nakamura*</w:t>
+      </w:r>
+      <w:r>
+        <w:rPr>
+          <w:b/>
+        </w:rPr>
+        <w:t xml:space="preserve"> "Electrochemistry at Deep-Sea Hydrothermal Vents: Utilization of the Thermodynamic Driving Force Towards the Autotrophic Origin of Life"</w:t>
+      </w:r>
+      <w:r>
+        <w:rPr>
+          <w:i/>
+        </w:rPr>
+        <w:t>ChemElectroChem</w:t>
+      </w:r>
+      <w:r>
+        <w:t xml:space="preserve">, </w:t>
+      </w:r>
+      <w:r>
+        <w:rPr>
+          <w:b/>
+        </w:rPr>
+        <w:t>2019</w:t>
+      </w:r>
+      <w:r>
+        <w:t xml:space="preserve">, </w:t>
+      </w:r>
+      <w:r>
+        <w:rPr>
+          <w:i/>
+        </w:rPr>
+        <w:t>6</w:t>
+      </w:r>
+      <w:r>
+        <w:t>, 1316--1323.</w:t>
+      </w:r>
+      <w:r>
+        <w:br/>
+      </w:r>
+    </w:p>
+    <w:p>
+      <w:pPr>
+        <w:adjustRightInd w:val="0"/>
+        <w:snapToGrid w:val="0"/>
+      </w:pPr>
+      <w:r>
+        <w:t>24.</w:t>
+      </w:r>
+      <w:r>
+        <w:tab/>
+      </w:r>
+      <w:r>
+        <w:rPr>
+          <w:b/>
+          <w:u w:val="single"/>
+        </w:rPr>
+        <w:t>Hideshi Ooka</w:t>
+      </w:r>
+      <w:r>
+        <w:t>, Toshihiro Takashima, Akira Yamaguchi, Toru Hayashi, Ryuhei Nakamura*</w:t>
+      </w:r>
+      <w:r>
+        <w:rPr>
+          <w:b/>
+        </w:rPr>
+        <w:t xml:space="preserve"> "Element Strategy of Oxygen Evolution Electrocatalysis Based on In Situ Spectroelectrochemistry"</w:t>
+      </w:r>
+      <w:r>
+        <w:rPr>
+          <w:i/>
+        </w:rPr>
+        <w:t>Chem. Commun.</w:t>
+      </w:r>
+      <w:r>
+        <w:t xml:space="preserve">, </w:t>
+      </w:r>
+      <w:r>
+        <w:rPr>
+          <w:b/>
+        </w:rPr>
+        <w:t>2017</w:t>
+      </w:r>
+      <w:r>
+        <w:t xml:space="preserve">, </w:t>
+      </w:r>
+      <w:r>
+        <w:rPr>
+          <w:i/>
+        </w:rPr>
+        <w:t>53</w:t>
+      </w:r>
+      <w:r>
+        <w:t>, 7149--7161.</w:t>
+      </w:r>
+      <w:r>
+        <w:br/>
+      </w:r>
+    </w:p>
+    <w:tbl>
+      <w:tblPr>
+        <w:tblW w:w="0" w:type="auto"/>
+        <w:tblLook w:val="04A0" w:firstRow="1" w:lastRow="0" w:firstColumn="1" w:lastColumn="0" w:noHBand="0" w:noVBand="1"/>
+      </w:tblPr>
+      <w:tblGrid>
+        <w:gridCol w:w="9070"/>
+      </w:tblGrid>
+      <w:tr>
+        <w:tc>
+          <w:tcPr>
+            <w:tcW w:w="9070" w:type="dxa"/>
+            <w:shd w:val="clear" w:color="auto" w:fill="FFF2CC"/>
+          </w:tcPr>
+          <w:p>
+            <w:pPr>
+              <w:adjustRightInd w:val="0"/>
+              <w:snapToGrid w:val="0"/>
+              <w:rPr>
+                <w:rFonts w:ascii="游ゴシック" w:eastAsia="游ゴシック" w:hAnsi="游ゴシック"/>
+              </w:rPr>
+            </w:pPr>
+            <w:r>
+              <w:rPr>
+                <w:rFonts w:ascii="游ゴシック" w:eastAsia="游ゴシック" w:hAnsi="游ゴシック"/>
+                <w:b/>
+                <w:sz w:val="28"/>
+              </w:rPr>
+              <w:t>学会発表</w:t>
+            </w:r>
+          </w:p>
+        </w:tc>
+      </w:tr>
+    </w:tbl>
+    <w:p>
+      <w:pPr>
+        <w:adjustRightInd w:val="0"/>
+        <w:snapToGrid w:val="0"/>
+      </w:pPr>
+      <w:r>
+        <w:rPr>
+          <w:rFonts w:ascii="Arial" w:hAnsi="Arial"/>
+          <w:b/>
+          <w:sz w:val="28"/>
+          <w:u w:val="single"/>
+        </w:rPr>
+        <w:t>【招待講演】</w:t>
+      </w:r>
+    </w:p>
+    <w:p>
+      <w:pPr>
+        <w:adjustRightInd w:val="0"/>
+        <w:snapToGrid w:val="0"/>
+      </w:pPr>
       <w:r>
         <w:t xml:space="preserve">1.  </w:t>
       </w:r>
-      <w:r/>
+      <w:r>
+        <w:rPr>
+          <w:b/>
+          <w:u w:val="single"/>
+        </w:rPr>
+        <w:t>大岡英史</w:t>
+      </w:r>
+      <w:r>
+        <w:rPr>
+          <w:b/>
+        </w:rPr>
+        <w:t xml:space="preserve"> 「研究って楽しい！え、勉強も楽しいの？」</w:t>
+      </w:r>
+      <w:r>
+        <w:t xml:space="preserve"> 先輩の授業を受けよう, 大阪教育大学附属中学校池田校舎, 大阪 (2023/09/16).</w:t>
+      </w:r>
+      <w:r>
+        <w:br/>
+      </w:r>
+    </w:p>
+    <w:p>
+      <w:pPr>
+        <w:adjustRightInd w:val="0"/>
+        <w:snapToGrid w:val="0"/>
+      </w:pPr>
+      <w:r>
+        <w:t xml:space="preserve">2.  </w:t>
+      </w:r>
       <w:r>
         <w:rPr>
           <w:b/>
@@ -2119,3545 +3891,2169 @@
         <w:t>Hideshi Ooka</w:t>
       </w:r>
       <w:r>
-        <w:t>*, Yoko Chiba, Ryuhei Nakamura</w:t>
-      </w:r>
-      <w:r>
-        <w:rPr>
-          <w:b/>
-        </w:rPr>
-        <w:t xml:space="preserve"> "</w:t>
-      </w:r>
-      <w:r>
-        <w:rPr>
-          <w:b/>
-        </w:rPr>
-        <w:t>Thermodynamic principle to enhance enzymatic activity using the substrate affinity</w:t>
-      </w:r>
-      <w:r>
-        <w:rPr>
-          <w:b/>
-        </w:rPr>
-        <w:t xml:space="preserve">" </w:t>
-      </w:r>
-      <w:r>
-        <w:rPr>
-          <w:i/>
-        </w:rPr>
-        <w:t>Nat. Commun.</w:t>
-      </w:r>
-      <w:r>
-        <w:t xml:space="preserve">, </w:t>
-      </w:r>
-      <w:r>
-        <w:rPr>
-          <w:b/>
-        </w:rPr>
+        <w:rPr>
+          <w:b/>
+        </w:rPr>
+        <w:t xml:space="preserve"> "Kinetic Modeling of Enzymes and Electrocatalysts"</w:t>
+      </w:r>
+      <w:r>
+        <w:t xml:space="preserve"> 2023 Workshop on Bidirectional Catalysis From Molecular Machines to Enzymes, Marseille, France (2023/09/11).</w:t>
+      </w:r>
+      <w:r>
+        <w:br/>
+      </w:r>
+    </w:p>
+    <w:p>
+      <w:pPr>
+        <w:adjustRightInd w:val="0"/>
+        <w:snapToGrid w:val="0"/>
+      </w:pPr>
+      <w:r>
+        <w:t xml:space="preserve">3.  </w:t>
+      </w:r>
+      <w:r>
+        <w:rPr>
+          <w:b/>
+          <w:u w:val="single"/>
+        </w:rPr>
+        <w:t>大岡英史</w:t>
+      </w:r>
+      <w:r>
+        <w:rPr>
+          <w:b/>
+        </w:rPr>
+        <w:t xml:space="preserve"> 「触媒理論の開拓：実験出身の理論研究者から見た研究の楽しさ」</w:t>
+      </w:r>
+      <w:r>
+        <w:t xml:space="preserve"> MERIT-WINGS合宿, レクトーレ湯河原, 箱根 (2023/08/06).</w:t>
+      </w:r>
+      <w:r>
+        <w:br/>
+      </w:r>
+    </w:p>
+    <w:p>
+      <w:pPr>
+        <w:adjustRightInd w:val="0"/>
+        <w:snapToGrid w:val="0"/>
+      </w:pPr>
+      <w:r>
+        <w:t xml:space="preserve">4.  </w:t>
+      </w:r>
+      <w:r>
+        <w:rPr>
+          <w:b/>
+          <w:u w:val="single"/>
+        </w:rPr>
+        <w:t>Hideshi Ooka</w:t>
+      </w:r>
+      <w:r>
+        <w:rPr>
+          <w:b/>
+        </w:rPr>
+        <w:t xml:space="preserve"> "Analysis and Experimental Verification of Dissipative Chemical Reaction Networks Towards Understanding Sustainability"</w:t>
+      </w:r>
+      <w:r>
+        <w:t xml:space="preserve"> 触媒・酵素・エコシステムの統合理解に向けた数理実験融合, RIKEN, Wako (2023/03/09).</w:t>
+      </w:r>
+      <w:r>
+        <w:br/>
+      </w:r>
+    </w:p>
+    <w:p>
+      <w:pPr>
+        <w:adjustRightInd w:val="0"/>
+        <w:snapToGrid w:val="0"/>
+      </w:pPr>
+      <w:r>
+        <w:t xml:space="preserve">5.  </w:t>
+      </w:r>
+      <w:r>
+        <w:rPr>
+          <w:b/>
+          <w:u w:val="single"/>
+        </w:rPr>
+        <w:t>大岡英史</w:t>
+      </w:r>
+      <w:r>
+        <w:rPr>
+          <w:b/>
+        </w:rPr>
+        <w:t xml:space="preserve"> 「実験データに基づく触媒反応パラメーターの推定：活性、選択性への応用」</w:t>
+      </w:r>
+      <w:r>
+        <w:t xml:space="preserve"> セミナー #212203, 技術情報協会, Online (2022/12/08).</w:t>
+      </w:r>
+      <w:r>
+        <w:br/>
+      </w:r>
+    </w:p>
+    <w:p>
+      <w:pPr>
+        <w:adjustRightInd w:val="0"/>
+        <w:snapToGrid w:val="0"/>
+      </w:pPr>
+      <w:r>
+        <w:t xml:space="preserve">6.  </w:t>
+      </w:r>
+      <w:r>
+        <w:rPr>
+          <w:b/>
+          <w:u w:val="single"/>
+        </w:rPr>
+        <w:t>大岡英史</w:t>
+      </w:r>
+      <w:r>
+        <w:rPr>
+          <w:b/>
+        </w:rPr>
+        <w:t xml:space="preserve"> 「水の電気分解による水素製造：現状と未来」</w:t>
+      </w:r>
+      <w:r>
+        <w:t xml:space="preserve"> 和光市民大学, 和光市役所, 和光 (2021/12/07).</w:t>
+      </w:r>
+      <w:r>
+        <w:br/>
+      </w:r>
+    </w:p>
+    <w:p>
+      <w:pPr>
+        <w:adjustRightInd w:val="0"/>
+        <w:snapToGrid w:val="0"/>
+      </w:pPr>
+      <w:r>
+        <w:t xml:space="preserve">7.  </w:t>
+      </w:r>
+      <w:r>
+        <w:rPr>
+          <w:b/>
+          <w:u w:val="single"/>
+        </w:rPr>
+        <w:t>Hideshi Ooka</w:t>
+      </w:r>
+      <w:r>
+        <w:t>, Ryuhei Nakamura</w:t>
+      </w:r>
+      <w:r>
+        <w:rPr>
+          <w:b/>
+        </w:rPr>
+        <w:t xml:space="preserve"> "From Thermodynamics to Kinetics: Predicting New Catalysts By Revisiting the Sabatier Principle"</w:t>
+      </w:r>
+      <w:r>
+        <w:t xml:space="preserve"> 8th ELSI Symposium "Extending Views of Catalysis", Tokyo Institute of Technology, Japan (2020/02/03).</w:t>
+      </w:r>
+      <w:r>
+        <w:br/>
+      </w:r>
+      <w:r>
+        <w:rPr>
+          <w:b/>
+          <w:color w:val="B10026"/>
+        </w:rPr>
+        <w:t>基調講演（若手枠）</w:t>
+      </w:r>
+      <w:r>
+        <w:rPr>
+          <w:b/>
+          <w:color w:val="B10026"/>
+        </w:rPr>
+        <w:br/>
+      </w:r>
+    </w:p>
+    <w:p>
+      <w:pPr>
+        <w:adjustRightInd w:val="0"/>
+        <w:snapToGrid w:val="0"/>
+      </w:pPr>
+      <w:r>
+        <w:lastRenderedPageBreak/>
+        <w:t xml:space="preserve">8.  </w:t>
+      </w:r>
+      <w:r>
+        <w:rPr>
+          <w:b/>
+          <w:u w:val="single"/>
+        </w:rPr>
+        <w:t>Hideshi Ooka</w:t>
+      </w:r>
+      <w:r>
+        <w:t>, Ryuhei Nakamura</w:t>
+      </w:r>
+      <w:r>
+        <w:rPr>
+          <w:b/>
+        </w:rPr>
+        <w:t xml:space="preserve"> "Shift of the Optimum Binding Energy at Higher Rates of Catalysis"</w:t>
+      </w:r>
+      <w:r>
+        <w:t xml:space="preserve"> The 4th Solar Fuel Material Workshop, Seoul National University, Korea (2019/09/27).</w:t>
+      </w:r>
+      <w:r>
+        <w:br/>
+      </w:r>
+    </w:p>
+    <w:p>
+      <w:pPr>
+        <w:adjustRightInd w:val="0"/>
+        <w:snapToGrid w:val="0"/>
+      </w:pPr>
+      <w:r>
+        <w:t xml:space="preserve">9.  </w:t>
+      </w:r>
+      <w:r>
+        <w:rPr>
+          <w:b/>
+          <w:u w:val="single"/>
+        </w:rPr>
+        <w:t>大岡英史</w:t>
+      </w:r>
+      <w:r>
+        <w:rPr>
+          <w:b/>
+        </w:rPr>
+        <w:t xml:space="preserve"> 「情報科学と電子移動論に基づく電極触媒に関する研究」</w:t>
+      </w:r>
+      <w:r>
+        <w:t xml:space="preserve"> 第４回キャタリストインフォマティクスシンポジウム, イイノホール, 東京 (2018/11/21).</w:t>
+      </w:r>
+      <w:r>
+        <w:br/>
+      </w:r>
+    </w:p>
+    <w:p>
+      <w:pPr>
+        <w:adjustRightInd w:val="0"/>
+        <w:snapToGrid w:val="0"/>
+      </w:pPr>
+      <w:r>
+        <w:t xml:space="preserve">10.  </w:t>
+      </w:r>
+      <w:r>
+        <w:rPr>
+          <w:b/>
+          <w:u w:val="single"/>
+        </w:rPr>
+        <w:t>Hideshi Ooka</w:t>
+      </w:r>
+      <w:r>
+        <w:rPr>
+          <w:b/>
+        </w:rPr>
+        <w:t xml:space="preserve"> "Element Strategy of Multi-Electron Transfer Catalysis: Lessons from the Oxygen Evolution Strategies of Iridium Oxide and Photosystem II"</w:t>
+      </w:r>
+      <w:r>
+        <w:t xml:space="preserve"> Seminar at Nam Lab, Seoul National University, Korea (2018/06/05).</w:t>
+      </w:r>
+      <w:r>
+        <w:br/>
+      </w:r>
+    </w:p>
+    <w:p>
+      <w:pPr>
+        <w:adjustRightInd w:val="0"/>
+        <w:snapToGrid w:val="0"/>
+      </w:pPr>
+      <w:r>
+        <w:rPr>
+          <w:rFonts w:ascii="Arial" w:hAnsi="Arial"/>
+          <w:b/>
+          <w:sz w:val="28"/>
+          <w:u w:val="single"/>
+        </w:rPr>
+        <w:t>【口頭発表】</w:t>
+      </w:r>
+    </w:p>
+    <w:p>
+      <w:pPr>
+        <w:adjustRightInd w:val="0"/>
+        <w:snapToGrid w:val="0"/>
+      </w:pPr>
+      <w:r>
+        <w:t xml:space="preserve">1.  </w:t>
+      </w:r>
+      <w:r>
+        <w:rPr>
+          <w:b/>
+          <w:u w:val="single"/>
+        </w:rPr>
+        <w:t>Hideshi Ooka</w:t>
+      </w:r>
+      <w:r>
+        <w:t>, Marie E. Wintzer, Ryuhei Nakamura</w:t>
+      </w:r>
+      <w:r>
+        <w:rPr>
+          <w:b/>
+        </w:rPr>
+        <w:t xml:space="preserve"> "Predicting the Operational Lifetime of Electrocatalysis"</w:t>
+      </w:r>
+      <w:r>
+        <w:t xml:space="preserve"> 74th Annual Meeting of the International Society of Electrochemistry, Lyon, France (2023/09/08).</w:t>
+      </w:r>
+      <w:r>
+        <w:br/>
+      </w:r>
+    </w:p>
+    <w:p>
+      <w:pPr>
+        <w:adjustRightInd w:val="0"/>
+        <w:snapToGrid w:val="0"/>
+      </w:pPr>
+      <w:r>
+        <w:t xml:space="preserve">2.  </w:t>
+      </w:r>
+      <w:r>
+        <w:rPr>
+          <w:b/>
+          <w:u w:val="single"/>
+        </w:rPr>
+        <w:t>大岡英史</w:t>
+      </w:r>
+      <w:r>
+        <w:t>、Marie E. Wintzer、小松弘和、足立精宏、李愛龍、孔爽、橋爪大輔、望月敦史、中村龍平</w:t>
+      </w:r>
+      <w:r>
+        <w:rPr>
+          <w:b/>
+        </w:rPr>
+        <w:t xml:space="preserve"> 「散逸化学反応ネットワークの寿命予測」</w:t>
+      </w:r>
+      <w:r>
+        <w:t xml:space="preserve"> 2023年度日本数理生物学会年会, 奈良女子大学, 奈良 (2023/09/04).</w:t>
+      </w:r>
+      <w:r>
+        <w:br/>
+      </w:r>
+    </w:p>
+    <w:p>
+      <w:pPr>
+        <w:adjustRightInd w:val="0"/>
+        <w:snapToGrid w:val="0"/>
+      </w:pPr>
+      <w:r>
+        <w:t xml:space="preserve">3.  </w:t>
+      </w:r>
+      <w:r>
+        <w:rPr>
+          <w:b/>
+          <w:u w:val="single"/>
+        </w:rPr>
+        <w:t>Hideshi Ooka</w:t>
+      </w:r>
+      <w:r>
+        <w:t>, Yoko Chiba, Ryuhei Nakamura</w:t>
+      </w:r>
+      <w:r>
+        <w:rPr>
+          <w:b/>
+        </w:rPr>
+        <w:t xml:space="preserve"> "Mathematical Theory to Maximize Enzymatic Activity Under Thermodynamic Constraints"</w:t>
+      </w:r>
+      <w:r>
+        <w:t xml:space="preserve"> 10th International Congress on Industrial and Applied Mathematics, Waseda University, Tokyo (2023/08/20).</w:t>
+      </w:r>
+      <w:r>
+        <w:br/>
+      </w:r>
+    </w:p>
+    <w:p>
+      <w:pPr>
+        <w:adjustRightInd w:val="0"/>
+        <w:snapToGrid w:val="0"/>
+      </w:pPr>
+      <w:r>
+        <w:t xml:space="preserve">4.  </w:t>
+      </w:r>
+      <w:r>
+        <w:rPr>
+          <w:b/>
+          <w:u w:val="single"/>
+        </w:rPr>
+        <w:t>Hideshi Ooka</w:t>
+      </w:r>
+      <w:r>
+        <w:rPr>
+          <w:b/>
+        </w:rPr>
+        <w:t xml:space="preserve"> "Theoretical Advancements towards Predicting the Activity and Stability of Electrocatalysts using Microkinetics and Applied Mathematics"</w:t>
+      </w:r>
+      <w:r>
+        <w:t xml:space="preserve"> Seminar at Koper Lab, Leiden University, The Netherlands (2023/06/21).</w:t>
+      </w:r>
+      <w:r>
+        <w:br/>
+      </w:r>
+    </w:p>
+    <w:p>
+      <w:pPr>
+        <w:adjustRightInd w:val="0"/>
+        <w:snapToGrid w:val="0"/>
+      </w:pPr>
+      <w:r>
+        <w:t xml:space="preserve">5.  </w:t>
+      </w:r>
+      <w:r>
+        <w:rPr>
+          <w:b/>
+          <w:u w:val="single"/>
+        </w:rPr>
+        <w:t>Hideshi Ooka</w:t>
+      </w:r>
+      <w:r>
+        <w:rPr>
+          <w:b/>
+        </w:rPr>
+        <w:t xml:space="preserve"> "Theoretical Requirements for Active and Stable Anode Materials"</w:t>
+      </w:r>
+      <w:r>
+        <w:t xml:space="preserve"> Magneto Special Anodes, Schiedam, The Netherlands (2023/06/20).</w:t>
+      </w:r>
+      <w:r>
+        <w:br/>
+      </w:r>
+    </w:p>
+    <w:p>
+      <w:pPr>
+        <w:adjustRightInd w:val="0"/>
+        <w:snapToGrid w:val="0"/>
+      </w:pPr>
+      <w:r>
+        <w:t xml:space="preserve">6.  </w:t>
+      </w:r>
+      <w:r>
+        <w:rPr>
+          <w:b/>
+          <w:u w:val="single"/>
+        </w:rPr>
+        <w:t>Hideshi Ooka</w:t>
+      </w:r>
+      <w:r>
+        <w:rPr>
+          <w:b/>
+        </w:rPr>
+        <w:t xml:space="preserve"> "Rationalizing the Influence of the Overpotential on the Activity and Stability of Electrocatalysts "</w:t>
+      </w:r>
+      <w:r>
+        <w:t xml:space="preserve"> Seminar at Exner Lab, University of Duisberg-Essen, Germany (2023/06/16).</w:t>
+      </w:r>
+      <w:r>
+        <w:br/>
+      </w:r>
+    </w:p>
+    <w:p>
+      <w:pPr>
+        <w:adjustRightInd w:val="0"/>
+        <w:snapToGrid w:val="0"/>
+      </w:pPr>
+      <w:r>
+        <w:t xml:space="preserve">7.  </w:t>
+      </w:r>
+      <w:r>
+        <w:rPr>
+          <w:b/>
+          <w:u w:val="single"/>
+        </w:rPr>
+        <w:t>大岡英史</w:t>
+      </w:r>
+      <w:r>
+        <w:rPr>
+          <w:b/>
+        </w:rPr>
+        <w:t xml:space="preserve"> 「一般的な化学反応ネットワークにおける自己触媒増幅率の予測」</w:t>
+      </w:r>
+      <w:r>
+        <w:t xml:space="preserve"> 日本地球惑星科学連合2023年大会, 幕張メッセ, 千葉 (2023/05/21).</w:t>
+      </w:r>
+      <w:r>
+        <w:br/>
+      </w:r>
+    </w:p>
+    <w:p>
+      <w:pPr>
+        <w:adjustRightInd w:val="0"/>
+        <w:snapToGrid w:val="0"/>
+      </w:pPr>
+      <w:r>
+        <w:t xml:space="preserve">8.  </w:t>
+      </w:r>
+      <w:r>
+        <w:rPr>
+          <w:b/>
+          <w:u w:val="single"/>
+        </w:rPr>
+        <w:t>大岡英史</w:t>
+      </w:r>
+      <w:r>
+        <w:t>、千葉洋子、中村龍平</w:t>
+      </w:r>
+      <w:r>
+        <w:rPr>
+          <w:b/>
+        </w:rPr>
+        <w:t xml:space="preserve"> 「酵素活性を最大化する結合性相互作用の予測」</w:t>
+      </w:r>
+      <w:r>
+        <w:t xml:space="preserve"> 電気化学会第90回大会, Tohoku Institute of Technology, Sendai (2023/03/27).</w:t>
+      </w:r>
+      <w:r>
+        <w:br/>
+      </w:r>
+    </w:p>
+    <w:p>
+      <w:pPr>
+        <w:adjustRightInd w:val="0"/>
+        <w:snapToGrid w:val="0"/>
+      </w:pPr>
+      <w:r>
+        <w:t xml:space="preserve">9.  </w:t>
+      </w:r>
+      <w:r>
+        <w:rPr>
+          <w:b/>
+          <w:u w:val="single"/>
+        </w:rPr>
+        <w:t>Hideshi Ooka</w:t>
+      </w:r>
+      <w:r>
+        <w:rPr>
+          <w:b/>
+        </w:rPr>
+        <w:t xml:space="preserve"> "Introduction as an Experimentalist Turned Theoretician"</w:t>
+      </w:r>
+      <w:r>
+        <w:t xml:space="preserve"> Lab-Theory Standing Talk, RIKEN, Wako (2023/03/16).</w:t>
+      </w:r>
+      <w:r>
+        <w:br/>
+      </w:r>
+      <w:r>
+        <w:rPr>
+          <w:b/>
+          <w:color w:val="B10026"/>
+        </w:rPr>
+        <w:t>理論と実験の融合促進に向けた理研iTHEMSの第1回のセミナー</w:t>
+      </w:r>
+      <w:r>
+        <w:rPr>
+          <w:b/>
+          <w:color w:val="B10026"/>
+        </w:rPr>
+        <w:br/>
+      </w:r>
+    </w:p>
+    <w:p>
+      <w:pPr>
+        <w:adjustRightInd w:val="0"/>
+        <w:snapToGrid w:val="0"/>
+      </w:pPr>
+      <w:r>
+        <w:t xml:space="preserve">10.  </w:t>
+      </w:r>
+      <w:r>
+        <w:rPr>
+          <w:b/>
+          <w:u w:val="single"/>
+        </w:rPr>
+        <w:t>Hideshi Ooka</w:t>
+      </w:r>
+      <w:r>
+        <w:rPr>
+          <w:b/>
+        </w:rPr>
+        <w:t xml:space="preserve"> "Towards Quantitative Predictions of Chemical Reaction Networks"</w:t>
+      </w:r>
+      <w:r>
+        <w:t xml:space="preserve"> CO World </w:t>
+      </w:r>
+      <w:r>
+        <w:lastRenderedPageBreak/>
+        <w:t>Kickoff Meeting, Tokyo Institute of Technology, Earth-Life Science Institute, Tokyo (2023/01/16).</w:t>
+      </w:r>
+      <w:r>
+        <w:br/>
+      </w:r>
+    </w:p>
+    <w:p>
+      <w:pPr>
+        <w:adjustRightInd w:val="0"/>
+        <w:snapToGrid w:val="0"/>
+      </w:pPr>
+      <w:r>
+        <w:t xml:space="preserve">11.  </w:t>
+      </w:r>
+      <w:r>
+        <w:rPr>
+          <w:b/>
+          <w:u w:val="single"/>
+        </w:rPr>
+        <w:t>Hideshi Ooka</w:t>
+      </w:r>
+      <w:r>
+        <w:rPr>
+          <w:b/>
+        </w:rPr>
+        <w:t xml:space="preserve"> "Balancing Thermodynamics and Kinetics to Achieve Maximum Rates in Catalysis"</w:t>
+      </w:r>
+      <w:r>
+        <w:t xml:space="preserve"> iTHEMS Weekly Meeting, RIKEN, Wako (2020/01/17).</w:t>
+      </w:r>
+      <w:r>
+        <w:br/>
+      </w:r>
+    </w:p>
+    <w:p>
+      <w:pPr>
+        <w:adjustRightInd w:val="0"/>
+        <w:snapToGrid w:val="0"/>
+      </w:pPr>
+      <w:r>
+        <w:t xml:space="preserve">12.  </w:t>
+      </w:r>
+      <w:r>
+        <w:rPr>
+          <w:b/>
+          <w:u w:val="single"/>
+        </w:rPr>
+        <w:t>Hideshi Ooka</w:t>
+      </w:r>
+      <w:r>
+        <w:t>, Ryuhei Nakamura</w:t>
+      </w:r>
+      <w:r>
+        <w:rPr>
+          <w:b/>
+        </w:rPr>
+        <w:t xml:space="preserve"> "Difference in the Binding Energy Which Optimizes the Rates and Overpotentials of Electrocatalysis"</w:t>
+      </w:r>
+      <w:r>
+        <w:t xml:space="preserve"> 3rd International Solar Fuels Conference-Young, Hiroshima, Japan (2019/11/19).</w:t>
+      </w:r>
+      <w:r>
+        <w:br/>
+      </w:r>
+    </w:p>
+    <w:p>
+      <w:pPr>
+        <w:adjustRightInd w:val="0"/>
+        <w:snapToGrid w:val="0"/>
+      </w:pPr>
+      <w:r>
+        <w:t xml:space="preserve">13.  </w:t>
+      </w:r>
+      <w:r>
+        <w:rPr>
+          <w:b/>
+          <w:u w:val="single"/>
+        </w:rPr>
+        <w:t>大岡英史</w:t>
+      </w:r>
+      <w:r>
+        <w:t>、中村龍平</w:t>
+      </w:r>
+      <w:r>
+        <w:rPr>
+          <w:b/>
+        </w:rPr>
+        <w:t xml:space="preserve"> 「結合エネルギーから見た電極触媒の開発」</w:t>
+      </w:r>
+      <w:r>
+        <w:t xml:space="preserve"> 電気化学会秋季大会, 山梨大学, 甲府 (2019/09/05).</w:t>
+      </w:r>
+      <w:r>
+        <w:br/>
+      </w:r>
+    </w:p>
+    <w:p>
+      <w:pPr>
+        <w:adjustRightInd w:val="0"/>
+        <w:snapToGrid w:val="0"/>
+      </w:pPr>
+      <w:r>
+        <w:t xml:space="preserve">14.  </w:t>
+      </w:r>
+      <w:r>
+        <w:rPr>
+          <w:b/>
+          <w:u w:val="single"/>
+        </w:rPr>
+        <w:t>Hideshi Ooka</w:t>
+      </w:r>
+      <w:r>
+        <w:t>, Ryuhei Nakamura</w:t>
+      </w:r>
+      <w:r>
+        <w:rPr>
+          <w:b/>
+        </w:rPr>
+        <w:t xml:space="preserve"> "Element Strategy of Oxygen Evolution Electrocatalysis Based on the Reaction Mechanism of Manganese Oxide, Iron Oxide, and Iridium Oxide"</w:t>
+      </w:r>
+      <w:r>
+        <w:t xml:space="preserve"> 2019 North American Catalysis Society Meeting, Chicago, USA (2019/06/23).</w:t>
+      </w:r>
+      <w:r>
+        <w:br/>
+      </w:r>
+    </w:p>
+    <w:p>
+      <w:pPr>
+        <w:adjustRightInd w:val="0"/>
+        <w:snapToGrid w:val="0"/>
+      </w:pPr>
+      <w:r>
+        <w:t xml:space="preserve">15.  </w:t>
+      </w:r>
+      <w:r>
+        <w:rPr>
+          <w:b/>
+          <w:u w:val="single"/>
+        </w:rPr>
+        <w:t>Hideshi Ooka</w:t>
+      </w:r>
+      <w:r>
+        <w:t>, Ryuhei Nakamura</w:t>
+      </w:r>
+      <w:r>
+        <w:rPr>
+          <w:b/>
+        </w:rPr>
+        <w:t xml:space="preserve"> "Development Strategies of Oxygen Evolution Catalysts Based on the Reaction Kinetics of Iridium Oxide and Manganese Oxide"</w:t>
+      </w:r>
+      <w:r>
+        <w:t xml:space="preserve"> The 3rd Solar Fuel Material Workshop, Osaka University, Japan (2018/03/13).</w:t>
+      </w:r>
+      <w:r>
+        <w:br/>
+      </w:r>
+    </w:p>
+    <w:p>
+      <w:pPr>
+        <w:adjustRightInd w:val="0"/>
+        <w:snapToGrid w:val="0"/>
+      </w:pPr>
+      <w:r>
+        <w:t xml:space="preserve">16.  </w:t>
+      </w:r>
+      <w:r>
+        <w:rPr>
+          <w:b/>
+          <w:u w:val="single"/>
+        </w:rPr>
+        <w:t>Hideshi Ooka</w:t>
+      </w:r>
+      <w:r>
+        <w:t>, Ryuhei Nakamura</w:t>
+      </w:r>
+      <w:r>
+        <w:rPr>
+          <w:b/>
+        </w:rPr>
+        <w:t xml:space="preserve"> "From the d-band Model to Beyond: Development Strategies for Kinetically-Favorable Multi-Electron Transfer Catalysts"</w:t>
+      </w:r>
+      <w:r>
+        <w:t xml:space="preserve"> The 3rd Solar Fuel Material Forum, Osaka University, Japan (2018/03/12).</w:t>
+      </w:r>
+      <w:r>
+        <w:br/>
+      </w:r>
+    </w:p>
+    <w:p>
+      <w:pPr>
+        <w:adjustRightInd w:val="0"/>
+        <w:snapToGrid w:val="0"/>
+      </w:pPr>
+      <w:r>
+        <w:t xml:space="preserve">17.  </w:t>
+      </w:r>
+      <w:r>
+        <w:rPr>
+          <w:b/>
+          <w:u w:val="single"/>
+        </w:rPr>
+        <w:t>大岡英史</w:t>
+      </w:r>
+      <w:r>
+        <w:t>、橋本和仁、中村龍平</w:t>
+      </w:r>
+      <w:r>
+        <w:rPr>
+          <w:b/>
+        </w:rPr>
+        <w:t xml:space="preserve"> 「多電子移動触媒の元素戦略：Mn,Fe,Ir酸素発生触媒のオペランド分光法に基づく3d金属触媒と5d貴金属触媒の相違」</w:t>
+      </w:r>
+      <w:r>
+        <w:t xml:space="preserve"> 電気化学会秋季大会, 長崎大学, 長崎 (2017/09/10).</w:t>
+      </w:r>
+      <w:r>
+        <w:br/>
+      </w:r>
+    </w:p>
+    <w:p>
+      <w:pPr>
+        <w:adjustRightInd w:val="0"/>
+        <w:snapToGrid w:val="0"/>
+      </w:pPr>
+      <w:r>
+        <w:t xml:space="preserve">18.  </w:t>
+      </w:r>
+      <w:r>
+        <w:rPr>
+          <w:b/>
+          <w:u w:val="single"/>
+        </w:rPr>
+        <w:t>Hideshi Ooka</w:t>
+      </w:r>
+      <w:r>
+        <w:rPr>
+          <w:b/>
+        </w:rPr>
+        <w:t xml:space="preserve"> 「Bioenergetic Restrictions on the Gene Structures of Photosynthetic and Respiratory　Enzymes」</w:t>
+      </w:r>
+      <w:r>
+        <w:t xml:space="preserve"> RIKEN CSRS Interim Report, RIKEN, Japan (2015/11/26).</w:t>
+      </w:r>
+      <w:r>
+        <w:br/>
+      </w:r>
+    </w:p>
+    <w:p>
+      <w:pPr>
+        <w:adjustRightInd w:val="0"/>
+        <w:snapToGrid w:val="0"/>
+      </w:pPr>
+      <w:r>
+        <w:t xml:space="preserve">19.  </w:t>
+      </w:r>
+      <w:r>
+        <w:rPr>
+          <w:b/>
+          <w:u w:val="single"/>
+        </w:rPr>
+        <w:t>大岡英史</w:t>
+      </w:r>
+      <w:r>
+        <w:t>、山口晃、橋本和仁、中村龍平</w:t>
+      </w:r>
+      <w:r>
+        <w:rPr>
+          <w:b/>
+        </w:rPr>
+        <w:t xml:space="preserve"> 「In situ光導波路分光法を用いた多電子水酸化反応中間体の検出」</w:t>
+      </w:r>
+      <w:r>
+        <w:t xml:space="preserve"> 電気化学会第82回大会, 横浜国立大学, 横浜 (2015/03/15).</w:t>
+      </w:r>
+      <w:r>
+        <w:br/>
+      </w:r>
+    </w:p>
+    <w:p>
+      <w:pPr>
+        <w:adjustRightInd w:val="0"/>
+        <w:snapToGrid w:val="0"/>
+      </w:pPr>
+      <w:r>
+        <w:t xml:space="preserve">20.  </w:t>
+      </w:r>
+      <w:r>
+        <w:rPr>
+          <w:b/>
+          <w:u w:val="single"/>
+        </w:rPr>
+        <w:t>大岡英史</w:t>
+      </w:r>
+      <w:r>
+        <w:t>、山口晃、橋本和仁、中村龍平</w:t>
+      </w:r>
+      <w:r>
+        <w:rPr>
+          <w:b/>
+        </w:rPr>
+        <w:t xml:space="preserve"> 「光導波路分光法を用いたIrOx電極触媒における酸素発生反応中間体の検出」</w:t>
+      </w:r>
+      <w:r>
+        <w:t xml:space="preserve"> 第33回固体・表面光化学討論会, 京都大学, 京都 (2014/12/16).</w:t>
+      </w:r>
+      <w:r>
+        <w:br/>
+      </w:r>
+    </w:p>
+    <w:p>
+      <w:pPr>
+        <w:adjustRightInd w:val="0"/>
+        <w:snapToGrid w:val="0"/>
+      </w:pPr>
+      <w:r>
+        <w:t xml:space="preserve">21.  </w:t>
+      </w:r>
+      <w:r>
+        <w:rPr>
+          <w:b/>
+          <w:u w:val="single"/>
+        </w:rPr>
+        <w:t>大岡英史</w:t>
+      </w:r>
+      <w:r>
+        <w:t>、山口晃、橋本和仁、中村龍平</w:t>
+      </w:r>
+      <w:r>
+        <w:rPr>
+          <w:b/>
+        </w:rPr>
+        <w:t xml:space="preserve"> 「水分解電極触媒における元素戦略: MnとIrの相違」</w:t>
+      </w:r>
+      <w:r>
+        <w:t xml:space="preserve"> 電気化学会第81回大会, 関西大学, 吹田 (2014/03/29).</w:t>
+      </w:r>
+      <w:r>
+        <w:br/>
+      </w:r>
+    </w:p>
+    <w:p>
+      <w:pPr>
+        <w:adjustRightInd w:val="0"/>
+        <w:snapToGrid w:val="0"/>
+      </w:pPr>
+      <w:r>
+        <w:t xml:space="preserve">22.  </w:t>
+      </w:r>
+      <w:r>
+        <w:rPr>
+          <w:b/>
+          <w:u w:val="single"/>
+        </w:rPr>
+        <w:t>大岡英史</w:t>
+      </w:r>
+      <w:r>
+        <w:t>、石居拓己、中村龍平、橋本和仁</w:t>
+      </w:r>
+      <w:r>
+        <w:rPr>
+          <w:b/>
+        </w:rPr>
+        <w:t xml:space="preserve"> 「ミドリムシ走光性における波長依存性」</w:t>
+      </w:r>
+      <w:r>
+        <w:t xml:space="preserve"> 2013年度農芸化学会, 東北大学, 仙台 (2013/03/24).</w:t>
+      </w:r>
+      <w:r>
+        <w:br/>
+      </w:r>
+    </w:p>
+    <w:p>
+      <w:pPr>
+        <w:adjustRightInd w:val="0"/>
+        <w:snapToGrid w:val="0"/>
+      </w:pPr>
+      <w:r>
+        <w:rPr>
+          <w:rFonts w:ascii="Arial" w:hAnsi="Arial"/>
+          <w:b/>
+          <w:sz w:val="28"/>
+          <w:u w:val="single"/>
+        </w:rPr>
+        <w:t>【ポスター発表】</w:t>
+      </w:r>
+    </w:p>
+    <w:p>
+      <w:pPr>
+        <w:adjustRightInd w:val="0"/>
+        <w:snapToGrid w:val="0"/>
+      </w:pPr>
+      <w:r>
+        <w:lastRenderedPageBreak/>
+        <w:t xml:space="preserve">1.  </w:t>
+      </w:r>
+      <w:r>
+        <w:rPr>
+          <w:b/>
+          <w:u w:val="single"/>
+        </w:rPr>
+        <w:t>大岡英史</w:t>
+      </w:r>
+      <w:r>
+        <w:rPr>
+          <w:b/>
+        </w:rPr>
+        <w:t xml:space="preserve"> 「非平衡状態における触媒反応ネットワーク理論の開拓」</w:t>
+      </w:r>
+      <w:r>
+        <w:t xml:space="preserve"> 創発研究者とマテリアル先端リサーチインフラの出会いの場, 大阪大学産業科学研究所, 大阪 (2023/03/07).</w:t>
+      </w:r>
+      <w:r>
+        <w:br/>
+      </w:r>
+    </w:p>
+    <w:p>
+      <w:pPr>
+        <w:adjustRightInd w:val="0"/>
+        <w:snapToGrid w:val="0"/>
+      </w:pPr>
+      <w:r>
+        <w:t xml:space="preserve">2.  </w:t>
+      </w:r>
+      <w:r>
+        <w:rPr>
+          <w:b/>
+          <w:u w:val="single"/>
+        </w:rPr>
+        <w:t>Hideshi Ooka</w:t>
+      </w:r>
+      <w:r>
+        <w:t>, Yoko Chiba, Ryuhei Nakamura</w:t>
+      </w:r>
+      <w:r>
+        <w:rPr>
+          <w:b/>
+        </w:rPr>
+        <w:t xml:space="preserve"> "Optimum Km to Maximize Enzymatic Activity"</w:t>
+      </w:r>
+      <w:r>
+        <w:t xml:space="preserve"> 第1回分子生命反応創発討論会, 金沢大学, 金沢 (2023/02/27).</w:t>
+      </w:r>
+      <w:r>
+        <w:br/>
+      </w:r>
+    </w:p>
+    <w:p>
+      <w:pPr>
+        <w:adjustRightInd w:val="0"/>
+        <w:snapToGrid w:val="0"/>
+      </w:pPr>
+      <w:r>
+        <w:t xml:space="preserve">3.  </w:t>
+      </w:r>
+      <w:r>
+        <w:rPr>
+          <w:b/>
+          <w:u w:val="single"/>
+        </w:rPr>
+        <w:t>Hideshi Ooka</w:t>
+      </w:r>
+      <w:r>
+        <w:t>, Ryuhei Nakamura</w:t>
+      </w:r>
+      <w:r>
+        <w:rPr>
+          <w:b/>
+        </w:rPr>
+        <w:t xml:space="preserve"> "Difference in the Binding Energy Which Optimizes the Rates and Overpotentials of Electrocatalysis"</w:t>
+      </w:r>
+      <w:r>
+        <w:t xml:space="preserve"> 3rd International Solar Fuels Conference/International Conference on Artificial Photosynthesis 2019 (Joint symposium), Hiroshima, Japan (2019/11/20).</w:t>
+      </w:r>
+      <w:r>
+        <w:br/>
+      </w:r>
+    </w:p>
+    <w:p>
+      <w:pPr>
+        <w:adjustRightInd w:val="0"/>
+        <w:snapToGrid w:val="0"/>
+      </w:pPr>
+      <w:r>
+        <w:t xml:space="preserve">4.  </w:t>
+      </w:r>
+      <w:r>
+        <w:rPr>
+          <w:b/>
+          <w:u w:val="single"/>
+        </w:rPr>
+        <w:t>Hideshi Ooka</w:t>
+      </w:r>
+      <w:r>
+        <w:t>, Ryuhei Nakamura</w:t>
+      </w:r>
+      <w:r>
+        <w:rPr>
+          <w:b/>
+        </w:rPr>
+        <w:t xml:space="preserve"> "Understanding Catalytic Efficiency based on the Topology of the Reaction Network"</w:t>
+      </w:r>
+      <w:r>
+        <w:t xml:space="preserve"> RIKEN CSRS Interim Report, RIKEN, Japan (2019/11/06).</w:t>
+      </w:r>
+      <w:r>
+        <w:br/>
+      </w:r>
+    </w:p>
+    <w:p>
+      <w:pPr>
+        <w:adjustRightInd w:val="0"/>
+        <w:snapToGrid w:val="0"/>
+      </w:pPr>
+      <w:r>
+        <w:t xml:space="preserve">5.  </w:t>
+      </w:r>
+      <w:r>
+        <w:rPr>
+          <w:b/>
+          <w:u w:val="single"/>
+        </w:rPr>
+        <w:t>Hideshi Ooka</w:t>
+      </w:r>
+      <w:r>
+        <w:rPr>
+          <w:b/>
+        </w:rPr>
+        <w:t xml:space="preserve"> "Spectral Analysis Using Machine Learning for Advanced Catalysis Development"</w:t>
+      </w:r>
+      <w:r>
+        <w:t xml:space="preserve"> 第5回CSRS-ITbMジョイントワークショップ, 名古屋大学, 名古屋 (2019/01/24).</w:t>
+      </w:r>
+      <w:r>
+        <w:br/>
+      </w:r>
+    </w:p>
+    <w:p>
+      <w:pPr>
+        <w:adjustRightInd w:val="0"/>
+        <w:snapToGrid w:val="0"/>
+      </w:pPr>
+      <w:r>
+        <w:t xml:space="preserve">6.  </w:t>
+      </w:r>
+      <w:r>
+        <w:rPr>
+          <w:b/>
+          <w:u w:val="single"/>
+        </w:rPr>
+        <w:t>Hideshi Ooka</w:t>
+      </w:r>
+      <w:r>
+        <w:t>, Ryuhei Nakamura</w:t>
+      </w:r>
+      <w:r>
+        <w:rPr>
+          <w:b/>
+        </w:rPr>
+        <w:t xml:space="preserve"> "Element Strategy of Oxygen Evolution Catalysis Based on the Reaction Mechanism of Iridium Oxide"</w:t>
+      </w:r>
+      <w:r>
+        <w:t xml:space="preserve"> The 6th International Symposium on Solar Fuels and Solar Cells, Dalian, China (2018/10/12).</w:t>
+      </w:r>
+      <w:r>
+        <w:br/>
+      </w:r>
+    </w:p>
+    <w:p>
+      <w:pPr>
+        <w:adjustRightInd w:val="0"/>
+        <w:snapToGrid w:val="0"/>
+      </w:pPr>
+      <w:r>
+        <w:t xml:space="preserve">7.  </w:t>
+      </w:r>
+      <w:r>
+        <w:rPr>
+          <w:b/>
+          <w:u w:val="single"/>
+        </w:rPr>
+        <w:t>大岡英史</w:t>
+      </w:r>
+      <w:r>
+        <w:t>、中村龍平</w:t>
+      </w:r>
+      <w:r>
+        <w:rPr>
+          <w:b/>
+        </w:rPr>
+        <w:t xml:space="preserve"> "Informatics Approach for Understanding Multi-Electron Transfer Regulation"</w:t>
+      </w:r>
+      <w:r>
+        <w:t xml:space="preserve"> エンジニアリング・ネットワークリトリート2018, 日本橋ライフサイエンスハブ, 東京 (2018/02/28).</w:t>
+      </w:r>
+      <w:r>
+        <w:br/>
+      </w:r>
+    </w:p>
+    <w:p>
+      <w:pPr>
+        <w:adjustRightInd w:val="0"/>
+        <w:snapToGrid w:val="0"/>
+      </w:pPr>
+      <w:r>
+        <w:t xml:space="preserve">8.  </w:t>
+      </w:r>
+      <w:r>
+        <w:rPr>
+          <w:b/>
+          <w:u w:val="single"/>
+        </w:rPr>
+        <w:t>Hideshi Ooka</w:t>
+      </w:r>
+      <w:r>
+        <w:t>, Ryuhei Nakamura</w:t>
+      </w:r>
+      <w:r>
+        <w:rPr>
+          <w:b/>
+        </w:rPr>
+        <w:t xml:space="preserve"> "Bioinformatics Approach for Understanding Biological Electron Transfer"</w:t>
+      </w:r>
+      <w:r>
+        <w:t xml:space="preserve"> RIKEN CSRS Interim Report, RIKEN, Japan (2017/11/01).</w:t>
+      </w:r>
+      <w:r>
+        <w:br/>
+      </w:r>
+    </w:p>
+    <w:p>
+      <w:pPr>
+        <w:adjustRightInd w:val="0"/>
+        <w:snapToGrid w:val="0"/>
+      </w:pPr>
+      <w:r>
+        <w:t xml:space="preserve">9.  </w:t>
+      </w:r>
+      <w:r>
+        <w:rPr>
+          <w:b/>
+          <w:u w:val="single"/>
+        </w:rPr>
+        <w:t>Hideshi Ooka</w:t>
+      </w:r>
+      <w:r>
+        <w:t>, Ryuhei Nakamura</w:t>
+      </w:r>
+      <w:r>
+        <w:rPr>
+          <w:b/>
+        </w:rPr>
+        <w:t xml:space="preserve"> "Asymmetry of Oxygen Evolution and Oxygen Reduction Catalysts Revealed by a Bioinformatic Analysis of Enzymatic Genes"</w:t>
+      </w:r>
+      <w:r>
+        <w:t xml:space="preserve"> The 2nd Solar Fuel Material Workshop, Seoul National University, Korea (2017/02/23).</w:t>
+      </w:r>
+      <w:r>
+        <w:br/>
+      </w:r>
+    </w:p>
+    <w:p>
+      <w:pPr>
+        <w:adjustRightInd w:val="0"/>
+        <w:snapToGrid w:val="0"/>
+      </w:pPr>
+      <w:r>
+        <w:t xml:space="preserve">10.  </w:t>
+      </w:r>
+      <w:r>
+        <w:rPr>
+          <w:b/>
+          <w:u w:val="single"/>
+        </w:rPr>
+        <w:t>Hideshi Ooka</w:t>
+      </w:r>
+      <w:r>
+        <w:t>, Ryuhei Nakamura</w:t>
+      </w:r>
+      <w:r>
+        <w:rPr>
+          <w:b/>
+        </w:rPr>
+        <w:t xml:space="preserve"> "Probing the Optimization Criteria of Biological Catalysts based on In-Silico Genetic Analysis of Phylogenetically Diverse Enzymes"</w:t>
+      </w:r>
+      <w:r>
+        <w:t xml:space="preserve"> The 3rd CSRS-ITbM Joint Workshop, Nagoya University, Nagoya (2017/01/12).</w:t>
+      </w:r>
+      <w:r>
+        <w:br/>
+      </w:r>
+    </w:p>
+    <w:p>
+      <w:pPr>
+        <w:adjustRightInd w:val="0"/>
+        <w:snapToGrid w:val="0"/>
+      </w:pPr>
+      <w:r>
+        <w:t xml:space="preserve">11.  </w:t>
+      </w:r>
+      <w:r>
+        <w:rPr>
+          <w:b/>
+          <w:u w:val="single"/>
+        </w:rPr>
+        <w:t>Hideshi Ooka</w:t>
+      </w:r>
+      <w:r>
+        <w:t>, Marc Koper, Ryuhei Nakamura</w:t>
+      </w:r>
+      <w:r>
+        <w:rPr>
+          <w:b/>
+        </w:rPr>
+        <w:t xml:space="preserve"> "Differentiating Between Thermodynamic and Kinetic Rate Determining Processes for Multi-Electron Transfer Catalysis Beyond Computational Simulations"</w:t>
+      </w:r>
+      <w:r>
+        <w:t xml:space="preserve"> RIKEN CSRS Interim Report, RIKEN, Japan (2016/11/02).</w:t>
+      </w:r>
+      <w:r>
+        <w:br/>
+      </w:r>
+    </w:p>
+    <w:p>
+      <w:pPr>
+        <w:adjustRightInd w:val="0"/>
+        <w:snapToGrid w:val="0"/>
+      </w:pPr>
+      <w:r>
+        <w:t xml:space="preserve">12.  </w:t>
+      </w:r>
+      <w:r>
+        <w:rPr>
+          <w:b/>
+          <w:u w:val="single"/>
+        </w:rPr>
+        <w:t>Hideshi Ooka</w:t>
+      </w:r>
+      <w:r>
+        <w:t>, Marc Koper</w:t>
+      </w:r>
+      <w:r>
+        <w:rPr>
+          <w:b/>
+        </w:rPr>
+        <w:t xml:space="preserve"> "Competition of Carbon Dioxide Reduction and Hydrogen Evolution on Copper Electrodes"</w:t>
+      </w:r>
+      <w:r>
+        <w:t xml:space="preserve"> 67th Annual Meeting of the International Electrochemical Society, Den Haag, The Netherlands (2016/08/21).</w:t>
+      </w:r>
+      <w:r>
+        <w:br/>
+      </w:r>
+    </w:p>
+    <w:p>
+      <w:pPr>
+        <w:adjustRightInd w:val="0"/>
+        <w:snapToGrid w:val="0"/>
+      </w:pPr>
+      <w:r>
+        <w:lastRenderedPageBreak/>
+        <w:t xml:space="preserve">13.  </w:t>
+      </w:r>
+      <w:r>
+        <w:rPr>
+          <w:b/>
+          <w:u w:val="single"/>
+        </w:rPr>
+        <w:t>Hideshi Ooka</w:t>
+      </w:r>
+      <w:r>
+        <w:t>, Marc Koper</w:t>
+      </w:r>
+      <w:r>
+        <w:rPr>
+          <w:b/>
+        </w:rPr>
+        <w:t xml:space="preserve"> "Competition of Carbon Dioxide Reduction and Hydrogen Evolution on Copper Electrodes"</w:t>
+      </w:r>
+      <w:r>
+        <w:t xml:space="preserve"> CINF Summer School 2016, Gilleleje, Denmark (2016/08/07).</w:t>
+      </w:r>
+      <w:r>
+        <w:br/>
+      </w:r>
+    </w:p>
+    <w:p>
+      <w:pPr>
+        <w:adjustRightInd w:val="0"/>
+        <w:snapToGrid w:val="0"/>
+      </w:pPr>
+      <w:r>
+        <w:t xml:space="preserve">14.  </w:t>
+      </w:r>
+      <w:r>
+        <w:rPr>
+          <w:b/>
+          <w:u w:val="single"/>
+        </w:rPr>
+        <w:t>Hideshi Ooka</w:t>
+      </w:r>
+      <w:r>
+        <w:t>, Kazuhito Hashimoto, Ryuhei Nakamura</w:t>
+      </w:r>
+      <w:r>
+        <w:rPr>
+          <w:b/>
+        </w:rPr>
+        <w:t xml:space="preserve"> "The Asymmetry of Multi-Electron Transfer Processes at the Enzyme Gene Structure Level"</w:t>
+      </w:r>
+      <w:r>
+        <w:t xml:space="preserve"> 3rd International Workshop on Microbial Life under Extreme Energy Limitation, Sandbjerg Manor, Denmark (2015/09/21).</w:t>
+      </w:r>
+      <w:r>
+        <w:br/>
+      </w:r>
+    </w:p>
+    <w:p>
+      <w:pPr>
+        <w:adjustRightInd w:val="0"/>
+        <w:snapToGrid w:val="0"/>
+      </w:pPr>
+      <w:r>
+        <w:t xml:space="preserve">15.  </w:t>
+      </w:r>
+      <w:r>
+        <w:rPr>
+          <w:b/>
+          <w:u w:val="single"/>
+        </w:rPr>
+        <w:t>大岡英史</w:t>
+      </w:r>
+      <w:r>
+        <w:t>、山口晃、橋本和仁、中村龍平</w:t>
+      </w:r>
+      <w:r>
+        <w:rPr>
+          <w:b/>
+        </w:rPr>
+        <w:t xml:space="preserve"> 「酸素発生中におけるイリジウム酸化物の電化貯蔵プロセスの評価」</w:t>
+      </w:r>
+      <w:r>
+        <w:t xml:space="preserve"> 第21回シンポジウム「光触媒反応の最近の展開」, University of Tokyo, Tokyo (2014/12/12).</w:t>
+      </w:r>
+      <w:r>
+        <w:br/>
+      </w:r>
+    </w:p>
+    <w:p>
+      <w:pPr>
+        <w:adjustRightInd w:val="0"/>
+        <w:snapToGrid w:val="0"/>
+      </w:pPr>
+      <w:r>
+        <w:t xml:space="preserve">16.  </w:t>
+      </w:r>
+      <w:r>
+        <w:rPr>
+          <w:b/>
+          <w:u w:val="single"/>
+        </w:rPr>
+        <w:t>Hideshi Ooka</w:t>
+      </w:r>
+      <w:r>
+        <w:t>, Akira Yamaguchi, Kazuhito Hashimoto, Ryuhei Nakamura</w:t>
+      </w:r>
+      <w:r>
+        <w:rPr>
+          <w:b/>
+        </w:rPr>
+        <w:t xml:space="preserve"> "Charge Accumulation During Oxygen Evolution Catalysis on Iridium Oxide and Manganese Oxide"</w:t>
+      </w:r>
+      <w:r>
+        <w:t xml:space="preserve"> International Conference on Artificial Photosynthesis (ICARP2014), Awajishima, Japan (2014/11/24).</w:t>
+      </w:r>
+      <w:r>
+        <w:br/>
+      </w:r>
+    </w:p>
+    <w:p>
+      <w:pPr>
+        <w:adjustRightInd w:val="0"/>
+        <w:snapToGrid w:val="0"/>
+      </w:pPr>
+      <w:r>
+        <w:t xml:space="preserve">17.  </w:t>
+      </w:r>
+      <w:r>
+        <w:rPr>
+          <w:b/>
+          <w:u w:val="single"/>
+        </w:rPr>
+        <w:t>大岡英史</w:t>
+      </w:r>
+      <w:r>
+        <w:t>、石居拓己、中村龍平、橋本和仁</w:t>
+      </w:r>
+      <w:r>
+        <w:rPr>
+          <w:b/>
+        </w:rPr>
+        <w:t xml:space="preserve"> 「微生物オイル生産に向けたミドリムシの光運動性制御」</w:t>
+      </w:r>
+      <w:r>
+        <w:t xml:space="preserve"> 第3回 CSJ化学フェスタ, タワーホール船堀, 東京 (2013/10/21).</w:t>
+      </w:r>
+      <w:r>
+        <w:br/>
+      </w:r>
+    </w:p>
+    <w:tbl>
+      <w:tblPr>
+        <w:tblW w:w="0" w:type="auto"/>
+        <w:tblLook w:val="04A0" w:firstRow="1" w:lastRow="0" w:firstColumn="1" w:lastColumn="0" w:noHBand="0" w:noVBand="1"/>
+      </w:tblPr>
+      <w:tblGrid>
+        <w:gridCol w:w="9070"/>
+      </w:tblGrid>
+      <w:tr>
+        <w:tc>
+          <w:tcPr>
+            <w:tcW w:w="9070" w:type="dxa"/>
+            <w:shd w:val="clear" w:color="auto" w:fill="FFF2CC"/>
+          </w:tcPr>
+          <w:p>
+            <w:pPr>
+              <w:adjustRightInd w:val="0"/>
+              <w:snapToGrid w:val="0"/>
+              <w:rPr>
+                <w:rFonts w:ascii="游ゴシック" w:eastAsia="游ゴシック" w:hAnsi="游ゴシック"/>
+              </w:rPr>
+            </w:pPr>
+            <w:r>
+              <w:rPr>
+                <w:rFonts w:ascii="游ゴシック" w:eastAsia="游ゴシック" w:hAnsi="游ゴシック"/>
+                <w:b/>
+                <w:sz w:val="28"/>
+              </w:rPr>
+              <w:t>外部資金獲得実績</w:t>
+            </w:r>
+          </w:p>
+        </w:tc>
+      </w:tr>
+    </w:tbl>
+    <w:p>
+      <w:pPr>
+        <w:adjustRightInd w:val="0"/>
+        <w:snapToGrid w:val="0"/>
+      </w:pPr>
+      <w:r>
+        <w:t>1.  国立研究開発法人科学技術振興機構 創発的研究支援事業 (研究代表者)</w:t>
+      </w:r>
+      <w:r>
+        <w:br/>
+      </w:r>
+      <w:r>
+        <w:rPr>
+          <w:b/>
+        </w:rPr>
+        <w:t xml:space="preserve"> 「非平衡状態における触媒反応ネットワーク理論の開拓」</w:t>
+      </w:r>
+      <w:r>
+        <w:t>(2022</w:t>
+      </w:r>
+      <w:r>
+        <w:t xml:space="preserve"> – </w:t>
+      </w:r>
+      <w:r>
+        <w:t>2028</w:t>
+      </w:r>
+      <w:r>
+        <w:rPr>
+          <w:rFonts w:hint="eastAsia"/>
+        </w:rPr>
+        <w:t>年度</w:t>
+      </w:r>
+      <w:r>
+        <w:t>, 50,000,000 円)</w:t>
+      </w:r>
+      <w:r>
+        <w:br/>
+      </w:r>
+    </w:p>
+    <w:p>
+      <w:pPr>
+        <w:adjustRightInd w:val="0"/>
+        <w:snapToGrid w:val="0"/>
+      </w:pPr>
+      <w:r>
+        <w:t>2.  日本学術振興会 科学研究費助成事業 若手研究 (研究代表者)</w:t>
+      </w:r>
+      <w:r>
+        <w:br/>
+      </w:r>
+      <w:r>
+        <w:rPr>
+          <w:b/>
+        </w:rPr>
+        <w:t xml:space="preserve"> 「反応速度論と機械学習による酸素発生触媒の活性予測」</w:t>
+      </w:r>
+      <w:r>
+        <w:t>(2022</w:t>
+      </w:r>
+      <w:r>
+        <w:t xml:space="preserve"> – </w:t>
+      </w:r>
+      <w:r>
         <w:t>2023</w:t>
       </w:r>
       <w:r>
-        <w:t xml:space="preserve">, </w:t>
-      </w:r>
-      <w:r>
-        <w:rPr>
-          <w:i/>
-        </w:rPr>
-        <w:t>141</w:t>
-      </w:r>
-      <w:r>
-        <w:t xml:space="preserve">, </w:t>
-      </w:r>
-      <w:r>
-        <w:t>4860</w:t>
-      </w:r>
-      <w:r>
-        <w:t>.</w:t>
-        <w:br/>
-      </w:r>
-      <w:r>
-        <w:rPr>
-          <w:rFonts w:ascii="Arial" w:hAnsi="Arial"/>
+        <w:rPr>
+          <w:rFonts w:hint="eastAsia"/>
+        </w:rPr>
+        <w:t>年度</w:t>
+      </w:r>
+      <w:r>
+        <w:t>, 4,680,000 円)</w:t>
+      </w:r>
+      <w:r>
+        <w:br/>
+      </w:r>
+    </w:p>
+    <w:p>
+      <w:pPr>
+        <w:adjustRightInd w:val="0"/>
+        <w:snapToGrid w:val="0"/>
+      </w:pPr>
+      <w:r>
+        <w:t>3.  日本学術振興会 科学研究費助成事業 若手研究 (研究代表者)</w:t>
+      </w:r>
+      <w:r>
+        <w:br/>
+      </w:r>
+      <w:r>
+        <w:rPr>
+          <w:b/>
+        </w:rPr>
+        <w:t xml:space="preserve"> 「低スピン電子配置の導入による3d金属酸素発生触媒の活性化」</w:t>
+      </w:r>
+      <w:r>
+        <w:t>(2020</w:t>
+      </w:r>
+      <w:r>
+        <w:t xml:space="preserve"> – </w:t>
+      </w:r>
+      <w:r>
+        <w:t>2021</w:t>
+      </w:r>
+      <w:r>
+        <w:rPr>
+          <w:rFonts w:hint="eastAsia"/>
+        </w:rPr>
+        <w:t>年度</w:t>
+      </w:r>
+      <w:r>
+        <w:t>, 4,160,000 円)</w:t>
+      </w:r>
+      <w:r>
+        <w:br/>
+      </w:r>
+    </w:p>
+    <w:p>
+      <w:pPr>
+        <w:adjustRightInd w:val="0"/>
+        <w:snapToGrid w:val="0"/>
+      </w:pPr>
+      <w:r>
+        <w:t>4.  理研科学技術ハブ 理研-東北大 科学技術ハブ共同研究プログラム (研究代表者)</w:t>
+      </w:r>
+      <w:r>
+        <w:br/>
+      </w:r>
+      <w:r>
+        <w:rPr>
+          <w:b/>
+        </w:rPr>
+        <w:t xml:space="preserve"> 「ハイスループット量子化学計算による触媒元素戦略」</w:t>
+      </w:r>
+      <w:r>
+        <w:t>(2022</w:t>
+      </w:r>
+      <w:r>
+        <w:rPr>
+          <w:rFonts w:hint="eastAsia"/>
+        </w:rPr>
+        <w:t>年度</w:t>
+      </w:r>
+      <w:r>
+        <w:t>, 1,730,000 円)</w:t>
+      </w:r>
+      <w:r>
+        <w:br/>
+      </w:r>
+    </w:p>
+    <w:p>
+      <w:pPr>
+        <w:adjustRightInd w:val="0"/>
+        <w:snapToGrid w:val="0"/>
+      </w:pPr>
+      <w:r>
+        <w:t>5.  理研 Incentive Research Project (研究代表者)</w:t>
+      </w:r>
+      <w:r>
+        <w:br/>
+      </w:r>
+      <w:r>
+        <w:rPr>
+          <w:b/>
+        </w:rPr>
+        <w:t xml:space="preserve"> "Study on the Charge Accumulation Process Towards the Rational Development of Earth-Abundant Oxygen Evolution Catalysts"</w:t>
+      </w:r>
+      <w:r>
+        <w:t>(2018</w:t>
+      </w:r>
+      <w:r>
+        <w:t xml:space="preserve"> – 2019</w:t>
+      </w:r>
+      <w:r>
+        <w:rPr>
+          <w:rFonts w:hint="eastAsia"/>
+        </w:rPr>
+        <w:t>年度</w:t>
+      </w:r>
+      <w:r>
+        <w:t>, 1,700,000 円)</w:t>
+      </w:r>
+      <w:r>
+        <w:br/>
+      </w:r>
+    </w:p>
+    <w:p>
+      <w:pPr>
+        <w:adjustRightInd w:val="0"/>
+        <w:snapToGrid w:val="0"/>
+      </w:pPr>
+      <w:r>
+        <w:t>6.  理研 CSRS次世代飛躍研究プログラム (研究代表者)</w:t>
+      </w:r>
+      <w:r>
+        <w:br/>
+      </w:r>
+      <w:r>
+        <w:rPr>
+          <w:b/>
+        </w:rPr>
+        <w:t xml:space="preserve"> "Understanding Gene Regulation based on the Informational Value of mRNA-Protein Interactions"</w:t>
+      </w:r>
+      <w:r>
+        <w:t>(2021</w:t>
+      </w:r>
+      <w:r>
+        <w:t xml:space="preserve"> – </w:t>
+      </w:r>
+      <w:r>
+        <w:t>2022</w:t>
+      </w:r>
+      <w:r>
+        <w:rPr>
+          <w:rFonts w:hint="eastAsia"/>
+        </w:rPr>
+        <w:t>年度</w:t>
+      </w:r>
+      <w:r>
+        <w:t>, 2,000,000 円)</w:t>
+      </w:r>
+      <w:r>
+        <w:br/>
+      </w:r>
+    </w:p>
+    <w:p>
+      <w:pPr>
+        <w:adjustRightInd w:val="0"/>
+        <w:snapToGrid w:val="0"/>
+      </w:pPr>
+      <w:r>
+        <w:t>7.  日本学術振興会 科学研究費助成事業 学術変革領域研究(A) (研究分担者)</w:t>
+      </w:r>
+      <w:r>
+        <w:br/>
+      </w:r>
+      <w:r>
+        <w:rPr>
+          <w:b/>
+        </w:rPr>
+        <w:t xml:space="preserve"> 「化学班：CO環境で駆動される前駆代謝システムの実証」</w:t>
+      </w:r>
+      <w:r>
+        <w:t>(2022</w:t>
+      </w:r>
+      <w:r>
+        <w:t xml:space="preserve"> – </w:t>
+      </w:r>
+      <w:r>
+        <w:t>2026</w:t>
+      </w:r>
+      <w:r>
+        <w:rPr>
+          <w:rFonts w:hint="eastAsia"/>
+        </w:rPr>
+        <w:t>年度</w:t>
+      </w:r>
+      <w:r>
+        <w:t>, 252,810,000 円)</w:t>
+      </w:r>
+      <w:r>
+        <w:br/>
+      </w:r>
+    </w:p>
+    <w:p>
+      <w:pPr>
+        <w:adjustRightInd w:val="0"/>
+        <w:snapToGrid w:val="0"/>
+      </w:pPr>
+      <w:r>
+        <w:lastRenderedPageBreak/>
+        <w:t>8.  日本学術振興会 科学研究費助成事業 基盤研究(A) (研究分担者)</w:t>
+      </w:r>
+      <w:r>
+        <w:br/>
+      </w:r>
+      <w:r>
+        <w:rPr>
+          <w:b/>
+        </w:rPr>
+        <w:t xml:space="preserve"> 「触媒反応ネットワークの制御による持続的酸素発生触媒の創生」</w:t>
+      </w:r>
+      <w:r>
+        <w:t>(2022</w:t>
+      </w:r>
+      <w:r>
+        <w:t xml:space="preserve"> – </w:t>
+      </w:r>
+      <w:r>
+        <w:rPr>
+          <w:rFonts w:hint="eastAsia"/>
+        </w:rPr>
+        <w:t>2024年度</w:t>
+      </w:r>
+      <w:r>
+        <w:t>, 30,350,000 円)</w:t>
+      </w:r>
+      <w:r>
+        <w:br/>
+      </w:r>
+    </w:p>
+    <w:tbl>
+      <w:tblPr>
+        <w:tblW w:w="0" w:type="auto"/>
+        <w:tblLook w:val="04A0" w:firstRow="1" w:lastRow="0" w:firstColumn="1" w:lastColumn="0" w:noHBand="0" w:noVBand="1"/>
+      </w:tblPr>
+      <w:tblGrid>
+        <w:gridCol w:w="9070"/>
+      </w:tblGrid>
+      <w:tr>
+        <w:tc>
+          <w:tcPr>
+            <w:tcW w:w="9070" w:type="dxa"/>
+            <w:shd w:val="clear" w:color="auto" w:fill="FFF2CC"/>
+          </w:tcPr>
+          <w:p>
+            <w:pPr>
+              <w:adjustRightInd w:val="0"/>
+              <w:snapToGrid w:val="0"/>
+              <w:rPr>
+                <w:rFonts w:ascii="游ゴシック" w:eastAsia="游ゴシック" w:hAnsi="游ゴシック"/>
+              </w:rPr>
+            </w:pPr>
+            <w:r>
+              <w:rPr>
+                <w:rFonts w:ascii="游ゴシック" w:eastAsia="游ゴシック" w:hAnsi="游ゴシック"/>
+                <w:b/>
+                <w:sz w:val="28"/>
+              </w:rPr>
+              <w:t>知財・特許</w:t>
+            </w:r>
+          </w:p>
+        </w:tc>
+      </w:tr>
+    </w:tbl>
+    <w:p>
+      <w:pPr>
+        <w:adjustRightInd w:val="0"/>
+        <w:snapToGrid w:val="0"/>
+      </w:pPr>
+      <w:r>
+        <w:t xml:space="preserve">1.  橋本和仁, 中村龍平, </w:t>
+      </w:r>
+      <w:r>
+        <w:rPr>
+          <w:b/>
+          <w:u w:val="single"/>
+        </w:rPr>
+        <w:t>大岡英史</w:t>
+      </w:r>
+      <w:r>
+        <w:t>, 上田巌, 松田整</w:t>
+      </w:r>
+      <w:r>
+        <w:rPr>
+          <w:b/>
+        </w:rPr>
+        <w:t xml:space="preserve"> 「微細藻類培養液の濃縮方法および装置」</w:t>
+      </w:r>
+      <w:r>
+        <w:t xml:space="preserve"> WO2014136574A1 (登録済み).</w:t>
+      </w:r>
+      <w:r>
+        <w:br/>
+      </w:r>
+    </w:p>
+    <w:p>
+      <w:pPr>
+        <w:adjustRightInd w:val="0"/>
+        <w:snapToGrid w:val="0"/>
+      </w:pPr>
+      <w:r>
+        <w:t xml:space="preserve">2.  中村龍平, </w:t>
+      </w:r>
+      <w:r>
+        <w:rPr>
+          <w:b/>
+          <w:u w:val="single"/>
+        </w:rPr>
+        <w:t>大岡英史</w:t>
+      </w:r>
+      <w:r>
+        <w:t>, Bonnet Nadege, Li Ailong, Kong Shuang, Han Hongxian</w:t>
+      </w:r>
+      <w:r>
+        <w:rPr>
+          <w:b/>
+        </w:rPr>
+        <w:t xml:space="preserve"> 「水電気分解法及び装置、並びに水電気分解の駆動電位の決定方法」</w:t>
+      </w:r>
+      <w:r>
+        <w:t xml:space="preserve"> JPWO2020032256A1 (登録済み).</w:t>
+      </w:r>
+      <w:r>
+        <w:br/>
+      </w:r>
+    </w:p>
+    <w:tbl>
+      <w:tblPr>
+        <w:tblW w:w="0" w:type="auto"/>
+        <w:tblLook w:val="04A0" w:firstRow="1" w:lastRow="0" w:firstColumn="1" w:lastColumn="0" w:noHBand="0" w:noVBand="1"/>
+      </w:tblPr>
+      <w:tblGrid>
+        <w:gridCol w:w="9070"/>
+      </w:tblGrid>
+      <w:tr>
+        <w:tc>
+          <w:tcPr>
+            <w:tcW w:w="9070" w:type="dxa"/>
+            <w:shd w:val="clear" w:color="auto" w:fill="FFF2CC"/>
+          </w:tcPr>
+          <w:p>
+            <w:pPr>
+              <w:adjustRightInd w:val="0"/>
+              <w:snapToGrid w:val="0"/>
+              <w:rPr>
+                <w:rFonts w:ascii="游ゴシック" w:eastAsia="游ゴシック" w:hAnsi="游ゴシック"/>
+              </w:rPr>
+            </w:pPr>
+            <w:r>
+              <w:rPr>
+                <w:rFonts w:ascii="游ゴシック" w:eastAsia="游ゴシック" w:hAnsi="游ゴシック"/>
+                <w:b/>
+                <w:sz w:val="28"/>
+              </w:rPr>
+              <w:t>受賞歴</w:t>
+            </w:r>
+          </w:p>
+        </w:tc>
+      </w:tr>
+    </w:tbl>
+    <w:p>
+      <w:pPr>
+        <w:adjustRightInd w:val="0"/>
+        <w:snapToGrid w:val="0"/>
+      </w:pPr>
+      <w:r>
+        <w:t xml:space="preserve">1.  </w:t>
+      </w:r>
+      <w:r>
+        <w:rPr>
+          <w:b/>
+        </w:rPr>
+        <w:t>基礎科学特別研究員 成果報告会 優秀賞</w:t>
+      </w:r>
+      <w:r>
+        <w:t>, 理化学研究所 (2021/01/18).</w:t>
+      </w:r>
+      <w:r>
+        <w:br/>
+      </w:r>
+    </w:p>
+    <w:p>
+      <w:pPr>
+        <w:adjustRightInd w:val="0"/>
+        <w:snapToGrid w:val="0"/>
+      </w:pPr>
+      <w:r>
+        <w:t xml:space="preserve">2.  </w:t>
+      </w:r>
+      <w:r>
+        <w:rPr>
+          <w:b/>
+        </w:rPr>
+        <w:t>桜舞賞</w:t>
+      </w:r>
+      <w:r>
+        <w:t>, 理化学研究所 (2020/03/25).</w:t>
+      </w:r>
+      <w:r>
+        <w:br/>
+      </w:r>
+      <w:r>
+        <w:rPr>
           <w:b/>
           <w:color w:val="B10026"/>
         </w:rPr>
-        <w:t>代表論文 1</w:t>
-        <w:br/>
-      </w:r>
-    </w:p>
-    <w:p>
-      <w:r>
-        <w:t xml:space="preserve">2.  </w:t>
-      </w:r>
-      <w:r>
-        <w:t xml:space="preserve">Koichi Yatsuzuka, Kiyohiro Adachi, Daisuke Hashizume, Ryuhei Nakamura*, </w:t>
-      </w:r>
-      <w:r>
-        <w:rPr>
-          <w:b/>
-          <w:u w:val="single"/>
-        </w:rPr>
-        <w:t>Hideshi Ooka</w:t>
-      </w:r>
-      <w:r>
-        <w:t>*</w:t>
-      </w:r>
-      <w:r>
-        <w:rPr>
-          <w:b/>
-        </w:rPr>
-        <w:t xml:space="preserve"> "</w:t>
-      </w:r>
-      <w:r>
-        <w:rPr>
-          <w:b/>
-          <w:vertAlign w:val="subscript"/>
-        </w:rPr>
-      </w:r>
-      <w:r>
-        <w:rPr>
-          <w:b/>
-        </w:rPr>
-        <w:t>A Non-Rate-Determining Redox Process Dictates the Oxygen Evolution Tafel Slope of MnO</w:t>
-      </w:r>
-      <w:r>
-        <w:rPr>
-          <w:b/>
-          <w:vertAlign w:val="subscript"/>
-        </w:rPr>
-        <w:t>2</w:t>
-      </w:r>
-      <w:r>
-        <w:rPr>
-          <w:b/>
-        </w:rPr>
-      </w:r>
-      <w:r>
-        <w:rPr>
-          <w:b/>
-        </w:rPr>
-        <w:t xml:space="preserve">" </w:t>
-      </w:r>
-      <w:r>
-        <w:rPr>
-          <w:i/>
-        </w:rPr>
-        <w:t>ChemRxiv</w:t>
-      </w:r>
-      <w:r>
-        <w:t xml:space="preserve">, </w:t>
-      </w:r>
-      <w:r>
-        <w:rPr>
-          <w:b/>
-        </w:rPr>
-        <w:t>2023</w:t>
-      </w:r>
-      <w:r>
-        <w:t xml:space="preserve">, </w:t>
-      </w:r>
-      <w:r>
-        <w:t>10.26434/chemrxiv-2023-lkdf3</w:t>
-      </w:r>
-      <w:r>
-        <w:t xml:space="preserve"> (</w:t>
-      </w:r>
-      <w:r>
-        <w:rPr>
-          <w:i/>
-        </w:rPr>
-        <w:t>submitted to J. Phys. Chem. Lett.</w:t>
-      </w:r>
-      <w:r>
-        <w:t>)</w:t>
-      </w:r>
-      <w:r>
-        <w:t>.</w:t>
-        <w:br/>
-      </w:r>
-    </w:p>
-    <w:p>
+        <w:t>若手奨励賞</w:t>
+      </w:r>
+      <w:r>
+        <w:rPr>
+          <w:b/>
+          <w:color w:val="B10026"/>
+        </w:rPr>
+        <w:br/>
+      </w:r>
+    </w:p>
+    <w:p>
+      <w:pPr>
+        <w:adjustRightInd w:val="0"/>
+        <w:snapToGrid w:val="0"/>
+      </w:pPr>
       <w:r>
         <w:t xml:space="preserve">3.  </w:t>
       </w:r>
       <w:r>
-        <w:t xml:space="preserve">Yoko Chiba*, </w:t>
-      </w:r>
-      <w:r>
-        <w:rPr>
-          <w:b/>
-          <w:u w:val="single"/>
-        </w:rPr>
-        <w:t>Hideshi Ooka</w:t>
-      </w:r>
-      <w:r>
-        <w:t>*, Marie E. Wintzer, Nao Tsunematsu, Takehiro Suzuki, Naoshi Dohmae, Ryuhei Nakamura</w:t>
-      </w:r>
-      <w:r>
-        <w:rPr>
-          <w:b/>
-        </w:rPr>
-        <w:t xml:space="preserve"> "</w:t>
-      </w:r>
-      <w:r>
-        <w:rPr>
-          <w:b/>
-        </w:rPr>
-        <w:t>Diverse Phosphoserine Phosphatases Exhibit Maximum Activity at an Intermediate Binding Affinity in Accord With the Sabatier Principle of Catalysis</w:t>
-      </w:r>
-      <w:r>
-        <w:rPr>
-          <w:b/>
-        </w:rPr>
-        <w:t xml:space="preserve">" </w:t>
-      </w:r>
-      <w:r>
-        <w:rPr>
-          <w:i/>
-        </w:rPr>
-        <w:t>bioRxiv</w:t>
-      </w:r>
-      <w:r>
-        <w:t xml:space="preserve">, </w:t>
-      </w:r>
-      <w:r>
-        <w:rPr>
-          <w:b/>
-        </w:rPr>
-        <w:t>2023</w:t>
-      </w:r>
-      <w:r>
-        <w:t xml:space="preserve">, </w:t>
-      </w:r>
-      <w:r>
-        <w:t>10.1101/2023.03.10.532031</w:t>
-      </w:r>
-      <w:r>
-        <w:t xml:space="preserve"> (</w:t>
-      </w:r>
-      <w:r>
-        <w:rPr>
-          <w:i/>
-        </w:rPr>
-        <w:t>submitted to Angew. Chem. Int. Ed.</w:t>
-      </w:r>
-      <w:r>
-        <w:t>)</w:t>
-      </w:r>
-      <w:r>
-        <w:t>.</w:t>
-        <w:br/>
-      </w:r>
-    </w:p>
-    <w:p>
+        <w:rPr>
+          <w:b/>
+        </w:rPr>
+        <w:t>基礎科学特別研究員 採用</w:t>
+      </w:r>
+      <w:r>
+        <w:t>, 理化学研究所 (2019/04/01).</w:t>
+      </w:r>
+      <w:r>
+        <w:br/>
+      </w:r>
+    </w:p>
+    <w:p>
+      <w:pPr>
+        <w:adjustRightInd w:val="0"/>
+        <w:snapToGrid w:val="0"/>
+      </w:pPr>
       <w:r>
         <w:t xml:space="preserve">4.  </w:t>
       </w:r>
-      <w:r/>
-      <w:r>
-        <w:rPr>
-          <w:b/>
-          <w:u w:val="single"/>
-        </w:rPr>
-        <w:t>Hideshi Ooka</w:t>
-      </w:r>
-      <w:r>
-        <w:t>*, Marie E. Wintzer, Hirokazu Komatsu, Kiyohiro Adachi, Ailong Li, Shuang Kong, Daisuke Hashizume, Atsushi Mochizuki, Ryuhei Nakamura*</w:t>
-      </w:r>
-      <w:r>
-        <w:rPr>
-          <w:b/>
-        </w:rPr>
-        <w:t xml:space="preserve"> "</w:t>
-      </w:r>
-      <w:r>
-        <w:rPr>
-          <w:b/>
-        </w:rPr>
-        <w:t>Dissipation Lifetime of Catalysis as a Dynamical System</w:t>
-      </w:r>
-      <w:r>
-        <w:rPr>
-          <w:b/>
-        </w:rPr>
-        <w:t xml:space="preserve">" </w:t>
-      </w:r>
-      <w:r>
-        <w:rPr>
-          <w:i/>
-        </w:rPr>
-        <w:t>ChemRxiv</w:t>
-      </w:r>
-      <w:r>
-        <w:t xml:space="preserve">, </w:t>
-      </w:r>
-      <w:r>
-        <w:rPr>
-          <w:b/>
-        </w:rPr>
-        <w:t>2023</w:t>
-      </w:r>
-      <w:r>
-        <w:t xml:space="preserve">, </w:t>
-      </w:r>
-      <w:r>
-        <w:t>10.26434/chemrxiv-2023-7w3gk</w:t>
-      </w:r>
-      <w:r>
-        <w:t xml:space="preserve"> (</w:t>
-      </w:r>
-      <w:r>
-        <w:rPr>
-          <w:i/>
-        </w:rPr>
-        <w:t>under review at Phys. Rev. Lett.</w:t>
-      </w:r>
-      <w:r>
-        <w:t>)</w:t>
-      </w:r>
-      <w:r>
-        <w:t>.</w:t>
-        <w:br/>
-      </w:r>
-      <w:r>
-        <w:rPr>
-          <w:rFonts w:ascii="Arial" w:hAnsi="Arial"/>
+      <w:r>
+        <w:rPr>
+          <w:b/>
+        </w:rPr>
+        <w:t>SPD面接に招待</w:t>
+      </w:r>
+      <w:r>
+        <w:t>, 日本学術振興会（JSPS) (2018/10/19).</w:t>
+      </w:r>
+      <w:r>
+        <w:br/>
+      </w:r>
+      <w:r>
+        <w:rPr>
           <w:b/>
           <w:color w:val="B10026"/>
         </w:rPr>
-        <w:t>代表論文 2</w:t>
-        <w:br/>
-      </w:r>
-    </w:p>
-    <w:p>
+        <w:t>理研基礎特研となるため、面接辞退</w:t>
+      </w:r>
+      <w:r>
+        <w:rPr>
+          <w:b/>
+          <w:color w:val="B10026"/>
+        </w:rPr>
+        <w:br/>
+      </w:r>
+    </w:p>
+    <w:p>
+      <w:pPr>
+        <w:adjustRightInd w:val="0"/>
+        <w:snapToGrid w:val="0"/>
+      </w:pPr>
       <w:r>
         <w:t xml:space="preserve">5.  </w:t>
       </w:r>
       <w:r>
-        <w:t xml:space="preserve">Daoping He*, </w:t>
-      </w:r>
-      <w:r>
-        <w:rPr>
-          <w:b/>
-          <w:u w:val="single"/>
-        </w:rPr>
-        <w:t>Hideshi Ooka</w:t>
-      </w:r>
-      <w:r>
-        <w:t>, Yamei Li, Yujeong Kim, Akira Yamaguchi, Kiyohiro Adachi, Daisuke Hashizume, Naohiro Yoshida, Sakae Toyoda, Sun Hee Kim, Ryuhei Nakamura*</w:t>
-      </w:r>
-      <w:r>
-        <w:rPr>
-          <w:b/>
-        </w:rPr>
-        <w:t xml:space="preserve"> "</w:t>
-      </w:r>
-      <w:r>
-        <w:rPr>
-          <w:b/>
-        </w:rPr>
-        <w:t>Regulation of the Electrocatalytic Nitrogen Cycle Based on Sequential Proton-Electron Transfer</w:t>
-      </w:r>
-      <w:r>
-        <w:rPr>
-          <w:b/>
-        </w:rPr>
-        <w:t xml:space="preserve">" </w:t>
-      </w:r>
-      <w:r>
-        <w:rPr>
-          <w:i/>
-        </w:rPr>
-        <w:t>Nat. Catal.</w:t>
-      </w:r>
-      <w:r>
-        <w:t xml:space="preserve">, </w:t>
-      </w:r>
-      <w:r>
-        <w:rPr>
-          <w:b/>
-        </w:rPr>
-        <w:t>2022</w:t>
-      </w:r>
-      <w:r>
-        <w:t xml:space="preserve">, </w:t>
-      </w:r>
-      <w:r>
-        <w:rPr>
-          <w:i/>
-        </w:rPr>
-        <w:t>5</w:t>
-      </w:r>
-      <w:r>
-        <w:t xml:space="preserve">, </w:t>
-      </w:r>
-      <w:r>
-        <w:t>798--806</w:t>
-      </w:r>
-      <w:r>
-        <w:t>.</w:t>
-        <w:br/>
-      </w:r>
-    </w:p>
-    <w:p>
+        <w:rPr>
+          <w:b/>
+        </w:rPr>
+        <w:t>工学系研究科長賞</w:t>
+      </w:r>
+      <w:r>
+        <w:t>, 東京大学 (2018/03/21).</w:t>
+      </w:r>
+      <w:r>
+        <w:br/>
+      </w:r>
+      <w:r>
+        <w:rPr>
+          <w:b/>
+          <w:color w:val="B10026"/>
+        </w:rPr>
+        <w:t xml:space="preserve"> 専攻内で最優秀賞</w:t>
+      </w:r>
+      <w:r>
+        <w:rPr>
+          <w:b/>
+          <w:color w:val="B10026"/>
+        </w:rPr>
+        <w:br/>
+      </w:r>
+    </w:p>
+    <w:p>
+      <w:pPr>
+        <w:adjustRightInd w:val="0"/>
+        <w:snapToGrid w:val="0"/>
+      </w:pPr>
       <w:r>
         <w:t xml:space="preserve">6.  </w:t>
       </w:r>
       <w:r>
-        <w:t xml:space="preserve">Ailong Li, Shuang Kong, Chenxi Guo, </w:t>
-      </w:r>
-      <w:r>
-        <w:rPr>
-          <w:b/>
-          <w:u w:val="single"/>
-        </w:rPr>
-        <w:t>Hideshi Ooka</w:t>
-      </w:r>
-      <w:r>
-        <w:t>, Kiyohiro Adachi, Daisuke Hashizume, Qike Jiang, Hongxian Han, Jianping Xiao*, Ryuhei Nakamura*</w:t>
-      </w:r>
-      <w:r>
-        <w:rPr>
-          <w:b/>
-        </w:rPr>
-        <w:t xml:space="preserve"> "</w:t>
-      </w:r>
-      <w:r>
-        <w:rPr>
-          <w:b/>
-        </w:rPr>
-        <w:t>Enhancing the Stability of Cobalt Spinel Oxide Towards Sustainable Oxygen Evolution in Acid</w:t>
-      </w:r>
-      <w:r>
-        <w:rPr>
-          <w:b/>
-        </w:rPr>
-        <w:t xml:space="preserve">" </w:t>
-      </w:r>
-      <w:r>
-        <w:rPr>
-          <w:i/>
-        </w:rPr>
-        <w:t>Nat. Catal.</w:t>
-      </w:r>
-      <w:r>
-        <w:t xml:space="preserve">, </w:t>
-      </w:r>
-      <w:r>
-        <w:rPr>
-          <w:b/>
-        </w:rPr>
-        <w:t>2022</w:t>
-      </w:r>
-      <w:r>
-        <w:t xml:space="preserve">, </w:t>
-      </w:r>
-      <w:r>
-        <w:rPr>
-          <w:i/>
-        </w:rPr>
-        <w:t>5</w:t>
-      </w:r>
-      <w:r>
-        <w:t xml:space="preserve">, </w:t>
-      </w:r>
-      <w:r>
-        <w:t>109--118</w:t>
-      </w:r>
-      <w:r>
-        <w:t>.</w:t>
-        <w:br/>
-      </w:r>
-    </w:p>
-    <w:p>
+        <w:rPr>
+          <w:b/>
+        </w:rPr>
+        <w:t>MERIT賞</w:t>
+      </w:r>
+      <w:r>
+        <w:t>, 東京大学リーディング大学院MERIT (2018/03/07).</w:t>
+      </w:r>
+      <w:r>
+        <w:br/>
+      </w:r>
+      <w:r>
+        <w:rPr>
+          <w:b/>
+          <w:color w:val="B10026"/>
+        </w:rPr>
+        <w:t>学年40人から優秀者4人</w:t>
+      </w:r>
+      <w:r>
+        <w:rPr>
+          <w:b/>
+          <w:color w:val="B10026"/>
+        </w:rPr>
+        <w:br/>
+      </w:r>
+    </w:p>
+    <w:p>
+      <w:pPr>
+        <w:adjustRightInd w:val="0"/>
+        <w:snapToGrid w:val="0"/>
+      </w:pPr>
       <w:r>
         <w:t xml:space="preserve">7.  </w:t>
       </w:r>
-      <w:r/>
-      <w:r>
-        <w:rPr>
-          <w:b/>
-          <w:u w:val="single"/>
-        </w:rPr>
-        <w:t>Hideshi Ooka</w:t>
-      </w:r>
-      <w:r>
-        <w:t>*, Marie E. Wintzer, Ryuhei Nakamura</w:t>
-      </w:r>
-      <w:r>
-        <w:rPr>
-          <w:b/>
-        </w:rPr>
-        <w:t xml:space="preserve"> "</w:t>
-      </w:r>
-      <w:r>
-        <w:rPr>
-          <w:b/>
-        </w:rPr>
-        <w:t>Non-Zero Binding Enhances Kinetics of Catalysis: Machine Learning Analysis on the Experimental Hydrogen Binding Energy of Platinum</w:t>
-      </w:r>
-      <w:r>
-        <w:rPr>
-          <w:b/>
-        </w:rPr>
-        <w:t xml:space="preserve">" </w:t>
-      </w:r>
-      <w:r>
-        <w:rPr>
-          <w:i/>
-        </w:rPr>
-        <w:t>ACS Catal.</w:t>
-      </w:r>
-      <w:r>
-        <w:t xml:space="preserve">, </w:t>
-      </w:r>
-      <w:r>
-        <w:rPr>
-          <w:b/>
-        </w:rPr>
-        <w:t>2021</w:t>
-      </w:r>
-      <w:r>
-        <w:t xml:space="preserve">, </w:t>
-      </w:r>
-      <w:r>
-        <w:rPr>
-          <w:i/>
-        </w:rPr>
-        <w:t>11</w:t>
-      </w:r>
-      <w:r>
-        <w:t xml:space="preserve">, </w:t>
-      </w:r>
-      <w:r>
-        <w:t>6298--6303</w:t>
-      </w:r>
-      <w:r>
-        <w:t>.</w:t>
-        <w:br/>
-      </w:r>
-      <w:r>
-        <w:rPr>
-          <w:rFonts w:ascii="Arial" w:hAnsi="Arial"/>
-          <w:b/>
-          <w:color w:val="B10026"/>
-        </w:rPr>
-        <w:t>代表論文 3</w:t>
-        <w:br/>
-      </w:r>
-    </w:p>
-    <w:p>
+      <w:r>
+        <w:rPr>
+          <w:b/>
+        </w:rPr>
+        <w:t>DC1 採用</w:t>
+      </w:r>
+      <w:r>
+        <w:t>, 日本学術振興会（JSPS) (2015/04/01).</w:t>
+      </w:r>
+      <w:r>
+        <w:br/>
+      </w:r>
+    </w:p>
+    <w:p>
+      <w:pPr>
+        <w:adjustRightInd w:val="0"/>
+        <w:snapToGrid w:val="0"/>
+      </w:pPr>
       <w:r>
         <w:t xml:space="preserve">8.  </w:t>
       </w:r>
       <w:r>
-        <w:t xml:space="preserve">Ji-Eun Lee, Akira Yamaguchi, </w:t>
-      </w:r>
-      <w:r>
-        <w:rPr>
-          <w:b/>
-          <w:u w:val="single"/>
-        </w:rPr>
-        <w:t>Hideshi Ooka</w:t>
-      </w:r>
-      <w:r>
-        <w:t>, Tomohiro Kazami, Masahiro Miyauchi, Norio Kitadai, Ryuhei Nakamura*</w:t>
-      </w:r>
-      <w:r>
-        <w:rPr>
-          <w:b/>
-        </w:rPr>
-        <w:t xml:space="preserve"> "</w:t>
-      </w:r>
-      <w:r>
-        <w:rPr>
-          <w:b/>
-          <w:vertAlign w:val="subscript"/>
-        </w:rPr>
-      </w:r>
-      <w:r>
-        <w:rPr>
-          <w:b/>
-        </w:rPr>
-        <w:t>In Situ FTIR Study of CO</w:t>
-      </w:r>
-      <w:r>
-        <w:rPr>
-          <w:b/>
-          <w:vertAlign w:val="subscript"/>
-        </w:rPr>
-        <w:t>2</w:t>
-      </w:r>
-      <w:r>
-        <w:rPr>
-          <w:b/>
-        </w:rPr>
-        <w:t xml:space="preserve"> Reduction on Inorganic Analogues of Carbon Monoxide Dehydrogenase</w:t>
-      </w:r>
-      <w:r>
-        <w:rPr>
-          <w:b/>
-        </w:rPr>
-        <w:t xml:space="preserve">" </w:t>
-      </w:r>
-      <w:r>
-        <w:rPr>
-          <w:i/>
-        </w:rPr>
-        <w:t>Chem. Commun.</w:t>
-      </w:r>
-      <w:r>
-        <w:t xml:space="preserve">, </w:t>
-      </w:r>
-      <w:r>
-        <w:rPr>
-          <w:b/>
-        </w:rPr>
-        <w:t>2021</w:t>
-      </w:r>
-      <w:r>
-        <w:t xml:space="preserve">, </w:t>
-      </w:r>
-      <w:r>
-        <w:rPr>
-          <w:i/>
-        </w:rPr>
-        <w:t>57</w:t>
-      </w:r>
-      <w:r>
-        <w:t xml:space="preserve">, </w:t>
-      </w:r>
-      <w:r>
-        <w:t>3267--3270</w:t>
-      </w:r>
-      <w:r>
-        <w:t>.</w:t>
-        <w:br/>
-      </w:r>
-    </w:p>
-    <w:p>
-      <w:r>
-        <w:t xml:space="preserve">9.  </w:t>
-      </w:r>
-      <w:r>
-        <w:t xml:space="preserve">Daoping He, </w:t>
-      </w:r>
-      <w:r>
-        <w:rPr>
-          <w:b/>
-          <w:u w:val="single"/>
-        </w:rPr>
-        <w:t>Hideshi Ooka</w:t>
-      </w:r>
-      <w:r>
-        <w:t>, Yujeong Kim, Yamei Li, Fangming Jin*, Sun Hee Kim*, Ryuhei Nakamura*</w:t>
-      </w:r>
-      <w:r>
-        <w:rPr>
-          <w:b/>
-        </w:rPr>
-        <w:t xml:space="preserve"> "</w:t>
-      </w:r>
-      <w:r>
-        <w:rPr>
-          <w:b/>
-          <w:vertAlign w:val="subscript"/>
-        </w:rPr>
-      </w:r>
-      <w:r>
-        <w:rPr>
-          <w:b/>
-        </w:rPr>
-        <w:t>Atomic-Scale Evidence for Highly Selective Electrocatalytic N- N Coupling on Metallic MoS</w:t>
-      </w:r>
-      <w:r>
-        <w:rPr>
-          <w:b/>
-          <w:vertAlign w:val="subscript"/>
-        </w:rPr>
-        <w:t>2</w:t>
-      </w:r>
-      <w:r>
-        <w:rPr>
-          <w:b/>
-        </w:rPr>
-      </w:r>
-      <w:r>
-        <w:rPr>
-          <w:b/>
-        </w:rPr>
-        <w:t xml:space="preserve">" </w:t>
-      </w:r>
-      <w:r>
-        <w:rPr>
-          <w:i/>
-        </w:rPr>
-        <w:t>Proc. Natl. Acad. Sci.</w:t>
-      </w:r>
-      <w:r>
-        <w:t xml:space="preserve">, </w:t>
-      </w:r>
-      <w:r>
-        <w:rPr>
-          <w:b/>
-        </w:rPr>
-        <w:t>2020</w:t>
-      </w:r>
-      <w:r>
-        <w:t xml:space="preserve">, </w:t>
-      </w:r>
-      <w:r>
-        <w:rPr>
-          <w:i/>
-        </w:rPr>
-        <w:t>117</w:t>
-      </w:r>
-      <w:r>
-        <w:t xml:space="preserve">, </w:t>
-      </w:r>
-      <w:r>
-        <w:t>31631--31638</w:t>
-      </w:r>
-      <w:r>
-        <w:t>.</w:t>
-        <w:br/>
-      </w:r>
-    </w:p>
-    <w:p>
-      <w:r>
-        <w:t xml:space="preserve">10.  </w:t>
-      </w:r>
-      <w:r>
-        <w:t xml:space="preserve">Yamei Li*, Yoo Kyung Go, </w:t>
-      </w:r>
-      <w:r>
-        <w:rPr>
-          <w:b/>
-          <w:u w:val="single"/>
-        </w:rPr>
-        <w:t>Hideshi Ooka</w:t>
-      </w:r>
-      <w:r>
-        <w:t>, Daoping He, Fangming Jin, Sun Hee Kim*, Ryuhei Nakamura*</w:t>
-      </w:r>
-      <w:r>
-        <w:rPr>
-          <w:b/>
-        </w:rPr>
-        <w:t xml:space="preserve"> "</w:t>
-      </w:r>
-      <w:r>
-        <w:rPr>
-          <w:b/>
-        </w:rPr>
-        <w:t>Enzyme Mimetic Active Intermediates for Nitrate Reduction in Neutral Aqueous Media</w:t>
-      </w:r>
-      <w:r>
-        <w:rPr>
-          <w:b/>
-        </w:rPr>
-        <w:t xml:space="preserve">" </w:t>
-      </w:r>
-      <w:r>
-        <w:rPr>
-          <w:i/>
-        </w:rPr>
-        <w:t>Angew. Chem. Int. Ed.</w:t>
-      </w:r>
-      <w:r>
-        <w:t xml:space="preserve">, </w:t>
-      </w:r>
-      <w:r>
-        <w:rPr>
-          <w:b/>
-        </w:rPr>
-        <w:t>2020</w:t>
-      </w:r>
-      <w:r>
-        <w:t xml:space="preserve">, </w:t>
-      </w:r>
-      <w:r>
-        <w:rPr>
-          <w:i/>
-        </w:rPr>
-        <w:t>59</w:t>
-      </w:r>
-      <w:r>
-        <w:t xml:space="preserve">, </w:t>
-      </w:r>
-      <w:r>
-        <w:t>9744--9750</w:t>
-      </w:r>
-      <w:r>
-        <w:t>.</w:t>
-        <w:br/>
-      </w:r>
-    </w:p>
-    <w:p>
-      <w:r>
-        <w:t xml:space="preserve">11.  </w:t>
-      </w:r>
-      <w:r>
-        <w:t xml:space="preserve">Daoping He, </w:t>
-      </w:r>
-      <w:r>
-        <w:rPr>
-          <w:b/>
-          <w:u w:val="single"/>
-        </w:rPr>
-        <w:t>Hideshi Ooka</w:t>
-      </w:r>
-      <w:r>
-        <w:t>, Yamei Li, Fangming Jin*, Ryuhei Nakamura*</w:t>
-      </w:r>
-      <w:r>
-        <w:rPr>
-          <w:b/>
-        </w:rPr>
-        <w:t xml:space="preserve"> "</w:t>
-      </w:r>
-      <w:r>
-        <w:rPr>
-          <w:b/>
-          <w:vertAlign w:val="subscript"/>
-        </w:rPr>
-      </w:r>
-      <w:r>
-        <w:rPr>
-          <w:b/>
-        </w:rPr>
-        <w:t>Phase-Selective Hydrothermal Synthesis of Metallic MoS</w:t>
-      </w:r>
-      <w:r>
-        <w:rPr>
-          <w:b/>
-          <w:vertAlign w:val="subscript"/>
-        </w:rPr>
-        <w:t>2</w:t>
-      </w:r>
-      <w:r>
-        <w:rPr>
-          <w:b/>
-        </w:rPr>
-        <w:t xml:space="preserve"> at High Temperature</w:t>
-      </w:r>
-      <w:r>
-        <w:rPr>
-          <w:b/>
-        </w:rPr>
-        <w:t xml:space="preserve">" </w:t>
-      </w:r>
-      <w:r>
-        <w:rPr>
-          <w:i/>
-        </w:rPr>
-        <w:t>Chem. Lett.</w:t>
-      </w:r>
-      <w:r>
-        <w:t xml:space="preserve">, </w:t>
-      </w:r>
-      <w:r>
-        <w:rPr>
-          <w:b/>
-        </w:rPr>
-        <w:t>2019</w:t>
-      </w:r>
-      <w:r>
-        <w:t xml:space="preserve">, </w:t>
-      </w:r>
-      <w:r>
-        <w:rPr>
-          <w:i/>
-        </w:rPr>
-        <w:t>58</w:t>
-      </w:r>
-      <w:r>
-        <w:t xml:space="preserve">, </w:t>
-      </w:r>
-      <w:r>
-        <w:t>5054--5058</w:t>
-      </w:r>
-      <w:r>
-        <w:t>.</w:t>
-        <w:br/>
-      </w:r>
-    </w:p>
-    <w:p>
-      <w:r>
-        <w:t xml:space="preserve">12.  </w:t>
-      </w:r>
-      <w:r/>
-      <w:r>
-        <w:rPr>
-          <w:b/>
-          <w:u w:val="single"/>
-        </w:rPr>
-        <w:t>Hideshi Ooka</w:t>
-      </w:r>
-      <w:r>
-        <w:t>*, Ryuhei Nakamura</w:t>
-      </w:r>
-      <w:r>
-        <w:rPr>
-          <w:b/>
-        </w:rPr>
-        <w:t xml:space="preserve"> "</w:t>
-      </w:r>
-      <w:r>
-        <w:rPr>
-          <w:b/>
-        </w:rPr>
-        <w:t>Shift of the Optimum Binding Energy at Higher Rates of Catalysis</w:t>
-      </w:r>
-      <w:r>
-        <w:rPr>
-          <w:b/>
-        </w:rPr>
-        <w:t xml:space="preserve">" </w:t>
-      </w:r>
-      <w:r>
-        <w:rPr>
-          <w:i/>
-        </w:rPr>
-        <w:t>J. Phys. Chem. Lett.</w:t>
-      </w:r>
-      <w:r>
-        <w:t xml:space="preserve">, </w:t>
-      </w:r>
-      <w:r>
-        <w:rPr>
-          <w:b/>
-        </w:rPr>
-        <w:t>2019</w:t>
-      </w:r>
-      <w:r>
-        <w:t xml:space="preserve">, </w:t>
-      </w:r>
-      <w:r>
-        <w:rPr>
-          <w:i/>
-        </w:rPr>
-        <w:t>10</w:t>
-      </w:r>
-      <w:r>
-        <w:t xml:space="preserve">, </w:t>
-      </w:r>
-      <w:r>
-        <w:t>6706--6713</w:t>
-      </w:r>
-      <w:r>
-        <w:t>.</w:t>
-        <w:br/>
-      </w:r>
-      <w:r>
-        <w:rPr>
-          <w:rFonts w:ascii="Arial" w:hAnsi="Arial"/>
-          <w:b/>
-          <w:color w:val="B10026"/>
-        </w:rPr>
-        <w:t>代表論文 4</w:t>
-        <w:br/>
-      </w:r>
-    </w:p>
-    <w:p>
-      <w:r>
-        <w:t xml:space="preserve">13.  </w:t>
-      </w:r>
-      <w:r>
-        <w:t xml:space="preserve">Ailong Li, </w:t>
-      </w:r>
-      <w:r>
-        <w:rPr>
-          <w:b/>
-          <w:u w:val="single"/>
-        </w:rPr>
-        <w:t>Hideshi Ooka</w:t>
-      </w:r>
-      <w:r>
-        <w:t>, Nadege Bonnet, Toru Hayashi, Yimeng Sun, Qike Jiang, Can Li, Hongxian Han*, Ryuhei Nakamura*</w:t>
-      </w:r>
-      <w:r>
-        <w:rPr>
-          <w:b/>
-        </w:rPr>
-        <w:t xml:space="preserve"> "</w:t>
-      </w:r>
-      <w:r>
-        <w:rPr>
-          <w:b/>
-        </w:rPr>
-        <w:t>Stable Potential Windows for Long-Term Electrocatalysis by Manganese Oxides Under Acidic Conditions</w:t>
-      </w:r>
-      <w:r>
-        <w:rPr>
-          <w:b/>
-        </w:rPr>
-        <w:t xml:space="preserve">" </w:t>
-      </w:r>
-      <w:r>
-        <w:rPr>
-          <w:i/>
-        </w:rPr>
-        <w:t>Angew. Chem. Int. Ed.</w:t>
-      </w:r>
-      <w:r>
-        <w:t xml:space="preserve">, </w:t>
-      </w:r>
-      <w:r>
-        <w:rPr>
-          <w:b/>
-        </w:rPr>
-        <w:t>2019</w:t>
-      </w:r>
-      <w:r>
-        <w:t xml:space="preserve">, </w:t>
-      </w:r>
-      <w:r>
-        <w:rPr>
-          <w:i/>
-        </w:rPr>
-        <w:t>58</w:t>
-      </w:r>
-      <w:r>
-        <w:t xml:space="preserve">, </w:t>
-      </w:r>
-      <w:r>
-        <w:t>5054--5058</w:t>
-      </w:r>
-      <w:r>
-        <w:t>.</w:t>
-        <w:br/>
-      </w:r>
-    </w:p>
-    <w:p>
-      <w:r>
-        <w:t xml:space="preserve">14.  </w:t>
-      </w:r>
-      <w:r/>
-      <w:r>
-        <w:rPr>
-          <w:b/>
-          <w:u w:val="single"/>
-        </w:rPr>
-        <w:t>Hideshi Ooka</w:t>
-      </w:r>
-      <w:r>
-        <w:t>, Kazuhito Hashimoto, Ryuhei Nakamura*</w:t>
-      </w:r>
-      <w:r>
-        <w:rPr>
-          <w:b/>
-        </w:rPr>
-        <w:t xml:space="preserve"> "</w:t>
-      </w:r>
-      <w:r>
-        <w:rPr>
-          <w:b/>
-        </w:rPr>
-        <w:t>Design Strategy of Multi-Electron Transfer Catalysts Based on a Bioinformatic Analysis of Oxygen Evolution and Reduction Enzymes</w:t>
-      </w:r>
-      <w:r>
-        <w:rPr>
-          <w:b/>
-        </w:rPr>
-        <w:t xml:space="preserve">" </w:t>
-      </w:r>
-      <w:r>
-        <w:rPr>
-          <w:i/>
-        </w:rPr>
-        <w:t>Mol. Inform.</w:t>
-      </w:r>
-      <w:r>
-        <w:t xml:space="preserve">, </w:t>
-      </w:r>
-      <w:r>
-        <w:rPr>
-          <w:b/>
-        </w:rPr>
-        <w:t>2018</w:t>
-      </w:r>
-      <w:r>
-        <w:t xml:space="preserve">, </w:t>
-      </w:r>
-      <w:r>
-        <w:rPr>
-          <w:i/>
-        </w:rPr>
-        <w:t>37</w:t>
-      </w:r>
-      <w:r>
-        <w:t xml:space="preserve">, </w:t>
-      </w:r>
-      <w:r>
-        <w:t>1700139</w:t>
-      </w:r>
-      <w:r>
-        <w:t>.</w:t>
-        <w:br/>
-      </w:r>
-    </w:p>
-    <w:p>
-      <w:r>
-        <w:t xml:space="preserve">15.  </w:t>
-      </w:r>
-      <w:r>
-        <w:t xml:space="preserve">Hirotaka Kakizaki, </w:t>
-      </w:r>
-      <w:r>
-        <w:rPr>
-          <w:b/>
-          <w:u w:val="single"/>
-        </w:rPr>
-        <w:t>Hideshi Ooka</w:t>
-      </w:r>
-      <w:r>
-        <w:t>, Toru Hayashi, Akira Yamaguchi, Nadege Bonnet-Mercier, Kazuhito Hashimoto, Ryuhei Nakamura*</w:t>
-      </w:r>
-      <w:r>
-        <w:rPr>
-          <w:b/>
-        </w:rPr>
-        <w:t xml:space="preserve"> "</w:t>
-      </w:r>
-      <w:r>
-        <w:rPr>
-          <w:b/>
-        </w:rPr>
-        <w:t>Evidence That Crystal Facet Orientation Dictates Oxygen Evolution Intermediates on Rutile Manganese Oxide</w:t>
-      </w:r>
-      <w:r>
-        <w:rPr>
-          <w:b/>
-        </w:rPr>
-        <w:t xml:space="preserve">" </w:t>
-      </w:r>
-      <w:r>
-        <w:rPr>
-          <w:i/>
-        </w:rPr>
-        <w:t>Adv. Funct. Mater.</w:t>
-      </w:r>
-      <w:r>
-        <w:t xml:space="preserve">, </w:t>
-      </w:r>
-      <w:r>
-        <w:rPr>
-          <w:b/>
-        </w:rPr>
-        <w:t>2018</w:t>
-      </w:r>
-      <w:r>
-        <w:t xml:space="preserve">, </w:t>
-      </w:r>
-      <w:r>
-        <w:rPr>
-          <w:i/>
-        </w:rPr>
-        <w:t>28</w:t>
-      </w:r>
-      <w:r>
-        <w:t xml:space="preserve">, </w:t>
-      </w:r>
-      <w:r>
-        <w:t>1706319</w:t>
-      </w:r>
-      <w:r>
-        <w:t>.</w:t>
-        <w:br/>
-      </w:r>
-    </w:p>
-    <w:p>
-      <w:r>
-        <w:t xml:space="preserve">16.  </w:t>
-      </w:r>
-      <w:r>
-        <w:t xml:space="preserve">Daoping He, Yamei Li, </w:t>
-      </w:r>
-      <w:r>
-        <w:rPr>
-          <w:b/>
-          <w:u w:val="single"/>
-        </w:rPr>
-        <w:t>Hideshi Ooka</w:t>
-      </w:r>
-      <w:r>
-        <w:t>, Yoo Kyung Go, Fangming Jin*, Sun Hee Kim*, Ryuhei Nakamura*</w:t>
-      </w:r>
-      <w:r>
-        <w:rPr>
-          <w:b/>
-        </w:rPr>
-        <w:t xml:space="preserve"> "</w:t>
-      </w:r>
-      <w:r>
-        <w:rPr>
-          <w:b/>
-        </w:rPr>
-        <w:t>Selective Electrocatalytic Reduction of Nitrite to Dinitrogen Based on Decoupled Proton-Electron Transfer</w:t>
-      </w:r>
-      <w:r>
-        <w:rPr>
-          <w:b/>
-        </w:rPr>
-        <w:t xml:space="preserve">" </w:t>
-      </w:r>
-      <w:r>
-        <w:rPr>
-          <w:i/>
-        </w:rPr>
-        <w:t>J. Am. Chem. Soc.</w:t>
-      </w:r>
-      <w:r>
-        <w:t xml:space="preserve">, </w:t>
-      </w:r>
-      <w:r>
-        <w:rPr>
-          <w:b/>
-        </w:rPr>
-        <w:t>2018</w:t>
-      </w:r>
-      <w:r>
-        <w:t xml:space="preserve">, </w:t>
-      </w:r>
-      <w:r>
-        <w:rPr>
-          <w:i/>
-        </w:rPr>
-        <w:t>140</w:t>
-      </w:r>
-      <w:r>
-        <w:t xml:space="preserve">, </w:t>
-      </w:r>
-      <w:r>
-        <w:t>2012--2015</w:t>
-      </w:r>
-      <w:r>
-        <w:t>.</w:t>
-        <w:br/>
-      </w:r>
-    </w:p>
-    <w:p>
-      <w:r>
-        <w:t xml:space="preserve">17.  </w:t>
-      </w:r>
-      <w:r/>
-      <w:r>
-        <w:rPr>
-          <w:b/>
-          <w:u w:val="single"/>
-        </w:rPr>
-        <w:t>Hideshi Ooka</w:t>
-      </w:r>
-      <w:r>
-        <w:t>, Marta C. Figueiredo, Marc T. M. Koper*</w:t>
-      </w:r>
-      <w:r>
-        <w:rPr>
-          <w:b/>
-        </w:rPr>
-        <w:t xml:space="preserve"> "</w:t>
-      </w:r>
-      <w:r>
-        <w:rPr>
-          <w:b/>
-        </w:rPr>
-        <w:t>Competition Between Hydrogen Evolution and Carbon Dioxide Reduction on Copper Electrodes in Mildly Acidic Media</w:t>
-      </w:r>
-      <w:r>
-        <w:rPr>
-          <w:b/>
-        </w:rPr>
-        <w:t xml:space="preserve">" </w:t>
-      </w:r>
-      <w:r>
-        <w:rPr>
-          <w:i/>
-        </w:rPr>
-        <w:t>Langmuir</w:t>
-      </w:r>
-      <w:r>
-        <w:t xml:space="preserve">, </w:t>
-      </w:r>
-      <w:r>
-        <w:rPr>
-          <w:b/>
-        </w:rPr>
-        <w:t>2017</w:t>
-      </w:r>
-      <w:r>
-        <w:t xml:space="preserve">, </w:t>
-      </w:r>
-      <w:r>
-        <w:rPr>
-          <w:i/>
-        </w:rPr>
-        <w:t>33</w:t>
-      </w:r>
-      <w:r>
-        <w:t xml:space="preserve">, </w:t>
-      </w:r>
-      <w:r>
-        <w:t>9307--9313</w:t>
-      </w:r>
-      <w:r>
-        <w:t>.</w:t>
-        <w:br/>
-      </w:r>
-      <w:r>
-        <w:rPr>
-          <w:rFonts w:ascii="Arial" w:hAnsi="Arial"/>
-          <w:b/>
-          <w:color w:val="B10026"/>
-        </w:rPr>
-        <w:t>代表論文 5</w:t>
-        <w:br/>
-      </w:r>
-    </w:p>
-    <w:p>
-      <w:r>
-        <w:t xml:space="preserve">18.  </w:t>
-      </w:r>
-      <w:r/>
-      <w:r>
-        <w:rPr>
-          <w:b/>
-          <w:u w:val="single"/>
-        </w:rPr>
-        <w:t>Hideshi Ooka</w:t>
-      </w:r>
-      <w:r>
-        <w:t>, Akira Yamaguchi, Toshihiro Takashima, Kazuhito Hashimoto, Ryuhei Nakamura*</w:t>
-      </w:r>
-      <w:r>
-        <w:rPr>
-          <w:b/>
-        </w:rPr>
-        <w:t xml:space="preserve"> "</w:t>
-      </w:r>
-      <w:r>
-        <w:rPr>
-          <w:b/>
-        </w:rPr>
-        <w:t>Efficiency of Oxygen Evolution on Iridium Oxide Determined From the pH Dependence of Charge Accumulation</w:t>
-      </w:r>
-      <w:r>
-        <w:rPr>
-          <w:b/>
-        </w:rPr>
-        <w:t xml:space="preserve">" </w:t>
-      </w:r>
-      <w:r>
-        <w:rPr>
-          <w:i/>
-        </w:rPr>
-        <w:t>J. Phys. Chem. C</w:t>
-      </w:r>
-      <w:r>
-        <w:t xml:space="preserve">, </w:t>
-      </w:r>
-      <w:r>
-        <w:rPr>
-          <w:b/>
-        </w:rPr>
-        <w:t>2017</w:t>
-      </w:r>
-      <w:r>
-        <w:t xml:space="preserve">, </w:t>
-      </w:r>
-      <w:r>
-        <w:rPr>
-          <w:i/>
-        </w:rPr>
-        <w:t>121</w:t>
-      </w:r>
-      <w:r>
-        <w:t xml:space="preserve">, </w:t>
-      </w:r>
-      <w:r>
-        <w:t>17873--17881</w:t>
-      </w:r>
-      <w:r>
-        <w:t>.</w:t>
-        <w:br/>
-      </w:r>
-    </w:p>
-    <w:p>
-      <w:r>
-        <w:t xml:space="preserve">19.  </w:t>
-      </w:r>
-      <w:r/>
-      <w:r>
-        <w:rPr>
-          <w:b/>
-          <w:u w:val="single"/>
-        </w:rPr>
-        <w:t>Hideshi Ooka</w:t>
-      </w:r>
-      <w:r>
-        <w:t>, Yuanqing Wang, Akira Yamaguchi, Makoto Hatakeyama, Shinichiro Nakamura, Kazuhito Hashimoto*, Ryuhei Nakamura*</w:t>
-      </w:r>
-      <w:r>
-        <w:rPr>
-          <w:b/>
-        </w:rPr>
-        <w:t xml:space="preserve"> "</w:t>
-      </w:r>
-      <w:r>
-        <w:rPr>
-          <w:b/>
-        </w:rPr>
-        <w:t>Legitimate Intermediates of Oxygen Evolution on Iridium Oxide Revealed by In Situ Electrochemical Evanescent Wave Spectroscopy</w:t>
-      </w:r>
-      <w:r>
-        <w:rPr>
-          <w:b/>
-        </w:rPr>
-        <w:t xml:space="preserve">" </w:t>
-      </w:r>
-      <w:r>
-        <w:rPr>
-          <w:i/>
-        </w:rPr>
-        <w:t>Phys. Chem. Chem. Phys.</w:t>
-      </w:r>
-      <w:r>
-        <w:t xml:space="preserve">, </w:t>
-      </w:r>
-      <w:r>
-        <w:rPr>
-          <w:b/>
-        </w:rPr>
-        <w:t>2016</w:t>
-      </w:r>
-      <w:r>
-        <w:t xml:space="preserve">, </w:t>
-      </w:r>
-      <w:r>
-        <w:rPr>
-          <w:i/>
-        </w:rPr>
-        <w:t>18</w:t>
-      </w:r>
-      <w:r>
-        <w:t xml:space="preserve">, </w:t>
-      </w:r>
-      <w:r>
-        <w:t>15199--15204</w:t>
-      </w:r>
-      <w:r>
-        <w:t>.</w:t>
-        <w:br/>
-      </w:r>
-    </w:p>
-    <w:p>
-      <w:r>
-        <w:t xml:space="preserve">20.  </w:t>
-      </w:r>
-      <w:r/>
-      <w:r>
-        <w:rPr>
-          <w:b/>
-          <w:u w:val="single"/>
-        </w:rPr>
-        <w:t>Hideshi Ooka</w:t>
-      </w:r>
-      <w:r>
-        <w:t>, Takumi Ishii, Kazuhito Hashimoto*, Ryuhei Nakamura*</w:t>
-      </w:r>
-      <w:r>
-        <w:rPr>
-          <w:b/>
-        </w:rPr>
-        <w:t xml:space="preserve"> "</w:t>
-      </w:r>
-      <w:r>
-        <w:rPr>
-          <w:b/>
-        </w:rPr>
-        <w:t>Light-Induced Cell Aggregation of Euglena Gracilis Towards Economically Feasible Biofuel Production</w:t>
-      </w:r>
-      <w:r>
-        <w:rPr>
-          <w:b/>
-        </w:rPr>
-        <w:t xml:space="preserve">" </w:t>
-      </w:r>
-      <w:r>
-        <w:rPr>
-          <w:i/>
-        </w:rPr>
-        <w:t>RSC Adv.</w:t>
-      </w:r>
-      <w:r>
-        <w:t xml:space="preserve">, </w:t>
-      </w:r>
-      <w:r>
-        <w:rPr>
-          <w:b/>
-        </w:rPr>
-        <w:t>2014</w:t>
-      </w:r>
-      <w:r>
-        <w:t xml:space="preserve">, </w:t>
-      </w:r>
-      <w:r>
-        <w:rPr>
-          <w:i/>
-        </w:rPr>
-        <w:t>4</w:t>
-      </w:r>
-      <w:r>
-        <w:t xml:space="preserve">, </w:t>
-      </w:r>
-      <w:r>
-        <w:t>20693--20698</w:t>
-      </w:r>
-      <w:r>
-        <w:t>.</w:t>
-        <w:br/>
-      </w:r>
-    </w:p>
-    <w:p>
-      <w:r>
-        <w:t xml:space="preserve">21.  </w:t>
-      </w:r>
-      <w:r/>
-      <w:r>
-        <w:rPr>
-          <w:b/>
-          <w:u w:val="single"/>
-        </w:rPr>
-        <w:t>Hideshi Ooka</w:t>
-      </w:r>
-      <w:r>
-        <w:t>*, Jun Huang, Kai S. Exner</w:t>
-      </w:r>
-      <w:r>
-        <w:rPr>
-          <w:b/>
-        </w:rPr>
-        <w:t xml:space="preserve"> "</w:t>
-      </w:r>
-      <w:r>
-        <w:rPr>
-          <w:b/>
-        </w:rPr>
-        <w:t>The Sabatier Principle in Electrocatalysis: Basics, Limitations, and Extensions</w:t>
-      </w:r>
-      <w:r>
-        <w:rPr>
-          <w:b/>
-        </w:rPr>
-        <w:t xml:space="preserve">" </w:t>
-      </w:r>
-      <w:r>
-        <w:rPr>
-          <w:i/>
-        </w:rPr>
-        <w:t>Front. Energ. Res.</w:t>
-      </w:r>
-      <w:r>
-        <w:t xml:space="preserve">, </w:t>
-      </w:r>
-      <w:r>
-        <w:rPr>
-          <w:b/>
-        </w:rPr>
-        <w:t>2021</w:t>
-      </w:r>
-      <w:r>
-        <w:t xml:space="preserve">, </w:t>
-      </w:r>
-      <w:r>
-        <w:rPr>
-          <w:i/>
-        </w:rPr>
-        <w:t>9</w:t>
-      </w:r>
-      <w:r>
-        <w:t xml:space="preserve">, </w:t>
-      </w:r>
-      <w:r>
-        <w:t>155</w:t>
-      </w:r>
-      <w:r>
-        <w:t>.</w:t>
-        <w:br/>
-      </w:r>
-    </w:p>
-    <w:p>
-      <w:r>
-        <w:t xml:space="preserve">22.  </w:t>
-      </w:r>
-      <w:r>
-        <w:t xml:space="preserve">Thomas Kadyk*, Jianping Xiao, </w:t>
-      </w:r>
-      <w:r>
-        <w:rPr>
-          <w:b/>
-          <w:u w:val="single"/>
-        </w:rPr>
-        <w:t>Hideshi Ooka</w:t>
-      </w:r>
-      <w:r>
-        <w:t>, Jun Huang, Kai S. Exner*</w:t>
-      </w:r>
-      <w:r>
-        <w:rPr>
-          <w:b/>
-        </w:rPr>
-        <w:t xml:space="preserve"> "</w:t>
-      </w:r>
-      <w:r>
-        <w:rPr>
-          <w:b/>
-        </w:rPr>
-        <w:t>Material and Composition Screening Approaches in Electrocatalysis and Battery Research</w:t>
-      </w:r>
-      <w:r>
-        <w:rPr>
-          <w:b/>
-        </w:rPr>
-        <w:t xml:space="preserve">" </w:t>
-      </w:r>
-      <w:r>
-        <w:rPr>
-          <w:i/>
-        </w:rPr>
-        <w:t>Front. Energ. Res.</w:t>
-      </w:r>
-      <w:r>
-        <w:t xml:space="preserve">, </w:t>
-      </w:r>
-      <w:r>
-        <w:rPr>
-          <w:b/>
-        </w:rPr>
-        <w:t>2021</w:t>
-      </w:r>
-      <w:r>
-        <w:t xml:space="preserve">, </w:t>
-      </w:r>
-      <w:r>
-        <w:rPr>
-          <w:i/>
-        </w:rPr>
-        <w:t>9</w:t>
-      </w:r>
-      <w:r>
-        <w:t xml:space="preserve">, </w:t>
-      </w:r>
-      <w:r>
-        <w:t>227</w:t>
-      </w:r>
-      <w:r>
-        <w:t>.</w:t>
-        <w:br/>
-      </w:r>
-    </w:p>
-    <w:p>
-      <w:r>
-        <w:t xml:space="preserve">23.  </w:t>
-      </w:r>
-      <w:r/>
-      <w:r>
-        <w:rPr>
-          <w:b/>
-          <w:u w:val="single"/>
-        </w:rPr>
-        <w:t>Hideshi Ooka</w:t>
-      </w:r>
-      <w:r>
-        <w:t>, Shawn E. McGlynn, Ryuhei Nakamura*</w:t>
-      </w:r>
-      <w:r>
-        <w:rPr>
-          <w:b/>
-        </w:rPr>
-        <w:t xml:space="preserve"> "</w:t>
-      </w:r>
-      <w:r>
-        <w:rPr>
-          <w:b/>
-        </w:rPr>
-        <w:t>Electrochemistry at Deep-Sea Hydrothermal Vents: Utilization of the Thermodynamic Driving Force Towards the Autotrophic Origin of Life</w:t>
-      </w:r>
-      <w:r>
-        <w:rPr>
-          <w:b/>
-        </w:rPr>
-        <w:t xml:space="preserve">" </w:t>
-      </w:r>
-      <w:r>
-        <w:rPr>
-          <w:i/>
-        </w:rPr>
-        <w:t>ChemElectroChem</w:t>
-      </w:r>
-      <w:r>
-        <w:t xml:space="preserve">, </w:t>
-      </w:r>
-      <w:r>
-        <w:rPr>
-          <w:b/>
-        </w:rPr>
-        <w:t>2019</w:t>
-      </w:r>
-      <w:r>
-        <w:t xml:space="preserve">, </w:t>
-      </w:r>
-      <w:r>
-        <w:rPr>
-          <w:i/>
-        </w:rPr>
-        <w:t>6</w:t>
-      </w:r>
-      <w:r>
-        <w:t xml:space="preserve">, </w:t>
-      </w:r>
-      <w:r>
-        <w:t>1316--1323</w:t>
-      </w:r>
-      <w:r>
-        <w:t>.</w:t>
-        <w:br/>
-      </w:r>
-    </w:p>
-    <w:p>
-      <w:r>
-        <w:t xml:space="preserve">24.  </w:t>
-      </w:r>
-      <w:r/>
-      <w:r>
-        <w:rPr>
-          <w:b/>
-          <w:u w:val="single"/>
-        </w:rPr>
-        <w:t>Hideshi Ooka</w:t>
-      </w:r>
-      <w:r>
-        <w:t>, Toshihiro Takashima, Akira Yamaguchi, Toru Hayashi, Ryuhei Nakamura*</w:t>
-      </w:r>
-      <w:r>
-        <w:rPr>
-          <w:b/>
-        </w:rPr>
-        <w:t xml:space="preserve"> "</w:t>
-      </w:r>
-      <w:r>
-        <w:rPr>
-          <w:b/>
-        </w:rPr>
-        <w:t>Element Strategy of Oxygen Evolution Electrocatalysis Based on In Situ Spectroelectrochemistry</w:t>
-      </w:r>
-      <w:r>
-        <w:rPr>
-          <w:b/>
-        </w:rPr>
-        <w:t xml:space="preserve">" </w:t>
-      </w:r>
-      <w:r>
-        <w:rPr>
-          <w:i/>
-        </w:rPr>
-        <w:t>Chem. Commun.</w:t>
-      </w:r>
-      <w:r>
-        <w:t xml:space="preserve">, </w:t>
-      </w:r>
-      <w:r>
-        <w:rPr>
-          <w:b/>
-        </w:rPr>
-        <w:t>2017</w:t>
-      </w:r>
-      <w:r>
-        <w:t xml:space="preserve">, </w:t>
-      </w:r>
-      <w:r>
-        <w:rPr>
-          <w:i/>
-        </w:rPr>
-        <w:t>53</w:t>
-      </w:r>
-      <w:r>
-        <w:t xml:space="preserve">, </w:t>
-      </w:r>
-      <w:r>
-        <w:t>7149--7161</w:t>
-      </w:r>
-      <w:r>
-        <w:t>.</w:t>
-        <w:br/>
-      </w:r>
-    </w:p>
-    <w:p>
-      <w:pPr>
-        <w:pStyle w:val="1"/>
-      </w:pPr>
-      <w:r>
-        <w:t>学会発表</w:t>
-      </w:r>
-    </w:p>
-    <w:p>
-      <w:pPr>
-        <w:pStyle w:val="2"/>
-      </w:pPr>
-      <w:r>
-        <w:t>【招待講演】</w:t>
-      </w:r>
-    </w:p>
-    <w:p>
-      <w:r>
-        <w:t xml:space="preserve">1.  </w:t>
-      </w:r>
-      <w:r/>
-      <w:r>
-        <w:rPr>
-          <w:b/>
-          <w:u w:val="single"/>
-        </w:rPr>
-        <w:t>大岡英史</w:t>
-      </w:r>
-      <w:r/>
-      <w:r>
-        <w:rPr>
-          <w:b/>
-        </w:rPr>
-        <w:t xml:space="preserve"> "研究って楽しい！え、勉強も楽しいの？"</w:t>
-      </w:r>
-      <w:r>
-        <w:t xml:space="preserve"> 先輩の授業を受けよう, 大阪教育大学附属中学校池田校舎, 大阪 (2023/09/16).</w:t>
-        <w:br/>
-      </w:r>
-    </w:p>
-    <w:p>
-      <w:r>
-        <w:t xml:space="preserve">2.  </w:t>
-      </w:r>
-      <w:r/>
-      <w:r>
-        <w:rPr>
-          <w:b/>
-          <w:u w:val="single"/>
-        </w:rPr>
-        <w:t>Hideshi Ooka</w:t>
-      </w:r>
-      <w:r/>
-      <w:r>
-        <w:rPr>
-          <w:b/>
-        </w:rPr>
-        <w:t xml:space="preserve"> "Kinetic Modeling of Enzymes and Electrocatalysts"</w:t>
-      </w:r>
-      <w:r>
-        <w:t xml:space="preserve"> 2023 Workshop on Bidirectional Catalysis From Molecular Machines to Enzymes, Marseille, France (2023/09/11).</w:t>
-        <w:br/>
-      </w:r>
-    </w:p>
-    <w:p>
-      <w:r>
-        <w:t xml:space="preserve">3.  </w:t>
-      </w:r>
-      <w:r/>
-      <w:r>
-        <w:rPr>
-          <w:b/>
-          <w:u w:val="single"/>
-        </w:rPr>
-        <w:t>大岡英史</w:t>
-      </w:r>
-      <w:r/>
-      <w:r>
-        <w:rPr>
-          <w:b/>
-        </w:rPr>
-        <w:t xml:space="preserve"> "触媒理論の開拓：実験出身の理論研究者から見た研究の楽しさ"</w:t>
-      </w:r>
-      <w:r>
-        <w:t xml:space="preserve"> MERIT-WINGS合宿, レクトーレ湯河原, 箱根 (2023/08/06).</w:t>
-        <w:br/>
-      </w:r>
-    </w:p>
-    <w:p>
-      <w:r>
-        <w:t xml:space="preserve">4.  </w:t>
-      </w:r>
-      <w:r/>
-      <w:r>
-        <w:rPr>
-          <w:b/>
-          <w:u w:val="single"/>
-        </w:rPr>
-        <w:t>Hideshi Ooka</w:t>
-      </w:r>
-      <w:r/>
-      <w:r>
-        <w:rPr>
-          <w:b/>
-        </w:rPr>
-        <w:t xml:space="preserve"> "Analysis and Experimental Verification of Dissipative Chemical Reaction Networks Towards Understanding Sustainability"</w:t>
-      </w:r>
-      <w:r>
-        <w:t xml:space="preserve"> 触媒・酵素・エコシステムの統合理解に向けた数理実験融合, RIKEN, Wako (2023/03/09).</w:t>
-        <w:br/>
-      </w:r>
-    </w:p>
-    <w:p>
-      <w:r>
-        <w:t xml:space="preserve">5.  </w:t>
-      </w:r>
-      <w:r/>
-      <w:r>
-        <w:rPr>
-          <w:b/>
-          <w:u w:val="single"/>
-        </w:rPr>
-        <w:t>大岡英史</w:t>
-      </w:r>
-      <w:r/>
-      <w:r>
-        <w:rPr>
-          <w:b/>
-        </w:rPr>
-        <w:t xml:space="preserve"> "実験データに基づく触媒反応パラメーターの推定：活性、選択性への応用"</w:t>
-      </w:r>
-      <w:r>
-        <w:t xml:space="preserve"> セミナー #212203, 技術情報協会, Online (2022/12/08).</w:t>
-        <w:br/>
-      </w:r>
-    </w:p>
-    <w:p>
-      <w:r>
-        <w:t xml:space="preserve">6.  </w:t>
-      </w:r>
-      <w:r/>
-      <w:r>
-        <w:rPr>
-          <w:b/>
-          <w:u w:val="single"/>
-        </w:rPr>
-        <w:t>大岡英史</w:t>
-      </w:r>
-      <w:r/>
-      <w:r>
-        <w:rPr>
-          <w:b/>
-        </w:rPr>
-        <w:t xml:space="preserve"> "水の電気分解による水素製造：現状と未来"</w:t>
-      </w:r>
-      <w:r>
-        <w:t xml:space="preserve"> 和光市民大学, 和光市役所, 和光 (2021/12/07).</w:t>
-        <w:br/>
-      </w:r>
-    </w:p>
-    <w:p>
-      <w:r>
-        <w:t xml:space="preserve">7.  </w:t>
-      </w:r>
-      <w:r/>
-      <w:r>
-        <w:rPr>
-          <w:b/>
-          <w:u w:val="single"/>
-        </w:rPr>
-        <w:t>Hideshi Ooka</w:t>
-      </w:r>
-      <w:r>
-        <w:t>, Ryuhei Nakamura</w:t>
-      </w:r>
-      <w:r>
-        <w:rPr>
-          <w:b/>
-        </w:rPr>
-        <w:t xml:space="preserve"> "From Thermodynamics to Kinetics: Predicting New Catalysts By Revisiting the Sabatier Principle"</w:t>
-      </w:r>
-      <w:r>
-        <w:t xml:space="preserve"> 8th ELSI Symposium "Extending Views of Catalysis", Tokyo Institute of Technology, Japan (2020/02/03).</w:t>
-        <w:br/>
-      </w:r>
-      <w:r>
-        <w:rPr>
-          <w:b/>
-          <w:color w:val="B10026"/>
-        </w:rPr>
-        <w:t>基調講演（若手枠）</w:t>
-        <w:br/>
-      </w:r>
-    </w:p>
-    <w:p>
-      <w:r>
-        <w:t xml:space="preserve">8.  </w:t>
-      </w:r>
-      <w:r/>
-      <w:r>
-        <w:rPr>
-          <w:b/>
-          <w:u w:val="single"/>
-        </w:rPr>
-        <w:t>Hideshi Ooka</w:t>
-      </w:r>
-      <w:r>
-        <w:t>, Ryuhei Nakamura</w:t>
-      </w:r>
-      <w:r>
-        <w:rPr>
-          <w:b/>
-        </w:rPr>
-        <w:t xml:space="preserve"> "Shift of the Optimum Binding Energy at Higher Rates of Catalysis"</w:t>
-      </w:r>
-      <w:r>
-        <w:t xml:space="preserve"> The 4th Solar Fuel Material Workshop, Seoul National University, Korea (2019/09/27).</w:t>
-        <w:br/>
-      </w:r>
-    </w:p>
-    <w:p>
-      <w:r>
-        <w:t xml:space="preserve">9.  </w:t>
-      </w:r>
-      <w:r/>
-      <w:r>
-        <w:rPr>
-          <w:b/>
-          <w:u w:val="single"/>
-        </w:rPr>
-        <w:t>大岡英史</w:t>
-      </w:r>
-      <w:r/>
-      <w:r>
-        <w:rPr>
-          <w:b/>
-        </w:rPr>
-        <w:t xml:space="preserve"> "情報科学と電子移動論に基づく電極触媒に関する研究"</w:t>
-      </w:r>
-      <w:r>
-        <w:t xml:space="preserve"> 第４回キャタリストインフォマティクスシンポジウム, イイノホール, 東京 (2018/11/21).</w:t>
-        <w:br/>
-      </w:r>
-    </w:p>
-    <w:p>
-      <w:r>
-        <w:t xml:space="preserve">10.  </w:t>
-      </w:r>
-      <w:r/>
-      <w:r>
-        <w:rPr>
-          <w:b/>
-          <w:u w:val="single"/>
-        </w:rPr>
-        <w:t>Hideshi Ooka</w:t>
-      </w:r>
-      <w:r/>
-      <w:r>
-        <w:rPr>
-          <w:b/>
-        </w:rPr>
-        <w:t xml:space="preserve"> "Element Strategy of Multi-Electron Transfer Catalysis: Lessons from the Oxygen Evolution Strategies of Iridium Oxide and Photosystem II"</w:t>
-      </w:r>
-      <w:r>
-        <w:t xml:space="preserve"> Seminar at Nam Lab, Seoul National University, Korea (2018/06/05).</w:t>
-        <w:br/>
-      </w:r>
-    </w:p>
-    <w:p>
-      <w:pPr>
-        <w:pStyle w:val="2"/>
-      </w:pPr>
-      <w:r>
-        <w:t>【口頭発表】</w:t>
-      </w:r>
-    </w:p>
-    <w:p>
-      <w:r>
-        <w:t xml:space="preserve">1.  </w:t>
-      </w:r>
-      <w:r/>
-      <w:r>
-        <w:rPr>
-          <w:b/>
-          <w:u w:val="single"/>
-        </w:rPr>
-        <w:t>Hideshi Ooka</w:t>
-      </w:r>
-      <w:r>
-        <w:t>, Marie E. Wintzer, Ryuhei Nakamura</w:t>
-      </w:r>
-      <w:r>
-        <w:rPr>
-          <w:b/>
-        </w:rPr>
-        <w:t xml:space="preserve"> "Predicting the Operational Lifetime of Electrocatalysis"</w:t>
-      </w:r>
-      <w:r>
-        <w:t xml:space="preserve"> 74th Annual Meeting of the International Society of Electrochemistry, Lyon, France (2023/09/08).</w:t>
-        <w:br/>
-      </w:r>
-    </w:p>
-    <w:p>
-      <w:r>
-        <w:t xml:space="preserve">2.  </w:t>
-      </w:r>
-      <w:r/>
-      <w:r>
-        <w:rPr>
-          <w:b/>
-          <w:u w:val="single"/>
-        </w:rPr>
-        <w:t>大岡英史</w:t>
-      </w:r>
-      <w:r>
-        <w:t>、Marie E. Wintzer、小松弘和、足立精宏、李愛龍、孔爽、橋爪大輔、望月敦史、中村龍平</w:t>
-      </w:r>
-      <w:r>
-        <w:rPr>
-          <w:b/>
-        </w:rPr>
-        <w:t xml:space="preserve"> "散逸化学反応ネットワークの寿命予測"</w:t>
-      </w:r>
-      <w:r>
-        <w:t xml:space="preserve"> 2023年度日本数理生物学会年会, 奈良女子大学, 奈良 (2023/09/04).</w:t>
-        <w:br/>
-      </w:r>
-    </w:p>
-    <w:p>
-      <w:r>
-        <w:t xml:space="preserve">3.  </w:t>
-      </w:r>
-      <w:r/>
-      <w:r>
-        <w:rPr>
-          <w:b/>
-          <w:u w:val="single"/>
-        </w:rPr>
-        <w:t>Hideshi Ooka</w:t>
-      </w:r>
-      <w:r>
-        <w:t>, Yoko Chiba, Ryuhei Nakamura</w:t>
-      </w:r>
-      <w:r>
-        <w:rPr>
-          <w:b/>
-        </w:rPr>
-        <w:t xml:space="preserve"> "Mathematical Theory to Maximize Enzymatic Activity Under Thermodynamic Constraints"</w:t>
-      </w:r>
-      <w:r>
-        <w:t xml:space="preserve"> 10th International Congress on Industrial and Applied Mathematics, Waseda University, Tokyo (2023/08/20).</w:t>
-        <w:br/>
-      </w:r>
-    </w:p>
-    <w:p>
-      <w:r>
-        <w:t xml:space="preserve">4.  </w:t>
-      </w:r>
-      <w:r/>
-      <w:r>
-        <w:rPr>
-          <w:b/>
-          <w:u w:val="single"/>
-        </w:rPr>
-        <w:t>Hideshi Ooka</w:t>
-      </w:r>
-      <w:r/>
-      <w:r>
-        <w:rPr>
-          <w:b/>
-        </w:rPr>
-        <w:t xml:space="preserve"> "Theoretical Advancements towards Predicting the Activity and Stability of Electrocatalysts using Microkinetics and Applied Mathematics"</w:t>
-      </w:r>
-      <w:r>
-        <w:t xml:space="preserve"> Seminar at Koper Lab, Leiden University, The Netherlands (2023/06/21).</w:t>
-        <w:br/>
-      </w:r>
-    </w:p>
-    <w:p>
-      <w:r>
-        <w:t xml:space="preserve">5.  </w:t>
-      </w:r>
-      <w:r/>
-      <w:r>
-        <w:rPr>
-          <w:b/>
-          <w:u w:val="single"/>
-        </w:rPr>
-        <w:t>Hideshi Ooka</w:t>
-      </w:r>
-      <w:r/>
-      <w:r>
-        <w:rPr>
-          <w:b/>
-        </w:rPr>
-        <w:t xml:space="preserve"> "Theoretical Requirements for Active and Stable Anode Materials"</w:t>
-      </w:r>
-      <w:r>
-        <w:t xml:space="preserve"> Magneto Special Anodes, Schiedam, The Netherlands (2023/06/20).</w:t>
-        <w:br/>
-      </w:r>
-    </w:p>
-    <w:p>
-      <w:r>
-        <w:t xml:space="preserve">6.  </w:t>
-      </w:r>
-      <w:r/>
-      <w:r>
-        <w:rPr>
-          <w:b/>
-          <w:u w:val="single"/>
-        </w:rPr>
-        <w:t>Hideshi Ooka</w:t>
-      </w:r>
-      <w:r/>
-      <w:r>
-        <w:rPr>
-          <w:b/>
-        </w:rPr>
-        <w:t xml:space="preserve"> "Rationalizing the Influence of the Overpotential on the Activity and Stability of Electrocatalysts "</w:t>
-      </w:r>
-      <w:r>
-        <w:t xml:space="preserve"> Seminar at Exner Lab, University of Duisberg-Essen, Germany (2023/06/16).</w:t>
-        <w:br/>
-      </w:r>
-    </w:p>
-    <w:p>
-      <w:r>
-        <w:t xml:space="preserve">7.  </w:t>
-      </w:r>
-      <w:r/>
-      <w:r>
-        <w:rPr>
-          <w:b/>
-          <w:u w:val="single"/>
-        </w:rPr>
-        <w:t>大岡英史</w:t>
-      </w:r>
-      <w:r/>
-      <w:r>
-        <w:rPr>
-          <w:b/>
-        </w:rPr>
-        <w:t xml:space="preserve"> "一般的な化学反応ネットワークにおける自己触媒増幅率の予測"</w:t>
-      </w:r>
-      <w:r>
-        <w:t xml:space="preserve"> 日本地球惑星科学連合2023年大会, 幕張メッセ, 千葉 (2023/05/21).</w:t>
-        <w:br/>
-      </w:r>
-    </w:p>
-    <w:p>
-      <w:r>
-        <w:t xml:space="preserve">8.  </w:t>
-      </w:r>
-      <w:r/>
-      <w:r>
-        <w:rPr>
-          <w:b/>
-          <w:u w:val="single"/>
-        </w:rPr>
-        <w:t>大岡英史</w:t>
-      </w:r>
-      <w:r>
-        <w:t>、千葉洋子、中村龍平</w:t>
-      </w:r>
-      <w:r>
-        <w:rPr>
-          <w:b/>
-        </w:rPr>
-        <w:t xml:space="preserve"> "酵素活性を最大化する結合性相互作用の予測"</w:t>
-      </w:r>
-      <w:r>
-        <w:t xml:space="preserve"> 電気化学会第90回大会, Tohoku Institute of Technology, Sendai (2023/03/27).</w:t>
-        <w:br/>
-      </w:r>
-    </w:p>
-    <w:p>
-      <w:r>
-        <w:t xml:space="preserve">9.  </w:t>
-      </w:r>
-      <w:r/>
-      <w:r>
-        <w:rPr>
-          <w:b/>
-          <w:u w:val="single"/>
-        </w:rPr>
-        <w:t>Hideshi Ooka</w:t>
-      </w:r>
-      <w:r/>
-      <w:r>
-        <w:rPr>
-          <w:b/>
-        </w:rPr>
-        <w:t xml:space="preserve"> "Introduction as an Experimentalist Turned Theoretician"</w:t>
-      </w:r>
-      <w:r>
-        <w:t xml:space="preserve"> Lab-Theory Standing Talk, RIKEN, Wako (2023/03/16).</w:t>
-        <w:br/>
-      </w:r>
-      <w:r>
-        <w:rPr>
-          <w:b/>
-          <w:color w:val="B10026"/>
-        </w:rPr>
-        <w:t>理論と実験の融合促進に向けた理研iTHEMSの第1回のセミナー</w:t>
-        <w:br/>
-      </w:r>
-    </w:p>
-    <w:p>
-      <w:r>
-        <w:t xml:space="preserve">10.  </w:t>
-      </w:r>
-      <w:r/>
-      <w:r>
-        <w:rPr>
-          <w:b/>
-          <w:u w:val="single"/>
-        </w:rPr>
-        <w:t>Hideshi Ooka</w:t>
-      </w:r>
-      <w:r/>
-      <w:r>
-        <w:rPr>
-          <w:b/>
-        </w:rPr>
-        <w:t xml:space="preserve"> "Towards Quantitative Predictions of Chemical Reaction Networks"</w:t>
-      </w:r>
-      <w:r>
-        <w:t xml:space="preserve"> CO World Kickoff Meeting, Tokyo Institute of Technology, Earth-Life Science Institute, Tokyo (2023/01/16).</w:t>
-        <w:br/>
-      </w:r>
-    </w:p>
-    <w:p>
-      <w:r>
-        <w:t xml:space="preserve">11.  </w:t>
-      </w:r>
-      <w:r/>
-      <w:r>
-        <w:rPr>
-          <w:b/>
-          <w:u w:val="single"/>
-        </w:rPr>
-        <w:t>Hideshi Ooka</w:t>
-      </w:r>
-      <w:r/>
-      <w:r>
-        <w:rPr>
-          <w:b/>
-        </w:rPr>
-        <w:t xml:space="preserve"> "Balancing Thermodynamics and Kinetics to Achieve Maximum Rates in Catalysis"</w:t>
-      </w:r>
-      <w:r>
-        <w:t xml:space="preserve"> iTHEMS Weekly Meeting, RIKEN, Wako (2020/01/17).</w:t>
-        <w:br/>
-      </w:r>
-    </w:p>
-    <w:p>
-      <w:r>
-        <w:t xml:space="preserve">12.  </w:t>
-      </w:r>
-      <w:r/>
-      <w:r>
-        <w:rPr>
-          <w:b/>
-          <w:u w:val="single"/>
-        </w:rPr>
-        <w:t>Hideshi Ooka</w:t>
-      </w:r>
-      <w:r>
-        <w:t>, Ryuhei Nakamura</w:t>
-      </w:r>
-      <w:r>
-        <w:rPr>
-          <w:b/>
-        </w:rPr>
-        <w:t xml:space="preserve"> "Difference in the Binding Energy Which Optimizes the Rates and Overpotentials of Electrocatalysis"</w:t>
-      </w:r>
-      <w:r>
-        <w:t xml:space="preserve"> 3rd International Solar Fuels Conference-Young, Hiroshima, Japan (2019/11/19).</w:t>
-        <w:br/>
-      </w:r>
-    </w:p>
-    <w:p>
-      <w:r>
-        <w:t xml:space="preserve">13.  </w:t>
-      </w:r>
-      <w:r/>
-      <w:r>
-        <w:rPr>
-          <w:b/>
-          <w:u w:val="single"/>
-        </w:rPr>
-        <w:t>大岡英史</w:t>
-      </w:r>
-      <w:r>
-        <w:t>、中村龍平</w:t>
-      </w:r>
-      <w:r>
-        <w:rPr>
-          <w:b/>
-        </w:rPr>
-        <w:t xml:space="preserve"> "結合エネルギーから見た電極触媒の開発"</w:t>
-      </w:r>
-      <w:r>
-        <w:t xml:space="preserve"> 電気化学会秋季大会, 山梨大学, 甲府 (2019/09/05).</w:t>
-        <w:br/>
-      </w:r>
-    </w:p>
-    <w:p>
-      <w:r>
-        <w:t xml:space="preserve">14.  </w:t>
-      </w:r>
-      <w:r/>
-      <w:r>
-        <w:rPr>
-          <w:b/>
-          <w:u w:val="single"/>
-        </w:rPr>
-        <w:t>Hideshi Ooka</w:t>
-      </w:r>
-      <w:r>
-        <w:t>, Ryuhei Nakamura</w:t>
-      </w:r>
-      <w:r>
-        <w:rPr>
-          <w:b/>
-        </w:rPr>
-        <w:t xml:space="preserve"> "Element Strategy of Oxygen Evolution Electrocatalysis Based on the Reaction Mechanism of Manganese Oxide, Iron Oxide, and Iridium Oxide"</w:t>
-      </w:r>
-      <w:r>
-        <w:t xml:space="preserve"> 2019 North American Catalysis Society Meeting, Chicago, USA (2019/06/23).</w:t>
-        <w:br/>
-      </w:r>
-    </w:p>
-    <w:p>
-      <w:r>
-        <w:t xml:space="preserve">15.  </w:t>
-      </w:r>
-      <w:r/>
-      <w:r>
-        <w:rPr>
-          <w:b/>
-          <w:u w:val="single"/>
-        </w:rPr>
-        <w:t>Hideshi Ooka</w:t>
-      </w:r>
-      <w:r>
-        <w:t>, Ryuhei Nakamura</w:t>
-      </w:r>
-      <w:r>
-        <w:rPr>
-          <w:b/>
-        </w:rPr>
-        <w:t xml:space="preserve"> "Development Strategies of Oxygen Evolution Catalysts Based on the Reaction Kinetics of Iridium Oxide and Manganese Oxide"</w:t>
-      </w:r>
-      <w:r>
-        <w:t xml:space="preserve"> The 3rd Solar Fuel Material Workshop, Osaka University, Japan (2018/03/13).</w:t>
-        <w:br/>
-      </w:r>
-    </w:p>
-    <w:p>
-      <w:r>
-        <w:t xml:space="preserve">16.  </w:t>
-      </w:r>
-      <w:r/>
-      <w:r>
-        <w:rPr>
-          <w:b/>
-          <w:u w:val="single"/>
-        </w:rPr>
-        <w:t>Hideshi Ooka</w:t>
-      </w:r>
-      <w:r>
-        <w:t>, Ryuhei Nakamura</w:t>
-      </w:r>
-      <w:r>
-        <w:rPr>
-          <w:b/>
-        </w:rPr>
-        <w:t xml:space="preserve"> "From the d-band Model to Beyond: Development Strategies for Kinetically-Favorable Multi-Electron Transfer Catalysts"</w:t>
-      </w:r>
-      <w:r>
-        <w:t xml:space="preserve"> The 3rd Solar Fuel Material Forum, Osaka University, Japan (2018/03/12).</w:t>
-        <w:br/>
-      </w:r>
-    </w:p>
-    <w:p>
-      <w:r>
-        <w:t xml:space="preserve">17.  </w:t>
-      </w:r>
-      <w:r/>
-      <w:r>
-        <w:rPr>
-          <w:b/>
-          <w:u w:val="single"/>
-        </w:rPr>
-        <w:t>大岡英史</w:t>
-      </w:r>
-      <w:r>
-        <w:t>、橋本和仁、中村龍平</w:t>
-      </w:r>
-      <w:r>
-        <w:rPr>
-          <w:b/>
-        </w:rPr>
-        <w:t xml:space="preserve"> "多電子移動触媒の元素戦略：Mn,Fe,Ir酸素発生触媒のオペランド分光法に基づく3d金属触媒と5d貴金属触媒の相違"</w:t>
-      </w:r>
-      <w:r>
-        <w:t xml:space="preserve"> 電気化学会秋季大会, 長崎大学, 長崎 (2017/09/10).</w:t>
-        <w:br/>
-      </w:r>
-    </w:p>
-    <w:p>
-      <w:r>
-        <w:t xml:space="preserve">18.  </w:t>
-      </w:r>
-      <w:r/>
-      <w:r>
-        <w:rPr>
-          <w:b/>
-          <w:u w:val="single"/>
-        </w:rPr>
-        <w:t>Hideshi Ooka</w:t>
-      </w:r>
-      <w:r/>
-      <w:r>
-        <w:rPr>
-          <w:b/>
-        </w:rPr>
-        <w:t xml:space="preserve"> "Bioenergetic Restrictions on the Gene Structures of Photosynthetic and Respiratory　Enzymes"</w:t>
-      </w:r>
-      <w:r>
-        <w:t xml:space="preserve"> RIKEN CSRS Interim Report, RIKEN, Japan (2015/11/26).</w:t>
-        <w:br/>
-      </w:r>
-    </w:p>
-    <w:p>
-      <w:r>
-        <w:t xml:space="preserve">19.  </w:t>
-      </w:r>
-      <w:r/>
-      <w:r>
-        <w:rPr>
-          <w:b/>
-          <w:u w:val="single"/>
-        </w:rPr>
-        <w:t>大岡英史</w:t>
-      </w:r>
-      <w:r>
-        <w:t>、山口晃、橋本和仁、中村龍平</w:t>
-      </w:r>
-      <w:r>
-        <w:rPr>
-          <w:b/>
-        </w:rPr>
-        <w:t xml:space="preserve"> "In situ光導波路分光法を用いた多電子水酸化反応中間体の検出"</w:t>
-      </w:r>
-      <w:r>
-        <w:t xml:space="preserve"> 電気化学会第82回大会, 横浜国立大学, 横浜 (2015/03/15).</w:t>
-        <w:br/>
-      </w:r>
-    </w:p>
-    <w:p>
-      <w:r>
-        <w:t xml:space="preserve">20.  </w:t>
-      </w:r>
-      <w:r/>
-      <w:r>
-        <w:rPr>
-          <w:b/>
-          <w:u w:val="single"/>
-        </w:rPr>
-        <w:t>大岡英史</w:t>
-      </w:r>
-      <w:r>
-        <w:t>、山口晃、橋本和仁、中村龍平</w:t>
-      </w:r>
-      <w:r>
-        <w:rPr>
-          <w:b/>
-        </w:rPr>
-        <w:t xml:space="preserve"> "光導波路分光法を用いたIrOx電極触媒における酸素発生反応中間体の検出"</w:t>
-      </w:r>
-      <w:r>
-        <w:t xml:space="preserve"> 第33回固体・表面光化学討論会, 京都大学, 京都 (2014/12/16).</w:t>
-        <w:br/>
-      </w:r>
-    </w:p>
-    <w:p>
-      <w:r>
-        <w:t xml:space="preserve">21.  </w:t>
-      </w:r>
-      <w:r/>
-      <w:r>
-        <w:rPr>
-          <w:b/>
-          <w:u w:val="single"/>
-        </w:rPr>
-        <w:t>大岡英史</w:t>
-      </w:r>
-      <w:r>
-        <w:t>、山口晃、橋本和仁、中村龍平</w:t>
-      </w:r>
-      <w:r>
-        <w:rPr>
-          <w:b/>
-        </w:rPr>
-        <w:t xml:space="preserve"> "水分解電極触媒における元素戦略: MnとIrの相違"</w:t>
-      </w:r>
-      <w:r>
-        <w:t xml:space="preserve"> 電気化学会第81回大会, 関西大学, 吹田 (2014/03/29).</w:t>
-        <w:br/>
-      </w:r>
-    </w:p>
-    <w:p>
-      <w:r>
-        <w:t xml:space="preserve">22.  </w:t>
-      </w:r>
-      <w:r/>
-      <w:r>
-        <w:rPr>
-          <w:b/>
-          <w:u w:val="single"/>
-        </w:rPr>
-        <w:t>大岡英史</w:t>
-      </w:r>
-      <w:r>
-        <w:t>、石居拓己、中村龍平、橋本和仁</w:t>
-      </w:r>
-      <w:r>
-        <w:rPr>
-          <w:b/>
-        </w:rPr>
-        <w:t xml:space="preserve"> "ミドリムシ走光性における波長依存性"</w:t>
-      </w:r>
-      <w:r>
-        <w:t xml:space="preserve"> 2013年度農芸化学会, 東北大学, 仙台 (2013/03/24).</w:t>
-        <w:br/>
-      </w:r>
-    </w:p>
-    <w:p>
-      <w:pPr>
-        <w:pStyle w:val="2"/>
-      </w:pPr>
-      <w:r>
-        <w:t>【ポスター発表】</w:t>
-      </w:r>
-    </w:p>
-    <w:p>
-      <w:r>
-        <w:t xml:space="preserve">1.  </w:t>
-      </w:r>
-      <w:r/>
-      <w:r>
-        <w:rPr>
-          <w:b/>
-          <w:u w:val="single"/>
-        </w:rPr>
-        <w:t>大岡英史</w:t>
-      </w:r>
-      <w:r/>
-      <w:r>
-        <w:rPr>
-          <w:b/>
-        </w:rPr>
-        <w:t xml:space="preserve"> "非平衡状態における触媒反応ネットワーク理論の開拓"</w:t>
-      </w:r>
-      <w:r>
-        <w:t xml:space="preserve"> 創発研究者とマテリアル先端リサーチインフラの出会いの場, 大阪大学産業科学研究所, 大阪 (2023/03/07).</w:t>
-        <w:br/>
-      </w:r>
-    </w:p>
-    <w:p>
-      <w:r>
-        <w:t xml:space="preserve">2.  </w:t>
-      </w:r>
-      <w:r/>
-      <w:r>
-        <w:rPr>
-          <w:b/>
-          <w:u w:val="single"/>
-        </w:rPr>
-        <w:t>Hideshi Ooka</w:t>
-      </w:r>
-      <w:r>
-        <w:t>, Yoko Chiba, Ryuhei Nakamura</w:t>
-      </w:r>
-      <w:r>
-        <w:rPr>
-          <w:b/>
-        </w:rPr>
-        <w:t xml:space="preserve"> "Optimum Km to Maximize Enzymatic Activity"</w:t>
-      </w:r>
-      <w:r>
-        <w:t xml:space="preserve"> 第1回分子生命反応創発討論会, 金沢大学, 金沢 (2023/02/27).</w:t>
-        <w:br/>
-      </w:r>
-    </w:p>
-    <w:p>
-      <w:r>
-        <w:t xml:space="preserve">3.  </w:t>
-      </w:r>
-      <w:r/>
-      <w:r>
-        <w:rPr>
-          <w:b/>
-          <w:u w:val="single"/>
-        </w:rPr>
-        <w:t>Hideshi Ooka</w:t>
-      </w:r>
-      <w:r>
-        <w:t>, Ryuhei Nakamura</w:t>
-      </w:r>
-      <w:r>
-        <w:rPr>
-          <w:b/>
-        </w:rPr>
-        <w:t xml:space="preserve"> "Difference in the Binding Energy Which Optimizes the Rates and Overpotentials of Electrocatalysis"</w:t>
-      </w:r>
-      <w:r>
-        <w:t xml:space="preserve"> 3rd International Solar Fuels Conference/International Conference on Artificial Photosynthesis 2019 (Joint symposium), Hiroshima, Japan (2019/11/20).</w:t>
-        <w:br/>
-      </w:r>
-    </w:p>
-    <w:p>
-      <w:r>
-        <w:t xml:space="preserve">4.  </w:t>
-      </w:r>
-      <w:r/>
-      <w:r>
-        <w:rPr>
-          <w:b/>
-          <w:u w:val="single"/>
-        </w:rPr>
-        <w:t>Hideshi Ooka</w:t>
-      </w:r>
-      <w:r>
-        <w:t>, Ryuhei Nakamura</w:t>
-      </w:r>
-      <w:r>
-        <w:rPr>
-          <w:b/>
-        </w:rPr>
-        <w:t xml:space="preserve"> "Understanding Catalytic Efficiency based on the Topology of the Reaction Network"</w:t>
-      </w:r>
-      <w:r>
-        <w:t xml:space="preserve"> RIKEN CSRS Interim Report, RIKEN, Japan (2019/11/06).</w:t>
-        <w:br/>
-      </w:r>
-    </w:p>
-    <w:p>
-      <w:r>
-        <w:t xml:space="preserve">5.  </w:t>
-      </w:r>
-      <w:r/>
-      <w:r>
-        <w:rPr>
-          <w:b/>
-          <w:u w:val="single"/>
-        </w:rPr>
-        <w:t>Hideshi Ooka</w:t>
-      </w:r>
-      <w:r/>
-      <w:r>
-        <w:rPr>
-          <w:b/>
-        </w:rPr>
-        <w:t xml:space="preserve"> "Spectral Analysis Using Machine Learning for Advanced Catalysis Development"</w:t>
-      </w:r>
-      <w:r>
-        <w:t xml:space="preserve"> 第5回CSRS-ITbMジョイントワークショップ, 名古屋大学, 名古屋 (2019/01/24).</w:t>
-        <w:br/>
-      </w:r>
-    </w:p>
-    <w:p>
-      <w:r>
-        <w:t xml:space="preserve">6.  </w:t>
-      </w:r>
-      <w:r/>
-      <w:r>
-        <w:rPr>
-          <w:b/>
-          <w:u w:val="single"/>
-        </w:rPr>
-        <w:t>Hideshi Ooka</w:t>
-      </w:r>
-      <w:r>
-        <w:t>, Ryuhei Nakamura</w:t>
-      </w:r>
-      <w:r>
-        <w:rPr>
-          <w:b/>
-        </w:rPr>
-        <w:t xml:space="preserve"> "Element Strategy of Oxygen Evolution Catalysis Based on the Reaction Mechanism of Iridium Oxide"</w:t>
-      </w:r>
-      <w:r>
-        <w:t xml:space="preserve"> The 6th International Symposium on Solar Fuels and Solar Cells, Dalian, China (2018/10/12).</w:t>
-        <w:br/>
-      </w:r>
-    </w:p>
-    <w:p>
-      <w:r>
-        <w:t xml:space="preserve">7.  </w:t>
-      </w:r>
-      <w:r/>
-      <w:r>
-        <w:rPr>
-          <w:b/>
-          <w:u w:val="single"/>
-        </w:rPr>
-        <w:t>大岡英史</w:t>
-      </w:r>
-      <w:r>
-        <w:t>、中村龍平</w:t>
-      </w:r>
-      <w:r>
-        <w:rPr>
-          <w:b/>
-        </w:rPr>
-        <w:t xml:space="preserve"> "Informatics Approach for Understanding Multi-Electron Transfer Regulation"</w:t>
-      </w:r>
-      <w:r>
-        <w:t xml:space="preserve"> エンジニアリング・ネットワークリトリート2018, 日本橋ライフサイエンスハブ, 東京 (2018/02/28).</w:t>
-        <w:br/>
-      </w:r>
-    </w:p>
-    <w:p>
-      <w:r>
-        <w:t xml:space="preserve">8.  </w:t>
-      </w:r>
-      <w:r/>
-      <w:r>
-        <w:rPr>
-          <w:b/>
-          <w:u w:val="single"/>
-        </w:rPr>
-        <w:t>Hideshi Ooka</w:t>
-      </w:r>
-      <w:r>
-        <w:t>, Ryuhei Nakamura</w:t>
-      </w:r>
-      <w:r>
-        <w:rPr>
-          <w:b/>
-        </w:rPr>
-        <w:t xml:space="preserve"> "Bioinformatics Approach for Understanding Biological Electron Transfer"</w:t>
-      </w:r>
-      <w:r>
-        <w:t xml:space="preserve"> RIKEN CSRS Interim Report, RIKEN, Japan (2017/11/01).</w:t>
-        <w:br/>
-      </w:r>
-    </w:p>
-    <w:p>
-      <w:r>
-        <w:t xml:space="preserve">9.  </w:t>
-      </w:r>
-      <w:r/>
-      <w:r>
-        <w:rPr>
-          <w:b/>
-          <w:u w:val="single"/>
-        </w:rPr>
-        <w:t>Hideshi Ooka</w:t>
-      </w:r>
-      <w:r>
-        <w:t>, Ryuhei Nakamura</w:t>
-      </w:r>
-      <w:r>
-        <w:rPr>
-          <w:b/>
-        </w:rPr>
-        <w:t xml:space="preserve"> "Asymmetry of Oxygen Evolution and Oxygen Reduction Catalysts Revealed by a Bioinformatic Analysis of Enzymatic Genes"</w:t>
-      </w:r>
-      <w:r>
-        <w:t xml:space="preserve"> The 2nd Solar Fuel Material Workshop, Seoul National University, Korea (2017/02/23).</w:t>
-        <w:br/>
-      </w:r>
-    </w:p>
-    <w:p>
-      <w:r>
-        <w:t xml:space="preserve">10.  </w:t>
-      </w:r>
-      <w:r/>
-      <w:r>
-        <w:rPr>
-          <w:b/>
-          <w:u w:val="single"/>
-        </w:rPr>
-        <w:t>Hideshi Ooka</w:t>
-      </w:r>
-      <w:r>
-        <w:t>, Ryuhei Nakamura</w:t>
-      </w:r>
-      <w:r>
-        <w:rPr>
-          <w:b/>
-        </w:rPr>
-        <w:t xml:space="preserve"> "Probing the Optimization Criteria of Biological Catalysts based on In-Silico Genetic Analysis of Phylogenetically Diverse Enzymes"</w:t>
-      </w:r>
-      <w:r>
-        <w:t xml:space="preserve"> The 3rd CSRS-ITbM Joint Workshop, Nagoya University, Nagoya (2017/01/12).</w:t>
-        <w:br/>
-      </w:r>
-    </w:p>
-    <w:p>
-      <w:r>
-        <w:t xml:space="preserve">11.  </w:t>
-      </w:r>
-      <w:r/>
-      <w:r>
-        <w:rPr>
-          <w:b/>
-          <w:u w:val="single"/>
-        </w:rPr>
-        <w:t>Hideshi Ooka</w:t>
-      </w:r>
-      <w:r>
-        <w:t>, Marc Koper, Ryuhei Nakamura</w:t>
-      </w:r>
-      <w:r>
-        <w:rPr>
-          <w:b/>
-        </w:rPr>
-        <w:t xml:space="preserve"> "Differentiating Between Thermodynamic and Kinetic Rate Determining Processes for Multi-Electron Transfer Catalysis Beyond Computational Simulations"</w:t>
-      </w:r>
-      <w:r>
-        <w:t xml:space="preserve"> RIKEN CSRS Interim Report, RIKEN, Japan (2016/11/02).</w:t>
-        <w:br/>
-      </w:r>
-    </w:p>
-    <w:p>
-      <w:r>
-        <w:t xml:space="preserve">12.  </w:t>
-      </w:r>
-      <w:r/>
-      <w:r>
-        <w:rPr>
-          <w:b/>
-          <w:u w:val="single"/>
-        </w:rPr>
-        <w:t>Hideshi Ooka</w:t>
-      </w:r>
-      <w:r>
-        <w:t>, Marc Koper</w:t>
-      </w:r>
-      <w:r>
-        <w:rPr>
-          <w:b/>
-        </w:rPr>
-        <w:t xml:space="preserve"> "Competition of Carbon Dioxide Reduction and Hydrogen Evolution on Copper Electrodes"</w:t>
-      </w:r>
-      <w:r>
-        <w:t xml:space="preserve"> 67th Annual Meeting of the International Electrochemical Society, Den Haag, The Netherlands (2016/08/21).</w:t>
-        <w:br/>
-      </w:r>
-    </w:p>
-    <w:p>
-      <w:r>
-        <w:t xml:space="preserve">13.  </w:t>
-      </w:r>
-      <w:r/>
-      <w:r>
-        <w:rPr>
-          <w:b/>
-          <w:u w:val="single"/>
-        </w:rPr>
-        <w:t>Hideshi Ooka</w:t>
-      </w:r>
-      <w:r>
-        <w:t>, Marc Koper</w:t>
-      </w:r>
-      <w:r>
-        <w:rPr>
-          <w:b/>
-        </w:rPr>
-        <w:t xml:space="preserve"> "Competition of Carbon Dioxide Reduction and Hydrogen Evolution on Copper Electrodes"</w:t>
-      </w:r>
-      <w:r>
-        <w:t xml:space="preserve"> CINF Summer School 2016, Gilleleje, Denmark (2016/08/07).</w:t>
-        <w:br/>
-      </w:r>
-    </w:p>
-    <w:p>
-      <w:r>
-        <w:t xml:space="preserve">14.  </w:t>
-      </w:r>
-      <w:r/>
-      <w:r>
-        <w:rPr>
-          <w:b/>
-          <w:u w:val="single"/>
-        </w:rPr>
-        <w:t>Hideshi Ooka</w:t>
-      </w:r>
-      <w:r>
-        <w:t>, Kazuhito Hashimoto, Ryuhei Nakamura</w:t>
-      </w:r>
-      <w:r>
-        <w:rPr>
-          <w:b/>
-        </w:rPr>
-        <w:t xml:space="preserve"> "The Asymmetry of Multi-Electron Transfer Processes at the Enzyme Gene Structure Level"</w:t>
-      </w:r>
-      <w:r>
-        <w:t xml:space="preserve"> 3rd International Workshop on Microbial Life under Extreme Energy Limitation, Sandbjerg Manor, Denmark (2015/09/21).</w:t>
-        <w:br/>
-      </w:r>
-    </w:p>
-    <w:p>
-      <w:r>
-        <w:t xml:space="preserve">15.  </w:t>
-      </w:r>
-      <w:r/>
-      <w:r>
-        <w:rPr>
-          <w:b/>
-          <w:u w:val="single"/>
-        </w:rPr>
-        <w:t>大岡英史</w:t>
-      </w:r>
-      <w:r>
-        <w:t>、山口晃、橋本和仁、中村龍平</w:t>
-      </w:r>
-      <w:r>
-        <w:rPr>
-          <w:b/>
-        </w:rPr>
-        <w:t xml:space="preserve"> "酸素発生中におけるイリジウム酸化物の電化貯蔵プロセスの評価"</w:t>
-      </w:r>
-      <w:r>
-        <w:t xml:space="preserve"> 第21回シンポジウム「光触媒反応の最近の展開」, University of Tokyo, Tokyo (2014/12/12).</w:t>
-        <w:br/>
-      </w:r>
-    </w:p>
-    <w:p>
-      <w:r>
-        <w:t xml:space="preserve">16.  </w:t>
-      </w:r>
-      <w:r/>
-      <w:r>
-        <w:rPr>
-          <w:b/>
-          <w:u w:val="single"/>
-        </w:rPr>
-        <w:t>Hideshi Ooka</w:t>
-      </w:r>
-      <w:r>
-        <w:t>, Akira Yamaguchi, Kazuhito Hashimoto, Ryuhei Nakamura</w:t>
-      </w:r>
-      <w:r>
-        <w:rPr>
-          <w:b/>
-        </w:rPr>
-        <w:t xml:space="preserve"> "Charge Accumulation During Oxygen Evolution Catalysis on Iridium Oxide and Manganese Oxide"</w:t>
-      </w:r>
-      <w:r>
-        <w:t xml:space="preserve"> International Conference on Artificial Photosynthesis (ICARP2014), Awajishima, Japan (2014/11/24).</w:t>
-        <w:br/>
-      </w:r>
-    </w:p>
-    <w:p>
-      <w:r>
-        <w:t xml:space="preserve">17.  </w:t>
-      </w:r>
-      <w:r/>
-      <w:r>
-        <w:rPr>
-          <w:b/>
-          <w:u w:val="single"/>
-        </w:rPr>
-        <w:t>大岡英史</w:t>
-      </w:r>
-      <w:r>
-        <w:t>、石居拓己、中村龍平、橋本和仁</w:t>
-      </w:r>
-      <w:r>
-        <w:rPr>
-          <w:b/>
-        </w:rPr>
-        <w:t xml:space="preserve"> "微生物オイル生産に向けたミドリムシの光運動性制御"</w:t>
-      </w:r>
-      <w:r>
-        <w:t xml:space="preserve"> 第3回 CSJ化学フェスタ, タワーホール船堀, 東京 (2013/10/21).</w:t>
-        <w:br/>
-      </w:r>
-    </w:p>
-    <w:p>
-      <w:pPr>
-        <w:pStyle w:val="1"/>
-      </w:pPr>
-      <w:r>
-        <w:t>外部資金獲得実績</w:t>
-      </w:r>
-    </w:p>
-    <w:p>
-      <w:r>
-        <w:t xml:space="preserve">1.  </w:t>
-      </w:r>
-      <w:r>
-        <w:t>国立研究開発法人科学技術振興機構 創発的研究支援事業 (研究代表者)</w:t>
-        <w:br/>
-      </w:r>
-      <w:r>
-        <w:rPr>
-          <w:b/>
-        </w:rPr>
-        <w:t xml:space="preserve"> "</w:t>
-      </w:r>
-      <w:r>
-        <w:rPr>
-          <w:b/>
-        </w:rPr>
-        <w:t>非平衡状態における触媒反応ネットワーク理論の開拓</w:t>
-      </w:r>
-      <w:r>
-        <w:rPr>
-          <w:b/>
-        </w:rPr>
-        <w:t xml:space="preserve">" </w:t>
-      </w:r>
-      <w:r>
-        <w:t>(2022 April - 2029 March, 50,000,000 JPY)</w:t>
-        <w:br/>
-      </w:r>
-    </w:p>
-    <w:p>
-      <w:r>
-        <w:t xml:space="preserve">2.  </w:t>
-      </w:r>
-      <w:r>
-        <w:t>日本学術振興会 科学研究費助成事業 若手研究 (研究代表者)</w:t>
-        <w:br/>
-      </w:r>
-      <w:r>
-        <w:rPr>
-          <w:b/>
-        </w:rPr>
-        <w:t xml:space="preserve"> "</w:t>
-      </w:r>
-      <w:r>
-        <w:rPr>
-          <w:b/>
-        </w:rPr>
-        <w:t>反応速度論と機械学習による酸素発生触媒の活性予測</w:t>
-      </w:r>
-      <w:r>
-        <w:rPr>
-          <w:b/>
-        </w:rPr>
-        <w:t xml:space="preserve">" </w:t>
-      </w:r>
-      <w:r>
-        <w:t>(2022 April - 2024 March, 4,680,000 JPY)</w:t>
-        <w:br/>
-      </w:r>
-    </w:p>
-    <w:p>
-      <w:r>
-        <w:t xml:space="preserve">3.  </w:t>
-      </w:r>
-      <w:r>
-        <w:t>日本学術振興会 科学研究費助成事業 若手研究 (研究代表者)</w:t>
-        <w:br/>
-      </w:r>
-      <w:r>
-        <w:rPr>
-          <w:b/>
-        </w:rPr>
-        <w:t xml:space="preserve"> "</w:t>
-      </w:r>
-      <w:r>
-        <w:rPr>
-          <w:b/>
-        </w:rPr>
-        <w:t>低スピン電子配置の導入による3d金属酸素発生触媒の活性化</w:t>
-      </w:r>
-      <w:r>
-        <w:rPr>
-          <w:b/>
-        </w:rPr>
-        <w:t xml:space="preserve">" </w:t>
-      </w:r>
-      <w:r>
-        <w:t>(2020 April - 2022 March, 4,160,000 JPY)</w:t>
-        <w:br/>
-      </w:r>
-    </w:p>
-    <w:p>
-      <w:r>
-        <w:t xml:space="preserve">4.  </w:t>
-      </w:r>
-      <w:r>
-        <w:t>理研科学技術ハブ 理研-東北大 科学技術ハブ共同研究プログラム (研究代表者)</w:t>
-        <w:br/>
-      </w:r>
-      <w:r>
-        <w:rPr>
-          <w:b/>
-        </w:rPr>
-        <w:t xml:space="preserve"> "</w:t>
-      </w:r>
-      <w:r>
-        <w:rPr>
-          <w:b/>
-        </w:rPr>
-        <w:t>ハイスループット量子化学計算による触媒元素戦略</w:t>
-      </w:r>
-      <w:r>
-        <w:rPr>
-          <w:b/>
-        </w:rPr>
-        <w:t xml:space="preserve">" </w:t>
-      </w:r>
-      <w:r>
-        <w:t>(2022 April - 2023 March, 1,730,000 JPY)</w:t>
-        <w:br/>
-      </w:r>
-    </w:p>
-    <w:p>
-      <w:r>
-        <w:t xml:space="preserve">5.  </w:t>
-      </w:r>
-      <w:r>
-        <w:t>理研 Incentive Research Project (研究代表者)</w:t>
-        <w:br/>
-      </w:r>
-      <w:r>
-        <w:rPr>
-          <w:b/>
-        </w:rPr>
-        <w:t xml:space="preserve"> "</w:t>
-      </w:r>
-      <w:r>
-        <w:rPr>
-          <w:b/>
-        </w:rPr>
-        <w:t>Study on the Charge Accumulation Process Towards the Rational Development of Earth-Abundant Oxygen Evolution Catalysts</w:t>
-      </w:r>
-      <w:r>
-        <w:rPr>
-          <w:b/>
-        </w:rPr>
-        <w:t xml:space="preserve">" </w:t>
-      </w:r>
-      <w:r>
-        <w:t>(2018 April - 2020 March, 1,700,000 JPY)</w:t>
-        <w:br/>
-      </w:r>
-    </w:p>
-    <w:p>
-      <w:r>
-        <w:t xml:space="preserve">6.  </w:t>
-      </w:r>
-      <w:r>
-        <w:t>理研 CSRS次世代飛躍研究プログラム (研究代表者)</w:t>
-        <w:br/>
-      </w:r>
-      <w:r>
-        <w:rPr>
-          <w:b/>
-        </w:rPr>
-        <w:t xml:space="preserve"> "</w:t>
-      </w:r>
-      <w:r>
-        <w:rPr>
-          <w:b/>
-        </w:rPr>
-        <w:t>Understanding Gene Regulation based on the Informational Value of mRNA-Protein Interactions</w:t>
-      </w:r>
-      <w:r>
-        <w:rPr>
-          <w:b/>
-        </w:rPr>
-        <w:t xml:space="preserve">" </w:t>
-      </w:r>
-      <w:r>
-        <w:t>(2021 April - 2023 March, 2,000,000 JPY)</w:t>
-        <w:br/>
-      </w:r>
-    </w:p>
-    <w:p>
-      <w:r>
-        <w:t xml:space="preserve">7.  </w:t>
-      </w:r>
-      <w:r>
-        <w:t>日本学術振興会 科学研究費助成事業 学術変革領域研究(A) (研究分担者)</w:t>
-        <w:br/>
-      </w:r>
-      <w:r>
-        <w:rPr>
-          <w:b/>
-        </w:rPr>
-        <w:t xml:space="preserve"> "</w:t>
-      </w:r>
-      <w:r>
-        <w:rPr>
-          <w:b/>
-        </w:rPr>
-        <w:t>化学班：CO環境で駆動される前駆代謝システムの実証</w:t>
-      </w:r>
-      <w:r>
-        <w:rPr>
-          <w:b/>
-        </w:rPr>
-        <w:t xml:space="preserve">" </w:t>
-      </w:r>
-      <w:r>
-        <w:t>(2022 April - 2027 March, 252,810,000 JPY)</w:t>
-        <w:br/>
-      </w:r>
-    </w:p>
-    <w:p>
-      <w:r>
-        <w:t xml:space="preserve">8.  </w:t>
-      </w:r>
-      <w:r>
-        <w:t>日本学術振興会 科学研究費助成事業 基盤研究(A) (研究分担者)</w:t>
-        <w:br/>
-      </w:r>
-      <w:r>
-        <w:rPr>
-          <w:b/>
-        </w:rPr>
-        <w:t xml:space="preserve"> "</w:t>
-      </w:r>
-      <w:r>
-        <w:rPr>
-          <w:b/>
-        </w:rPr>
-        <w:t>触媒反応ネットワークの制御による持続的酸素発生触媒の創生</w:t>
-      </w:r>
-      <w:r>
-        <w:rPr>
-          <w:b/>
-        </w:rPr>
-        <w:t xml:space="preserve">" </w:t>
-      </w:r>
-      <w:r>
-        <w:t>(2022 April - 2025 March, 30,350,000 JPY)</w:t>
-        <w:br/>
-      </w:r>
-    </w:p>
-    <w:p>
-      <w:pPr>
-        <w:pStyle w:val="1"/>
-      </w:pPr>
-      <w:r>
-        <w:t>知財・特許</w:t>
-      </w:r>
-    </w:p>
-    <w:p>
-      <w:r>
-        <w:t xml:space="preserve">1.  </w:t>
-      </w:r>
-      <w:r>
-        <w:t xml:space="preserve">橋本和仁, 中村龍平, </w:t>
-      </w:r>
-      <w:r>
-        <w:rPr>
-          <w:b/>
-          <w:u w:val="single"/>
-        </w:rPr>
-        <w:t>大岡英史</w:t>
-      </w:r>
-      <w:r>
-        <w:t>, 上田巌, 松田整</w:t>
-      </w:r>
-      <w:r>
-        <w:t xml:space="preserve"> "</w:t>
-      </w:r>
-      <w:r>
-        <w:rPr>
-          <w:b/>
-        </w:rPr>
-        <w:t>微細藻類培養液の濃縮方法および装置</w:t>
-      </w:r>
-      <w:r>
-        <w:t xml:space="preserve">", </w:t>
-      </w:r>
-      <w:r>
-        <w:t>WO2014136574A1 (登録済み).</w:t>
-        <w:br/>
-      </w:r>
-    </w:p>
-    <w:p>
-      <w:r>
-        <w:t xml:space="preserve">2.  </w:t>
-      </w:r>
-      <w:r>
-        <w:t xml:space="preserve">中村龍平, </w:t>
-      </w:r>
-      <w:r>
-        <w:rPr>
-          <w:b/>
-          <w:u w:val="single"/>
-        </w:rPr>
-        <w:t>大岡英史</w:t>
-      </w:r>
-      <w:r>
-        <w:t>, Bonnet Nadege, Li Ailong, Kong Shuang, Han Hongxian</w:t>
-      </w:r>
-      <w:r>
-        <w:t xml:space="preserve"> "</w:t>
-      </w:r>
-      <w:r>
-        <w:rPr>
-          <w:b/>
-        </w:rPr>
-        <w:t>水電気分解法及び装置、並びに水電気分解の駆動電位の決定方法</w:t>
-      </w:r>
-      <w:r>
-        <w:t xml:space="preserve">", </w:t>
-      </w:r>
-      <w:r>
-        <w:t>JPWO2020032256A1 (登録済み).</w:t>
-        <w:br/>
-      </w:r>
-    </w:p>
-    <w:p>
-      <w:pPr>
-        <w:pStyle w:val="1"/>
-      </w:pPr>
-      <w:r>
-        <w:t>受賞歴</w:t>
-      </w:r>
-    </w:p>
-    <w:p>
-      <w:r>
-        <w:t xml:space="preserve">1.  </w:t>
-      </w:r>
-      <w:r>
-        <w:rPr>
-          <w:b/>
-        </w:rPr>
-        <w:t>基礎科学特別研究員 成果報告会 優秀賞</w:t>
-      </w:r>
-      <w:r>
-        <w:t>, 理化学研究所 (2021/01/18).</w:t>
-        <w:br/>
-      </w:r>
-    </w:p>
-    <w:p>
-      <w:r>
-        <w:t xml:space="preserve">2.  </w:t>
-      </w:r>
-      <w:r>
-        <w:rPr>
-          <w:b/>
-        </w:rPr>
-        <w:t>桜舞賞</w:t>
-      </w:r>
-      <w:r>
-        <w:t>, 理化学研究所 (2020/03/25).</w:t>
-        <w:br/>
-      </w:r>
-      <w:r>
-        <w:rPr>
-          <w:b/>
-          <w:color w:val="B10026"/>
-        </w:rPr>
-        <w:t>若手奨励賞</w:t>
-        <w:br/>
-      </w:r>
-    </w:p>
-    <w:p>
-      <w:r>
-        <w:t xml:space="preserve">3.  </w:t>
-      </w:r>
-      <w:r>
-        <w:rPr>
-          <w:b/>
-        </w:rPr>
-        <w:t>基礎科学特別研究員 採用</w:t>
-      </w:r>
-      <w:r>
-        <w:t>, 理化学研究所 (2019/04/01).</w:t>
-        <w:br/>
-      </w:r>
-    </w:p>
-    <w:p>
-      <w:r>
-        <w:t xml:space="preserve">4.  </w:t>
-      </w:r>
-      <w:r>
-        <w:rPr>
-          <w:b/>
-        </w:rPr>
-        <w:t>SPD面接に招待</w:t>
-      </w:r>
-      <w:r>
-        <w:t>, 日本学術振興会（JSPS) (2018/10/19).</w:t>
-        <w:br/>
-      </w:r>
-      <w:r>
-        <w:rPr>
-          <w:b/>
-          <w:color w:val="B10026"/>
-        </w:rPr>
-        <w:t>理研基礎特研となるため、面接辞退</w:t>
-        <w:br/>
-      </w:r>
-    </w:p>
-    <w:p>
-      <w:r>
-        <w:t xml:space="preserve">5.  </w:t>
-      </w:r>
-      <w:r>
-        <w:rPr>
-          <w:b/>
-        </w:rPr>
-        <w:t>工学系研究科長賞</w:t>
-      </w:r>
-      <w:r>
-        <w:t>, 東京大学 (2018/03/21).</w:t>
-        <w:br/>
-      </w:r>
-      <w:r>
-        <w:rPr>
-          <w:b/>
-          <w:color w:val="B10026"/>
-        </w:rPr>
-        <w:t xml:space="preserve"> 専攻内で最優秀賞</w:t>
-        <w:br/>
-      </w:r>
-    </w:p>
-    <w:p>
-      <w:r>
-        <w:t xml:space="preserve">6.  </w:t>
-      </w:r>
-      <w:r>
-        <w:rPr>
-          <w:b/>
-        </w:rPr>
-        <w:t>MERIT賞</w:t>
-      </w:r>
-      <w:r>
-        <w:t>, 東京大学リーディング大学院MERIT (2018/03/07).</w:t>
-        <w:br/>
-      </w:r>
-      <w:r>
-        <w:rPr>
-          <w:b/>
-          <w:color w:val="B10026"/>
-        </w:rPr>
-        <w:t>学年40人から優秀者4人</w:t>
-        <w:br/>
-      </w:r>
-    </w:p>
-    <w:p>
-      <w:r>
-        <w:t xml:space="preserve">7.  </w:t>
-      </w:r>
-      <w:r>
-        <w:rPr>
-          <w:b/>
-        </w:rPr>
-        <w:t>DC1 採用</w:t>
-      </w:r>
-      <w:r>
-        <w:t>, 日本学術振興会（JSPS) (2015/04/01).</w:t>
-        <w:br/>
-      </w:r>
-    </w:p>
-    <w:p>
-      <w:r>
-        <w:t xml:space="preserve">8.  </w:t>
-      </w:r>
-      <w:r>
         <w:rPr>
           <w:b/>
         </w:rPr>
@@ -5665,6 +6061,8 @@
       </w:r>
       <w:r>
         <w:t>, 日本化学会 (2013/10/21).</w:t>
+      </w:r>
+      <w:r>
         <w:br/>
       </w:r>
     </w:p>

--- a/achievements/Ooka_CV_JP.docx
+++ b/achievements/Ooka_CV_JP.docx
@@ -1,6 +1,6 @@
 
 <file path=word/document.xml><?xml version="1.0" encoding="utf-8"?>
-<w:document xmlns:wpc="http://schemas.microsoft.com/office/word/2010/wordprocessingCanvas" xmlns:cx="http://schemas.microsoft.com/office/drawing/2014/chartex" xmlns:cx1="http://schemas.microsoft.com/office/drawing/2015/9/8/chartex" xmlns:cx2="http://schemas.microsoft.com/office/drawing/2015/10/21/chartex" xmlns:cx3="http://schemas.microsoft.com/office/drawing/2016/5/9/chartex" xmlns:cx4="http://schemas.microsoft.com/office/drawing/2016/5/10/chartex" xmlns:cx5="http://schemas.microsoft.com/office/drawing/2016/5/11/chartex" xmlns:cx6="http://schemas.microsoft.com/office/drawing/2016/5/12/chartex" xmlns:cx7="http://schemas.microsoft.com/office/drawing/2016/5/13/chartex" xmlns:cx8="http://schemas.microsoft.com/office/drawing/2016/5/14/chartex" xmlns:mc="http://schemas.openxmlformats.org/markup-compatibility/2006" xmlns:aink="http://schemas.microsoft.com/office/drawing/2016/ink" xmlns:am3d="http://schemas.microsoft.com/office/drawing/2017/model3d" xmlns:o="urn:schemas-microsoft-com:office:office" xmlns:oel="http://schemas.microsoft.com/office/2019/extlst" xmlns:r="http://schemas.openxmlformats.org/officeDocument/2006/relationships" xmlns:m="http://schemas.openxmlformats.org/officeDocument/2006/math" xmlns:v="urn:schemas-microsoft-com:vml" xmlns:wp14="http://schemas.microsoft.com/office/word/2010/wordprocessingDrawing" xmlns:wp="http://schemas.openxmlformats.org/drawingml/2006/wordprocessingDrawing" xmlns:w10="urn:schemas-microsoft-com:office:word" xmlns:w="http://schemas.openxmlformats.org/wordprocessingml/2006/main" xmlns:w14="http://schemas.microsoft.com/office/word/2010/wordml" xmlns:w15="http://schemas.microsoft.com/office/word/2012/wordml" xmlns:w16cex="http://schemas.microsoft.com/office/word/2018/wordml/cex" xmlns:w16cid="http://schemas.microsoft.com/office/word/2016/wordml/cid" xmlns:w16="http://schemas.microsoft.com/office/word/2018/wordml" xmlns:w16sdtdh="http://schemas.microsoft.com/office/word/2020/wordml/sdtdatahash" xmlns:w16se="http://schemas.microsoft.com/office/word/2015/wordml/symex" xmlns:wpg="http://schemas.microsoft.com/office/word/2010/wordprocessingGroup" xmlns:wpi="http://schemas.microsoft.com/office/word/2010/wordprocessingInk" xmlns:wne="http://schemas.microsoft.com/office/word/2006/wordml" xmlns:wps="http://schemas.microsoft.com/office/word/2010/wordprocessingShape" mc:Ignorable="w14 w15 w16se w16cid w16 w16cex w16sdtdh wp14">
+<w:document xmlns:wpc="http://schemas.microsoft.com/office/word/2010/wordprocessingCanvas" xmlns:cx="http://schemas.microsoft.com/office/drawing/2014/chartex" xmlns:cx1="http://schemas.microsoft.com/office/drawing/2015/9/8/chartex" xmlns:cx2="http://schemas.microsoft.com/office/drawing/2015/10/21/chartex" xmlns:cx3="http://schemas.microsoft.com/office/drawing/2016/5/9/chartex" xmlns:cx4="http://schemas.microsoft.com/office/drawing/2016/5/10/chartex" xmlns:cx5="http://schemas.microsoft.com/office/drawing/2016/5/11/chartex" xmlns:cx6="http://schemas.microsoft.com/office/drawing/2016/5/12/chartex" xmlns:cx7="http://schemas.microsoft.com/office/drawing/2016/5/13/chartex" xmlns:cx8="http://schemas.microsoft.com/office/drawing/2016/5/14/chartex" xmlns:mc="http://schemas.openxmlformats.org/markup-compatibility/2006" xmlns:aink="http://schemas.microsoft.com/office/drawing/2016/ink" xmlns:am3d="http://schemas.microsoft.com/office/drawing/2017/model3d" xmlns:o="urn:schemas-microsoft-com:office:office" xmlns:oel="http://schemas.microsoft.com/office/2019/extlst" xmlns:r="http://schemas.openxmlformats.org/officeDocument/2006/relationships" xmlns:m="http://schemas.openxmlformats.org/officeDocument/2006/math" xmlns:v="urn:schemas-microsoft-com:vml" xmlns:wp14="http://schemas.microsoft.com/office/word/2010/wordprocessingDrawing" xmlns:wp="http://schemas.openxmlformats.org/drawingml/2006/wordprocessingDrawing" xmlns:w10="urn:schemas-microsoft-com:office:word" xmlns:w="http://schemas.openxmlformats.org/wordprocessingml/2006/main" xmlns:w14="http://schemas.microsoft.com/office/word/2010/wordml" xmlns:w15="http://schemas.microsoft.com/office/word/2012/wordml" xmlns:w16cex="http://schemas.microsoft.com/office/word/2018/wordml/cex" xmlns:w16cid="http://schemas.microsoft.com/office/word/2016/wordml/cid" xmlns:w16="http://schemas.microsoft.com/office/word/2018/wordml" xmlns:w16du="http://schemas.microsoft.com/office/word/2023/wordml/word16du" xmlns:w16sdtdh="http://schemas.microsoft.com/office/word/2020/wordml/sdtdatahash" xmlns:w16se="http://schemas.microsoft.com/office/word/2015/wordml/symex" xmlns:wpg="http://schemas.microsoft.com/office/word/2010/wordprocessingGroup" xmlns:wpi="http://schemas.microsoft.com/office/word/2010/wordprocessingInk" xmlns:wne="http://schemas.microsoft.com/office/word/2006/wordml" xmlns:wps="http://schemas.microsoft.com/office/word/2010/wordprocessingShape" mc:Ignorable="w14 w15 w16se w16cid w16 w16cex w16sdtdh w16du wp14">
   <w:body>
     <w:tbl>
       <w:tblPr>
@@ -41,7 +41,7 @@
                 <w:noProof/>
               </w:rPr>
               <w:drawing>
-                <wp:anchor distT="0" distB="0" distL="114300" distR="114300" simplePos="0" relativeHeight="251661312" behindDoc="0" locked="0" layoutInCell="1" allowOverlap="1" wp14:anchorId="630E8B8C" wp14:editId="400C64A2">
+                <wp:anchor distT="0" distB="0" distL="114300" distR="114300" simplePos="0" relativeHeight="251661312" behindDoc="0" locked="0" layoutInCell="1" allowOverlap="1" wp14:anchorId="5250DC7D" wp14:editId="03277F9B">
                   <wp:simplePos x="0" y="0"/>
                   <wp:positionH relativeFrom="margin">
                     <wp:posOffset>4517390</wp:posOffset>
@@ -917,18 +917,8 @@
         </w:tc>
       </w:tr>
     </w:tbl>
-    <w:p>
-      <w:pPr>
-        <w:adjustRightInd w:val="0"/>
-        <w:snapToGrid w:val="0"/>
-      </w:pPr>
-    </w:p>
-    <w:p>
-      <w:pPr>
-        <w:adjustRightInd w:val="0"/>
-        <w:snapToGrid w:val="0"/>
-      </w:pPr>
-    </w:p>
+    <w:p/>
+    <w:p/>
     <w:tbl>
       <w:tblPr>
         <w:tblW w:w="9072" w:type="dxa"/>
@@ -2096,39 +2086,52 @@
             <w:shd w:val="clear" w:color="auto" w:fill="FFF2CC"/>
           </w:tcPr>
           <w:p>
-            <w:pPr>
-              <w:adjustRightInd w:val="0"/>
-              <w:snapToGrid w:val="0"/>
-              <w:rPr>
-                <w:rFonts w:ascii="游ゴシック" w:eastAsia="游ゴシック" w:hAnsi="游ゴシック"/>
-              </w:rPr>
-            </w:pPr>
-            <w:r>
-              <w:rPr>
-                <w:rFonts w:ascii="游ゴシック" w:eastAsia="游ゴシック" w:hAnsi="游ゴシック"/>
+            <w:r>
+              <w:rPr>
+                <w:rFonts w:ascii="游ゴシック" w:hAnsi="游ゴシック"/>
                 <w:b/>
                 <w:sz w:val="28"/>
               </w:rPr>
               <w:lastRenderedPageBreak/>
-              <w:t>学術論文 (査読あり)</w:t>
+              <w:t>学術論文</w:t>
+            </w:r>
+            <w:r>
+              <w:rPr>
+                <w:rFonts w:ascii="游ゴシック" w:hAnsi="游ゴシック"/>
+                <w:b/>
+                <w:sz w:val="28"/>
+              </w:rPr>
+              <w:t xml:space="preserve"> (</w:t>
+            </w:r>
+            <w:r>
+              <w:rPr>
+                <w:rFonts w:ascii="游ゴシック" w:hAnsi="游ゴシック"/>
+                <w:b/>
+                <w:sz w:val="28"/>
+              </w:rPr>
+              <w:t>査読あり</w:t>
+            </w:r>
+            <w:r>
+              <w:rPr>
+                <w:rFonts w:ascii="游ゴシック" w:hAnsi="游ゴシック"/>
+                <w:b/>
+                <w:sz w:val="28"/>
+              </w:rPr>
+              <w:t>)</w:t>
             </w:r>
           </w:p>
         </w:tc>
       </w:tr>
     </w:tbl>
     <w:p>
-      <w:pPr>
-        <w:adjustRightInd w:val="0"/>
-        <w:snapToGrid w:val="0"/>
-      </w:pPr>
-      <w:r>
-        <w:rPr>
-          <w:rFonts w:ascii="Arial" w:hAnsi="Arial" w:hint="eastAsia"/>
+      <w:r>
+        <w:rPr>
+          <w:rFonts w:ascii="Arial" w:hAnsi="Arial"/>
           <w:b/>
           <w:sz w:val="28"/>
           <w:u w:val="single"/>
         </w:rPr>
-        <w:t>【</w:t>
+        <w:t>原著論文</w:t>
       </w:r>
       <w:r>
         <w:rPr>
@@ -2137,7 +2140,7 @@
           <w:sz w:val="28"/>
           <w:u w:val="single"/>
         </w:rPr>
-        <w:t>原著論文</w:t>
+        <w:t xml:space="preserve">: 23 </w:t>
       </w:r>
       <w:r>
         <w:rPr>
@@ -2146,37 +2149,16 @@
           <w:sz w:val="28"/>
           <w:u w:val="single"/>
         </w:rPr>
-        <w:t xml:space="preserve">: 20 </w:t>
-      </w:r>
-      <w:r>
-        <w:rPr>
-          <w:rFonts w:ascii="Arial" w:hAnsi="Arial"/>
-          <w:b/>
-          <w:sz w:val="28"/>
-          <w:u w:val="single"/>
-        </w:rPr>
         <w:t>報</w:t>
       </w:r>
-      <w:r>
-        <w:rPr>
-          <w:rFonts w:ascii="Arial" w:hAnsi="Arial" w:hint="eastAsia"/>
-          <w:b/>
-          <w:sz w:val="28"/>
-          <w:u w:val="single"/>
-        </w:rPr>
-        <w:t>】</w:t>
-      </w:r>
-    </w:p>
-    <w:p>
-      <w:pPr>
-        <w:adjustRightInd w:val="0"/>
-        <w:snapToGrid w:val="0"/>
-      </w:pPr>
+    </w:p>
+    <w:p>
       <w:r>
         <w:t>1.</w:t>
       </w:r>
       <w:r>
         <w:tab/>
+        <w:t xml:space="preserve">Yoko Chiba*+, </w:t>
       </w:r>
       <w:r>
         <w:rPr>
@@ -2186,19 +2168,22 @@
         <w:t>Hideshi Ooka</w:t>
       </w:r>
       <w:r>
-        <w:t>*, Yoko Chiba, Ryuhei Nakamura</w:t>
-      </w:r>
-      <w:r>
-        <w:rPr>
-          <w:b/>
-        </w:rPr>
-        <w:t xml:space="preserve"> "Thermodynamic principle to enhance enzymatic activity using the substrate affinity"</w:t>
+        <w:t>*+, Marie E. Wintzer, Nao Tsunematsu, Takehiro Suzuki, Naoshi Dohmae, Ryuhei Nakamura</w:t>
+      </w:r>
+      <w:r>
+        <w:rPr>
+          <w:b/>
+        </w:rPr>
+        <w:t xml:space="preserve"> "Diverse Phosphoserine Phosphatases Exhibit Maximum Activity at an Intermediate Binding Affinity in Accord With the Sabatier Principle of Catalysis"</w:t>
+      </w:r>
+      <w:r>
+        <w:t xml:space="preserve"> </w:t>
       </w:r>
       <w:r>
         <w:rPr>
           <w:i/>
         </w:rPr>
-        <w:t>Nat. Commun.</w:t>
+        <w:t>Angew. Chem. Int. Ed.</w:t>
       </w:r>
       <w:r>
         <w:t xml:space="preserve">, </w:t>
@@ -2207,7 +2192,7 @@
         <w:rPr>
           <w:b/>
         </w:rPr>
-        <w:t>2023</w:t>
+        <w:t>2024</w:t>
       </w:r>
       <w:r>
         <w:t xml:space="preserve">, </w:t>
@@ -2216,46 +2201,76 @@
         <w:rPr>
           <w:i/>
         </w:rPr>
-        <w:t>141</w:t>
-      </w:r>
-      <w:r>
-        <w:t>, 4860.</w:t>
-      </w:r>
-      <w:r>
-        <w:br/>
-      </w:r>
-      <w:r>
-        <w:rPr>
-          <w:rFonts w:ascii="Arial" w:hAnsi="Arial"/>
-          <w:b/>
-          <w:color w:val="B10026"/>
-        </w:rPr>
-        <w:t>代表論文</w:t>
-      </w:r>
-      <w:r>
-        <w:rPr>
-          <w:rFonts w:ascii="Arial" w:hAnsi="Arial"/>
-          <w:b/>
-          <w:color w:val="B10026"/>
-        </w:rPr>
-        <w:t xml:space="preserve"> 1</w:t>
-      </w:r>
-      <w:r>
-        <w:rPr>
-          <w:rFonts w:ascii="Arial" w:hAnsi="Arial"/>
-          <w:b/>
-          <w:color w:val="B10026"/>
-        </w:rPr>
-        <w:br/>
-      </w:r>
-    </w:p>
-    <w:p>
-      <w:pPr>
-        <w:adjustRightInd w:val="0"/>
-        <w:snapToGrid w:val="0"/>
-      </w:pPr>
+        <w:t>63</w:t>
+      </w:r>
+      <w:r>
+        <w:t>, e202318635.</w:t>
+      </w:r>
+      <w:r>
+        <w:br/>
+      </w:r>
+    </w:p>
+    <w:p>
       <w:r>
         <w:t>2.</w:t>
+      </w:r>
+      <w:r>
+        <w:tab/>
+        <w:t xml:space="preserve">Shuang Kong, Ailong Li*, Jun Long, Kiyohiro Adachi, Daisuke Hashizume, Qike Jiang, Kazuna Fushimi, </w:t>
+      </w:r>
+      <w:r>
+        <w:rPr>
+          <w:b/>
+          <w:u w:val="single"/>
+        </w:rPr>
+        <w:t>Hideshi Ooka</w:t>
+      </w:r>
+      <w:r>
+        <w:t>, Jianping Xiao*, Ryuhei Nakamura*</w:t>
+      </w:r>
+      <w:r>
+        <w:rPr>
+          <w:b/>
+        </w:rPr>
+        <w:t xml:space="preserve"> "Acid-Stable Manganese Oxides for Proton Exchange Membrane Water Electrolysis"</w:t>
+      </w:r>
+      <w:r>
+        <w:t xml:space="preserve"> </w:t>
+      </w:r>
+      <w:r>
+        <w:rPr>
+          <w:i/>
+        </w:rPr>
+        <w:t>Nat. Catal.</w:t>
+      </w:r>
+      <w:r>
+        <w:t xml:space="preserve">, </w:t>
+      </w:r>
+      <w:r>
+        <w:rPr>
+          <w:b/>
+        </w:rPr>
+        <w:t>2024</w:t>
+      </w:r>
+      <w:r>
+        <w:t xml:space="preserve">, </w:t>
+      </w:r>
+      <w:r>
+        <w:rPr>
+          <w:i/>
+        </w:rPr>
+        <w:t>7</w:t>
+      </w:r>
+      <w:r>
+        <w:t>, 252-261.</w:t>
+      </w:r>
+      <w:r>
+        <w:br/>
+      </w:r>
+    </w:p>
+    <w:p>
+      <w:r>
+        <w:t>3.</w:t>
       </w:r>
       <w:r>
         <w:tab/>
@@ -2291,9 +2306,127 @@
         <w:t>"</w:t>
       </w:r>
       <w:r>
+        <w:t xml:space="preserve"> </w:t>
+      </w:r>
+      <w:r>
         <w:rPr>
           <w:i/>
         </w:rPr>
+        <w:t>J. Phys. Chem. C</w:t>
+      </w:r>
+      <w:r>
+        <w:t xml:space="preserve">, </w:t>
+      </w:r>
+      <w:r>
+        <w:rPr>
+          <w:b/>
+        </w:rPr>
+        <w:t>2023</w:t>
+      </w:r>
+      <w:r>
+        <w:t xml:space="preserve">, </w:t>
+      </w:r>
+      <w:r>
+        <w:rPr>
+          <w:i/>
+        </w:rPr>
+        <w:t>127</w:t>
+      </w:r>
+      <w:r>
+        <w:t>, 22457-22463.</w:t>
+      </w:r>
+      <w:r>
+        <w:br/>
+      </w:r>
+    </w:p>
+    <w:p>
+      <w:r>
+        <w:t>4.</w:t>
+      </w:r>
+      <w:r>
+        <w:tab/>
+      </w:r>
+      <w:r>
+        <w:rPr>
+          <w:b/>
+          <w:u w:val="single"/>
+        </w:rPr>
+        <w:t>Hideshi Ooka</w:t>
+      </w:r>
+      <w:r>
+        <w:t>*, Yoko Chiba, Ryuhei Nakamura</w:t>
+      </w:r>
+      <w:r>
+        <w:rPr>
+          <w:b/>
+        </w:rPr>
+        <w:t xml:space="preserve"> "Thermodynamic Principle to Enhance Enzymatic Activity Using the Substrate Affinity"</w:t>
+      </w:r>
+      <w:r>
+        <w:t xml:space="preserve"> </w:t>
+      </w:r>
+      <w:r>
+        <w:rPr>
+          <w:i/>
+        </w:rPr>
+        <w:t>Nat. Commun.</w:t>
+      </w:r>
+      <w:r>
+        <w:t xml:space="preserve">, </w:t>
+      </w:r>
+      <w:r>
+        <w:rPr>
+          <w:b/>
+        </w:rPr>
+        <w:t>2023</w:t>
+      </w:r>
+      <w:r>
+        <w:t xml:space="preserve">, </w:t>
+      </w:r>
+      <w:r>
+        <w:rPr>
+          <w:i/>
+        </w:rPr>
+        <w:t>141</w:t>
+      </w:r>
+      <w:r>
+        <w:t>, 4860.</w:t>
+      </w:r>
+      <w:r>
+        <w:br/>
+      </w:r>
+    </w:p>
+    <w:p>
+      <w:r>
+        <w:t>5.</w:t>
+      </w:r>
+      <w:r>
+        <w:tab/>
+        <w:t xml:space="preserve">Hye-Eun Lee, Tomoyo Okumura, </w:t>
+      </w:r>
+      <w:r>
+        <w:rPr>
+          <w:b/>
+          <w:u w:val="single"/>
+        </w:rPr>
+        <w:t>Hideshi Ooka</w:t>
+      </w:r>
+      <w:r>
+        <w:t>, Kiyohiro Adachi, Takaaki Hikima, Kunio Hirata, Yoshiaki Kawano, Hiroaki Matsuura, Masaki Yamamoto, Masahiro Yamamoto, Akira Yamaguchi, Ji-Eun Lee, Ki Tae Nam, Daisuke Hashizume, Shawn McGlynn, Ryuhei Nakamura</w:t>
+      </w:r>
+      <w:r>
+        <w:rPr>
+          <w:b/>
+        </w:rPr>
+        <w:t xml:space="preserve"> "Osmotic Energy Conversion in Deep-Sea Hydrothermal Vents"</w:t>
+      </w:r>
+      <w:r>
+        <w:t xml:space="preserve"> </w:t>
+      </w:r>
+      <w:r>
+        <w:rPr>
+          <w:i/>
+        </w:rPr>
         <w:t>ChemRxiv</w:t>
       </w:r>
       <w:r>
@@ -2306,13 +2439,13 @@
         <w:t>2023</w:t>
       </w:r>
       <w:r>
-        <w:t>, 10.26434/chemrxiv-2023-lkdf3 (</w:t>
+        <w:t>, (</w:t>
       </w:r>
       <w:r>
         <w:rPr>
           <w:i/>
         </w:rPr>
-        <w:t>submitted to J. Phys. Chem. Lett.</w:t>
+        <w:t>Under review at Nat. Commun.</w:t>
       </w:r>
       <w:r>
         <w:t>).</w:t>
@@ -2322,16 +2455,11 @@
       </w:r>
     </w:p>
     <w:p>
-      <w:pPr>
-        <w:adjustRightInd w:val="0"/>
-        <w:snapToGrid w:val="0"/>
-      </w:pPr>
-      <w:r>
-        <w:t>3.</w:t>
+      <w:r>
+        <w:t>6.</w:t>
       </w:r>
       <w:r>
         <w:tab/>
-        <w:t xml:space="preserve">Yoko Chiba*, </w:t>
       </w:r>
       <w:r>
         <w:rPr>
@@ -2341,19 +2469,22 @@
         <w:t>Hideshi Ooka</w:t>
       </w:r>
       <w:r>
-        <w:t>*, Marie E. Wintzer, Nao Tsunematsu, Takehiro Suzuki, Naoshi Dohmae, Ryuhei Nakamura</w:t>
-      </w:r>
-      <w:r>
-        <w:rPr>
-          <w:b/>
-        </w:rPr>
-        <w:t xml:space="preserve"> "Diverse Phosphoserine Phosphatases Exhibit Maximum Activity at an Intermediate Binding Affinity in Accord With the Sabatier Principle of Catalysis"</w:t>
+        <w:t>*, Marie E. Wintzer, Hirokazu Komatsu, Kiyohiro Adachi, Ailong Li, Shuang Kong, Daisuke Hashizume, Atsushi Mochizuki, Ryuhei Nakamura*</w:t>
+      </w:r>
+      <w:r>
+        <w:rPr>
+          <w:b/>
+        </w:rPr>
+        <w:t xml:space="preserve"> "Dissipation Lifetime of Catalysis as a Dynamical System"</w:t>
+      </w:r>
+      <w:r>
+        <w:t xml:space="preserve"> </w:t>
       </w:r>
       <w:r>
         <w:rPr>
           <w:i/>
         </w:rPr>
-        <w:t>bioRxiv</w:t>
+        <w:t>ChemRxiv</w:t>
       </w:r>
       <w:r>
         <w:t xml:space="preserve">, </w:t>
@@ -2365,13 +2496,13 @@
         <w:t>2023</w:t>
       </w:r>
       <w:r>
-        <w:t>, 10.1101/2023.03.10.532031 (</w:t>
+        <w:t>, (</w:t>
       </w:r>
       <w:r>
         <w:rPr>
           <w:i/>
         </w:rPr>
-        <w:t>submitted to Angew. Chem. Int. Ed.</w:t>
+        <w:t>Submitted to Phys. Rev. Lett.</w:t>
       </w:r>
       <w:r>
         <w:t>).</w:t>
@@ -2381,15 +2512,12 @@
       </w:r>
     </w:p>
     <w:p>
-      <w:pPr>
-        <w:adjustRightInd w:val="0"/>
-        <w:snapToGrid w:val="0"/>
-      </w:pPr>
-      <w:r>
-        <w:t>4.</w:t>
+      <w:r>
+        <w:t>7.</w:t>
       </w:r>
       <w:r>
         <w:tab/>
+        <w:t xml:space="preserve">Ailong Li, Shuang Kong, Chenxi Guo, </w:t>
       </w:r>
       <w:r>
         <w:rPr>
@@ -2399,19 +2527,22 @@
         <w:t>Hideshi Ooka</w:t>
       </w:r>
       <w:r>
-        <w:t>*, Marie E. Wintzer, Hirokazu Komatsu, Kiyohiro Adachi, Ailong Li, Shuang Kong, Daisuke Hashizume, Atsushi Mochizuki, Ryuhei Nakamura*</w:t>
-      </w:r>
-      <w:r>
-        <w:rPr>
-          <w:b/>
-        </w:rPr>
-        <w:t xml:space="preserve"> "Dissipation Lifetime of Catalysis as a Dynamical System"</w:t>
+        <w:t>, Kiyohiro Adachi, Daisuke Hashizume, Qike Jiang, Hongxian Han, Jianping Xiao*, Ryuhei Nakamura*</w:t>
+      </w:r>
+      <w:r>
+        <w:rPr>
+          <w:b/>
+        </w:rPr>
+        <w:t xml:space="preserve"> "Enhancing the Stability of Cobalt Spinel Oxide Towards Sustainable Oxygen Evolution in Acid"</w:t>
+      </w:r>
+      <w:r>
+        <w:t xml:space="preserve"> </w:t>
       </w:r>
       <w:r>
         <w:rPr>
           <w:i/>
         </w:rPr>
-        <w:t>ChemRxiv</w:t>
+        <w:t>Nat. Catal.</w:t>
       </w:r>
       <w:r>
         <w:t xml:space="preserve">, </w:t>
@@ -2420,55 +2551,27 @@
         <w:rPr>
           <w:b/>
         </w:rPr>
-        <w:t>2023</w:t>
-      </w:r>
-      <w:r>
-        <w:t>, 10.26434/chemrxiv-2023-7w3gk (</w:t>
+        <w:t>2022</w:t>
+      </w:r>
+      <w:r>
+        <w:t xml:space="preserve">, </w:t>
       </w:r>
       <w:r>
         <w:rPr>
           <w:i/>
         </w:rPr>
-        <w:t>under review at Phys. Rev. Lett.</w:t>
-      </w:r>
-      <w:r>
-        <w:t>).</w:t>
-      </w:r>
-      <w:r>
-        <w:br/>
-      </w:r>
-      <w:r>
-        <w:rPr>
-          <w:rFonts w:ascii="Arial" w:hAnsi="Arial"/>
-          <w:b/>
-          <w:color w:val="B10026"/>
-        </w:rPr>
-        <w:t>代表論文</w:t>
-      </w:r>
-      <w:r>
-        <w:rPr>
-          <w:rFonts w:ascii="Arial" w:hAnsi="Arial"/>
-          <w:b/>
-          <w:color w:val="B10026"/>
-        </w:rPr>
-        <w:t xml:space="preserve"> 2</w:t>
-      </w:r>
-      <w:r>
-        <w:rPr>
-          <w:rFonts w:ascii="Arial" w:hAnsi="Arial"/>
-          <w:b/>
-          <w:color w:val="B10026"/>
-        </w:rPr>
-        <w:br/>
-      </w:r>
-    </w:p>
-    <w:p>
-      <w:pPr>
-        <w:adjustRightInd w:val="0"/>
-        <w:snapToGrid w:val="0"/>
-      </w:pPr>
-      <w:r>
-        <w:t>5.</w:t>
+        <w:t>5</w:t>
+      </w:r>
+      <w:r>
+        <w:t>, 109-118.</w:t>
+      </w:r>
+      <w:r>
+        <w:br/>
+      </w:r>
+    </w:p>
+    <w:p>
+      <w:r>
+        <w:t>8.</w:t>
       </w:r>
       <w:r>
         <w:tab/>
@@ -2491,6 +2594,9 @@
         <w:t xml:space="preserve"> "Regulation of the Electrocatalytic Nitrogen Cycle Based on Sequential Proton-Electron Transfer"</w:t>
       </w:r>
       <w:r>
+        <w:t xml:space="preserve"> </w:t>
+      </w:r>
+      <w:r>
         <w:rPr>
           <w:i/>
         </w:rPr>
@@ -2515,160 +2621,15 @@
         <w:t>5</w:t>
       </w:r>
       <w:r>
-        <w:t>, 798--806.</w:t>
-      </w:r>
-      <w:r>
-        <w:br/>
-      </w:r>
-    </w:p>
-    <w:p>
-      <w:pPr>
-        <w:adjustRightInd w:val="0"/>
-        <w:snapToGrid w:val="0"/>
-      </w:pPr>
-      <w:r>
-        <w:t>6.</w:t>
-      </w:r>
-      <w:r>
-        <w:tab/>
-        <w:t xml:space="preserve">Ailong Li, Shuang Kong, Chenxi Guo, </w:t>
-      </w:r>
-      <w:r>
-        <w:rPr>
-          <w:b/>
-          <w:u w:val="single"/>
-        </w:rPr>
-        <w:t>Hideshi Ooka</w:t>
-      </w:r>
-      <w:r>
-        <w:t>, Kiyohiro Adachi, Daisuke Hashizume, Qike Jiang, Hongxian Han, Jianping Xiao*, Ryuhei Nakamura*</w:t>
-      </w:r>
-      <w:r>
-        <w:rPr>
-          <w:b/>
-        </w:rPr>
-        <w:t xml:space="preserve"> "Enhancing the Stability of Cobalt Spinel Oxide Towards Sustainable Oxygen Evolution in Acid"</w:t>
-      </w:r>
-      <w:r>
-        <w:rPr>
-          <w:i/>
-        </w:rPr>
-        <w:t>Nat. Catal.</w:t>
-      </w:r>
-      <w:r>
-        <w:t xml:space="preserve">, </w:t>
-      </w:r>
-      <w:r>
-        <w:rPr>
-          <w:b/>
-        </w:rPr>
-        <w:t>2022</w:t>
-      </w:r>
-      <w:r>
-        <w:t xml:space="preserve">, </w:t>
-      </w:r>
-      <w:r>
-        <w:rPr>
-          <w:i/>
-        </w:rPr>
-        <w:t>5</w:t>
-      </w:r>
-      <w:r>
-        <w:t>, 109--118.</w:t>
-      </w:r>
-      <w:r>
-        <w:br/>
-      </w:r>
-    </w:p>
-    <w:p>
-      <w:pPr>
-        <w:adjustRightInd w:val="0"/>
-        <w:snapToGrid w:val="0"/>
-      </w:pPr>
-      <w:r>
-        <w:t>7.</w:t>
-      </w:r>
-      <w:r>
-        <w:tab/>
-      </w:r>
-      <w:r>
-        <w:rPr>
-          <w:b/>
-          <w:u w:val="single"/>
-        </w:rPr>
-        <w:t>Hideshi Ooka</w:t>
-      </w:r>
-      <w:r>
-        <w:t>*, Marie E. Wintzer, Ryuhei Nakamura</w:t>
-      </w:r>
-      <w:r>
-        <w:rPr>
-          <w:b/>
-        </w:rPr>
-        <w:t xml:space="preserve"> "Non-Zero Binding Enhances Kinetics of Catalysis: Machine Learning Analysis on the Experimental Hydrogen Binding Energy of Platinum"</w:t>
-      </w:r>
-      <w:r>
-        <w:rPr>
-          <w:i/>
-        </w:rPr>
-        <w:t>ACS Catal.</w:t>
-      </w:r>
-      <w:r>
-        <w:t xml:space="preserve">, </w:t>
-      </w:r>
-      <w:r>
-        <w:rPr>
-          <w:b/>
-        </w:rPr>
-        <w:t>2021</w:t>
-      </w:r>
-      <w:r>
-        <w:t xml:space="preserve">, </w:t>
-      </w:r>
-      <w:r>
-        <w:rPr>
-          <w:i/>
-        </w:rPr>
-        <w:t>11</w:t>
-      </w:r>
-      <w:r>
-        <w:t>, 6298--6303.</w:t>
-      </w:r>
-      <w:r>
-        <w:br/>
-      </w:r>
-      <w:r>
-        <w:rPr>
-          <w:rFonts w:ascii="Arial" w:hAnsi="Arial"/>
-          <w:b/>
-          <w:color w:val="B10026"/>
-        </w:rPr>
-        <w:t>代表論文</w:t>
-      </w:r>
-      <w:r>
-        <w:rPr>
-          <w:rFonts w:ascii="Arial" w:hAnsi="Arial"/>
-          <w:b/>
-          <w:color w:val="B10026"/>
-        </w:rPr>
-        <w:t xml:space="preserve"> 3</w:t>
-      </w:r>
-      <w:r>
-        <w:rPr>
-          <w:rFonts w:ascii="Arial" w:hAnsi="Arial"/>
-          <w:b/>
-          <w:color w:val="B10026"/>
-        </w:rPr>
-        <w:br/>
-      </w:r>
-    </w:p>
-    <w:p>
-      <w:pPr>
-        <w:adjustRightInd w:val="0"/>
-        <w:snapToGrid w:val="0"/>
-      </w:pPr>
-      <w:r>
-        <w:t>8.</w:t>
+        <w:t>, 798-806.</w:t>
+      </w:r>
+      <w:r>
+        <w:br/>
+      </w:r>
+    </w:p>
+    <w:p>
+      <w:r>
+        <w:t>9.</w:t>
       </w:r>
       <w:r>
         <w:tab/>
@@ -2704,6 +2665,9 @@
         <w:t xml:space="preserve"> Reduction on Inorganic Analogues of Carbon Monoxide Dehydrogenase"</w:t>
       </w:r>
       <w:r>
+        <w:t xml:space="preserve"> </w:t>
+      </w:r>
+      <w:r>
         <w:rPr>
           <w:i/>
         </w:rPr>
@@ -2728,19 +2692,73 @@
         <w:t>57</w:t>
       </w:r>
       <w:r>
-        <w:t>, 3267--3270.</w:t>
-      </w:r>
-      <w:r>
-        <w:br/>
-      </w:r>
-    </w:p>
-    <w:p>
-      <w:pPr>
-        <w:adjustRightInd w:val="0"/>
-        <w:snapToGrid w:val="0"/>
-      </w:pPr>
-      <w:r>
-        <w:t>9.</w:t>
+        <w:t>, 3267-3270.</w:t>
+      </w:r>
+      <w:r>
+        <w:br/>
+      </w:r>
+    </w:p>
+    <w:p>
+      <w:r>
+        <w:lastRenderedPageBreak/>
+        <w:t>10.</w:t>
+      </w:r>
+      <w:r>
+        <w:tab/>
+      </w:r>
+      <w:r>
+        <w:rPr>
+          <w:b/>
+          <w:u w:val="single"/>
+        </w:rPr>
+        <w:t>Hideshi Ooka</w:t>
+      </w:r>
+      <w:r>
+        <w:t>*, Marie E. Wintzer, Ryuhei Nakamura</w:t>
+      </w:r>
+      <w:r>
+        <w:rPr>
+          <w:b/>
+        </w:rPr>
+        <w:t xml:space="preserve"> "Non-Zero Binding Enhances Kinetics of Catalysis: Machine Learning Analysis on the Experimental Hydrogen Binding Energy of Platinum"</w:t>
+      </w:r>
+      <w:r>
+        <w:t xml:space="preserve"> </w:t>
+      </w:r>
+      <w:r>
+        <w:rPr>
+          <w:i/>
+        </w:rPr>
+        <w:t>ACS Catal.</w:t>
+      </w:r>
+      <w:r>
+        <w:t xml:space="preserve">, </w:t>
+      </w:r>
+      <w:r>
+        <w:rPr>
+          <w:b/>
+        </w:rPr>
+        <w:t>2021</w:t>
+      </w:r>
+      <w:r>
+        <w:t xml:space="preserve">, </w:t>
+      </w:r>
+      <w:r>
+        <w:rPr>
+          <w:i/>
+        </w:rPr>
+        <w:t>11</w:t>
+      </w:r>
+      <w:r>
+        <w:t>, 6298-6303.</w:t>
+      </w:r>
+      <w:r>
+        <w:br/>
+      </w:r>
+    </w:p>
+    <w:p>
+      <w:r>
+        <w:t>11.</w:t>
       </w:r>
       <w:r>
         <w:tab/>
@@ -2776,6 +2794,9 @@
         <w:t>"</w:t>
       </w:r>
       <w:r>
+        <w:t xml:space="preserve"> </w:t>
+      </w:r>
+      <w:r>
         <w:rPr>
           <w:i/>
         </w:rPr>
@@ -2800,19 +2821,15 @@
         <w:t>117</w:t>
       </w:r>
       <w:r>
-        <w:t>, 31631--31638.</w:t>
-      </w:r>
-      <w:r>
-        <w:br/>
-      </w:r>
-    </w:p>
-    <w:p>
-      <w:pPr>
-        <w:adjustRightInd w:val="0"/>
-        <w:snapToGrid w:val="0"/>
-      </w:pPr>
-      <w:r>
-        <w:t>10.</w:t>
+        <w:t>, 31631-31638.</w:t>
+      </w:r>
+      <w:r>
+        <w:br/>
+      </w:r>
+    </w:p>
+    <w:p>
+      <w:r>
+        <w:t>12.</w:t>
       </w:r>
       <w:r>
         <w:tab/>
@@ -2826,11 +2843,7 @@
         <w:t>Hideshi Ooka</w:t>
       </w:r>
       <w:r>
-        <w:t xml:space="preserve">, Daoping He, Fangming Jin, Sun Hee Kim*, </w:t>
-      </w:r>
-      <w:r>
-        <w:lastRenderedPageBreak/>
-        <w:t>Ryuhei Nakamura*</w:t>
+        <w:t>, Daoping He, Fangming Jin, Sun Hee Kim*, Ryuhei Nakamura*</w:t>
       </w:r>
       <w:r>
         <w:rPr>
@@ -2839,6 +2852,9 @@
         <w:t xml:space="preserve"> "Enzyme Mimetic Active Intermediates for Nitrate Reduction in Neutral Aqueous Media"</w:t>
       </w:r>
       <w:r>
+        <w:t xml:space="preserve"> </w:t>
+      </w:r>
+      <w:r>
         <w:rPr>
           <w:i/>
         </w:rPr>
@@ -2863,19 +2879,15 @@
         <w:t>59</w:t>
       </w:r>
       <w:r>
-        <w:t>, 9744--9750.</w:t>
-      </w:r>
-      <w:r>
-        <w:br/>
-      </w:r>
-    </w:p>
-    <w:p>
-      <w:pPr>
-        <w:adjustRightInd w:val="0"/>
-        <w:snapToGrid w:val="0"/>
-      </w:pPr>
-      <w:r>
-        <w:t>11.</w:t>
+        <w:t>, 9744-9750.</w:t>
+      </w:r>
+      <w:r>
+        <w:br/>
+      </w:r>
+    </w:p>
+    <w:p>
+      <w:r>
+        <w:t>13.</w:t>
       </w:r>
       <w:r>
         <w:tab/>
@@ -2911,6 +2923,9 @@
         <w:t xml:space="preserve"> at High Temperature"</w:t>
       </w:r>
       <w:r>
+        <w:t xml:space="preserve"> </w:t>
+      </w:r>
+      <w:r>
         <w:rPr>
           <w:i/>
         </w:rPr>
@@ -2935,101 +2950,15 @@
         <w:t>58</w:t>
       </w:r>
       <w:r>
-        <w:t>, 5054--5058.</w:t>
-      </w:r>
-      <w:r>
-        <w:br/>
-      </w:r>
-    </w:p>
-    <w:p>
-      <w:pPr>
-        <w:adjustRightInd w:val="0"/>
-        <w:snapToGrid w:val="0"/>
-      </w:pPr>
-      <w:r>
-        <w:t>12.</w:t>
-      </w:r>
-      <w:r>
-        <w:tab/>
-      </w:r>
-      <w:r>
-        <w:rPr>
-          <w:b/>
-          <w:u w:val="single"/>
-        </w:rPr>
-        <w:t>Hideshi Ooka</w:t>
-      </w:r>
-      <w:r>
-        <w:t>*, Ryuhei Nakamura</w:t>
-      </w:r>
-      <w:r>
-        <w:rPr>
-          <w:b/>
-        </w:rPr>
-        <w:t xml:space="preserve"> "Shift of the Optimum Binding Energy at Higher Rates of Catalysis"</w:t>
-      </w:r>
-      <w:r>
-        <w:rPr>
-          <w:i/>
-        </w:rPr>
-        <w:t>J. Phys. Chem. Lett.</w:t>
-      </w:r>
-      <w:r>
-        <w:t xml:space="preserve">, </w:t>
-      </w:r>
-      <w:r>
-        <w:rPr>
-          <w:b/>
-        </w:rPr>
-        <w:t>2019</w:t>
-      </w:r>
-      <w:r>
-        <w:t xml:space="preserve">, </w:t>
-      </w:r>
-      <w:r>
-        <w:rPr>
-          <w:i/>
-        </w:rPr>
-        <w:t>10</w:t>
-      </w:r>
-      <w:r>
-        <w:t>, 6706--6713.</w:t>
-      </w:r>
-      <w:r>
-        <w:br/>
-      </w:r>
-      <w:r>
-        <w:rPr>
-          <w:rFonts w:ascii="Arial" w:hAnsi="Arial"/>
-          <w:b/>
-          <w:color w:val="B10026"/>
-        </w:rPr>
-        <w:t>代表論文</w:t>
-      </w:r>
-      <w:r>
-        <w:rPr>
-          <w:rFonts w:ascii="Arial" w:hAnsi="Arial"/>
-          <w:b/>
-          <w:color w:val="B10026"/>
-        </w:rPr>
-        <w:t xml:space="preserve"> 4</w:t>
-      </w:r>
-      <w:r>
-        <w:rPr>
-          <w:rFonts w:ascii="Arial" w:hAnsi="Arial"/>
-          <w:b/>
-          <w:color w:val="B10026"/>
-        </w:rPr>
-        <w:br/>
-      </w:r>
-    </w:p>
-    <w:p>
-      <w:pPr>
-        <w:adjustRightInd w:val="0"/>
-        <w:snapToGrid w:val="0"/>
-      </w:pPr>
-      <w:r>
-        <w:t>13.</w:t>
+        <w:t>, 5054-5058.</w:t>
+      </w:r>
+      <w:r>
+        <w:br/>
+      </w:r>
+    </w:p>
+    <w:p>
+      <w:r>
+        <w:t>14.</w:t>
       </w:r>
       <w:r>
         <w:tab/>
@@ -3052,6 +2981,9 @@
         <w:t xml:space="preserve"> "Stable Potential Windows for Long-Term Electrocatalysis by Manganese Oxides Under Acidic Conditions"</w:t>
       </w:r>
       <w:r>
+        <w:t xml:space="preserve"> </w:t>
+      </w:r>
+      <w:r>
         <w:rPr>
           <w:i/>
         </w:rPr>
@@ -3076,19 +3008,15 @@
         <w:t>58</w:t>
       </w:r>
       <w:r>
-        <w:t>, 5054--5058.</w:t>
-      </w:r>
-      <w:r>
-        <w:br/>
-      </w:r>
-    </w:p>
-    <w:p>
-      <w:pPr>
-        <w:adjustRightInd w:val="0"/>
-        <w:snapToGrid w:val="0"/>
-      </w:pPr>
-      <w:r>
-        <w:t>14.</w:t>
+        <w:t>, 5054-5058.</w:t>
+      </w:r>
+      <w:r>
+        <w:br/>
+      </w:r>
+    </w:p>
+    <w:p>
+      <w:r>
+        <w:t>15.</w:t>
       </w:r>
       <w:r>
         <w:tab/>
@@ -3101,19 +3029,22 @@
         <w:t>Hideshi Ooka</w:t>
       </w:r>
       <w:r>
-        <w:t>, Kazuhito Hashimoto, Ryuhei Nakamura*</w:t>
-      </w:r>
-      <w:r>
-        <w:rPr>
-          <w:b/>
-        </w:rPr>
-        <w:t xml:space="preserve"> "Design Strategy of Multi-Electron Transfer Catalysts Based on a Bioinformatic Analysis of Oxygen Evolution and Reduction Enzymes"</w:t>
+        <w:t>*, Ryuhei Nakamura</w:t>
+      </w:r>
+      <w:r>
+        <w:rPr>
+          <w:b/>
+        </w:rPr>
+        <w:t xml:space="preserve"> "Shift of the Optimum Binding Energy at Higher Rates of Catalysis"</w:t>
+      </w:r>
+      <w:r>
+        <w:t xml:space="preserve"> </w:t>
       </w:r>
       <w:r>
         <w:rPr>
           <w:i/>
         </w:rPr>
-        <w:t>Mol. Inform.</w:t>
+        <w:t>J. Phys. Chem. Lett.</w:t>
       </w:r>
       <w:r>
         <w:t xml:space="preserve">, </w:t>
@@ -3122,6 +3053,64 @@
         <w:rPr>
           <w:b/>
         </w:rPr>
+        <w:t>2019</w:t>
+      </w:r>
+      <w:r>
+        <w:t xml:space="preserve">, </w:t>
+      </w:r>
+      <w:r>
+        <w:rPr>
+          <w:i/>
+        </w:rPr>
+        <w:t>10</w:t>
+      </w:r>
+      <w:r>
+        <w:t>, 6706-6713.</w:t>
+      </w:r>
+      <w:r>
+        <w:br/>
+      </w:r>
+    </w:p>
+    <w:p>
+      <w:r>
+        <w:t>16.</w:t>
+      </w:r>
+      <w:r>
+        <w:tab/>
+        <w:t xml:space="preserve">Daoping He, Yamei Li, </w:t>
+      </w:r>
+      <w:r>
+        <w:rPr>
+          <w:b/>
+          <w:u w:val="single"/>
+        </w:rPr>
+        <w:t>Hideshi Ooka</w:t>
+      </w:r>
+      <w:r>
+        <w:t>, Yoo Kyung Go, Fangming Jin*, Sun Hee Kim*, Ryuhei Nakamura*</w:t>
+      </w:r>
+      <w:r>
+        <w:rPr>
+          <w:b/>
+        </w:rPr>
+        <w:t xml:space="preserve"> "Selective Electrocatalytic Reduction of Nitrite to Dinitrogen Based on Decoupled Proton-Electron Transfer"</w:t>
+      </w:r>
+      <w:r>
+        <w:t xml:space="preserve"> </w:t>
+      </w:r>
+      <w:r>
+        <w:rPr>
+          <w:i/>
+        </w:rPr>
+        <w:t>J. Am. Chem. Soc.</w:t>
+      </w:r>
+      <w:r>
+        <w:t xml:space="preserve">, </w:t>
+      </w:r>
+      <w:r>
+        <w:rPr>
+          <w:b/>
+        </w:rPr>
         <w:t>2018</w:t>
       </w:r>
       <w:r>
@@ -3131,22 +3120,18 @@
         <w:rPr>
           <w:i/>
         </w:rPr>
-        <w:t>37</w:t>
-      </w:r>
-      <w:r>
-        <w:t>, 1700139.</w:t>
-      </w:r>
-      <w:r>
-        <w:br/>
-      </w:r>
-    </w:p>
-    <w:p>
-      <w:pPr>
-        <w:adjustRightInd w:val="0"/>
-        <w:snapToGrid w:val="0"/>
-      </w:pPr>
-      <w:r>
-        <w:t>15.</w:t>
+        <w:t>140</w:t>
+      </w:r>
+      <w:r>
+        <w:t>, 2012-2015.</w:t>
+      </w:r>
+      <w:r>
+        <w:br/>
+      </w:r>
+    </w:p>
+    <w:p>
+      <w:r>
+        <w:t>17.</w:t>
       </w:r>
       <w:r>
         <w:tab/>
@@ -3169,6 +3154,9 @@
         <w:t xml:space="preserve"> "Evidence That Crystal Facet Orientation Dictates Oxygen Evolution Intermediates on Rutile Manganese Oxide"</w:t>
       </w:r>
       <w:r>
+        <w:t xml:space="preserve"> </w:t>
+      </w:r>
+      <w:r>
         <w:rPr>
           <w:i/>
         </w:rPr>
@@ -3200,16 +3188,11 @@
       </w:r>
     </w:p>
     <w:p>
-      <w:pPr>
-        <w:adjustRightInd w:val="0"/>
-        <w:snapToGrid w:val="0"/>
-      </w:pPr>
-      <w:r>
-        <w:t>16.</w:t>
+      <w:r>
+        <w:t>18.</w:t>
       </w:r>
       <w:r>
         <w:tab/>
-        <w:t xml:space="preserve">Daoping He, Yamei Li, </w:t>
       </w:r>
       <w:r>
         <w:rPr>
@@ -3219,19 +3202,22 @@
         <w:t>Hideshi Ooka</w:t>
       </w:r>
       <w:r>
-        <w:t>, Yoo Kyung Go, Fangming Jin*, Sun Hee Kim*, Ryuhei Nakamura*</w:t>
-      </w:r>
-      <w:r>
-        <w:rPr>
-          <w:b/>
-        </w:rPr>
-        <w:t xml:space="preserve"> "Selective Electrocatalytic Reduction of Nitrite to Dinitrogen Based on Decoupled Proton-Electron Transfer"</w:t>
+        <w:t>, Kazuhito Hashimoto, Ryuhei Nakamura*</w:t>
+      </w:r>
+      <w:r>
+        <w:rPr>
+          <w:b/>
+        </w:rPr>
+        <w:t xml:space="preserve"> "Design Strategy of Multi-Electron Transfer Catalysts Based on a Bioinformatic Analysis of Oxygen Evolution and Reduction Enzymes"</w:t>
+      </w:r>
+      <w:r>
+        <w:t xml:space="preserve"> </w:t>
       </w:r>
       <w:r>
         <w:rPr>
           <w:i/>
         </w:rPr>
-        <w:t>J. Am. Chem. Soc.</w:t>
+        <w:t>Mol. Inform.</w:t>
       </w:r>
       <w:r>
         <w:t xml:space="preserve">, </w:t>
@@ -3249,22 +3235,18 @@
         <w:rPr>
           <w:i/>
         </w:rPr>
-        <w:t>140</w:t>
-      </w:r>
-      <w:r>
-        <w:t>, 2012--2015.</w:t>
-      </w:r>
-      <w:r>
-        <w:br/>
-      </w:r>
-    </w:p>
-    <w:p>
-      <w:pPr>
-        <w:adjustRightInd w:val="0"/>
-        <w:snapToGrid w:val="0"/>
-      </w:pPr>
-      <w:r>
-        <w:t>17.</w:t>
+        <w:t>37</w:t>
+      </w:r>
+      <w:r>
+        <w:t>, 1700139.</w:t>
+      </w:r>
+      <w:r>
+        <w:br/>
+      </w:r>
+    </w:p>
+    <w:p>
+      <w:r>
+        <w:t>19.</w:t>
       </w:r>
       <w:r>
         <w:tab/>
@@ -3277,6 +3259,121 @@
         <w:t>Hideshi Ooka</w:t>
       </w:r>
       <w:r>
+        <w:t>, Akira Yamaguchi, Toshihiro Takashima, Kazuhito Hashimoto, Ryuhei Nakamura*</w:t>
+      </w:r>
+      <w:r>
+        <w:rPr>
+          <w:b/>
+        </w:rPr>
+        <w:t xml:space="preserve"> "Efficiency of Oxygen Evolution on Iridium Oxide Determined From the pH Dependence of Charge Accumulation"</w:t>
+      </w:r>
+      <w:r>
+        <w:t xml:space="preserve"> </w:t>
+      </w:r>
+      <w:r>
+        <w:rPr>
+          <w:i/>
+        </w:rPr>
+        <w:t>J. Phys. Chem. C</w:t>
+      </w:r>
+      <w:r>
+        <w:t xml:space="preserve">, </w:t>
+      </w:r>
+      <w:r>
+        <w:rPr>
+          <w:b/>
+        </w:rPr>
+        <w:t>2017</w:t>
+      </w:r>
+      <w:r>
+        <w:t xml:space="preserve">, </w:t>
+      </w:r>
+      <w:r>
+        <w:rPr>
+          <w:i/>
+        </w:rPr>
+        <w:t>121</w:t>
+      </w:r>
+      <w:r>
+        <w:t>, 17873-17881.</w:t>
+      </w:r>
+      <w:r>
+        <w:br/>
+      </w:r>
+    </w:p>
+    <w:p>
+      <w:r>
+        <w:t>20.</w:t>
+      </w:r>
+      <w:r>
+        <w:tab/>
+      </w:r>
+      <w:r>
+        <w:rPr>
+          <w:b/>
+          <w:u w:val="single"/>
+        </w:rPr>
+        <w:t>Hideshi Ooka</w:t>
+      </w:r>
+      <w:r>
+        <w:t>, Toshihiro Takashima, Akira Yamaguchi, Toru Hayashi, Ryuhei Nakamura*</w:t>
+      </w:r>
+      <w:r>
+        <w:rPr>
+          <w:b/>
+        </w:rPr>
+        <w:t xml:space="preserve"> "Element Strategy of Oxygen Evolution Electrocatalysis Based on in Situ Spectroelectrochemistry"</w:t>
+      </w:r>
+      <w:r>
+        <w:t xml:space="preserve"> </w:t>
+      </w:r>
+      <w:r>
+        <w:rPr>
+          <w:i/>
+        </w:rPr>
+        <w:t>Chem. Commun.</w:t>
+      </w:r>
+      <w:r>
+        <w:t xml:space="preserve">, </w:t>
+      </w:r>
+      <w:r>
+        <w:rPr>
+          <w:b/>
+        </w:rPr>
+        <w:t>2017</w:t>
+      </w:r>
+      <w:r>
+        <w:t xml:space="preserve">, </w:t>
+      </w:r>
+      <w:r>
+        <w:rPr>
+          <w:i/>
+        </w:rPr>
+        <w:t>53</w:t>
+      </w:r>
+      <w:r>
+        <w:t>, 7149-7161.</w:t>
+      </w:r>
+      <w:r>
+        <w:br/>
+      </w:r>
+    </w:p>
+    <w:p>
+      <w:r>
+        <w:lastRenderedPageBreak/>
+        <w:t>21.</w:t>
+      </w:r>
+      <w:r>
+        <w:tab/>
+      </w:r>
+      <w:r>
+        <w:rPr>
+          <w:b/>
+          <w:u w:val="single"/>
+        </w:rPr>
+        <w:t>Hideshi Ooka</w:t>
+      </w:r>
+      <w:r>
         <w:t>, Marta C. Figueiredo, Marc T. M. Koper*</w:t>
       </w:r>
       <w:r>
@@ -3286,6 +3383,9 @@
         <w:t xml:space="preserve"> "Competition Between Hydrogen Evolution and Carbon Dioxide Reduction on Copper Electrodes in Mildly Acidic Media"</w:t>
       </w:r>
       <w:r>
+        <w:t xml:space="preserve"> </w:t>
+      </w:r>
+      <w:r>
         <w:rPr>
           <w:i/>
         </w:rPr>
@@ -3310,326 +3410,158 @@
         <w:t>33</w:t>
       </w:r>
       <w:r>
-        <w:t>, 9307--9313.</w:t>
-      </w:r>
-      <w:r>
-        <w:br/>
-      </w:r>
+        <w:t>, 9307-9313.</w:t>
+      </w:r>
+      <w:r>
+        <w:br/>
+      </w:r>
+    </w:p>
+    <w:p>
+      <w:r>
+        <w:t>22.</w:t>
+      </w:r>
+      <w:r>
+        <w:tab/>
+      </w:r>
+      <w:r>
+        <w:rPr>
+          <w:b/>
+          <w:u w:val="single"/>
+        </w:rPr>
+        <w:t>Hideshi Ooka</w:t>
+      </w:r>
+      <w:r>
+        <w:t>, Yuanqing Wang, Akira Yamaguchi, Makoto Hatakeyama, Shinichiro Nakamura, Kazuhito Hashimoto*, Ryuhei Nakamura*</w:t>
+      </w:r>
+      <w:r>
+        <w:rPr>
+          <w:b/>
+        </w:rPr>
+        <w:t xml:space="preserve"> "Legitimate Intermediates of Oxygen Evolution on Iridium Oxide Revealed by in Situ Electrochemical Evanescent Wave Spectroscopy"</w:t>
+      </w:r>
+      <w:r>
+        <w:t xml:space="preserve"> </w:t>
+      </w:r>
+      <w:r>
+        <w:rPr>
+          <w:i/>
+        </w:rPr>
+        <w:t>Phys. Chem. Chem. Phys.</w:t>
+      </w:r>
+      <w:r>
+        <w:t xml:space="preserve">, </w:t>
+      </w:r>
+      <w:r>
+        <w:rPr>
+          <w:b/>
+        </w:rPr>
+        <w:t>2016</w:t>
+      </w:r>
+      <w:r>
+        <w:t xml:space="preserve">, </w:t>
+      </w:r>
+      <w:r>
+        <w:rPr>
+          <w:i/>
+        </w:rPr>
+        <w:t>18</w:t>
+      </w:r>
+      <w:r>
+        <w:t>, 15199-15204.</w:t>
+      </w:r>
+      <w:r>
+        <w:br/>
+      </w:r>
+    </w:p>
+    <w:p>
+      <w:r>
+        <w:t>23.</w:t>
+      </w:r>
+      <w:r>
+        <w:tab/>
+      </w:r>
+      <w:r>
+        <w:rPr>
+          <w:b/>
+          <w:u w:val="single"/>
+        </w:rPr>
+        <w:t>Hideshi Ooka</w:t>
+      </w:r>
+      <w:r>
+        <w:t>, Takumi Ishii, Kazuhito Hashimoto*, Ryuhei Nakamura*</w:t>
+      </w:r>
+      <w:r>
+        <w:rPr>
+          <w:b/>
+        </w:rPr>
+        <w:t xml:space="preserve"> "Light-Induced Cell Aggregation of Euglena Gracilis Towards Economically Feasible Biofuel Production"</w:t>
+      </w:r>
+      <w:r>
+        <w:t xml:space="preserve"> </w:t>
+      </w:r>
+      <w:r>
+        <w:rPr>
+          <w:i/>
+        </w:rPr>
+        <w:t>RSC Adv.</w:t>
+      </w:r>
+      <w:r>
+        <w:t xml:space="preserve">, </w:t>
+      </w:r>
+      <w:r>
+        <w:rPr>
+          <w:b/>
+        </w:rPr>
+        <w:t>2014</w:t>
+      </w:r>
+      <w:r>
+        <w:t xml:space="preserve">, </w:t>
+      </w:r>
+      <w:r>
+        <w:rPr>
+          <w:i/>
+        </w:rPr>
+        <w:t>4</w:t>
+      </w:r>
+      <w:r>
+        <w:t>, 20693-20698.</w:t>
+      </w:r>
+      <w:r>
+        <w:br/>
+      </w:r>
+    </w:p>
+    <w:p>
       <w:r>
         <w:rPr>
           <w:rFonts w:ascii="Arial" w:hAnsi="Arial"/>
           <w:b/>
-          <w:color w:val="B10026"/>
-        </w:rPr>
-        <w:t>代表論文</w:t>
+          <w:sz w:val="28"/>
+          <w:u w:val="single"/>
+        </w:rPr>
+        <w:t>総説</w:t>
       </w:r>
       <w:r>
         <w:rPr>
           <w:rFonts w:ascii="Arial" w:hAnsi="Arial"/>
           <w:b/>
-          <w:color w:val="B10026"/>
-        </w:rPr>
-        <w:t xml:space="preserve"> 5</w:t>
+          <w:sz w:val="28"/>
+          <w:u w:val="single"/>
+        </w:rPr>
+        <w:t xml:space="preserve">: 3 </w:t>
       </w:r>
       <w:r>
         <w:rPr>
           <w:rFonts w:ascii="Arial" w:hAnsi="Arial"/>
           <w:b/>
-          <w:color w:val="B10026"/>
-        </w:rPr>
-        <w:br/>
-      </w:r>
-    </w:p>
-    <w:p>
-      <w:pPr>
-        <w:adjustRightInd w:val="0"/>
-        <w:snapToGrid w:val="0"/>
-      </w:pPr>
-      <w:r>
-        <w:t>18.</w:t>
-      </w:r>
-      <w:r>
-        <w:tab/>
-      </w:r>
-      <w:r>
-        <w:rPr>
-          <w:b/>
-          <w:u w:val="single"/>
-        </w:rPr>
-        <w:t>Hideshi Ooka</w:t>
-      </w:r>
-      <w:r>
-        <w:t>, Akira Yamaguchi, Toshihiro Takashima, Kazuhito Hashimoto, Ryuhei Nakamura*</w:t>
-      </w:r>
-      <w:r>
-        <w:rPr>
-          <w:b/>
-        </w:rPr>
-        <w:t xml:space="preserve"> "Efficiency of Oxygen Evolution on Iridium Oxide Determined From the pH Dependence of Charge Accumulation"</w:t>
-      </w:r>
-      <w:r>
-        <w:rPr>
-          <w:i/>
-        </w:rPr>
-        <w:t>J. Phys. Chem. C</w:t>
-      </w:r>
-      <w:r>
-        <w:t xml:space="preserve">, </w:t>
-      </w:r>
-      <w:r>
-        <w:rPr>
-          <w:b/>
-        </w:rPr>
-        <w:t>2017</w:t>
-      </w:r>
-      <w:r>
-        <w:t xml:space="preserve">, </w:t>
-      </w:r>
-      <w:r>
-        <w:rPr>
-          <w:i/>
-        </w:rPr>
-        <w:t>121</w:t>
-      </w:r>
-      <w:r>
-        <w:t>, 17873--17881.</w:t>
-      </w:r>
-      <w:r>
-        <w:br/>
-      </w:r>
-    </w:p>
-    <w:p>
-      <w:pPr>
-        <w:adjustRightInd w:val="0"/>
-        <w:snapToGrid w:val="0"/>
-      </w:pPr>
-      <w:r>
-        <w:t>19.</w:t>
-      </w:r>
-      <w:r>
-        <w:tab/>
-      </w:r>
-      <w:r>
-        <w:rPr>
-          <w:b/>
-          <w:u w:val="single"/>
-        </w:rPr>
-        <w:t>Hideshi Ooka</w:t>
-      </w:r>
-      <w:r>
-        <w:t>, Yuanqing Wang, Akira Yamaguchi, Makoto Hatakeyama, Shinichiro Nakamura, Kazuhito Hashimoto*, Ryuhei Nakamura*</w:t>
-      </w:r>
-      <w:r>
-        <w:rPr>
-          <w:b/>
-        </w:rPr>
-        <w:t xml:space="preserve"> "Legitimate Intermediates of Oxygen Evolution on Iridium Oxide Revealed by In Situ Electrochemical Evanescent Wave Spectroscopy"</w:t>
-      </w:r>
-      <w:r>
-        <w:rPr>
-          <w:i/>
-        </w:rPr>
-        <w:t>Phys. Chem. Chem. Phys.</w:t>
-      </w:r>
-      <w:r>
-        <w:t xml:space="preserve">, </w:t>
-      </w:r>
-      <w:r>
-        <w:rPr>
-          <w:b/>
-        </w:rPr>
-        <w:t>2016</w:t>
-      </w:r>
-      <w:r>
-        <w:t xml:space="preserve">, </w:t>
-      </w:r>
-      <w:r>
-        <w:rPr>
-          <w:i/>
-        </w:rPr>
-        <w:t>18</w:t>
-      </w:r>
-      <w:r>
-        <w:t>, 15199--15204.</w:t>
-      </w:r>
-      <w:r>
-        <w:br/>
-      </w:r>
-    </w:p>
-    <w:p>
-      <w:pPr>
-        <w:adjustRightInd w:val="0"/>
-        <w:snapToGrid w:val="0"/>
-      </w:pPr>
-      <w:r>
-        <w:t>20.</w:t>
-      </w:r>
-      <w:r>
-        <w:tab/>
-      </w:r>
-      <w:r>
-        <w:rPr>
-          <w:b/>
-          <w:u w:val="single"/>
-        </w:rPr>
-        <w:t>Hideshi Ooka</w:t>
-      </w:r>
-      <w:r>
-        <w:t>, Takumi Ishii, Kazuhito Hashimoto*, Ryuhei Nakamura*</w:t>
-      </w:r>
-      <w:r>
-        <w:rPr>
-          <w:b/>
-        </w:rPr>
-        <w:t xml:space="preserve"> "Light-Induced Cell Aggregation of Euglena Gracilis Towards Economically Feasible Biofuel Production"</w:t>
-      </w:r>
-      <w:r>
-        <w:rPr>
-          <w:i/>
-        </w:rPr>
-        <w:t>RSC Adv.</w:t>
-      </w:r>
-      <w:r>
-        <w:t xml:space="preserve">, </w:t>
-      </w:r>
-      <w:r>
-        <w:rPr>
-          <w:b/>
-        </w:rPr>
-        <w:t>2014</w:t>
-      </w:r>
-      <w:r>
-        <w:t xml:space="preserve">, </w:t>
-      </w:r>
-      <w:r>
-        <w:rPr>
-          <w:i/>
-        </w:rPr>
-        <w:t>4</w:t>
-      </w:r>
-      <w:r>
-        <w:t>, 20693--20698.</w:t>
-      </w:r>
-      <w:r>
-        <w:br/>
-      </w:r>
-    </w:p>
-    <w:p>
-      <w:pPr>
-        <w:adjustRightInd w:val="0"/>
-        <w:snapToGrid w:val="0"/>
-      </w:pPr>
-      <w:r>
-        <w:rPr>
-          <w:rFonts w:ascii="Arial" w:hAnsi="Arial" w:hint="eastAsia"/>
-          <w:b/>
           <w:sz w:val="28"/>
           <w:u w:val="single"/>
         </w:rPr>
-        <w:t>【</w:t>
-      </w:r>
-      <w:r>
-        <w:rPr>
-          <w:rFonts w:ascii="Arial" w:hAnsi="Arial"/>
-          <w:b/>
-          <w:sz w:val="28"/>
-          <w:u w:val="single"/>
-        </w:rPr>
-        <w:t>総説</w:t>
-      </w:r>
-      <w:r>
-        <w:rPr>
-          <w:rFonts w:ascii="Arial" w:hAnsi="Arial"/>
-          <w:b/>
-          <w:sz w:val="28"/>
-          <w:u w:val="single"/>
-        </w:rPr>
-        <w:t xml:space="preserve">: 4 </w:t>
-      </w:r>
-      <w:r>
-        <w:rPr>
-          <w:rFonts w:ascii="Arial" w:hAnsi="Arial"/>
-          <w:b/>
-          <w:sz w:val="28"/>
-          <w:u w:val="single"/>
-        </w:rPr>
         <w:t>報</w:t>
       </w:r>
-      <w:r>
-        <w:rPr>
-          <w:rFonts w:ascii="Arial" w:hAnsi="Arial" w:hint="eastAsia"/>
-          <w:b/>
-          <w:sz w:val="28"/>
-          <w:u w:val="single"/>
-        </w:rPr>
-        <w:t>】</w:t>
-      </w:r>
-    </w:p>
-    <w:p>
-      <w:pPr>
-        <w:adjustRightInd w:val="0"/>
-        <w:snapToGrid w:val="0"/>
-      </w:pPr>
-      <w:r>
-        <w:t>21.</w:t>
-      </w:r>
-      <w:r>
-        <w:tab/>
-      </w:r>
-      <w:r>
-        <w:rPr>
-          <w:b/>
-          <w:u w:val="single"/>
-        </w:rPr>
-        <w:t>Hideshi Ooka</w:t>
-      </w:r>
-      <w:r>
-        <w:t>*, Jun Huang, Kai S. Exner</w:t>
-      </w:r>
-      <w:r>
-        <w:rPr>
-          <w:b/>
-        </w:rPr>
-        <w:t xml:space="preserve"> "The Sabatier Principle in Electrocatalysis: Basics, Limitations, and Extensions"</w:t>
-      </w:r>
-      <w:r>
-        <w:rPr>
-          <w:i/>
-        </w:rPr>
-        <w:t>Front. Energ. Res.</w:t>
-      </w:r>
-      <w:r>
-        <w:t xml:space="preserve">, </w:t>
-      </w:r>
-      <w:r>
-        <w:rPr>
-          <w:b/>
-        </w:rPr>
-        <w:t>2021</w:t>
-      </w:r>
-      <w:r>
-        <w:t xml:space="preserve">, </w:t>
-      </w:r>
-      <w:r>
-        <w:rPr>
-          <w:i/>
-        </w:rPr>
-        <w:t>9</w:t>
-      </w:r>
-      <w:r>
-        <w:t>, 155.</w:t>
-      </w:r>
-      <w:r>
-        <w:br/>
-      </w:r>
-    </w:p>
-    <w:p>
-      <w:pPr>
-        <w:adjustRightInd w:val="0"/>
-        <w:snapToGrid w:val="0"/>
-      </w:pPr>
-      <w:r>
-        <w:t>22.</w:t>
+    </w:p>
+    <w:p>
+      <w:r>
+        <w:t>1.</w:t>
       </w:r>
       <w:r>
         <w:tab/>
@@ -3652,6 +3584,9 @@
         <w:t xml:space="preserve"> "Material and Composition Screening Approaches in Electrocatalysis and Battery Research"</w:t>
       </w:r>
       <w:r>
+        <w:t xml:space="preserve"> </w:t>
+      </w:r>
+      <w:r>
         <w:rPr>
           <w:i/>
         </w:rPr>
@@ -3683,12 +3618,8 @@
       </w:r>
     </w:p>
     <w:p>
-      <w:pPr>
-        <w:adjustRightInd w:val="0"/>
-        <w:snapToGrid w:val="0"/>
-      </w:pPr>
-      <w:r>
-        <w:t>23.</w:t>
+      <w:r>
+        <w:t>2.</w:t>
       </w:r>
       <w:r>
         <w:tab/>
@@ -3701,6 +3632,63 @@
         <w:t>Hideshi Ooka</w:t>
       </w:r>
       <w:r>
+        <w:t>*, Jun Huang, Kai S. Exner</w:t>
+      </w:r>
+      <w:r>
+        <w:rPr>
+          <w:b/>
+        </w:rPr>
+        <w:t xml:space="preserve"> "The Sabatier Principle in Electrocatalysis: Basics, Limitations, and Extensions"</w:t>
+      </w:r>
+      <w:r>
+        <w:t xml:space="preserve"> </w:t>
+      </w:r>
+      <w:r>
+        <w:rPr>
+          <w:i/>
+        </w:rPr>
+        <w:t>Front. Energ. Res.</w:t>
+      </w:r>
+      <w:r>
+        <w:t xml:space="preserve">, </w:t>
+      </w:r>
+      <w:r>
+        <w:rPr>
+          <w:b/>
+        </w:rPr>
+        <w:t>2021</w:t>
+      </w:r>
+      <w:r>
+        <w:t xml:space="preserve">, </w:t>
+      </w:r>
+      <w:r>
+        <w:rPr>
+          <w:i/>
+        </w:rPr>
+        <w:t>9</w:t>
+      </w:r>
+      <w:r>
+        <w:t>, 155.</w:t>
+      </w:r>
+      <w:r>
+        <w:br/>
+      </w:r>
+    </w:p>
+    <w:p>
+      <w:r>
+        <w:t>3.</w:t>
+      </w:r>
+      <w:r>
+        <w:tab/>
+      </w:r>
+      <w:r>
+        <w:rPr>
+          <w:b/>
+          <w:u w:val="single"/>
+        </w:rPr>
+        <w:t>Hideshi Ooka</w:t>
+      </w:r>
+      <w:r>
         <w:t>, Shawn E. McGlynn, Ryuhei Nakamura*</w:t>
       </w:r>
       <w:r>
@@ -3710,6 +3698,9 @@
         <w:t xml:space="preserve"> "Electrochemistry at Deep-Sea Hydrothermal Vents: Utilization of the Thermodynamic Driving Force Towards the Autotrophic Origin of Life"</w:t>
       </w:r>
       <w:r>
+        <w:t xml:space="preserve"> </w:t>
+      </w:r>
+      <w:r>
         <w:rPr>
           <w:i/>
         </w:rPr>
@@ -3734,65 +3725,7 @@
         <w:t>6</w:t>
       </w:r>
       <w:r>
-        <w:t>, 1316--1323.</w:t>
-      </w:r>
-      <w:r>
-        <w:br/>
-      </w:r>
-    </w:p>
-    <w:p>
-      <w:pPr>
-        <w:adjustRightInd w:val="0"/>
-        <w:snapToGrid w:val="0"/>
-      </w:pPr>
-      <w:r>
-        <w:t>24.</w:t>
-      </w:r>
-      <w:r>
-        <w:tab/>
-      </w:r>
-      <w:r>
-        <w:rPr>
-          <w:b/>
-          <w:u w:val="single"/>
-        </w:rPr>
-        <w:t>Hideshi Ooka</w:t>
-      </w:r>
-      <w:r>
-        <w:t>, Toshihiro Takashima, Akira Yamaguchi, Toru Hayashi, Ryuhei Nakamura*</w:t>
-      </w:r>
-      <w:r>
-        <w:rPr>
-          <w:b/>
-        </w:rPr>
-        <w:t xml:space="preserve"> "Element Strategy of Oxygen Evolution Electrocatalysis Based on In Situ Spectroelectrochemistry"</w:t>
-      </w:r>
-      <w:r>
-        <w:rPr>
-          <w:i/>
-        </w:rPr>
-        <w:t>Chem. Commun.</w:t>
-      </w:r>
-      <w:r>
-        <w:t xml:space="preserve">, </w:t>
-      </w:r>
-      <w:r>
-        <w:rPr>
-          <w:b/>
-        </w:rPr>
-        <w:t>2017</w:t>
-      </w:r>
-      <w:r>
-        <w:t xml:space="preserve">, </w:t>
-      </w:r>
-      <w:r>
-        <w:rPr>
-          <w:i/>
-        </w:rPr>
-        <w:t>53</w:t>
-      </w:r>
-      <w:r>
-        <w:t>, 7149--7161.</w:t>
+        <w:t>, 1316-1323.</w:t>
       </w:r>
       <w:r>
         <w:br/>
@@ -3813,16 +3746,9 @@
             <w:shd w:val="clear" w:color="auto" w:fill="FFF2CC"/>
           </w:tcPr>
           <w:p>
-            <w:pPr>
-              <w:adjustRightInd w:val="0"/>
-              <w:snapToGrid w:val="0"/>
-              <w:rPr>
-                <w:rFonts w:ascii="游ゴシック" w:eastAsia="游ゴシック" w:hAnsi="游ゴシック"/>
-              </w:rPr>
-            </w:pPr>
-            <w:r>
-              <w:rPr>
-                <w:rFonts w:ascii="游ゴシック" w:eastAsia="游ゴシック" w:hAnsi="游ゴシック"/>
+            <w:r>
+              <w:rPr>
+                <w:rFonts w:ascii="游ゴシック" w:hAnsi="游ゴシック"/>
                 <w:b/>
                 <w:sz w:val="28"/>
               </w:rPr>
@@ -3833,10 +3759,6 @@
       </w:tr>
     </w:tbl>
     <w:p>
-      <w:pPr>
-        <w:adjustRightInd w:val="0"/>
-        <w:snapToGrid w:val="0"/>
-      </w:pPr>
       <w:r>
         <w:rPr>
           <w:rFonts w:ascii="Arial" w:hAnsi="Arial"/>
@@ -3848,10 +3770,6 @@
       </w:r>
     </w:p>
     <w:p>
-      <w:pPr>
-        <w:adjustRightInd w:val="0"/>
-        <w:snapToGrid w:val="0"/>
-      </w:pPr>
       <w:r>
         <w:t xml:space="preserve">1.  </w:t>
       </w:r>
@@ -3876,10 +3794,6 @@
       </w:r>
     </w:p>
     <w:p>
-      <w:pPr>
-        <w:adjustRightInd w:val="0"/>
-        <w:snapToGrid w:val="0"/>
-      </w:pPr>
       <w:r>
         <w:t xml:space="preserve">2.  </w:t>
       </w:r>
@@ -3904,10 +3818,6 @@
       </w:r>
     </w:p>
     <w:p>
-      <w:pPr>
-        <w:adjustRightInd w:val="0"/>
-        <w:snapToGrid w:val="0"/>
-      </w:pPr>
       <w:r>
         <w:t xml:space="preserve">3.  </w:t>
       </w:r>
@@ -3932,10 +3842,6 @@
       </w:r>
     </w:p>
     <w:p>
-      <w:pPr>
-        <w:adjustRightInd w:val="0"/>
-        <w:snapToGrid w:val="0"/>
-      </w:pPr>
       <w:r>
         <w:t xml:space="preserve">4.  </w:t>
       </w:r>
@@ -3960,11 +3866,8 @@
       </w:r>
     </w:p>
     <w:p>
-      <w:pPr>
-        <w:adjustRightInd w:val="0"/>
-        <w:snapToGrid w:val="0"/>
-      </w:pPr>
-      <w:r>
+      <w:r>
+        <w:lastRenderedPageBreak/>
         <w:t xml:space="preserve">5.  </w:t>
       </w:r>
       <w:r>
@@ -3988,10 +3891,6 @@
       </w:r>
     </w:p>
     <w:p>
-      <w:pPr>
-        <w:adjustRightInd w:val="0"/>
-        <w:snapToGrid w:val="0"/>
-      </w:pPr>
       <w:r>
         <w:t xml:space="preserve">6.  </w:t>
       </w:r>
@@ -4016,10 +3915,6 @@
       </w:r>
     </w:p>
     <w:p>
-      <w:pPr>
-        <w:adjustRightInd w:val="0"/>
-        <w:snapToGrid w:val="0"/>
-      </w:pPr>
       <w:r>
         <w:t xml:space="preserve">7.  </w:t>
       </w:r>
@@ -4061,12 +3956,963 @@
       </w:r>
     </w:p>
     <w:p>
-      <w:pPr>
-        <w:adjustRightInd w:val="0"/>
-        <w:snapToGrid w:val="0"/>
-      </w:pPr>
-      <w:r>
+      <w:r>
+        <w:t xml:space="preserve">8.  </w:t>
+      </w:r>
+      <w:r>
+        <w:rPr>
+          <w:b/>
+          <w:u w:val="single"/>
+        </w:rPr>
+        <w:t>Hideshi Ooka</w:t>
+      </w:r>
+      <w:r>
+        <w:t>, Ryuhei Nakamura</w:t>
+      </w:r>
+      <w:r>
+        <w:rPr>
+          <w:b/>
+        </w:rPr>
+        <w:t xml:space="preserve"> "Shift of the Optimum Binding Energy at Higher Rates of Catalysis"</w:t>
+      </w:r>
+      <w:r>
+        <w:t xml:space="preserve"> The 4th Solar Fuel Material Workshop, Seoul National University, Korea (2019/09/27).</w:t>
+      </w:r>
+      <w:r>
+        <w:br/>
+      </w:r>
+    </w:p>
+    <w:p>
+      <w:r>
+        <w:t xml:space="preserve">9.  </w:t>
+      </w:r>
+      <w:r>
+        <w:rPr>
+          <w:b/>
+          <w:u w:val="single"/>
+        </w:rPr>
+        <w:t>大岡英史</w:t>
+      </w:r>
+      <w:r>
+        <w:rPr>
+          <w:b/>
+        </w:rPr>
+        <w:t xml:space="preserve"> 「情報科学と電子移動論に基づく電極触媒に関する研究」</w:t>
+      </w:r>
+      <w:r>
+        <w:t xml:space="preserve"> 第４回キャタリストインフォマティクスシンポジウム, イイノホール, 東京 (2018/11/21).</w:t>
+      </w:r>
+      <w:r>
+        <w:br/>
+      </w:r>
+    </w:p>
+    <w:p>
+      <w:r>
+        <w:t xml:space="preserve">10.  </w:t>
+      </w:r>
+      <w:r>
+        <w:rPr>
+          <w:b/>
+          <w:u w:val="single"/>
+        </w:rPr>
+        <w:t>Hideshi Ooka</w:t>
+      </w:r>
+      <w:r>
+        <w:rPr>
+          <w:b/>
+        </w:rPr>
+        <w:t xml:space="preserve"> "Element Strategy of Multi-Electron Transfer Catalysis: Lessons from the Oxygen Evolution Strategies of Iridium Oxide and Photosystem II"</w:t>
+      </w:r>
+      <w:r>
+        <w:t xml:space="preserve"> Seminar at Nam Lab, Seoul National University, Korea (2018/06/05).</w:t>
+      </w:r>
+      <w:r>
+        <w:br/>
+      </w:r>
+    </w:p>
+    <w:p>
+      <w:r>
+        <w:rPr>
+          <w:rFonts w:ascii="Arial" w:hAnsi="Arial"/>
+          <w:b/>
+          <w:sz w:val="28"/>
+          <w:u w:val="single"/>
+        </w:rPr>
+        <w:t>【口頭発表】</w:t>
+      </w:r>
+    </w:p>
+    <w:p>
+      <w:r>
+        <w:t xml:space="preserve">1.  </w:t>
+      </w:r>
+      <w:r>
+        <w:rPr>
+          <w:b/>
+          <w:u w:val="single"/>
+        </w:rPr>
+        <w:t>大岡英史</w:t>
+      </w:r>
+      <w:r>
+        <w:t>、中村龍平</w:t>
+      </w:r>
+      <w:r>
+        <w:rPr>
+          <w:b/>
+        </w:rPr>
+        <w:t xml:space="preserve"> 「Post-Sabatierを目指した電極触媒理論の開拓：活性と安定性の両立に向けて」</w:t>
+      </w:r>
+      <w:r>
+        <w:t xml:space="preserve"> 日本化学会春季年会, 日本大学, 船橋 (2024/03/21).</w:t>
+      </w:r>
+      <w:r>
+        <w:br/>
+      </w:r>
+    </w:p>
+    <w:p>
+      <w:r>
+        <w:t xml:space="preserve">2.  </w:t>
+      </w:r>
+      <w:r>
+        <w:rPr>
+          <w:b/>
+          <w:u w:val="single"/>
+        </w:rPr>
+        <w:t>大岡英史</w:t>
+      </w:r>
+      <w:r>
+        <w:t>、中村龍平</w:t>
+      </w:r>
+      <w:r>
+        <w:rPr>
+          <w:b/>
+        </w:rPr>
+        <w:t xml:space="preserve"> 「活性と安定性の向上に向けた電極触媒理論の開拓」</w:t>
+      </w:r>
+      <w:r>
+        <w:t xml:space="preserve"> 電気化学会第91回大会, 名古屋大学, 名古屋 (2024/03/14).</w:t>
+      </w:r>
+      <w:r>
+        <w:br/>
+      </w:r>
+    </w:p>
+    <w:p>
+      <w:r>
+        <w:t xml:space="preserve">3.  </w:t>
+      </w:r>
+      <w:r>
+        <w:rPr>
+          <w:b/>
+          <w:u w:val="single"/>
+        </w:rPr>
+        <w:t>Hideshi Ooka</w:t>
+      </w:r>
+      <w:r>
+        <w:rPr>
+          <w:b/>
+        </w:rPr>
+        <w:t xml:space="preserve"> "Acquiring Skills Toward Uncovering the Laws of Nature"</w:t>
+      </w:r>
+      <w:r>
+        <w:t xml:space="preserve"> RIKEN Discovery Evening, RIKEN, Wako (2024/02/13).</w:t>
+      </w:r>
+      <w:r>
+        <w:br/>
+      </w:r>
+    </w:p>
+    <w:p>
+      <w:r>
+        <w:t xml:space="preserve">4.  </w:t>
+      </w:r>
+      <w:r>
+        <w:rPr>
+          <w:b/>
+          <w:u w:val="single"/>
+        </w:rPr>
+        <w:t>Hideshi Ooka</w:t>
+      </w:r>
+      <w:r>
+        <w:t>, Marie E. Wintzer, Ryuhei Nakamura</w:t>
+      </w:r>
+      <w:r>
+        <w:rPr>
+          <w:b/>
+        </w:rPr>
+        <w:t xml:space="preserve"> "Predicting the Operational Lifetime of Electrocatalysis"</w:t>
+      </w:r>
+      <w:r>
+        <w:t xml:space="preserve"> 74th Annual Meeting of the International Society of Electrochemistry, Lyon, France (2023/09/08).</w:t>
+      </w:r>
+      <w:r>
+        <w:br/>
+      </w:r>
+    </w:p>
+    <w:p>
+      <w:r>
+        <w:t xml:space="preserve">5.  </w:t>
+      </w:r>
+      <w:r>
+        <w:rPr>
+          <w:b/>
+          <w:u w:val="single"/>
+        </w:rPr>
+        <w:t>大岡英史</w:t>
+      </w:r>
+      <w:r>
+        <w:t>、Marie E. Wintzer、小松弘和、足立精宏、李愛龍、孔爽、橋爪大輔、望月敦史、中村龍平</w:t>
+      </w:r>
+      <w:r>
+        <w:rPr>
+          <w:b/>
+        </w:rPr>
+        <w:t xml:space="preserve"> 「散逸化学反応ネットワークの寿命予測」</w:t>
+      </w:r>
+      <w:r>
+        <w:t xml:space="preserve"> 2023年度日本数理生物学会年会, 奈良女子大学, 奈良 (2023/09/04).</w:t>
+      </w:r>
+      <w:r>
+        <w:br/>
+      </w:r>
+    </w:p>
+    <w:p>
+      <w:r>
+        <w:t xml:space="preserve">6.  </w:t>
+      </w:r>
+      <w:r>
+        <w:rPr>
+          <w:b/>
+          <w:u w:val="single"/>
+        </w:rPr>
+        <w:t>Hideshi Ooka</w:t>
+      </w:r>
+      <w:r>
+        <w:t>, Yoko Chiba, Ryuhei Nakamura</w:t>
+      </w:r>
+      <w:r>
+        <w:rPr>
+          <w:b/>
+        </w:rPr>
+        <w:t xml:space="preserve"> "Mathematical Theory to Maximize Enzymatic Activity Under Thermodynamic Constraints"</w:t>
+      </w:r>
+      <w:r>
+        <w:t xml:space="preserve"> 10th International Congress on Industrial and Applied Mathematics, Waseda University, Tokyo (2023/08/20).</w:t>
+      </w:r>
+      <w:r>
+        <w:br/>
+      </w:r>
+    </w:p>
+    <w:p>
+      <w:r>
+        <w:t xml:space="preserve">7.  </w:t>
+      </w:r>
+      <w:r>
+        <w:rPr>
+          <w:b/>
+          <w:u w:val="single"/>
+        </w:rPr>
+        <w:t>Hideshi Ooka</w:t>
+      </w:r>
+      <w:r>
+        <w:rPr>
+          <w:b/>
+        </w:rPr>
+        <w:t xml:space="preserve"> "Theoretical Advancements towards Predicting the Activity and Stability of Electrocatalysts using Microkinetics and Applied Mathematics"</w:t>
+      </w:r>
+      <w:r>
+        <w:t xml:space="preserve"> Seminar at Koper Lab, Leiden University, The Netherlands (2023/06/21).</w:t>
+      </w:r>
+      <w:r>
+        <w:br/>
+      </w:r>
+    </w:p>
+    <w:p>
+      <w:r>
+        <w:t xml:space="preserve">8.  </w:t>
+      </w:r>
+      <w:r>
+        <w:rPr>
+          <w:b/>
+          <w:u w:val="single"/>
+        </w:rPr>
+        <w:t>Hideshi Ooka</w:t>
+      </w:r>
+      <w:r>
+        <w:rPr>
+          <w:b/>
+        </w:rPr>
+        <w:t xml:space="preserve"> "Theoretical Requirements for Active and Stable Anode Materials"</w:t>
+      </w:r>
+      <w:r>
+        <w:t xml:space="preserve"> Magneto Special Anodes, Schiedam, The Netherlands (2023/06/20).</w:t>
+      </w:r>
+      <w:r>
+        <w:br/>
+      </w:r>
+    </w:p>
+    <w:p>
+      <w:r>
+        <w:t xml:space="preserve">9.  </w:t>
+      </w:r>
+      <w:r>
+        <w:rPr>
+          <w:b/>
+          <w:u w:val="single"/>
+        </w:rPr>
+        <w:t>Hideshi Ooka</w:t>
+      </w:r>
+      <w:r>
+        <w:rPr>
+          <w:b/>
+        </w:rPr>
+        <w:t xml:space="preserve"> "Rationalizing the Influence of the Overpotential on the Activity and Stability of Electrocatalysts "</w:t>
+      </w:r>
+      <w:r>
+        <w:t xml:space="preserve"> Seminar at Exner Lab, University of Duisberg-Essen, Germany (2023/06/16).</w:t>
+      </w:r>
+      <w:r>
+        <w:br/>
+      </w:r>
+    </w:p>
+    <w:p>
+      <w:r>
+        <w:t xml:space="preserve">10.  </w:t>
+      </w:r>
+      <w:r>
+        <w:rPr>
+          <w:b/>
+          <w:u w:val="single"/>
+        </w:rPr>
+        <w:t>大岡英史</w:t>
+      </w:r>
+      <w:r>
+        <w:rPr>
+          <w:b/>
+        </w:rPr>
+        <w:t xml:space="preserve"> 「一般的な化学反応ネットワークにおける自己触媒増幅率の予測」</w:t>
+      </w:r>
+      <w:r>
+        <w:t xml:space="preserve"> 日本地球惑星科学連合2023年大会, 幕張メッセ, 千葉 (2023/05/21).</w:t>
+      </w:r>
+      <w:r>
+        <w:br/>
+      </w:r>
+    </w:p>
+    <w:p>
+      <w:r>
+        <w:t xml:space="preserve">11.  </w:t>
+      </w:r>
+      <w:r>
+        <w:rPr>
+          <w:b/>
+          <w:u w:val="single"/>
+        </w:rPr>
+        <w:t>大岡英史</w:t>
+      </w:r>
+      <w:r>
+        <w:t>、千葉洋子、中村龍平</w:t>
+      </w:r>
+      <w:r>
+        <w:rPr>
+          <w:b/>
+        </w:rPr>
+        <w:t xml:space="preserve"> 「酵素活性を最大化する結合性相互作用の予測」</w:t>
+      </w:r>
+      <w:r>
+        <w:t xml:space="preserve"> 電気化学会第90回大会, Tohoku Institute of Technology, Sendai (2023/03/27).</w:t>
+      </w:r>
+      <w:r>
+        <w:br/>
+      </w:r>
+    </w:p>
+    <w:p>
+      <w:r>
+        <w:t xml:space="preserve">12.  </w:t>
+      </w:r>
+      <w:r>
+        <w:rPr>
+          <w:b/>
+          <w:u w:val="single"/>
+        </w:rPr>
+        <w:t>Hideshi Ooka</w:t>
+      </w:r>
+      <w:r>
+        <w:rPr>
+          <w:b/>
+        </w:rPr>
+        <w:t xml:space="preserve"> "Introduction as an Experimentalist Turned Theoretician"</w:t>
+      </w:r>
+      <w:r>
+        <w:t xml:space="preserve"> Lab-Theory Standing Talk, RIKEN, Wako (2023/03/16).</w:t>
+      </w:r>
+      <w:r>
+        <w:br/>
+      </w:r>
+      <w:r>
+        <w:rPr>
+          <w:b/>
+          <w:color w:val="B10026"/>
+        </w:rPr>
+        <w:t>理論と実験の融合促進に向けた理研iTHEMSの第1回のセミナー</w:t>
+      </w:r>
+      <w:r>
+        <w:rPr>
+          <w:b/>
+          <w:color w:val="B10026"/>
+        </w:rPr>
+        <w:br/>
+      </w:r>
+    </w:p>
+    <w:p>
+      <w:r>
+        <w:t xml:space="preserve">13.  </w:t>
+      </w:r>
+      <w:r>
+        <w:rPr>
+          <w:b/>
+          <w:u w:val="single"/>
+        </w:rPr>
+        <w:t>Hideshi Ooka</w:t>
+      </w:r>
+      <w:r>
+        <w:rPr>
+          <w:b/>
+        </w:rPr>
+        <w:t xml:space="preserve"> "Towards Quantitative Predictions of Chemical Reaction Networks"</w:t>
+      </w:r>
+      <w:r>
+        <w:t xml:space="preserve"> CO World Kickoff Meeting, Tokyo Institute of Technology, Earth-Life Science Institute, Tokyo (2023/01/16).</w:t>
+      </w:r>
+      <w:r>
+        <w:br/>
+      </w:r>
+    </w:p>
+    <w:p>
+      <w:r>
+        <w:t xml:space="preserve">14.  </w:t>
+      </w:r>
+      <w:r>
+        <w:rPr>
+          <w:b/>
+          <w:u w:val="single"/>
+        </w:rPr>
+        <w:t>Hideshi Ooka</w:t>
+      </w:r>
+      <w:r>
+        <w:rPr>
+          <w:b/>
+        </w:rPr>
+        <w:t xml:space="preserve"> "Balancing Thermodynamics and Kinetics to Achieve Maximum Rates in Catalysis"</w:t>
+      </w:r>
+      <w:r>
+        <w:t xml:space="preserve"> iTHEMS Weekly Meeting, RIKEN, Wako (2020/01/17).</w:t>
+      </w:r>
+      <w:r>
+        <w:br/>
+      </w:r>
+    </w:p>
+    <w:p>
+      <w:r>
+        <w:t xml:space="preserve">15.  </w:t>
+      </w:r>
+      <w:r>
+        <w:rPr>
+          <w:b/>
+          <w:u w:val="single"/>
+        </w:rPr>
+        <w:t>Hideshi Ooka</w:t>
+      </w:r>
+      <w:r>
+        <w:t>, Ryuhei Nakamura</w:t>
+      </w:r>
+      <w:r>
+        <w:rPr>
+          <w:b/>
+        </w:rPr>
+        <w:t xml:space="preserve"> "Difference in the Binding Energy Which Optimizes the Rates and Overpotentials of Electrocatalysis"</w:t>
+      </w:r>
+      <w:r>
+        <w:t xml:space="preserve"> 3rd International Solar Fuels Conference-Young, Hiroshima, Japan (2019/11/19).</w:t>
+      </w:r>
+      <w:r>
+        <w:br/>
+      </w:r>
+    </w:p>
+    <w:p>
+      <w:r>
+        <w:t xml:space="preserve">16.  </w:t>
+      </w:r>
+      <w:r>
+        <w:rPr>
+          <w:b/>
+          <w:u w:val="single"/>
+        </w:rPr>
+        <w:t>大岡英史</w:t>
+      </w:r>
+      <w:r>
+        <w:t>、中村龍平</w:t>
+      </w:r>
+      <w:r>
+        <w:rPr>
+          <w:b/>
+        </w:rPr>
+        <w:t xml:space="preserve"> 「結合エネルギーから見た電極触媒の開発」</w:t>
+      </w:r>
+      <w:r>
+        <w:t xml:space="preserve"> 電気化学会秋季大会, 山梨大学, 甲府 (2019/09/05).</w:t>
+      </w:r>
+      <w:r>
+        <w:br/>
+      </w:r>
+    </w:p>
+    <w:p>
+      <w:r>
+        <w:t xml:space="preserve">17.  </w:t>
+      </w:r>
+      <w:r>
+        <w:rPr>
+          <w:b/>
+          <w:u w:val="single"/>
+        </w:rPr>
+        <w:t>Hideshi Ooka</w:t>
+      </w:r>
+      <w:r>
+        <w:t>, Ryuhei Nakamura</w:t>
+      </w:r>
+      <w:r>
+        <w:rPr>
+          <w:b/>
+        </w:rPr>
+        <w:t xml:space="preserve"> "Element Strategy of Oxygen Evolution Electrocatalysis Based on the Reaction Mechanism of Manganese Oxide, Iron Oxide, and Iridium Oxide"</w:t>
+      </w:r>
+      <w:r>
+        <w:t xml:space="preserve"> 2019 North American Catalysis Society Meeting, Chicago, USA (2019/06/23).</w:t>
+      </w:r>
+      <w:r>
+        <w:br/>
+      </w:r>
+    </w:p>
+    <w:p>
+      <w:r>
+        <w:t xml:space="preserve">18.  </w:t>
+      </w:r>
+      <w:r>
+        <w:rPr>
+          <w:b/>
+          <w:u w:val="single"/>
+        </w:rPr>
+        <w:t>Hideshi Ooka</w:t>
+      </w:r>
+      <w:r>
+        <w:t>, Ryuhei Nakamura</w:t>
+      </w:r>
+      <w:r>
+        <w:rPr>
+          <w:b/>
+        </w:rPr>
+        <w:t xml:space="preserve"> "Development Strategies of Oxygen Evolution Catalysts Based on the Reaction Kinetics of Iridium Oxide and Manganese Oxide"</w:t>
+      </w:r>
+      <w:r>
+        <w:t xml:space="preserve"> The 3rd Solar Fuel Material Workshop, Osaka University, Japan (2018/03/13).</w:t>
+      </w:r>
+      <w:r>
+        <w:br/>
+      </w:r>
+    </w:p>
+    <w:p>
+      <w:r>
+        <w:t xml:space="preserve">19.  </w:t>
+      </w:r>
+      <w:r>
+        <w:rPr>
+          <w:b/>
+          <w:u w:val="single"/>
+        </w:rPr>
+        <w:t>Hideshi Ooka</w:t>
+      </w:r>
+      <w:r>
+        <w:t>, Ryuhei Nakamura</w:t>
+      </w:r>
+      <w:r>
+        <w:rPr>
+          <w:b/>
+        </w:rPr>
+        <w:t xml:space="preserve"> "From the d-band Model to Beyond: Development Strategies </w:t>
+      </w:r>
+      <w:r>
+        <w:rPr>
+          <w:b/>
+        </w:rPr>
         <w:lastRenderedPageBreak/>
+        <w:t>for Kinetically-Favorable Multi-Electron Transfer Catalysts"</w:t>
+      </w:r>
+      <w:r>
+        <w:t xml:space="preserve"> The 3rd Solar Fuel Material Forum, Osaka University, Japan (2018/03/12).</w:t>
+      </w:r>
+      <w:r>
+        <w:br/>
+      </w:r>
+    </w:p>
+    <w:p>
+      <w:r>
+        <w:t xml:space="preserve">20.  </w:t>
+      </w:r>
+      <w:r>
+        <w:rPr>
+          <w:b/>
+          <w:u w:val="single"/>
+        </w:rPr>
+        <w:t>大岡英史</w:t>
+      </w:r>
+      <w:r>
+        <w:t>、橋本和仁、中村龍平</w:t>
+      </w:r>
+      <w:r>
+        <w:rPr>
+          <w:b/>
+        </w:rPr>
+        <w:t xml:space="preserve"> 「多電子移動触媒の元素戦略：Mn,Fe,Ir酸素発生触媒のオペランド分光法に基づく3d金属触媒と5d貴金属触媒の相違」</w:t>
+      </w:r>
+      <w:r>
+        <w:t xml:space="preserve"> 電気化学会秋季大会, 長崎大学, 長崎 (2017/09/10).</w:t>
+      </w:r>
+      <w:r>
+        <w:br/>
+      </w:r>
+    </w:p>
+    <w:p>
+      <w:r>
+        <w:t xml:space="preserve">21.  </w:t>
+      </w:r>
+      <w:r>
+        <w:rPr>
+          <w:b/>
+          <w:u w:val="single"/>
+        </w:rPr>
+        <w:t>Hideshi Ooka</w:t>
+      </w:r>
+      <w:r>
+        <w:rPr>
+          <w:b/>
+        </w:rPr>
+        <w:t xml:space="preserve"> 「Bioenergetic Restrictions on the Gene Structures of Photosynthetic and Respiratory　Enzymes」</w:t>
+      </w:r>
+      <w:r>
+        <w:t xml:space="preserve"> RIKEN CSRS Interim Report, RIKEN, Japan (2015/11/26).</w:t>
+      </w:r>
+      <w:r>
+        <w:br/>
+      </w:r>
+    </w:p>
+    <w:p>
+      <w:r>
+        <w:t xml:space="preserve">22.  </w:t>
+      </w:r>
+      <w:r>
+        <w:rPr>
+          <w:b/>
+          <w:u w:val="single"/>
+        </w:rPr>
+        <w:t>大岡英史</w:t>
+      </w:r>
+      <w:r>
+        <w:t>、山口晃、橋本和仁、中村龍平</w:t>
+      </w:r>
+      <w:r>
+        <w:rPr>
+          <w:b/>
+        </w:rPr>
+        <w:t xml:space="preserve"> 「In situ光導波路分光法を用いた多電子水酸化反応中間体の検出」</w:t>
+      </w:r>
+      <w:r>
+        <w:t xml:space="preserve"> 電気化学会第82回大会, 横浜国立大学, 横浜 (2015/03/15).</w:t>
+      </w:r>
+      <w:r>
+        <w:br/>
+      </w:r>
+    </w:p>
+    <w:p>
+      <w:r>
+        <w:t xml:space="preserve">23.  </w:t>
+      </w:r>
+      <w:r>
+        <w:rPr>
+          <w:b/>
+          <w:u w:val="single"/>
+        </w:rPr>
+        <w:t>大岡英史</w:t>
+      </w:r>
+      <w:r>
+        <w:t>、山口晃、橋本和仁、中村龍平</w:t>
+      </w:r>
+      <w:r>
+        <w:rPr>
+          <w:b/>
+        </w:rPr>
+        <w:t xml:space="preserve"> 「光導波路分光法を用いたIrOx電極触媒における酸素発生反応中間体の検出」</w:t>
+      </w:r>
+      <w:r>
+        <w:t xml:space="preserve"> 第33回固体・表面光化学討論会, 京都大学, 京都 (2014/12/16).</w:t>
+      </w:r>
+      <w:r>
+        <w:br/>
+      </w:r>
+    </w:p>
+    <w:p>
+      <w:r>
+        <w:t xml:space="preserve">24.  </w:t>
+      </w:r>
+      <w:r>
+        <w:rPr>
+          <w:b/>
+          <w:u w:val="single"/>
+        </w:rPr>
+        <w:t>大岡英史</w:t>
+      </w:r>
+      <w:r>
+        <w:t>、山口晃、橋本和仁、中村龍平</w:t>
+      </w:r>
+      <w:r>
+        <w:rPr>
+          <w:b/>
+        </w:rPr>
+        <w:t xml:space="preserve"> 「水分解電極触媒における元素戦略: MnとIrの相違」</w:t>
+      </w:r>
+      <w:r>
+        <w:t xml:space="preserve"> 電気化学会第81回大会, 関西大学, 吹田 (2014/03/29).</w:t>
+      </w:r>
+      <w:r>
+        <w:br/>
+      </w:r>
+    </w:p>
+    <w:p>
+      <w:r>
+        <w:t xml:space="preserve">25.  </w:t>
+      </w:r>
+      <w:r>
+        <w:rPr>
+          <w:b/>
+          <w:u w:val="single"/>
+        </w:rPr>
+        <w:t>大岡英史</w:t>
+      </w:r>
+      <w:r>
+        <w:t>、石居拓己、中村龍平、橋本和仁</w:t>
+      </w:r>
+      <w:r>
+        <w:rPr>
+          <w:b/>
+        </w:rPr>
+        <w:t xml:space="preserve"> 「ミドリムシ走光性における波長依存性」</w:t>
+      </w:r>
+      <w:r>
+        <w:t xml:space="preserve"> 2013年度農芸化学会, 東北大学, 仙台 (2013/03/24).</w:t>
+      </w:r>
+      <w:r>
+        <w:br/>
+      </w:r>
+    </w:p>
+    <w:p>
+      <w:r>
+        <w:rPr>
+          <w:rFonts w:ascii="Arial" w:hAnsi="Arial"/>
+          <w:b/>
+          <w:sz w:val="28"/>
+          <w:u w:val="single"/>
+        </w:rPr>
+        <w:t>【ポスター発表】</w:t>
+      </w:r>
+    </w:p>
+    <w:p>
+      <w:r>
+        <w:t xml:space="preserve">1.  </w:t>
+      </w:r>
+      <w:r>
+        <w:rPr>
+          <w:b/>
+          <w:u w:val="single"/>
+        </w:rPr>
+        <w:t>Hideshi Ooka</w:t>
+      </w:r>
+      <w:r>
+        <w:t>, Marie E. Wintzer, Hirokazu Komatsu, Kiyohiro Adachi, Ailong Li, Shuang Kong, Daisuke Hashizume, Atsushi Mochizuki, Ryuhei Nakamura</w:t>
+      </w:r>
+      <w:r>
+        <w:rPr>
+          <w:b/>
+        </w:rPr>
+        <w:t xml:space="preserve"> "Theory towards Predicting the Lifetime of Electrocatalysis "</w:t>
+      </w:r>
+      <w:r>
+        <w:t xml:space="preserve"> MRM2023, Kyoto International Conference Center, Kyoto (2023/12/16).</w:t>
+      </w:r>
+      <w:r>
+        <w:br/>
+      </w:r>
+    </w:p>
+    <w:p>
+      <w:r>
+        <w:t xml:space="preserve">2.  </w:t>
+      </w:r>
+      <w:r>
+        <w:rPr>
+          <w:b/>
+          <w:u w:val="single"/>
+        </w:rPr>
+        <w:t>大岡英史</w:t>
+      </w:r>
+      <w:r>
+        <w:rPr>
+          <w:b/>
+        </w:rPr>
+        <w:t xml:space="preserve"> 「非平衡状態における触媒反応ネットワーク理論の開拓」</w:t>
+      </w:r>
+      <w:r>
+        <w:t xml:space="preserve"> 創発研究者とマテリアル先端リサーチインフラの出会いの場, 大阪大学産業科学研究所, 大阪 (2023/03/07).</w:t>
+      </w:r>
+      <w:r>
+        <w:br/>
+      </w:r>
+    </w:p>
+    <w:p>
+      <w:r>
+        <w:t xml:space="preserve">3.  </w:t>
+      </w:r>
+      <w:r>
+        <w:rPr>
+          <w:b/>
+          <w:u w:val="single"/>
+        </w:rPr>
+        <w:t>Hideshi Ooka</w:t>
+      </w:r>
+      <w:r>
+        <w:t>, Yoko Chiba, Ryuhei Nakamura</w:t>
+      </w:r>
+      <w:r>
+        <w:rPr>
+          <w:b/>
+        </w:rPr>
+        <w:t xml:space="preserve"> "Optimum Km to Maximize Enzymatic Activity"</w:t>
+      </w:r>
+      <w:r>
+        <w:t xml:space="preserve"> 第1回分子生命反応創発討論会, 金沢大学, 金沢 (2023/02/27).</w:t>
+      </w:r>
+      <w:r>
+        <w:br/>
+      </w:r>
+    </w:p>
+    <w:p>
+      <w:r>
+        <w:t xml:space="preserve">4.  </w:t>
+      </w:r>
+      <w:r>
+        <w:rPr>
+          <w:b/>
+          <w:u w:val="single"/>
+        </w:rPr>
+        <w:t>Hideshi Ooka</w:t>
+      </w:r>
+      <w:r>
+        <w:t>, Ryuhei Nakamura</w:t>
+      </w:r>
+      <w:r>
+        <w:rPr>
+          <w:b/>
+        </w:rPr>
+        <w:t xml:space="preserve"> "Difference in the Binding Energy Which Optimizes the Rates and Overpotentials of Electrocatalysis"</w:t>
+      </w:r>
+      <w:r>
+        <w:t xml:space="preserve"> 3rd International Solar Fuels Conference/International Conference on Artificial Photosynthesis 2019 (Joint symposium), Hiroshima, Japan (2019/11/20).</w:t>
+      </w:r>
+      <w:r>
+        <w:br/>
+      </w:r>
+    </w:p>
+    <w:p>
+      <w:r>
+        <w:t xml:space="preserve">5.  </w:t>
+      </w:r>
+      <w:r>
+        <w:rPr>
+          <w:b/>
+          <w:u w:val="single"/>
+        </w:rPr>
+        <w:t>Hideshi Ooka</w:t>
+      </w:r>
+      <w:r>
+        <w:t>, Ryuhei Nakamura</w:t>
+      </w:r>
+      <w:r>
+        <w:rPr>
+          <w:b/>
+        </w:rPr>
+        <w:t xml:space="preserve"> "Understanding Catalytic Efficiency based on the Topology of the Reaction Network"</w:t>
+      </w:r>
+      <w:r>
+        <w:t xml:space="preserve"> RIKEN CSRS Interim Report, RIKEN, Japan (2019/11/06).</w:t>
+      </w:r>
+      <w:r>
+        <w:br/>
+      </w:r>
+    </w:p>
+    <w:p>
+      <w:r>
+        <w:t xml:space="preserve">6.  </w:t>
+      </w:r>
+      <w:r>
+        <w:rPr>
+          <w:b/>
+          <w:u w:val="single"/>
+        </w:rPr>
+        <w:t>Hideshi Ooka</w:t>
+      </w:r>
+      <w:r>
+        <w:rPr>
+          <w:b/>
+        </w:rPr>
+        <w:t xml:space="preserve"> "Spectral Analysis Using Machine Learning for Advanced Catalysis </w:t>
+      </w:r>
+      <w:r>
+        <w:rPr>
+          <w:b/>
+        </w:rPr>
+        <w:lastRenderedPageBreak/>
+        <w:t>Development"</w:t>
+      </w:r>
+      <w:r>
+        <w:t xml:space="preserve"> 第5回CSRS-ITbMジョイントワークショップ, 名古屋大学, 名古屋 (2019/01/24).</w:t>
+      </w:r>
+      <w:r>
+        <w:br/>
+      </w:r>
+    </w:p>
+    <w:p>
+      <w:r>
+        <w:t xml:space="preserve">7.  </w:t>
+      </w:r>
+      <w:r>
+        <w:rPr>
+          <w:b/>
+          <w:u w:val="single"/>
+        </w:rPr>
+        <w:t>Hideshi Ooka</w:t>
+      </w:r>
+      <w:r>
+        <w:t>, Ryuhei Nakamura</w:t>
+      </w:r>
+      <w:r>
+        <w:rPr>
+          <w:b/>
+        </w:rPr>
+        <w:t xml:space="preserve"> "Element Strategy of Oxygen Evolution Catalysis Based on the Reaction Mechanism of Iridium Oxide"</w:t>
+      </w:r>
+      <w:r>
+        <w:t xml:space="preserve"> The 6th International Symposium on Solar Fuels and Solar Cells, Dalian, China (2018/10/12).</w:t>
+      </w:r>
+      <w:r>
+        <w:br/>
+      </w:r>
+    </w:p>
+    <w:p>
+      <w:r>
         <w:t xml:space="preserve">8.  </w:t>
       </w:r>
       <w:r>
@@ -4074,6 +4920,33 @@
           <w:b/>
           <w:u w:val="single"/>
         </w:rPr>
+        <w:t>大岡英史</w:t>
+      </w:r>
+      <w:r>
+        <w:t>、中村龍平</w:t>
+      </w:r>
+      <w:r>
+        <w:rPr>
+          <w:b/>
+        </w:rPr>
+        <w:t xml:space="preserve"> "Informatics Approach for Understanding Multi-Electron Transfer Regulation"</w:t>
+      </w:r>
+      <w:r>
+        <w:t xml:space="preserve"> エンジニアリング・ネットワークリトリート2018, 日本橋ライフサイエンスハブ, 東京 (2018/02/28).</w:t>
+      </w:r>
+      <w:r>
+        <w:br/>
+      </w:r>
+    </w:p>
+    <w:p>
+      <w:r>
+        <w:t xml:space="preserve">9.  </w:t>
+      </w:r>
+      <w:r>
+        <w:rPr>
+          <w:b/>
+          <w:u w:val="single"/>
+        </w:rPr>
         <w:t>Hideshi Ooka</w:t>
       </w:r>
       <w:r>
@@ -4083,22 +4956,180 @@
         <w:rPr>
           <w:b/>
         </w:rPr>
-        <w:t xml:space="preserve"> "Shift of the Optimum Binding Energy at Higher Rates of Catalysis"</w:t>
-      </w:r>
-      <w:r>
-        <w:t xml:space="preserve"> The 4th Solar Fuel Material Workshop, Seoul National University, Korea (2019/09/27).</w:t>
-      </w:r>
-      <w:r>
-        <w:br/>
-      </w:r>
-    </w:p>
-    <w:p>
-      <w:pPr>
-        <w:adjustRightInd w:val="0"/>
-        <w:snapToGrid w:val="0"/>
-      </w:pPr>
-      <w:r>
-        <w:t xml:space="preserve">9.  </w:t>
+        <w:t xml:space="preserve"> "Bioinformatics Approach for Understanding Biological Electron Transfer"</w:t>
+      </w:r>
+      <w:r>
+        <w:t xml:space="preserve"> RIKEN CSRS Interim Report, RIKEN, Japan (2017/11/01).</w:t>
+      </w:r>
+      <w:r>
+        <w:br/>
+      </w:r>
+    </w:p>
+    <w:p>
+      <w:r>
+        <w:t xml:space="preserve">10.  </w:t>
+      </w:r>
+      <w:r>
+        <w:rPr>
+          <w:b/>
+          <w:u w:val="single"/>
+        </w:rPr>
+        <w:t>Hideshi Ooka</w:t>
+      </w:r>
+      <w:r>
+        <w:t>, Ryuhei Nakamura</w:t>
+      </w:r>
+      <w:r>
+        <w:rPr>
+          <w:b/>
+        </w:rPr>
+        <w:t xml:space="preserve"> "Asymmetry of Oxygen Evolution and Oxygen Reduction Catalysts Revealed by a Bioinformatic Analysis of Enzymatic Genes"</w:t>
+      </w:r>
+      <w:r>
+        <w:t xml:space="preserve"> The 2nd Solar Fuel Material Workshop, Seoul National University, Korea (2017/02/23).</w:t>
+      </w:r>
+      <w:r>
+        <w:br/>
+      </w:r>
+    </w:p>
+    <w:p>
+      <w:r>
+        <w:t xml:space="preserve">11.  </w:t>
+      </w:r>
+      <w:r>
+        <w:rPr>
+          <w:b/>
+          <w:u w:val="single"/>
+        </w:rPr>
+        <w:t>Hideshi Ooka</w:t>
+      </w:r>
+      <w:r>
+        <w:t>, Ryuhei Nakamura</w:t>
+      </w:r>
+      <w:r>
+        <w:rPr>
+          <w:b/>
+        </w:rPr>
+        <w:t xml:space="preserve"> "Probing the Optimization Criteria of Biological Catalysts based on In-Silico Genetic Analysis of Phylogenetically Diverse Enzymes"</w:t>
+      </w:r>
+      <w:r>
+        <w:t xml:space="preserve"> The 3rd CSRS-ITbM Joint Workshop, Nagoya University, Nagoya (2017/01/12).</w:t>
+      </w:r>
+      <w:r>
+        <w:br/>
+      </w:r>
+    </w:p>
+    <w:p>
+      <w:r>
+        <w:t xml:space="preserve">12.  </w:t>
+      </w:r>
+      <w:r>
+        <w:rPr>
+          <w:b/>
+          <w:u w:val="single"/>
+        </w:rPr>
+        <w:t>Hideshi Ooka</w:t>
+      </w:r>
+      <w:r>
+        <w:t>, Marc Koper, Ryuhei Nakamura</w:t>
+      </w:r>
+      <w:r>
+        <w:rPr>
+          <w:b/>
+        </w:rPr>
+        <w:t xml:space="preserve"> "Differentiating Between Thermodynamic and Kinetic Rate Determining Processes for Multi-Electron Transfer Catalysis Beyond Computational Simulations"</w:t>
+      </w:r>
+      <w:r>
+        <w:t xml:space="preserve"> RIKEN CSRS Interim Report, RIKEN, Japan (2016/11/02).</w:t>
+      </w:r>
+      <w:r>
+        <w:br/>
+      </w:r>
+    </w:p>
+    <w:p>
+      <w:r>
+        <w:t xml:space="preserve">13.  </w:t>
+      </w:r>
+      <w:r>
+        <w:rPr>
+          <w:b/>
+          <w:u w:val="single"/>
+        </w:rPr>
+        <w:t>Hideshi Ooka</w:t>
+      </w:r>
+      <w:r>
+        <w:t>, Marc Koper</w:t>
+      </w:r>
+      <w:r>
+        <w:rPr>
+          <w:b/>
+        </w:rPr>
+        <w:t xml:space="preserve"> "Competition of Carbon Dioxide Reduction and Hydrogen Evolution on Copper Electrodes"</w:t>
+      </w:r>
+      <w:r>
+        <w:t xml:space="preserve"> 67th Annual Meeting of the International Electrochemical Society, Den Haag, The Netherlands (2016/08/21).</w:t>
+      </w:r>
+      <w:r>
+        <w:br/>
+      </w:r>
+    </w:p>
+    <w:p>
+      <w:r>
+        <w:t xml:space="preserve">14.  </w:t>
+      </w:r>
+      <w:r>
+        <w:rPr>
+          <w:b/>
+          <w:u w:val="single"/>
+        </w:rPr>
+        <w:t>Hideshi Ooka</w:t>
+      </w:r>
+      <w:r>
+        <w:t>, Marc Koper</w:t>
+      </w:r>
+      <w:r>
+        <w:rPr>
+          <w:b/>
+        </w:rPr>
+        <w:t xml:space="preserve"> "Competition of Carbon Dioxide Reduction and Hydrogen Evolution on Copper Electrodes"</w:t>
+      </w:r>
+      <w:r>
+        <w:t xml:space="preserve"> CINF Summer School 2016, Gilleleje, Denmark (2016/08/07).</w:t>
+      </w:r>
+      <w:r>
+        <w:br/>
+      </w:r>
+    </w:p>
+    <w:p>
+      <w:r>
+        <w:t xml:space="preserve">15.  </w:t>
+      </w:r>
+      <w:r>
+        <w:rPr>
+          <w:b/>
+          <w:u w:val="single"/>
+        </w:rPr>
+        <w:t>Hideshi Ooka</w:t>
+      </w:r>
+      <w:r>
+        <w:t>, Kazuhito Hashimoto, Ryuhei Nakamura</w:t>
+      </w:r>
+      <w:r>
+        <w:rPr>
+          <w:b/>
+        </w:rPr>
+        <w:t xml:space="preserve"> "The Asymmetry of Multi-Electron Transfer Processes at the Enzyme Gene Structure Level"</w:t>
+      </w:r>
+      <w:r>
+        <w:t xml:space="preserve"> 3rd International Workshop on Microbial Life under Extreme Energy Limitation, Sandbjerg Manor, Denmark (2015/09/21).</w:t>
+      </w:r>
+      <w:r>
+        <w:br/>
+      </w:r>
+    </w:p>
+    <w:p>
+      <w:r>
+        <w:t xml:space="preserve">16.  </w:t>
       </w:r>
       <w:r>
         <w:rPr>
@@ -4108,25 +5139,24 @@
         <w:t>大岡英史</w:t>
       </w:r>
       <w:r>
-        <w:rPr>
-          <w:b/>
-        </w:rPr>
-        <w:t xml:space="preserve"> 「情報科学と電子移動論に基づく電極触媒に関する研究」</w:t>
-      </w:r>
-      <w:r>
-        <w:t xml:space="preserve"> 第４回キャタリストインフォマティクスシンポジウム, イイノホール, 東京 (2018/11/21).</w:t>
-      </w:r>
-      <w:r>
-        <w:br/>
-      </w:r>
-    </w:p>
-    <w:p>
-      <w:pPr>
-        <w:adjustRightInd w:val="0"/>
-        <w:snapToGrid w:val="0"/>
-      </w:pPr>
-      <w:r>
-        <w:t xml:space="preserve">10.  </w:t>
+        <w:t>、山口晃、橋本和仁、中村龍平</w:t>
+      </w:r>
+      <w:r>
+        <w:rPr>
+          <w:b/>
+        </w:rPr>
+        <w:t xml:space="preserve"> 「酸素発生中におけるイリジウム酸化物の電化貯蔵プロセスの評価」</w:t>
+      </w:r>
+      <w:r>
+        <w:t xml:space="preserve"> 第21回シンポジウム「光触媒反応の最近の展開」, University of Tokyo, Tokyo (2014/12/12).</w:t>
+      </w:r>
+      <w:r>
+        <w:br/>
+      </w:r>
+    </w:p>
+    <w:p>
+      <w:r>
+        <w:t xml:space="preserve">17.  </w:t>
       </w:r>
       <w:r>
         <w:rPr>
@@ -4136,1223 +5166,28 @@
         <w:t>Hideshi Ooka</w:t>
       </w:r>
       <w:r>
-        <w:rPr>
-          <w:b/>
-        </w:rPr>
-        <w:t xml:space="preserve"> "Element Strategy of Multi-Electron Transfer Catalysis: Lessons from the Oxygen Evolution Strategies of Iridium Oxide and Photosystem II"</w:t>
-      </w:r>
-      <w:r>
-        <w:t xml:space="preserve"> Seminar at Nam Lab, Seoul National University, Korea (2018/06/05).</w:t>
-      </w:r>
-      <w:r>
-        <w:br/>
-      </w:r>
-    </w:p>
-    <w:p>
-      <w:pPr>
-        <w:adjustRightInd w:val="0"/>
-        <w:snapToGrid w:val="0"/>
-      </w:pPr>
-      <w:r>
-        <w:rPr>
-          <w:rFonts w:ascii="Arial" w:hAnsi="Arial"/>
-          <w:b/>
-          <w:sz w:val="28"/>
-          <w:u w:val="single"/>
-        </w:rPr>
-        <w:t>【口頭発表】</w:t>
-      </w:r>
-    </w:p>
-    <w:p>
-      <w:pPr>
-        <w:adjustRightInd w:val="0"/>
-        <w:snapToGrid w:val="0"/>
-      </w:pPr>
-      <w:r>
-        <w:t xml:space="preserve">1.  </w:t>
-      </w:r>
-      <w:r>
-        <w:rPr>
-          <w:b/>
-          <w:u w:val="single"/>
-        </w:rPr>
-        <w:t>Hideshi Ooka</w:t>
-      </w:r>
-      <w:r>
-        <w:t>, Marie E. Wintzer, Ryuhei Nakamura</w:t>
-      </w:r>
-      <w:r>
-        <w:rPr>
-          <w:b/>
-        </w:rPr>
-        <w:t xml:space="preserve"> "Predicting the Operational Lifetime of Electrocatalysis"</w:t>
-      </w:r>
-      <w:r>
-        <w:t xml:space="preserve"> 74th Annual Meeting of the International Society of Electrochemistry, Lyon, France (2023/09/08).</w:t>
-      </w:r>
-      <w:r>
-        <w:br/>
-      </w:r>
-    </w:p>
-    <w:p>
-      <w:pPr>
-        <w:adjustRightInd w:val="0"/>
-        <w:snapToGrid w:val="0"/>
-      </w:pPr>
-      <w:r>
-        <w:t xml:space="preserve">2.  </w:t>
-      </w:r>
-      <w:r>
-        <w:rPr>
-          <w:b/>
-          <w:u w:val="single"/>
-        </w:rPr>
-        <w:t>大岡英史</w:t>
-      </w:r>
-      <w:r>
-        <w:t>、Marie E. Wintzer、小松弘和、足立精宏、李愛龍、孔爽、橋爪大輔、望月敦史、中村龍平</w:t>
-      </w:r>
-      <w:r>
-        <w:rPr>
-          <w:b/>
-        </w:rPr>
-        <w:t xml:space="preserve"> 「散逸化学反応ネットワークの寿命予測」</w:t>
-      </w:r>
-      <w:r>
-        <w:t xml:space="preserve"> 2023年度日本数理生物学会年会, 奈良女子大学, 奈良 (2023/09/04).</w:t>
-      </w:r>
-      <w:r>
-        <w:br/>
-      </w:r>
-    </w:p>
-    <w:p>
-      <w:pPr>
-        <w:adjustRightInd w:val="0"/>
-        <w:snapToGrid w:val="0"/>
-      </w:pPr>
-      <w:r>
-        <w:t xml:space="preserve">3.  </w:t>
-      </w:r>
-      <w:r>
-        <w:rPr>
-          <w:b/>
-          <w:u w:val="single"/>
-        </w:rPr>
-        <w:t>Hideshi Ooka</w:t>
-      </w:r>
-      <w:r>
-        <w:t>, Yoko Chiba, Ryuhei Nakamura</w:t>
-      </w:r>
-      <w:r>
-        <w:rPr>
-          <w:b/>
-        </w:rPr>
-        <w:t xml:space="preserve"> "Mathematical Theory to Maximize Enzymatic Activity Under Thermodynamic Constraints"</w:t>
-      </w:r>
-      <w:r>
-        <w:t xml:space="preserve"> 10th International Congress on Industrial and Applied Mathematics, Waseda University, Tokyo (2023/08/20).</w:t>
-      </w:r>
-      <w:r>
-        <w:br/>
-      </w:r>
-    </w:p>
-    <w:p>
-      <w:pPr>
-        <w:adjustRightInd w:val="0"/>
-        <w:snapToGrid w:val="0"/>
-      </w:pPr>
-      <w:r>
-        <w:t xml:space="preserve">4.  </w:t>
-      </w:r>
-      <w:r>
-        <w:rPr>
-          <w:b/>
-          <w:u w:val="single"/>
-        </w:rPr>
-        <w:t>Hideshi Ooka</w:t>
-      </w:r>
-      <w:r>
-        <w:rPr>
-          <w:b/>
-        </w:rPr>
-        <w:t xml:space="preserve"> "Theoretical Advancements towards Predicting the Activity and Stability of Electrocatalysts using Microkinetics and Applied Mathematics"</w:t>
-      </w:r>
-      <w:r>
-        <w:t xml:space="preserve"> Seminar at Koper Lab, Leiden University, The Netherlands (2023/06/21).</w:t>
-      </w:r>
-      <w:r>
-        <w:br/>
-      </w:r>
-    </w:p>
-    <w:p>
-      <w:pPr>
-        <w:adjustRightInd w:val="0"/>
-        <w:snapToGrid w:val="0"/>
-      </w:pPr>
-      <w:r>
-        <w:t xml:space="preserve">5.  </w:t>
-      </w:r>
-      <w:r>
-        <w:rPr>
-          <w:b/>
-          <w:u w:val="single"/>
-        </w:rPr>
-        <w:t>Hideshi Ooka</w:t>
-      </w:r>
-      <w:r>
-        <w:rPr>
-          <w:b/>
-        </w:rPr>
-        <w:t xml:space="preserve"> "Theoretical Requirements for Active and Stable Anode Materials"</w:t>
-      </w:r>
-      <w:r>
-        <w:t xml:space="preserve"> Magneto Special Anodes, Schiedam, The Netherlands (2023/06/20).</w:t>
-      </w:r>
-      <w:r>
-        <w:br/>
-      </w:r>
-    </w:p>
-    <w:p>
-      <w:pPr>
-        <w:adjustRightInd w:val="0"/>
-        <w:snapToGrid w:val="0"/>
-      </w:pPr>
-      <w:r>
-        <w:t xml:space="preserve">6.  </w:t>
-      </w:r>
-      <w:r>
-        <w:rPr>
-          <w:b/>
-          <w:u w:val="single"/>
-        </w:rPr>
-        <w:t>Hideshi Ooka</w:t>
-      </w:r>
-      <w:r>
-        <w:rPr>
-          <w:b/>
-        </w:rPr>
-        <w:t xml:space="preserve"> "Rationalizing the Influence of the Overpotential on the Activity and Stability of Electrocatalysts "</w:t>
-      </w:r>
-      <w:r>
-        <w:t xml:space="preserve"> Seminar at Exner Lab, University of Duisberg-Essen, Germany (2023/06/16).</w:t>
-      </w:r>
-      <w:r>
-        <w:br/>
-      </w:r>
-    </w:p>
-    <w:p>
-      <w:pPr>
-        <w:adjustRightInd w:val="0"/>
-        <w:snapToGrid w:val="0"/>
-      </w:pPr>
-      <w:r>
-        <w:t xml:space="preserve">7.  </w:t>
-      </w:r>
-      <w:r>
-        <w:rPr>
-          <w:b/>
-          <w:u w:val="single"/>
-        </w:rPr>
-        <w:t>大岡英史</w:t>
-      </w:r>
-      <w:r>
-        <w:rPr>
-          <w:b/>
-        </w:rPr>
-        <w:t xml:space="preserve"> 「一般的な化学反応ネットワークにおける自己触媒増幅率の予測」</w:t>
-      </w:r>
-      <w:r>
-        <w:t xml:space="preserve"> 日本地球惑星科学連合2023年大会, 幕張メッセ, 千葉 (2023/05/21).</w:t>
-      </w:r>
-      <w:r>
-        <w:br/>
-      </w:r>
-    </w:p>
-    <w:p>
-      <w:pPr>
-        <w:adjustRightInd w:val="0"/>
-        <w:snapToGrid w:val="0"/>
-      </w:pPr>
-      <w:r>
-        <w:t xml:space="preserve">8.  </w:t>
-      </w:r>
-      <w:r>
-        <w:rPr>
-          <w:b/>
-          <w:u w:val="single"/>
-        </w:rPr>
-        <w:t>大岡英史</w:t>
-      </w:r>
-      <w:r>
-        <w:t>、千葉洋子、中村龍平</w:t>
-      </w:r>
-      <w:r>
-        <w:rPr>
-          <w:b/>
-        </w:rPr>
-        <w:t xml:space="preserve"> 「酵素活性を最大化する結合性相互作用の予測」</w:t>
-      </w:r>
-      <w:r>
-        <w:t xml:space="preserve"> 電気化学会第90回大会, Tohoku Institute of Technology, Sendai (2023/03/27).</w:t>
-      </w:r>
-      <w:r>
-        <w:br/>
-      </w:r>
-    </w:p>
-    <w:p>
-      <w:pPr>
-        <w:adjustRightInd w:val="0"/>
-        <w:snapToGrid w:val="0"/>
-      </w:pPr>
-      <w:r>
-        <w:t xml:space="preserve">9.  </w:t>
-      </w:r>
-      <w:r>
-        <w:rPr>
-          <w:b/>
-          <w:u w:val="single"/>
-        </w:rPr>
-        <w:t>Hideshi Ooka</w:t>
-      </w:r>
-      <w:r>
-        <w:rPr>
-          <w:b/>
-        </w:rPr>
-        <w:t xml:space="preserve"> "Introduction as an Experimentalist Turned Theoretician"</w:t>
-      </w:r>
-      <w:r>
-        <w:t xml:space="preserve"> Lab-Theory Standing Talk, RIKEN, Wako (2023/03/16).</w:t>
-      </w:r>
-      <w:r>
-        <w:br/>
-      </w:r>
-      <w:r>
-        <w:rPr>
-          <w:b/>
-          <w:color w:val="B10026"/>
-        </w:rPr>
-        <w:t>理論と実験の融合促進に向けた理研iTHEMSの第1回のセミナー</w:t>
-      </w:r>
-      <w:r>
-        <w:rPr>
-          <w:b/>
-          <w:color w:val="B10026"/>
-        </w:rPr>
-        <w:br/>
-      </w:r>
-    </w:p>
-    <w:p>
-      <w:pPr>
-        <w:adjustRightInd w:val="0"/>
-        <w:snapToGrid w:val="0"/>
-      </w:pPr>
-      <w:r>
-        <w:t xml:space="preserve">10.  </w:t>
-      </w:r>
-      <w:r>
-        <w:rPr>
-          <w:b/>
-          <w:u w:val="single"/>
-        </w:rPr>
-        <w:t>Hideshi Ooka</w:t>
-      </w:r>
-      <w:r>
-        <w:rPr>
-          <w:b/>
-        </w:rPr>
-        <w:t xml:space="preserve"> "Towards Quantitative Predictions of Chemical Reaction Networks"</w:t>
-      </w:r>
-      <w:r>
-        <w:t xml:space="preserve"> CO World </w:t>
+        <w:t>, Akira Yamaguchi, Kazuhito Hashimoto, Ryuhei Nakamura</w:t>
+      </w:r>
+      <w:r>
+        <w:rPr>
+          <w:b/>
+        </w:rPr>
+        <w:t xml:space="preserve"> "Charge Accumulation During Oxygen Evolution Catalysis on Iridium Oxide and Manganese Oxide"</w:t>
+      </w:r>
+      <w:r>
+        <w:t xml:space="preserve"> </w:t>
       </w:r>
       <w:r>
         <w:lastRenderedPageBreak/>
-        <w:t>Kickoff Meeting, Tokyo Institute of Technology, Earth-Life Science Institute, Tokyo (2023/01/16).</w:t>
-      </w:r>
-      <w:r>
-        <w:br/>
-      </w:r>
-    </w:p>
-    <w:p>
-      <w:pPr>
-        <w:adjustRightInd w:val="0"/>
-        <w:snapToGrid w:val="0"/>
-      </w:pPr>
-      <w:r>
-        <w:t xml:space="preserve">11.  </w:t>
-      </w:r>
-      <w:r>
-        <w:rPr>
-          <w:b/>
-          <w:u w:val="single"/>
-        </w:rPr>
-        <w:t>Hideshi Ooka</w:t>
-      </w:r>
-      <w:r>
-        <w:rPr>
-          <w:b/>
-        </w:rPr>
-        <w:t xml:space="preserve"> "Balancing Thermodynamics and Kinetics to Achieve Maximum Rates in Catalysis"</w:t>
-      </w:r>
-      <w:r>
-        <w:t xml:space="preserve"> iTHEMS Weekly Meeting, RIKEN, Wako (2020/01/17).</w:t>
-      </w:r>
-      <w:r>
-        <w:br/>
-      </w:r>
-    </w:p>
-    <w:p>
-      <w:pPr>
-        <w:adjustRightInd w:val="0"/>
-        <w:snapToGrid w:val="0"/>
-      </w:pPr>
-      <w:r>
-        <w:t xml:space="preserve">12.  </w:t>
-      </w:r>
-      <w:r>
-        <w:rPr>
-          <w:b/>
-          <w:u w:val="single"/>
-        </w:rPr>
-        <w:t>Hideshi Ooka</w:t>
-      </w:r>
-      <w:r>
-        <w:t>, Ryuhei Nakamura</w:t>
-      </w:r>
-      <w:r>
-        <w:rPr>
-          <w:b/>
-        </w:rPr>
-        <w:t xml:space="preserve"> "Difference in the Binding Energy Which Optimizes the Rates and Overpotentials of Electrocatalysis"</w:t>
-      </w:r>
-      <w:r>
-        <w:t xml:space="preserve"> 3rd International Solar Fuels Conference-Young, Hiroshima, Japan (2019/11/19).</w:t>
-      </w:r>
-      <w:r>
-        <w:br/>
-      </w:r>
-    </w:p>
-    <w:p>
-      <w:pPr>
-        <w:adjustRightInd w:val="0"/>
-        <w:snapToGrid w:val="0"/>
-      </w:pPr>
-      <w:r>
-        <w:t xml:space="preserve">13.  </w:t>
-      </w:r>
-      <w:r>
-        <w:rPr>
-          <w:b/>
-          <w:u w:val="single"/>
-        </w:rPr>
-        <w:t>大岡英史</w:t>
-      </w:r>
-      <w:r>
-        <w:t>、中村龍平</w:t>
-      </w:r>
-      <w:r>
-        <w:rPr>
-          <w:b/>
-        </w:rPr>
-        <w:t xml:space="preserve"> 「結合エネルギーから見た電極触媒の開発」</w:t>
-      </w:r>
-      <w:r>
-        <w:t xml:space="preserve"> 電気化学会秋季大会, 山梨大学, 甲府 (2019/09/05).</w:t>
-      </w:r>
-      <w:r>
-        <w:br/>
-      </w:r>
-    </w:p>
-    <w:p>
-      <w:pPr>
-        <w:adjustRightInd w:val="0"/>
-        <w:snapToGrid w:val="0"/>
-      </w:pPr>
-      <w:r>
-        <w:t xml:space="preserve">14.  </w:t>
-      </w:r>
-      <w:r>
-        <w:rPr>
-          <w:b/>
-          <w:u w:val="single"/>
-        </w:rPr>
-        <w:t>Hideshi Ooka</w:t>
-      </w:r>
-      <w:r>
-        <w:t>, Ryuhei Nakamura</w:t>
-      </w:r>
-      <w:r>
-        <w:rPr>
-          <w:b/>
-        </w:rPr>
-        <w:t xml:space="preserve"> "Element Strategy of Oxygen Evolution Electrocatalysis Based on the Reaction Mechanism of Manganese Oxide, Iron Oxide, and Iridium Oxide"</w:t>
-      </w:r>
-      <w:r>
-        <w:t xml:space="preserve"> 2019 North American Catalysis Society Meeting, Chicago, USA (2019/06/23).</w:t>
-      </w:r>
-      <w:r>
-        <w:br/>
-      </w:r>
-    </w:p>
-    <w:p>
-      <w:pPr>
-        <w:adjustRightInd w:val="0"/>
-        <w:snapToGrid w:val="0"/>
-      </w:pPr>
-      <w:r>
-        <w:t xml:space="preserve">15.  </w:t>
-      </w:r>
-      <w:r>
-        <w:rPr>
-          <w:b/>
-          <w:u w:val="single"/>
-        </w:rPr>
-        <w:t>Hideshi Ooka</w:t>
-      </w:r>
-      <w:r>
-        <w:t>, Ryuhei Nakamura</w:t>
-      </w:r>
-      <w:r>
-        <w:rPr>
-          <w:b/>
-        </w:rPr>
-        <w:t xml:space="preserve"> "Development Strategies of Oxygen Evolution Catalysts Based on the Reaction Kinetics of Iridium Oxide and Manganese Oxide"</w:t>
-      </w:r>
-      <w:r>
-        <w:t xml:space="preserve"> The 3rd Solar Fuel Material Workshop, Osaka University, Japan (2018/03/13).</w:t>
-      </w:r>
-      <w:r>
-        <w:br/>
-      </w:r>
-    </w:p>
-    <w:p>
-      <w:pPr>
-        <w:adjustRightInd w:val="0"/>
-        <w:snapToGrid w:val="0"/>
-      </w:pPr>
-      <w:r>
-        <w:t xml:space="preserve">16.  </w:t>
-      </w:r>
-      <w:r>
-        <w:rPr>
-          <w:b/>
-          <w:u w:val="single"/>
-        </w:rPr>
-        <w:t>Hideshi Ooka</w:t>
-      </w:r>
-      <w:r>
-        <w:t>, Ryuhei Nakamura</w:t>
-      </w:r>
-      <w:r>
-        <w:rPr>
-          <w:b/>
-        </w:rPr>
-        <w:t xml:space="preserve"> "From the d-band Model to Beyond: Development Strategies for Kinetically-Favorable Multi-Electron Transfer Catalysts"</w:t>
-      </w:r>
-      <w:r>
-        <w:t xml:space="preserve"> The 3rd Solar Fuel Material Forum, Osaka University, Japan (2018/03/12).</w:t>
-      </w:r>
-      <w:r>
-        <w:br/>
-      </w:r>
-    </w:p>
-    <w:p>
-      <w:pPr>
-        <w:adjustRightInd w:val="0"/>
-        <w:snapToGrid w:val="0"/>
-      </w:pPr>
-      <w:r>
-        <w:t xml:space="preserve">17.  </w:t>
-      </w:r>
-      <w:r>
-        <w:rPr>
-          <w:b/>
-          <w:u w:val="single"/>
-        </w:rPr>
-        <w:t>大岡英史</w:t>
-      </w:r>
-      <w:r>
-        <w:t>、橋本和仁、中村龍平</w:t>
-      </w:r>
-      <w:r>
-        <w:rPr>
-          <w:b/>
-        </w:rPr>
-        <w:t xml:space="preserve"> 「多電子移動触媒の元素戦略：Mn,Fe,Ir酸素発生触媒のオペランド分光法に基づく3d金属触媒と5d貴金属触媒の相違」</w:t>
-      </w:r>
-      <w:r>
-        <w:t xml:space="preserve"> 電気化学会秋季大会, 長崎大学, 長崎 (2017/09/10).</w:t>
-      </w:r>
-      <w:r>
-        <w:br/>
-      </w:r>
-    </w:p>
-    <w:p>
-      <w:pPr>
-        <w:adjustRightInd w:val="0"/>
-        <w:snapToGrid w:val="0"/>
-      </w:pPr>
+        <w:t>International Conference on Artificial Photosynthesis (ICARP2014), Awajishima, Japan (2014/11/24).</w:t>
+      </w:r>
+      <w:r>
+        <w:br/>
+      </w:r>
+    </w:p>
+    <w:p>
       <w:r>
         <w:t xml:space="preserve">18.  </w:t>
-      </w:r>
-      <w:r>
-        <w:rPr>
-          <w:b/>
-          <w:u w:val="single"/>
-        </w:rPr>
-        <w:t>Hideshi Ooka</w:t>
-      </w:r>
-      <w:r>
-        <w:rPr>
-          <w:b/>
-        </w:rPr>
-        <w:t xml:space="preserve"> 「Bioenergetic Restrictions on the Gene Structures of Photosynthetic and Respiratory　Enzymes」</w:t>
-      </w:r>
-      <w:r>
-        <w:t xml:space="preserve"> RIKEN CSRS Interim Report, RIKEN, Japan (2015/11/26).</w:t>
-      </w:r>
-      <w:r>
-        <w:br/>
-      </w:r>
-    </w:p>
-    <w:p>
-      <w:pPr>
-        <w:adjustRightInd w:val="0"/>
-        <w:snapToGrid w:val="0"/>
-      </w:pPr>
-      <w:r>
-        <w:t xml:space="preserve">19.  </w:t>
-      </w:r>
-      <w:r>
-        <w:rPr>
-          <w:b/>
-          <w:u w:val="single"/>
-        </w:rPr>
-        <w:t>大岡英史</w:t>
-      </w:r>
-      <w:r>
-        <w:t>、山口晃、橋本和仁、中村龍平</w:t>
-      </w:r>
-      <w:r>
-        <w:rPr>
-          <w:b/>
-        </w:rPr>
-        <w:t xml:space="preserve"> 「In situ光導波路分光法を用いた多電子水酸化反応中間体の検出」</w:t>
-      </w:r>
-      <w:r>
-        <w:t xml:space="preserve"> 電気化学会第82回大会, 横浜国立大学, 横浜 (2015/03/15).</w:t>
-      </w:r>
-      <w:r>
-        <w:br/>
-      </w:r>
-    </w:p>
-    <w:p>
-      <w:pPr>
-        <w:adjustRightInd w:val="0"/>
-        <w:snapToGrid w:val="0"/>
-      </w:pPr>
-      <w:r>
-        <w:t xml:space="preserve">20.  </w:t>
-      </w:r>
-      <w:r>
-        <w:rPr>
-          <w:b/>
-          <w:u w:val="single"/>
-        </w:rPr>
-        <w:t>大岡英史</w:t>
-      </w:r>
-      <w:r>
-        <w:t>、山口晃、橋本和仁、中村龍平</w:t>
-      </w:r>
-      <w:r>
-        <w:rPr>
-          <w:b/>
-        </w:rPr>
-        <w:t xml:space="preserve"> 「光導波路分光法を用いたIrOx電極触媒における酸素発生反応中間体の検出」</w:t>
-      </w:r>
-      <w:r>
-        <w:t xml:space="preserve"> 第33回固体・表面光化学討論会, 京都大学, 京都 (2014/12/16).</w:t>
-      </w:r>
-      <w:r>
-        <w:br/>
-      </w:r>
-    </w:p>
-    <w:p>
-      <w:pPr>
-        <w:adjustRightInd w:val="0"/>
-        <w:snapToGrid w:val="0"/>
-      </w:pPr>
-      <w:r>
-        <w:t xml:space="preserve">21.  </w:t>
-      </w:r>
-      <w:r>
-        <w:rPr>
-          <w:b/>
-          <w:u w:val="single"/>
-        </w:rPr>
-        <w:t>大岡英史</w:t>
-      </w:r>
-      <w:r>
-        <w:t>、山口晃、橋本和仁、中村龍平</w:t>
-      </w:r>
-      <w:r>
-        <w:rPr>
-          <w:b/>
-        </w:rPr>
-        <w:t xml:space="preserve"> 「水分解電極触媒における元素戦略: MnとIrの相違」</w:t>
-      </w:r>
-      <w:r>
-        <w:t xml:space="preserve"> 電気化学会第81回大会, 関西大学, 吹田 (2014/03/29).</w:t>
-      </w:r>
-      <w:r>
-        <w:br/>
-      </w:r>
-    </w:p>
-    <w:p>
-      <w:pPr>
-        <w:adjustRightInd w:val="0"/>
-        <w:snapToGrid w:val="0"/>
-      </w:pPr>
-      <w:r>
-        <w:t xml:space="preserve">22.  </w:t>
-      </w:r>
-      <w:r>
-        <w:rPr>
-          <w:b/>
-          <w:u w:val="single"/>
-        </w:rPr>
-        <w:t>大岡英史</w:t>
-      </w:r>
-      <w:r>
-        <w:t>、石居拓己、中村龍平、橋本和仁</w:t>
-      </w:r>
-      <w:r>
-        <w:rPr>
-          <w:b/>
-        </w:rPr>
-        <w:t xml:space="preserve"> 「ミドリムシ走光性における波長依存性」</w:t>
-      </w:r>
-      <w:r>
-        <w:t xml:space="preserve"> 2013年度農芸化学会, 東北大学, 仙台 (2013/03/24).</w:t>
-      </w:r>
-      <w:r>
-        <w:br/>
-      </w:r>
-    </w:p>
-    <w:p>
-      <w:pPr>
-        <w:adjustRightInd w:val="0"/>
-        <w:snapToGrid w:val="0"/>
-      </w:pPr>
-      <w:r>
-        <w:rPr>
-          <w:rFonts w:ascii="Arial" w:hAnsi="Arial"/>
-          <w:b/>
-          <w:sz w:val="28"/>
-          <w:u w:val="single"/>
-        </w:rPr>
-        <w:t>【ポスター発表】</w:t>
-      </w:r>
-    </w:p>
-    <w:p>
-      <w:pPr>
-        <w:adjustRightInd w:val="0"/>
-        <w:snapToGrid w:val="0"/>
-      </w:pPr>
-      <w:r>
-        <w:lastRenderedPageBreak/>
-        <w:t xml:space="preserve">1.  </w:t>
-      </w:r>
-      <w:r>
-        <w:rPr>
-          <w:b/>
-          <w:u w:val="single"/>
-        </w:rPr>
-        <w:t>大岡英史</w:t>
-      </w:r>
-      <w:r>
-        <w:rPr>
-          <w:b/>
-        </w:rPr>
-        <w:t xml:space="preserve"> 「非平衡状態における触媒反応ネットワーク理論の開拓」</w:t>
-      </w:r>
-      <w:r>
-        <w:t xml:space="preserve"> 創発研究者とマテリアル先端リサーチインフラの出会いの場, 大阪大学産業科学研究所, 大阪 (2023/03/07).</w:t>
-      </w:r>
-      <w:r>
-        <w:br/>
-      </w:r>
-    </w:p>
-    <w:p>
-      <w:pPr>
-        <w:adjustRightInd w:val="0"/>
-        <w:snapToGrid w:val="0"/>
-      </w:pPr>
-      <w:r>
-        <w:t xml:space="preserve">2.  </w:t>
-      </w:r>
-      <w:r>
-        <w:rPr>
-          <w:b/>
-          <w:u w:val="single"/>
-        </w:rPr>
-        <w:t>Hideshi Ooka</w:t>
-      </w:r>
-      <w:r>
-        <w:t>, Yoko Chiba, Ryuhei Nakamura</w:t>
-      </w:r>
-      <w:r>
-        <w:rPr>
-          <w:b/>
-        </w:rPr>
-        <w:t xml:space="preserve"> "Optimum Km to Maximize Enzymatic Activity"</w:t>
-      </w:r>
-      <w:r>
-        <w:t xml:space="preserve"> 第1回分子生命反応創発討論会, 金沢大学, 金沢 (2023/02/27).</w:t>
-      </w:r>
-      <w:r>
-        <w:br/>
-      </w:r>
-    </w:p>
-    <w:p>
-      <w:pPr>
-        <w:adjustRightInd w:val="0"/>
-        <w:snapToGrid w:val="0"/>
-      </w:pPr>
-      <w:r>
-        <w:t xml:space="preserve">3.  </w:t>
-      </w:r>
-      <w:r>
-        <w:rPr>
-          <w:b/>
-          <w:u w:val="single"/>
-        </w:rPr>
-        <w:t>Hideshi Ooka</w:t>
-      </w:r>
-      <w:r>
-        <w:t>, Ryuhei Nakamura</w:t>
-      </w:r>
-      <w:r>
-        <w:rPr>
-          <w:b/>
-        </w:rPr>
-        <w:t xml:space="preserve"> "Difference in the Binding Energy Which Optimizes the Rates and Overpotentials of Electrocatalysis"</w:t>
-      </w:r>
-      <w:r>
-        <w:t xml:space="preserve"> 3rd International Solar Fuels Conference/International Conference on Artificial Photosynthesis 2019 (Joint symposium), Hiroshima, Japan (2019/11/20).</w:t>
-      </w:r>
-      <w:r>
-        <w:br/>
-      </w:r>
-    </w:p>
-    <w:p>
-      <w:pPr>
-        <w:adjustRightInd w:val="0"/>
-        <w:snapToGrid w:val="0"/>
-      </w:pPr>
-      <w:r>
-        <w:t xml:space="preserve">4.  </w:t>
-      </w:r>
-      <w:r>
-        <w:rPr>
-          <w:b/>
-          <w:u w:val="single"/>
-        </w:rPr>
-        <w:t>Hideshi Ooka</w:t>
-      </w:r>
-      <w:r>
-        <w:t>, Ryuhei Nakamura</w:t>
-      </w:r>
-      <w:r>
-        <w:rPr>
-          <w:b/>
-        </w:rPr>
-        <w:t xml:space="preserve"> "Understanding Catalytic Efficiency based on the Topology of the Reaction Network"</w:t>
-      </w:r>
-      <w:r>
-        <w:t xml:space="preserve"> RIKEN CSRS Interim Report, RIKEN, Japan (2019/11/06).</w:t>
-      </w:r>
-      <w:r>
-        <w:br/>
-      </w:r>
-    </w:p>
-    <w:p>
-      <w:pPr>
-        <w:adjustRightInd w:val="0"/>
-        <w:snapToGrid w:val="0"/>
-      </w:pPr>
-      <w:r>
-        <w:t xml:space="preserve">5.  </w:t>
-      </w:r>
-      <w:r>
-        <w:rPr>
-          <w:b/>
-          <w:u w:val="single"/>
-        </w:rPr>
-        <w:t>Hideshi Ooka</w:t>
-      </w:r>
-      <w:r>
-        <w:rPr>
-          <w:b/>
-        </w:rPr>
-        <w:t xml:space="preserve"> "Spectral Analysis Using Machine Learning for Advanced Catalysis Development"</w:t>
-      </w:r>
-      <w:r>
-        <w:t xml:space="preserve"> 第5回CSRS-ITbMジョイントワークショップ, 名古屋大学, 名古屋 (2019/01/24).</w:t>
-      </w:r>
-      <w:r>
-        <w:br/>
-      </w:r>
-    </w:p>
-    <w:p>
-      <w:pPr>
-        <w:adjustRightInd w:val="0"/>
-        <w:snapToGrid w:val="0"/>
-      </w:pPr>
-      <w:r>
-        <w:t xml:space="preserve">6.  </w:t>
-      </w:r>
-      <w:r>
-        <w:rPr>
-          <w:b/>
-          <w:u w:val="single"/>
-        </w:rPr>
-        <w:t>Hideshi Ooka</w:t>
-      </w:r>
-      <w:r>
-        <w:t>, Ryuhei Nakamura</w:t>
-      </w:r>
-      <w:r>
-        <w:rPr>
-          <w:b/>
-        </w:rPr>
-        <w:t xml:space="preserve"> "Element Strategy of Oxygen Evolution Catalysis Based on the Reaction Mechanism of Iridium Oxide"</w:t>
-      </w:r>
-      <w:r>
-        <w:t xml:space="preserve"> The 6th International Symposium on Solar Fuels and Solar Cells, Dalian, China (2018/10/12).</w:t>
-      </w:r>
-      <w:r>
-        <w:br/>
-      </w:r>
-    </w:p>
-    <w:p>
-      <w:pPr>
-        <w:adjustRightInd w:val="0"/>
-        <w:snapToGrid w:val="0"/>
-      </w:pPr>
-      <w:r>
-        <w:t xml:space="preserve">7.  </w:t>
-      </w:r>
-      <w:r>
-        <w:rPr>
-          <w:b/>
-          <w:u w:val="single"/>
-        </w:rPr>
-        <w:t>大岡英史</w:t>
-      </w:r>
-      <w:r>
-        <w:t>、中村龍平</w:t>
-      </w:r>
-      <w:r>
-        <w:rPr>
-          <w:b/>
-        </w:rPr>
-        <w:t xml:space="preserve"> "Informatics Approach for Understanding Multi-Electron Transfer Regulation"</w:t>
-      </w:r>
-      <w:r>
-        <w:t xml:space="preserve"> エンジニアリング・ネットワークリトリート2018, 日本橋ライフサイエンスハブ, 東京 (2018/02/28).</w:t>
-      </w:r>
-      <w:r>
-        <w:br/>
-      </w:r>
-    </w:p>
-    <w:p>
-      <w:pPr>
-        <w:adjustRightInd w:val="0"/>
-        <w:snapToGrid w:val="0"/>
-      </w:pPr>
-      <w:r>
-        <w:t xml:space="preserve">8.  </w:t>
-      </w:r>
-      <w:r>
-        <w:rPr>
-          <w:b/>
-          <w:u w:val="single"/>
-        </w:rPr>
-        <w:t>Hideshi Ooka</w:t>
-      </w:r>
-      <w:r>
-        <w:t>, Ryuhei Nakamura</w:t>
-      </w:r>
-      <w:r>
-        <w:rPr>
-          <w:b/>
-        </w:rPr>
-        <w:t xml:space="preserve"> "Bioinformatics Approach for Understanding Biological Electron Transfer"</w:t>
-      </w:r>
-      <w:r>
-        <w:t xml:space="preserve"> RIKEN CSRS Interim Report, RIKEN, Japan (2017/11/01).</w:t>
-      </w:r>
-      <w:r>
-        <w:br/>
-      </w:r>
-    </w:p>
-    <w:p>
-      <w:pPr>
-        <w:adjustRightInd w:val="0"/>
-        <w:snapToGrid w:val="0"/>
-      </w:pPr>
-      <w:r>
-        <w:t xml:space="preserve">9.  </w:t>
-      </w:r>
-      <w:r>
-        <w:rPr>
-          <w:b/>
-          <w:u w:val="single"/>
-        </w:rPr>
-        <w:t>Hideshi Ooka</w:t>
-      </w:r>
-      <w:r>
-        <w:t>, Ryuhei Nakamura</w:t>
-      </w:r>
-      <w:r>
-        <w:rPr>
-          <w:b/>
-        </w:rPr>
-        <w:t xml:space="preserve"> "Asymmetry of Oxygen Evolution and Oxygen Reduction Catalysts Revealed by a Bioinformatic Analysis of Enzymatic Genes"</w:t>
-      </w:r>
-      <w:r>
-        <w:t xml:space="preserve"> The 2nd Solar Fuel Material Workshop, Seoul National University, Korea (2017/02/23).</w:t>
-      </w:r>
-      <w:r>
-        <w:br/>
-      </w:r>
-    </w:p>
-    <w:p>
-      <w:pPr>
-        <w:adjustRightInd w:val="0"/>
-        <w:snapToGrid w:val="0"/>
-      </w:pPr>
-      <w:r>
-        <w:t xml:space="preserve">10.  </w:t>
-      </w:r>
-      <w:r>
-        <w:rPr>
-          <w:b/>
-          <w:u w:val="single"/>
-        </w:rPr>
-        <w:t>Hideshi Ooka</w:t>
-      </w:r>
-      <w:r>
-        <w:t>, Ryuhei Nakamura</w:t>
-      </w:r>
-      <w:r>
-        <w:rPr>
-          <w:b/>
-        </w:rPr>
-        <w:t xml:space="preserve"> "Probing the Optimization Criteria of Biological Catalysts based on In-Silico Genetic Analysis of Phylogenetically Diverse Enzymes"</w:t>
-      </w:r>
-      <w:r>
-        <w:t xml:space="preserve"> The 3rd CSRS-ITbM Joint Workshop, Nagoya University, Nagoya (2017/01/12).</w:t>
-      </w:r>
-      <w:r>
-        <w:br/>
-      </w:r>
-    </w:p>
-    <w:p>
-      <w:pPr>
-        <w:adjustRightInd w:val="0"/>
-        <w:snapToGrid w:val="0"/>
-      </w:pPr>
-      <w:r>
-        <w:t xml:space="preserve">11.  </w:t>
-      </w:r>
-      <w:r>
-        <w:rPr>
-          <w:b/>
-          <w:u w:val="single"/>
-        </w:rPr>
-        <w:t>Hideshi Ooka</w:t>
-      </w:r>
-      <w:r>
-        <w:t>, Marc Koper, Ryuhei Nakamura</w:t>
-      </w:r>
-      <w:r>
-        <w:rPr>
-          <w:b/>
-        </w:rPr>
-        <w:t xml:space="preserve"> "Differentiating Between Thermodynamic and Kinetic Rate Determining Processes for Multi-Electron Transfer Catalysis Beyond Computational Simulations"</w:t>
-      </w:r>
-      <w:r>
-        <w:t xml:space="preserve"> RIKEN CSRS Interim Report, RIKEN, Japan (2016/11/02).</w:t>
-      </w:r>
-      <w:r>
-        <w:br/>
-      </w:r>
-    </w:p>
-    <w:p>
-      <w:pPr>
-        <w:adjustRightInd w:val="0"/>
-        <w:snapToGrid w:val="0"/>
-      </w:pPr>
-      <w:r>
-        <w:t xml:space="preserve">12.  </w:t>
-      </w:r>
-      <w:r>
-        <w:rPr>
-          <w:b/>
-          <w:u w:val="single"/>
-        </w:rPr>
-        <w:t>Hideshi Ooka</w:t>
-      </w:r>
-      <w:r>
-        <w:t>, Marc Koper</w:t>
-      </w:r>
-      <w:r>
-        <w:rPr>
-          <w:b/>
-        </w:rPr>
-        <w:t xml:space="preserve"> "Competition of Carbon Dioxide Reduction and Hydrogen Evolution on Copper Electrodes"</w:t>
-      </w:r>
-      <w:r>
-        <w:t xml:space="preserve"> 67th Annual Meeting of the International Electrochemical Society, Den Haag, The Netherlands (2016/08/21).</w:t>
-      </w:r>
-      <w:r>
-        <w:br/>
-      </w:r>
-    </w:p>
-    <w:p>
-      <w:pPr>
-        <w:adjustRightInd w:val="0"/>
-        <w:snapToGrid w:val="0"/>
-      </w:pPr>
-      <w:r>
-        <w:lastRenderedPageBreak/>
-        <w:t xml:space="preserve">13.  </w:t>
-      </w:r>
-      <w:r>
-        <w:rPr>
-          <w:b/>
-          <w:u w:val="single"/>
-        </w:rPr>
-        <w:t>Hideshi Ooka</w:t>
-      </w:r>
-      <w:r>
-        <w:t>, Marc Koper</w:t>
-      </w:r>
-      <w:r>
-        <w:rPr>
-          <w:b/>
-        </w:rPr>
-        <w:t xml:space="preserve"> "Competition of Carbon Dioxide Reduction and Hydrogen Evolution on Copper Electrodes"</w:t>
-      </w:r>
-      <w:r>
-        <w:t xml:space="preserve"> CINF Summer School 2016, Gilleleje, Denmark (2016/08/07).</w:t>
-      </w:r>
-      <w:r>
-        <w:br/>
-      </w:r>
-    </w:p>
-    <w:p>
-      <w:pPr>
-        <w:adjustRightInd w:val="0"/>
-        <w:snapToGrid w:val="0"/>
-      </w:pPr>
-      <w:r>
-        <w:t xml:space="preserve">14.  </w:t>
-      </w:r>
-      <w:r>
-        <w:rPr>
-          <w:b/>
-          <w:u w:val="single"/>
-        </w:rPr>
-        <w:t>Hideshi Ooka</w:t>
-      </w:r>
-      <w:r>
-        <w:t>, Kazuhito Hashimoto, Ryuhei Nakamura</w:t>
-      </w:r>
-      <w:r>
-        <w:rPr>
-          <w:b/>
-        </w:rPr>
-        <w:t xml:space="preserve"> "The Asymmetry of Multi-Electron Transfer Processes at the Enzyme Gene Structure Level"</w:t>
-      </w:r>
-      <w:r>
-        <w:t xml:space="preserve"> 3rd International Workshop on Microbial Life under Extreme Energy Limitation, Sandbjerg Manor, Denmark (2015/09/21).</w:t>
-      </w:r>
-      <w:r>
-        <w:br/>
-      </w:r>
-    </w:p>
-    <w:p>
-      <w:pPr>
-        <w:adjustRightInd w:val="0"/>
-        <w:snapToGrid w:val="0"/>
-      </w:pPr>
-      <w:r>
-        <w:t xml:space="preserve">15.  </w:t>
-      </w:r>
-      <w:r>
-        <w:rPr>
-          <w:b/>
-          <w:u w:val="single"/>
-        </w:rPr>
-        <w:t>大岡英史</w:t>
-      </w:r>
-      <w:r>
-        <w:t>、山口晃、橋本和仁、中村龍平</w:t>
-      </w:r>
-      <w:r>
-        <w:rPr>
-          <w:b/>
-        </w:rPr>
-        <w:t xml:space="preserve"> 「酸素発生中におけるイリジウム酸化物の電化貯蔵プロセスの評価」</w:t>
-      </w:r>
-      <w:r>
-        <w:t xml:space="preserve"> 第21回シンポジウム「光触媒反応の最近の展開」, University of Tokyo, Tokyo (2014/12/12).</w:t>
-      </w:r>
-      <w:r>
-        <w:br/>
-      </w:r>
-    </w:p>
-    <w:p>
-      <w:pPr>
-        <w:adjustRightInd w:val="0"/>
-        <w:snapToGrid w:val="0"/>
-      </w:pPr>
-      <w:r>
-        <w:t xml:space="preserve">16.  </w:t>
-      </w:r>
-      <w:r>
-        <w:rPr>
-          <w:b/>
-          <w:u w:val="single"/>
-        </w:rPr>
-        <w:t>Hideshi Ooka</w:t>
-      </w:r>
-      <w:r>
-        <w:t>, Akira Yamaguchi, Kazuhito Hashimoto, Ryuhei Nakamura</w:t>
-      </w:r>
-      <w:r>
-        <w:rPr>
-          <w:b/>
-        </w:rPr>
-        <w:t xml:space="preserve"> "Charge Accumulation During Oxygen Evolution Catalysis on Iridium Oxide and Manganese Oxide"</w:t>
-      </w:r>
-      <w:r>
-        <w:t xml:space="preserve"> International Conference on Artificial Photosynthesis (ICARP2014), Awajishima, Japan (2014/11/24).</w:t>
-      </w:r>
-      <w:r>
-        <w:br/>
-      </w:r>
-    </w:p>
-    <w:p>
-      <w:pPr>
-        <w:adjustRightInd w:val="0"/>
-        <w:snapToGrid w:val="0"/>
-      </w:pPr>
-      <w:r>
-        <w:t xml:space="preserve">17.  </w:t>
       </w:r>
       <w:r>
         <w:rPr>
@@ -5392,16 +5227,9 @@
             <w:shd w:val="clear" w:color="auto" w:fill="FFF2CC"/>
           </w:tcPr>
           <w:p>
-            <w:pPr>
-              <w:adjustRightInd w:val="0"/>
-              <w:snapToGrid w:val="0"/>
-              <w:rPr>
-                <w:rFonts w:ascii="游ゴシック" w:eastAsia="游ゴシック" w:hAnsi="游ゴシック"/>
-              </w:rPr>
-            </w:pPr>
-            <w:r>
-              <w:rPr>
-                <w:rFonts w:ascii="游ゴシック" w:eastAsia="游ゴシック" w:hAnsi="游ゴシック"/>
+            <w:r>
+              <w:rPr>
+                <w:rFonts w:ascii="游ゴシック" w:hAnsi="游ゴシック"/>
                 <w:b/>
                 <w:sz w:val="28"/>
               </w:rPr>
@@ -5412,10 +5240,6 @@
       </w:tr>
     </w:tbl>
     <w:p>
-      <w:pPr>
-        <w:adjustRightInd w:val="0"/>
-        <w:snapToGrid w:val="0"/>
-      </w:pPr>
       <w:r>
         <w:t>1.  国立研究開発法人科学技術振興機構 創発的研究支援事業 (研究代表者)</w:t>
       </w:r>
@@ -5429,32 +5253,13 @@
         <w:t xml:space="preserve"> 「非平衡状態における触媒反応ネットワーク理論の開拓」</w:t>
       </w:r>
       <w:r>
-        <w:t>(2022</w:t>
-      </w:r>
-      <w:r>
-        <w:t xml:space="preserve"> – </w:t>
-      </w:r>
-      <w:r>
-        <w:t>2028</w:t>
-      </w:r>
-      <w:r>
-        <w:rPr>
-          <w:rFonts w:hint="eastAsia"/>
-        </w:rPr>
-        <w:t>年度</w:t>
-      </w:r>
-      <w:r>
-        <w:t>, 50,000,000 円)</w:t>
-      </w:r>
-      <w:r>
-        <w:br/>
-      </w:r>
-    </w:p>
-    <w:p>
-      <w:pPr>
-        <w:adjustRightInd w:val="0"/>
-        <w:snapToGrid w:val="0"/>
-      </w:pPr>
+        <w:t xml:space="preserve"> (2022 April - 2029 March, 50,000,000 円)</w:t>
+      </w:r>
+      <w:r>
+        <w:br/>
+      </w:r>
+    </w:p>
+    <w:p>
       <w:r>
         <w:t>2.  日本学術振興会 科学研究費助成事業 若手研究 (研究代表者)</w:t>
       </w:r>
@@ -5468,32 +5273,13 @@
         <w:t xml:space="preserve"> 「反応速度論と機械学習による酸素発生触媒の活性予測」</w:t>
       </w:r>
       <w:r>
-        <w:t>(2022</w:t>
-      </w:r>
-      <w:r>
-        <w:t xml:space="preserve"> – </w:t>
-      </w:r>
-      <w:r>
-        <w:t>2023</w:t>
-      </w:r>
-      <w:r>
-        <w:rPr>
-          <w:rFonts w:hint="eastAsia"/>
-        </w:rPr>
-        <w:t>年度</w:t>
-      </w:r>
-      <w:r>
-        <w:t>, 4,680,000 円)</w:t>
-      </w:r>
-      <w:r>
-        <w:br/>
-      </w:r>
-    </w:p>
-    <w:p>
-      <w:pPr>
-        <w:adjustRightInd w:val="0"/>
-        <w:snapToGrid w:val="0"/>
-      </w:pPr>
+        <w:t xml:space="preserve"> (2022 April - 2024 March, 4,680,000 円)</w:t>
+      </w:r>
+      <w:r>
+        <w:br/>
+      </w:r>
+    </w:p>
+    <w:p>
       <w:r>
         <w:t>3.  日本学術振興会 科学研究費助成事業 若手研究 (研究代表者)</w:t>
       </w:r>
@@ -5507,32 +5293,13 @@
         <w:t xml:space="preserve"> 「低スピン電子配置の導入による3d金属酸素発生触媒の活性化」</w:t>
       </w:r>
       <w:r>
-        <w:t>(2020</w:t>
-      </w:r>
-      <w:r>
-        <w:t xml:space="preserve"> – </w:t>
-      </w:r>
-      <w:r>
-        <w:t>2021</w:t>
-      </w:r>
-      <w:r>
-        <w:rPr>
-          <w:rFonts w:hint="eastAsia"/>
-        </w:rPr>
-        <w:t>年度</w:t>
-      </w:r>
-      <w:r>
-        <w:t>, 4,160,000 円)</w:t>
-      </w:r>
-      <w:r>
-        <w:br/>
-      </w:r>
-    </w:p>
-    <w:p>
-      <w:pPr>
-        <w:adjustRightInd w:val="0"/>
-        <w:snapToGrid w:val="0"/>
-      </w:pPr>
+        <w:t xml:space="preserve"> (2020 April - 2022 March, 4,160,000 円)</w:t>
+      </w:r>
+      <w:r>
+        <w:br/>
+      </w:r>
+    </w:p>
+    <w:p>
       <w:r>
         <w:t>4.  理研科学技術ハブ 理研-東北大 科学技術ハブ共同研究プログラム (研究代表者)</w:t>
       </w:r>
@@ -5546,26 +5313,13 @@
         <w:t xml:space="preserve"> 「ハイスループット量子化学計算による触媒元素戦略」</w:t>
       </w:r>
       <w:r>
-        <w:t>(2022</w:t>
-      </w:r>
-      <w:r>
-        <w:rPr>
-          <w:rFonts w:hint="eastAsia"/>
-        </w:rPr>
-        <w:t>年度</w:t>
-      </w:r>
-      <w:r>
-        <w:t>, 1,730,000 円)</w:t>
-      </w:r>
-      <w:r>
-        <w:br/>
-      </w:r>
-    </w:p>
-    <w:p>
-      <w:pPr>
-        <w:adjustRightInd w:val="0"/>
-        <w:snapToGrid w:val="0"/>
-      </w:pPr>
+        <w:t xml:space="preserve"> (2022 April - 2023 March, 1,730,000 円)</w:t>
+      </w:r>
+      <w:r>
+        <w:br/>
+      </w:r>
+    </w:p>
+    <w:p>
       <w:r>
         <w:t>5.  理研 Incentive Research Project (研究代表者)</w:t>
       </w:r>
@@ -5579,29 +5333,13 @@
         <w:t xml:space="preserve"> "Study on the Charge Accumulation Process Towards the Rational Development of Earth-Abundant Oxygen Evolution Catalysts"</w:t>
       </w:r>
       <w:r>
-        <w:t>(2018</w:t>
-      </w:r>
-      <w:r>
-        <w:t xml:space="preserve"> – 2019</w:t>
-      </w:r>
-      <w:r>
-        <w:rPr>
-          <w:rFonts w:hint="eastAsia"/>
-        </w:rPr>
-        <w:t>年度</w:t>
-      </w:r>
-      <w:r>
-        <w:t>, 1,700,000 円)</w:t>
-      </w:r>
-      <w:r>
-        <w:br/>
-      </w:r>
-    </w:p>
-    <w:p>
-      <w:pPr>
-        <w:adjustRightInd w:val="0"/>
-        <w:snapToGrid w:val="0"/>
-      </w:pPr>
+        <w:t xml:space="preserve"> (2018 April - 2020 March, 1,700,000 円)</w:t>
+      </w:r>
+      <w:r>
+        <w:br/>
+      </w:r>
+    </w:p>
+    <w:p>
       <w:r>
         <w:t>6.  理研 CSRS次世代飛躍研究プログラム (研究代表者)</w:t>
       </w:r>
@@ -5615,32 +5353,13 @@
         <w:t xml:space="preserve"> "Understanding Gene Regulation based on the Informational Value of mRNA-Protein Interactions"</w:t>
       </w:r>
       <w:r>
-        <w:t>(2021</w:t>
-      </w:r>
-      <w:r>
-        <w:t xml:space="preserve"> – </w:t>
-      </w:r>
-      <w:r>
-        <w:t>2022</w:t>
-      </w:r>
-      <w:r>
-        <w:rPr>
-          <w:rFonts w:hint="eastAsia"/>
-        </w:rPr>
-        <w:t>年度</w:t>
-      </w:r>
-      <w:r>
-        <w:t>, 2,000,000 円)</w:t>
-      </w:r>
-      <w:r>
-        <w:br/>
-      </w:r>
-    </w:p>
-    <w:p>
-      <w:pPr>
-        <w:adjustRightInd w:val="0"/>
-        <w:snapToGrid w:val="0"/>
-      </w:pPr>
+        <w:t xml:space="preserve"> (2021 April - 2023 March, 2,000,000 円)</w:t>
+      </w:r>
+      <w:r>
+        <w:br/>
+      </w:r>
+    </w:p>
+    <w:p>
       <w:r>
         <w:t>7.  日本学術振興会 科学研究費助成事業 学術変革領域研究(A) (研究分担者)</w:t>
       </w:r>
@@ -5654,34 +5373,14 @@
         <w:t xml:space="preserve"> 「化学班：CO環境で駆動される前駆代謝システムの実証」</w:t>
       </w:r>
       <w:r>
-        <w:t>(2022</w:t>
-      </w:r>
-      <w:r>
-        <w:t xml:space="preserve"> – </w:t>
-      </w:r>
-      <w:r>
-        <w:t>2026</w:t>
-      </w:r>
-      <w:r>
-        <w:rPr>
-          <w:rFonts w:hint="eastAsia"/>
-        </w:rPr>
-        <w:t>年度</w:t>
-      </w:r>
-      <w:r>
-        <w:t>, 252,810,000 円)</w:t>
-      </w:r>
-      <w:r>
-        <w:br/>
-      </w:r>
-    </w:p>
-    <w:p>
-      <w:pPr>
-        <w:adjustRightInd w:val="0"/>
-        <w:snapToGrid w:val="0"/>
-      </w:pPr>
-      <w:r>
-        <w:lastRenderedPageBreak/>
+        <w:t xml:space="preserve"> (2022 April - 2027 March, 252,810,000 円)</w:t>
+      </w:r>
+      <w:r>
+        <w:br/>
+      </w:r>
+    </w:p>
+    <w:p>
+      <w:r>
         <w:t>8.  日本学術振興会 科学研究費助成事業 基盤研究(A) (研究分担者)</w:t>
       </w:r>
       <w:r>
@@ -5694,19 +5393,7 @@
         <w:t xml:space="preserve"> 「触媒反応ネットワークの制御による持続的酸素発生触媒の創生」</w:t>
       </w:r>
       <w:r>
-        <w:t>(2022</w:t>
-      </w:r>
-      <w:r>
-        <w:t xml:space="preserve"> – </w:t>
-      </w:r>
-      <w:r>
-        <w:rPr>
-          <w:rFonts w:hint="eastAsia"/>
-        </w:rPr>
-        <w:t>2024年度</w:t>
-      </w:r>
-      <w:r>
-        <w:t>, 30,350,000 円)</w:t>
+        <w:t xml:space="preserve"> (2022 April - 2025 March, 30,350,000 円)</w:t>
       </w:r>
       <w:r>
         <w:br/>
@@ -5727,16 +5414,9 @@
             <w:shd w:val="clear" w:color="auto" w:fill="FFF2CC"/>
           </w:tcPr>
           <w:p>
-            <w:pPr>
-              <w:adjustRightInd w:val="0"/>
-              <w:snapToGrid w:val="0"/>
-              <w:rPr>
-                <w:rFonts w:ascii="游ゴシック" w:eastAsia="游ゴシック" w:hAnsi="游ゴシック"/>
-              </w:rPr>
-            </w:pPr>
-            <w:r>
-              <w:rPr>
-                <w:rFonts w:ascii="游ゴシック" w:eastAsia="游ゴシック" w:hAnsi="游ゴシック"/>
+            <w:r>
+              <w:rPr>
+                <w:rFonts w:ascii="游ゴシック" w:hAnsi="游ゴシック"/>
                 <w:b/>
                 <w:sz w:val="28"/>
               </w:rPr>
@@ -5747,10 +5427,6 @@
       </w:tr>
     </w:tbl>
     <w:p>
-      <w:pPr>
-        <w:adjustRightInd w:val="0"/>
-        <w:snapToGrid w:val="0"/>
-      </w:pPr>
       <w:r>
         <w:t xml:space="preserve">1.  橋本和仁, 中村龍平, </w:t>
       </w:r>
@@ -5771,17 +5447,17 @@
         <w:t xml:space="preserve"> 「微細藻類培養液の濃縮方法および装置」</w:t>
       </w:r>
       <w:r>
-        <w:t xml:space="preserve"> WO2014136574A1 (登録済み).</w:t>
-      </w:r>
-      <w:r>
-        <w:br/>
-      </w:r>
-    </w:p>
-    <w:p>
-      <w:pPr>
-        <w:adjustRightInd w:val="0"/>
-        <w:snapToGrid w:val="0"/>
-      </w:pPr>
+        <w:t xml:space="preserve">  </w:t>
+      </w:r>
+      <w:r>
+        <w:lastRenderedPageBreak/>
+        <w:t>WO2014136574A1 (登録済み).</w:t>
+      </w:r>
+      <w:r>
+        <w:br/>
+      </w:r>
+    </w:p>
+    <w:p>
       <w:r>
         <w:t xml:space="preserve">2.  中村龍平, </w:t>
       </w:r>
@@ -5802,7 +5478,7 @@
         <w:t xml:space="preserve"> 「水電気分解法及び装置、並びに水電気分解の駆動電位の決定方法」</w:t>
       </w:r>
       <w:r>
-        <w:t xml:space="preserve"> JPWO2020032256A1 (登録済み).</w:t>
+        <w:t xml:space="preserve">  JPWO2020032256A1 (登録済み).</w:t>
       </w:r>
       <w:r>
         <w:br/>
@@ -5823,16 +5499,9 @@
             <w:shd w:val="clear" w:color="auto" w:fill="FFF2CC"/>
           </w:tcPr>
           <w:p>
-            <w:pPr>
-              <w:adjustRightInd w:val="0"/>
-              <w:snapToGrid w:val="0"/>
-              <w:rPr>
-                <w:rFonts w:ascii="游ゴシック" w:eastAsia="游ゴシック" w:hAnsi="游ゴシック"/>
-              </w:rPr>
-            </w:pPr>
-            <w:r>
-              <w:rPr>
-                <w:rFonts w:ascii="游ゴシック" w:eastAsia="游ゴシック" w:hAnsi="游ゴシック"/>
+            <w:r>
+              <w:rPr>
+                <w:rFonts w:ascii="游ゴシック" w:hAnsi="游ゴシック"/>
                 <w:b/>
                 <w:sz w:val="28"/>
               </w:rPr>
@@ -5843,10 +5512,6 @@
       </w:tr>
     </w:tbl>
     <w:p>
-      <w:pPr>
-        <w:adjustRightInd w:val="0"/>
-        <w:snapToGrid w:val="0"/>
-      </w:pPr>
       <w:r>
         <w:t xml:space="preserve">1.  </w:t>
       </w:r>
@@ -5864,10 +5529,6 @@
       </w:r>
     </w:p>
     <w:p>
-      <w:pPr>
-        <w:adjustRightInd w:val="0"/>
-        <w:snapToGrid w:val="0"/>
-      </w:pPr>
       <w:r>
         <w:t xml:space="preserve">2.  </w:t>
       </w:r>
@@ -5899,10 +5560,6 @@
       </w:r>
     </w:p>
     <w:p>
-      <w:pPr>
-        <w:adjustRightInd w:val="0"/>
-        <w:snapToGrid w:val="0"/>
-      </w:pPr>
       <w:r>
         <w:t xml:space="preserve">3.  </w:t>
       </w:r>
@@ -5920,10 +5577,6 @@
       </w:r>
     </w:p>
     <w:p>
-      <w:pPr>
-        <w:adjustRightInd w:val="0"/>
-        <w:snapToGrid w:val="0"/>
-      </w:pPr>
       <w:r>
         <w:t xml:space="preserve">4.  </w:t>
       </w:r>
@@ -5955,10 +5608,6 @@
       </w:r>
     </w:p>
     <w:p>
-      <w:pPr>
-        <w:adjustRightInd w:val="0"/>
-        <w:snapToGrid w:val="0"/>
-      </w:pPr>
       <w:r>
         <w:t xml:space="preserve">5.  </w:t>
       </w:r>
@@ -5990,10 +5639,6 @@
       </w:r>
     </w:p>
     <w:p>
-      <w:pPr>
-        <w:adjustRightInd w:val="0"/>
-        <w:snapToGrid w:val="0"/>
-      </w:pPr>
       <w:r>
         <w:t xml:space="preserve">6.  </w:t>
       </w:r>
@@ -6025,10 +5670,6 @@
       </w:r>
     </w:p>
     <w:p>
-      <w:pPr>
-        <w:adjustRightInd w:val="0"/>
-        <w:snapToGrid w:val="0"/>
-      </w:pPr>
       <w:r>
         <w:t xml:space="preserve">7.  </w:t>
       </w:r>
@@ -6046,10 +5687,6 @@
       </w:r>
     </w:p>
     <w:p>
-      <w:pPr>
-        <w:adjustRightInd w:val="0"/>
-        <w:snapToGrid w:val="0"/>
-      </w:pPr>
       <w:r>
         <w:t xml:space="preserve">8.  </w:t>
       </w:r>
@@ -6077,7 +5714,7 @@
 </file>
 
 <file path=word/endnotes.xml><?xml version="1.0" encoding="utf-8"?>
-<w:endnotes xmlns:wpc="http://schemas.microsoft.com/office/word/2010/wordprocessingCanvas" xmlns:cx="http://schemas.microsoft.com/office/drawing/2014/chartex" xmlns:cx1="http://schemas.microsoft.com/office/drawing/2015/9/8/chartex" xmlns:cx2="http://schemas.microsoft.com/office/drawing/2015/10/21/chartex" xmlns:cx3="http://schemas.microsoft.com/office/drawing/2016/5/9/chartex" xmlns:cx4="http://schemas.microsoft.com/office/drawing/2016/5/10/chartex" xmlns:cx5="http://schemas.microsoft.com/office/drawing/2016/5/11/chartex" xmlns:cx6="http://schemas.microsoft.com/office/drawing/2016/5/12/chartex" xmlns:cx7="http://schemas.microsoft.com/office/drawing/2016/5/13/chartex" xmlns:cx8="http://schemas.microsoft.com/office/drawing/2016/5/14/chartex" xmlns:mc="http://schemas.openxmlformats.org/markup-compatibility/2006" xmlns:aink="http://schemas.microsoft.com/office/drawing/2016/ink" xmlns:am3d="http://schemas.microsoft.com/office/drawing/2017/model3d" xmlns:o="urn:schemas-microsoft-com:office:office" xmlns:oel="http://schemas.microsoft.com/office/2019/extlst" xmlns:r="http://schemas.openxmlformats.org/officeDocument/2006/relationships" xmlns:m="http://schemas.openxmlformats.org/officeDocument/2006/math" xmlns:v="urn:schemas-microsoft-com:vml" xmlns:wp14="http://schemas.microsoft.com/office/word/2010/wordprocessingDrawing" xmlns:wp="http://schemas.openxmlformats.org/drawingml/2006/wordprocessingDrawing" xmlns:w10="urn:schemas-microsoft-com:office:word" xmlns:w="http://schemas.openxmlformats.org/wordprocessingml/2006/main" xmlns:w14="http://schemas.microsoft.com/office/word/2010/wordml" xmlns:w15="http://schemas.microsoft.com/office/word/2012/wordml" xmlns:w16cex="http://schemas.microsoft.com/office/word/2018/wordml/cex" xmlns:w16cid="http://schemas.microsoft.com/office/word/2016/wordml/cid" xmlns:w16="http://schemas.microsoft.com/office/word/2018/wordml" xmlns:w16sdtdh="http://schemas.microsoft.com/office/word/2020/wordml/sdtdatahash" xmlns:w16se="http://schemas.microsoft.com/office/word/2015/wordml/symex" xmlns:wpg="http://schemas.microsoft.com/office/word/2010/wordprocessingGroup" xmlns:wpi="http://schemas.microsoft.com/office/word/2010/wordprocessingInk" xmlns:wne="http://schemas.microsoft.com/office/word/2006/wordml" xmlns:wps="http://schemas.microsoft.com/office/word/2010/wordprocessingShape" mc:Ignorable="w14 w15 w16se w16cid w16 w16cex w16sdtdh wp14">
+<w:endnotes xmlns:wpc="http://schemas.microsoft.com/office/word/2010/wordprocessingCanvas" xmlns:cx="http://schemas.microsoft.com/office/drawing/2014/chartex" xmlns:cx1="http://schemas.microsoft.com/office/drawing/2015/9/8/chartex" xmlns:cx2="http://schemas.microsoft.com/office/drawing/2015/10/21/chartex" xmlns:cx3="http://schemas.microsoft.com/office/drawing/2016/5/9/chartex" xmlns:cx4="http://schemas.microsoft.com/office/drawing/2016/5/10/chartex" xmlns:cx5="http://schemas.microsoft.com/office/drawing/2016/5/11/chartex" xmlns:cx6="http://schemas.microsoft.com/office/drawing/2016/5/12/chartex" xmlns:cx7="http://schemas.microsoft.com/office/drawing/2016/5/13/chartex" xmlns:cx8="http://schemas.microsoft.com/office/drawing/2016/5/14/chartex" xmlns:mc="http://schemas.openxmlformats.org/markup-compatibility/2006" xmlns:aink="http://schemas.microsoft.com/office/drawing/2016/ink" xmlns:am3d="http://schemas.microsoft.com/office/drawing/2017/model3d" xmlns:o="urn:schemas-microsoft-com:office:office" xmlns:oel="http://schemas.microsoft.com/office/2019/extlst" xmlns:r="http://schemas.openxmlformats.org/officeDocument/2006/relationships" xmlns:m="http://schemas.openxmlformats.org/officeDocument/2006/math" xmlns:v="urn:schemas-microsoft-com:vml" xmlns:wp14="http://schemas.microsoft.com/office/word/2010/wordprocessingDrawing" xmlns:wp="http://schemas.openxmlformats.org/drawingml/2006/wordprocessingDrawing" xmlns:w10="urn:schemas-microsoft-com:office:word" xmlns:w="http://schemas.openxmlformats.org/wordprocessingml/2006/main" xmlns:w14="http://schemas.microsoft.com/office/word/2010/wordml" xmlns:w15="http://schemas.microsoft.com/office/word/2012/wordml" xmlns:w16cex="http://schemas.microsoft.com/office/word/2018/wordml/cex" xmlns:w16cid="http://schemas.microsoft.com/office/word/2016/wordml/cid" xmlns:w16="http://schemas.microsoft.com/office/word/2018/wordml" xmlns:w16du="http://schemas.microsoft.com/office/word/2023/wordml/word16du" xmlns:w16sdtdh="http://schemas.microsoft.com/office/word/2020/wordml/sdtdatahash" xmlns:w16se="http://schemas.microsoft.com/office/word/2015/wordml/symex" xmlns:wpg="http://schemas.microsoft.com/office/word/2010/wordprocessingGroup" xmlns:wpi="http://schemas.microsoft.com/office/word/2010/wordprocessingInk" xmlns:wne="http://schemas.microsoft.com/office/word/2006/wordml" xmlns:wps="http://schemas.microsoft.com/office/word/2010/wordprocessingShape" mc:Ignorable="w14 w15 w16se w16cid w16 w16cex w16sdtdh w16du wp14">
   <w:endnote w:type="separator" w:id="-1">
     <w:p>
       <w:r>
@@ -6096,7 +5733,7 @@
 </file>
 
 <file path=word/footnotes.xml><?xml version="1.0" encoding="utf-8"?>
-<w:footnotes xmlns:wpc="http://schemas.microsoft.com/office/word/2010/wordprocessingCanvas" xmlns:cx="http://schemas.microsoft.com/office/drawing/2014/chartex" xmlns:cx1="http://schemas.microsoft.com/office/drawing/2015/9/8/chartex" xmlns:cx2="http://schemas.microsoft.com/office/drawing/2015/10/21/chartex" xmlns:cx3="http://schemas.microsoft.com/office/drawing/2016/5/9/chartex" xmlns:cx4="http://schemas.microsoft.com/office/drawing/2016/5/10/chartex" xmlns:cx5="http://schemas.microsoft.com/office/drawing/2016/5/11/chartex" xmlns:cx6="http://schemas.microsoft.com/office/drawing/2016/5/12/chartex" xmlns:cx7="http://schemas.microsoft.com/office/drawing/2016/5/13/chartex" xmlns:cx8="http://schemas.microsoft.com/office/drawing/2016/5/14/chartex" xmlns:mc="http://schemas.openxmlformats.org/markup-compatibility/2006" xmlns:aink="http://schemas.microsoft.com/office/drawing/2016/ink" xmlns:am3d="http://schemas.microsoft.com/office/drawing/2017/model3d" xmlns:o="urn:schemas-microsoft-com:office:office" xmlns:oel="http://schemas.microsoft.com/office/2019/extlst" xmlns:r="http://schemas.openxmlformats.org/officeDocument/2006/relationships" xmlns:m="http://schemas.openxmlformats.org/officeDocument/2006/math" xmlns:v="urn:schemas-microsoft-com:vml" xmlns:wp14="http://schemas.microsoft.com/office/word/2010/wordprocessingDrawing" xmlns:wp="http://schemas.openxmlformats.org/drawingml/2006/wordprocessingDrawing" xmlns:w10="urn:schemas-microsoft-com:office:word" xmlns:w="http://schemas.openxmlformats.org/wordprocessingml/2006/main" xmlns:w14="http://schemas.microsoft.com/office/word/2010/wordml" xmlns:w15="http://schemas.microsoft.com/office/word/2012/wordml" xmlns:w16cex="http://schemas.microsoft.com/office/word/2018/wordml/cex" xmlns:w16cid="http://schemas.microsoft.com/office/word/2016/wordml/cid" xmlns:w16="http://schemas.microsoft.com/office/word/2018/wordml" xmlns:w16sdtdh="http://schemas.microsoft.com/office/word/2020/wordml/sdtdatahash" xmlns:w16se="http://schemas.microsoft.com/office/word/2015/wordml/symex" xmlns:wpg="http://schemas.microsoft.com/office/word/2010/wordprocessingGroup" xmlns:wpi="http://schemas.microsoft.com/office/word/2010/wordprocessingInk" xmlns:wne="http://schemas.microsoft.com/office/word/2006/wordml" xmlns:wps="http://schemas.microsoft.com/office/word/2010/wordprocessingShape" mc:Ignorable="w14 w15 w16se w16cid w16 w16cex w16sdtdh wp14">
+<w:footnotes xmlns:wpc="http://schemas.microsoft.com/office/word/2010/wordprocessingCanvas" xmlns:cx="http://schemas.microsoft.com/office/drawing/2014/chartex" xmlns:cx1="http://schemas.microsoft.com/office/drawing/2015/9/8/chartex" xmlns:cx2="http://schemas.microsoft.com/office/drawing/2015/10/21/chartex" xmlns:cx3="http://schemas.microsoft.com/office/drawing/2016/5/9/chartex" xmlns:cx4="http://schemas.microsoft.com/office/drawing/2016/5/10/chartex" xmlns:cx5="http://schemas.microsoft.com/office/drawing/2016/5/11/chartex" xmlns:cx6="http://schemas.microsoft.com/office/drawing/2016/5/12/chartex" xmlns:cx7="http://schemas.microsoft.com/office/drawing/2016/5/13/chartex" xmlns:cx8="http://schemas.microsoft.com/office/drawing/2016/5/14/chartex" xmlns:mc="http://schemas.openxmlformats.org/markup-compatibility/2006" xmlns:aink="http://schemas.microsoft.com/office/drawing/2016/ink" xmlns:am3d="http://schemas.microsoft.com/office/drawing/2017/model3d" xmlns:o="urn:schemas-microsoft-com:office:office" xmlns:oel="http://schemas.microsoft.com/office/2019/extlst" xmlns:r="http://schemas.openxmlformats.org/officeDocument/2006/relationships" xmlns:m="http://schemas.openxmlformats.org/officeDocument/2006/math" xmlns:v="urn:schemas-microsoft-com:vml" xmlns:wp14="http://schemas.microsoft.com/office/word/2010/wordprocessingDrawing" xmlns:wp="http://schemas.openxmlformats.org/drawingml/2006/wordprocessingDrawing" xmlns:w10="urn:schemas-microsoft-com:office:word" xmlns:w="http://schemas.openxmlformats.org/wordprocessingml/2006/main" xmlns:w14="http://schemas.microsoft.com/office/word/2010/wordml" xmlns:w15="http://schemas.microsoft.com/office/word/2012/wordml" xmlns:w16cex="http://schemas.microsoft.com/office/word/2018/wordml/cex" xmlns:w16cid="http://schemas.microsoft.com/office/word/2016/wordml/cid" xmlns:w16="http://schemas.microsoft.com/office/word/2018/wordml" xmlns:w16du="http://schemas.microsoft.com/office/word/2023/wordml/word16du" xmlns:w16sdtdh="http://schemas.microsoft.com/office/word/2020/wordml/sdtdatahash" xmlns:w16se="http://schemas.microsoft.com/office/word/2015/wordml/symex" xmlns:wpg="http://schemas.microsoft.com/office/word/2010/wordprocessingGroup" xmlns:wpi="http://schemas.microsoft.com/office/word/2010/wordprocessingInk" xmlns:wne="http://schemas.microsoft.com/office/word/2006/wordml" xmlns:wps="http://schemas.microsoft.com/office/word/2010/wordprocessingShape" mc:Ignorable="w14 w15 w16se w16cid w16 w16cex w16sdtdh w16du wp14">
   <w:footnote w:type="separator" w:id="-1">
     <w:p>
       <w:r>
@@ -6115,7 +5752,7 @@
 </file>
 
 <file path=word/numbering.xml><?xml version="1.0" encoding="utf-8"?>
-<w:numbering xmlns:wpc="http://schemas.microsoft.com/office/word/2010/wordprocessingCanvas" xmlns:cx="http://schemas.microsoft.com/office/drawing/2014/chartex" xmlns:cx1="http://schemas.microsoft.com/office/drawing/2015/9/8/chartex" xmlns:cx2="http://schemas.microsoft.com/office/drawing/2015/10/21/chartex" xmlns:cx3="http://schemas.microsoft.com/office/drawing/2016/5/9/chartex" xmlns:cx4="http://schemas.microsoft.com/office/drawing/2016/5/10/chartex" xmlns:cx5="http://schemas.microsoft.com/office/drawing/2016/5/11/chartex" xmlns:cx6="http://schemas.microsoft.com/office/drawing/2016/5/12/chartex" xmlns:cx7="http://schemas.microsoft.com/office/drawing/2016/5/13/chartex" xmlns:cx8="http://schemas.microsoft.com/office/drawing/2016/5/14/chartex" xmlns:mc="http://schemas.openxmlformats.org/markup-compatibility/2006" xmlns:aink="http://schemas.microsoft.com/office/drawing/2016/ink" xmlns:am3d="http://schemas.microsoft.com/office/drawing/2017/model3d" xmlns:o="urn:schemas-microsoft-com:office:office" xmlns:oel="http://schemas.microsoft.com/office/2019/extlst" xmlns:r="http://schemas.openxmlformats.org/officeDocument/2006/relationships" xmlns:m="http://schemas.openxmlformats.org/officeDocument/2006/math" xmlns:v="urn:schemas-microsoft-com:vml" xmlns:wp14="http://schemas.microsoft.com/office/word/2010/wordprocessingDrawing" xmlns:wp="http://schemas.openxmlformats.org/drawingml/2006/wordprocessingDrawing" xmlns:w10="urn:schemas-microsoft-com:office:word" xmlns:w="http://schemas.openxmlformats.org/wordprocessingml/2006/main" xmlns:w14="http://schemas.microsoft.com/office/word/2010/wordml" xmlns:w15="http://schemas.microsoft.com/office/word/2012/wordml" xmlns:w16cex="http://schemas.microsoft.com/office/word/2018/wordml/cex" xmlns:w16cid="http://schemas.microsoft.com/office/word/2016/wordml/cid" xmlns:w16="http://schemas.microsoft.com/office/word/2018/wordml" xmlns:w16sdtdh="http://schemas.microsoft.com/office/word/2020/wordml/sdtdatahash" xmlns:w16se="http://schemas.microsoft.com/office/word/2015/wordml/symex" xmlns:wpg="http://schemas.microsoft.com/office/word/2010/wordprocessingGroup" xmlns:wpi="http://schemas.microsoft.com/office/word/2010/wordprocessingInk" xmlns:wne="http://schemas.microsoft.com/office/word/2006/wordml" xmlns:wps="http://schemas.microsoft.com/office/word/2010/wordprocessingShape" mc:Ignorable="w14 w15 w16se w16cid w16 w16cex w16sdtdh wp14">
+<w:numbering xmlns:wpc="http://schemas.microsoft.com/office/word/2010/wordprocessingCanvas" xmlns:cx="http://schemas.microsoft.com/office/drawing/2014/chartex" xmlns:cx1="http://schemas.microsoft.com/office/drawing/2015/9/8/chartex" xmlns:cx2="http://schemas.microsoft.com/office/drawing/2015/10/21/chartex" xmlns:cx3="http://schemas.microsoft.com/office/drawing/2016/5/9/chartex" xmlns:cx4="http://schemas.microsoft.com/office/drawing/2016/5/10/chartex" xmlns:cx5="http://schemas.microsoft.com/office/drawing/2016/5/11/chartex" xmlns:cx6="http://schemas.microsoft.com/office/drawing/2016/5/12/chartex" xmlns:cx7="http://schemas.microsoft.com/office/drawing/2016/5/13/chartex" xmlns:cx8="http://schemas.microsoft.com/office/drawing/2016/5/14/chartex" xmlns:mc="http://schemas.openxmlformats.org/markup-compatibility/2006" xmlns:aink="http://schemas.microsoft.com/office/drawing/2016/ink" xmlns:am3d="http://schemas.microsoft.com/office/drawing/2017/model3d" xmlns:o="urn:schemas-microsoft-com:office:office" xmlns:oel="http://schemas.microsoft.com/office/2019/extlst" xmlns:r="http://schemas.openxmlformats.org/officeDocument/2006/relationships" xmlns:m="http://schemas.openxmlformats.org/officeDocument/2006/math" xmlns:v="urn:schemas-microsoft-com:vml" xmlns:wp14="http://schemas.microsoft.com/office/word/2010/wordprocessingDrawing" xmlns:wp="http://schemas.openxmlformats.org/drawingml/2006/wordprocessingDrawing" xmlns:w10="urn:schemas-microsoft-com:office:word" xmlns:w="http://schemas.openxmlformats.org/wordprocessingml/2006/main" xmlns:w14="http://schemas.microsoft.com/office/word/2010/wordml" xmlns:w15="http://schemas.microsoft.com/office/word/2012/wordml" xmlns:w16cex="http://schemas.microsoft.com/office/word/2018/wordml/cex" xmlns:w16cid="http://schemas.microsoft.com/office/word/2016/wordml/cid" xmlns:w16="http://schemas.microsoft.com/office/word/2018/wordml" xmlns:w16du="http://schemas.microsoft.com/office/word/2023/wordml/word16du" xmlns:w16sdtdh="http://schemas.microsoft.com/office/word/2020/wordml/sdtdatahash" xmlns:w16se="http://schemas.microsoft.com/office/word/2015/wordml/symex" xmlns:wpg="http://schemas.microsoft.com/office/word/2010/wordprocessingGroup" xmlns:wpi="http://schemas.microsoft.com/office/word/2010/wordprocessingInk" xmlns:wne="http://schemas.microsoft.com/office/word/2006/wordml" xmlns:wps="http://schemas.microsoft.com/office/word/2010/wordprocessingShape" mc:Ignorable="w14 w15 w16se w16cid w16 w16cex w16sdtdh w16du wp14">
   <w:abstractNum w:abstractNumId="0" w15:restartNumberingAfterBreak="0">
     <w:nsid w:val="1DCF42FB"/>
     <w:multiLevelType w:val="hybridMultilevel"/>
@@ -6761,7 +6398,7 @@
 </file>
 
 <file path=word/styles.xml><?xml version="1.0" encoding="utf-8"?>
-<w:styles xmlns:mc="http://schemas.openxmlformats.org/markup-compatibility/2006" xmlns:r="http://schemas.openxmlformats.org/officeDocument/2006/relationships" xmlns:w="http://schemas.openxmlformats.org/wordprocessingml/2006/main" xmlns:w14="http://schemas.microsoft.com/office/word/2010/wordml" xmlns:w15="http://schemas.microsoft.com/office/word/2012/wordml" xmlns:w16cex="http://schemas.microsoft.com/office/word/2018/wordml/cex" xmlns:w16cid="http://schemas.microsoft.com/office/word/2016/wordml/cid" xmlns:w16="http://schemas.microsoft.com/office/word/2018/wordml" xmlns:w16sdtdh="http://schemas.microsoft.com/office/word/2020/wordml/sdtdatahash" xmlns:w16se="http://schemas.microsoft.com/office/word/2015/wordml/symex" mc:Ignorable="w14 w15 w16se w16cid w16 w16cex w16sdtdh">
+<w:styles xmlns:mc="http://schemas.openxmlformats.org/markup-compatibility/2006" xmlns:r="http://schemas.openxmlformats.org/officeDocument/2006/relationships" xmlns:w="http://schemas.openxmlformats.org/wordprocessingml/2006/main" xmlns:w14="http://schemas.microsoft.com/office/word/2010/wordml" xmlns:w15="http://schemas.microsoft.com/office/word/2012/wordml" xmlns:w16cex="http://schemas.microsoft.com/office/word/2018/wordml/cex" xmlns:w16cid="http://schemas.microsoft.com/office/word/2016/wordml/cid" xmlns:w16="http://schemas.microsoft.com/office/word/2018/wordml" xmlns:w16du="http://schemas.microsoft.com/office/word/2023/wordml/word16du" xmlns:w16sdtdh="http://schemas.microsoft.com/office/word/2020/wordml/sdtdatahash" xmlns:w16se="http://schemas.microsoft.com/office/word/2015/wordml/symex" mc:Ignorable="w14 w15 w16se w16cid w16 w16cex w16sdtdh w16du">
   <w:docDefaults>
     <w:rPrDefault>
       <w:rPr>

--- a/achievements/Ooka_CV_JP.docx
+++ b/achievements/Ooka_CV_JP.docx
@@ -1,6 +1,6 @@
 
 <file path=word/document.xml><?xml version="1.0" encoding="utf-8"?>
-<w:document xmlns:wpc="http://schemas.microsoft.com/office/word/2010/wordprocessingCanvas" xmlns:cx="http://schemas.microsoft.com/office/drawing/2014/chartex" xmlns:cx1="http://schemas.microsoft.com/office/drawing/2015/9/8/chartex" xmlns:cx2="http://schemas.microsoft.com/office/drawing/2015/10/21/chartex" xmlns:cx3="http://schemas.microsoft.com/office/drawing/2016/5/9/chartex" xmlns:cx4="http://schemas.microsoft.com/office/drawing/2016/5/10/chartex" xmlns:cx5="http://schemas.microsoft.com/office/drawing/2016/5/11/chartex" xmlns:cx6="http://schemas.microsoft.com/office/drawing/2016/5/12/chartex" xmlns:cx7="http://schemas.microsoft.com/office/drawing/2016/5/13/chartex" xmlns:cx8="http://schemas.microsoft.com/office/drawing/2016/5/14/chartex" xmlns:mc="http://schemas.openxmlformats.org/markup-compatibility/2006" xmlns:aink="http://schemas.microsoft.com/office/drawing/2016/ink" xmlns:am3d="http://schemas.microsoft.com/office/drawing/2017/model3d" xmlns:o="urn:schemas-microsoft-com:office:office" xmlns:oel="http://schemas.microsoft.com/office/2019/extlst" xmlns:r="http://schemas.openxmlformats.org/officeDocument/2006/relationships" xmlns:m="http://schemas.openxmlformats.org/officeDocument/2006/math" xmlns:v="urn:schemas-microsoft-com:vml" xmlns:wp14="http://schemas.microsoft.com/office/word/2010/wordprocessingDrawing" xmlns:wp="http://schemas.openxmlformats.org/drawingml/2006/wordprocessingDrawing" xmlns:w10="urn:schemas-microsoft-com:office:word" xmlns:w="http://schemas.openxmlformats.org/wordprocessingml/2006/main" xmlns:w14="http://schemas.microsoft.com/office/word/2010/wordml" xmlns:w15="http://schemas.microsoft.com/office/word/2012/wordml" xmlns:w16cex="http://schemas.microsoft.com/office/word/2018/wordml/cex" xmlns:w16cid="http://schemas.microsoft.com/office/word/2016/wordml/cid" xmlns:w16="http://schemas.microsoft.com/office/word/2018/wordml" xmlns:w16du="http://schemas.microsoft.com/office/word/2023/wordml/word16du" xmlns:w16sdtdh="http://schemas.microsoft.com/office/word/2020/wordml/sdtdatahash" xmlns:w16se="http://schemas.microsoft.com/office/word/2015/wordml/symex" xmlns:wpg="http://schemas.microsoft.com/office/word/2010/wordprocessingGroup" xmlns:wpi="http://schemas.microsoft.com/office/word/2010/wordprocessingInk" xmlns:wne="http://schemas.microsoft.com/office/word/2006/wordml" xmlns:wps="http://schemas.microsoft.com/office/word/2010/wordprocessingShape" mc:Ignorable="w14 w15 w16se w16cid w16 w16cex w16sdtdh w16du wp14">
+<w:document xmlns:wpc="http://schemas.microsoft.com/office/word/2010/wordprocessingCanvas" xmlns:cx="http://schemas.microsoft.com/office/drawing/2014/chartex" xmlns:cx1="http://schemas.microsoft.com/office/drawing/2015/9/8/chartex" xmlns:cx2="http://schemas.microsoft.com/office/drawing/2015/10/21/chartex" xmlns:cx3="http://schemas.microsoft.com/office/drawing/2016/5/9/chartex" xmlns:cx4="http://schemas.microsoft.com/office/drawing/2016/5/10/chartex" xmlns:cx5="http://schemas.microsoft.com/office/drawing/2016/5/11/chartex" xmlns:cx6="http://schemas.microsoft.com/office/drawing/2016/5/12/chartex" xmlns:cx7="http://schemas.microsoft.com/office/drawing/2016/5/13/chartex" xmlns:cx8="http://schemas.microsoft.com/office/drawing/2016/5/14/chartex" xmlns:mc="http://schemas.openxmlformats.org/markup-compatibility/2006" xmlns:aink="http://schemas.microsoft.com/office/drawing/2016/ink" xmlns:am3d="http://schemas.microsoft.com/office/drawing/2017/model3d" xmlns:o="urn:schemas-microsoft-com:office:office" xmlns:oel="http://schemas.microsoft.com/office/2019/extlst" xmlns:r="http://schemas.openxmlformats.org/officeDocument/2006/relationships" xmlns:m="http://schemas.openxmlformats.org/officeDocument/2006/math" xmlns:v="urn:schemas-microsoft-com:vml" xmlns:wp14="http://schemas.microsoft.com/office/word/2010/wordprocessingDrawing" xmlns:wp="http://schemas.openxmlformats.org/drawingml/2006/wordprocessingDrawing" xmlns:w10="urn:schemas-microsoft-com:office:word" xmlns:w="http://schemas.openxmlformats.org/wordprocessingml/2006/main" xmlns:w14="http://schemas.microsoft.com/office/word/2010/wordml" xmlns:w15="http://schemas.microsoft.com/office/word/2012/wordml" xmlns:w16cex="http://schemas.microsoft.com/office/word/2018/wordml/cex" xmlns:w16cid="http://schemas.microsoft.com/office/word/2016/wordml/cid" xmlns:w16="http://schemas.microsoft.com/office/word/2018/wordml" xmlns:w16du="http://schemas.microsoft.com/office/word/2023/wordml/word16du" xmlns:w16sdtdh="http://schemas.microsoft.com/office/word/2020/wordml/sdtdatahash" xmlns:w16sdtfl="http://schemas.microsoft.com/office/word/2024/wordml/sdtformatlock" xmlns:w16se="http://schemas.microsoft.com/office/word/2015/wordml/symex" xmlns:wpg="http://schemas.microsoft.com/office/word/2010/wordprocessingGroup" xmlns:wpi="http://schemas.microsoft.com/office/word/2010/wordprocessingInk" xmlns:wne="http://schemas.microsoft.com/office/word/2006/wordml" xmlns:wps="http://schemas.microsoft.com/office/word/2010/wordprocessingShape" mc:Ignorable="w14 w15 w16se w16cid w16 w16cex w16sdtdh w16sdtfl w16du wp14">
   <w:body>
     <w:tbl>
       <w:tblPr>
@@ -41,18 +41,18 @@
                 <w:noProof/>
               </w:rPr>
               <w:drawing>
-                <wp:anchor distT="0" distB="0" distL="114300" distR="114300" simplePos="0" relativeHeight="251661312" behindDoc="0" locked="0" layoutInCell="1" allowOverlap="1" wp14:anchorId="550A8605" wp14:editId="0FC4585E">
+                <wp:anchor distT="0" distB="0" distL="114300" distR="114300" simplePos="0" relativeHeight="251658240" behindDoc="0" locked="0" layoutInCell="1" allowOverlap="1" wp14:anchorId="1A972FA7" wp14:editId="350BCD25">
                   <wp:simplePos x="0" y="0"/>
-                  <wp:positionH relativeFrom="margin">
-                    <wp:posOffset>4517390</wp:posOffset>
+                  <wp:positionH relativeFrom="column">
+                    <wp:posOffset>4843034</wp:posOffset>
                   </wp:positionH>
-                  <wp:positionV relativeFrom="page">
-                    <wp:posOffset>0</wp:posOffset>
+                  <wp:positionV relativeFrom="paragraph">
+                    <wp:posOffset>19050</wp:posOffset>
                   </wp:positionV>
-                  <wp:extent cx="960755" cy="960755"/>
-                  <wp:effectExtent l="0" t="0" r="0" b="0"/>
-                  <wp:wrapSquare wrapText="bothSides"/>
-                  <wp:docPr id="1" name="図 1" descr="若い男性の顔&#10;&#10;自動的に生成された説明"/>
+                  <wp:extent cx="803502" cy="780704"/>
+                  <wp:effectExtent l="114300" t="0" r="92075" b="705485"/>
+                  <wp:wrapNone/>
+                  <wp:docPr id="607464399" name="図 1"/>
                   <wp:cNvGraphicFramePr>
                     <a:graphicFrameLocks xmlns:a="http://schemas.openxmlformats.org/drawingml/2006/main" noChangeAspect="1"/>
                   </wp:cNvGraphicFramePr>
@@ -60,34 +60,40 @@
                     <a:graphicData uri="http://schemas.openxmlformats.org/drawingml/2006/picture">
                       <pic:pic xmlns:pic="http://schemas.openxmlformats.org/drawingml/2006/picture">
                         <pic:nvPicPr>
-                          <pic:cNvPr id="1" name="図 1" descr="若い男性の顔&#10;&#10;自動的に生成された説明"/>
+                          <pic:cNvPr id="0" name="Picture 1"/>
                           <pic:cNvPicPr>
                             <a:picLocks noChangeAspect="1" noChangeArrowheads="1"/>
                           </pic:cNvPicPr>
                         </pic:nvPicPr>
                         <pic:blipFill rotWithShape="1">
-                          <a:blip r:embed="rId7">
+                          <a:blip r:embed="rId7" cstate="print">
                             <a:extLst>
                               <a:ext uri="{28A0092B-C50C-407E-A947-70E740481C1C}">
                                 <a14:useLocalDpi xmlns:a14="http://schemas.microsoft.com/office/drawing/2010/main" val="0"/>
                               </a:ext>
                             </a:extLst>
                           </a:blip>
-                          <a:srcRect l="7452" t="3772" r="1634" b="21126"/>
+                          <a:srcRect l="5224" t="8801" r="2475" b="20909"/>
                           <a:stretch/>
                         </pic:blipFill>
                         <pic:spPr bwMode="auto">
                           <a:xfrm>
                             <a:off x="0" y="0"/>
-                            <a:ext cx="960755" cy="960755"/>
+                            <a:ext cx="803502" cy="780704"/>
                           </a:xfrm>
                           <a:prstGeom prst="ellipse">
                             <a:avLst/>
                           </a:prstGeom>
-                          <a:noFill/>
                           <a:ln>
                             <a:noFill/>
                           </a:ln>
+                          <a:effectLst>
+                            <a:outerShdw blurRad="381000" dist="292100" dir="5400000" sx="-80000" sy="-18000" rotWithShape="0">
+                              <a:srgbClr val="000000">
+                                <a:alpha val="22000"/>
+                              </a:srgbClr>
+                            </a:outerShdw>
+                          </a:effectLst>
                           <a:extLst>
                             <a:ext uri="{53640926-AAD7-44D8-BBD7-CCE9431645EC}">
                               <a14:shadowObscured xmlns:a14="http://schemas.microsoft.com/office/drawing/2010/main"/>
@@ -97,10 +103,10 @@
                       </pic:pic>
                     </a:graphicData>
                   </a:graphic>
-                  <wp14:sizeRelH relativeFrom="page">
+                  <wp14:sizeRelH relativeFrom="margin">
                     <wp14:pctWidth>0</wp14:pctWidth>
                   </wp14:sizeRelH>
-                  <wp14:sizeRelV relativeFrom="page">
+                  <wp14:sizeRelV relativeFrom="margin">
                     <wp14:pctHeight>0</wp14:pctHeight>
                   </wp14:sizeRelV>
                 </wp:anchor>
@@ -456,14 +462,14 @@
                 <w:rFonts w:hint="eastAsia"/>
                 <w:noProof/>
               </w:rPr>
-              <w:t>総引用数：1</w:t>
+              <w:t>総引用数：</w:t>
             </w:r>
             <w:r>
               <w:rPr>
                 <w:rFonts w:hint="eastAsia"/>
                 <w:noProof/>
               </w:rPr>
-              <w:t>887</w:t>
+              <w:t>2287</w:t>
             </w:r>
             <w:r>
               <w:rPr>
@@ -483,7 +489,7 @@
                 <w:rFonts w:hint="eastAsia"/>
                 <w:noProof/>
               </w:rPr>
-              <w:t>4</w:t>
+              <w:t>5</w:t>
             </w:r>
             <w:r>
               <w:rPr>
@@ -496,20 +502,20 @@
                 <w:rFonts w:hint="eastAsia"/>
                 <w:noProof/>
               </w:rPr>
+              <w:t>1</w:t>
+            </w:r>
+            <w:r>
+              <w:rPr>
+                <w:noProof/>
+              </w:rPr>
+              <w:t>/2</w:t>
+            </w:r>
+            <w:r>
+              <w:rPr>
+                <w:rFonts w:hint="eastAsia"/>
+                <w:noProof/>
+              </w:rPr>
               <w:t>8</w:t>
-            </w:r>
-            <w:r>
-              <w:rPr>
-                <w:noProof/>
-              </w:rPr>
-              <w:t>/2</w:t>
-            </w:r>
-            <w:r>
-              <w:rPr>
-                <w:rFonts w:hint="eastAsia"/>
-                <w:noProof/>
-              </w:rPr>
-              <w:t>0</w:t>
             </w:r>
             <w:r>
               <w:rPr>
@@ -594,7 +600,7 @@
                 <w:rFonts w:hint="eastAsia"/>
                 <w:noProof/>
               </w:rPr>
-              <w:t>6</w:t>
+              <w:t>8</w:t>
             </w:r>
             <w:r>
               <w:rPr>
@@ -614,7 +620,7 @@
                 <w:rFonts w:hint="eastAsia"/>
                 <w:noProof/>
               </w:rPr>
-              <w:t>4</w:t>
+              <w:t>5</w:t>
             </w:r>
             <w:r>
               <w:rPr>
@@ -627,20 +633,27 @@
                 <w:rFonts w:hint="eastAsia"/>
                 <w:noProof/>
               </w:rPr>
+              <w:t>1</w:t>
+            </w:r>
+            <w:r>
+              <w:rPr>
+                <w:noProof/>
+              </w:rPr>
+              <w:t>/</w:t>
+            </w:r>
+            <w:r>
+              <w:rPr>
+                <w:rFonts w:hint="eastAsia"/>
+                <w:noProof/>
+              </w:rPr>
+              <w:t>2</w:t>
+            </w:r>
+            <w:r>
+              <w:rPr>
+                <w:rFonts w:hint="eastAsia"/>
+                <w:noProof/>
+              </w:rPr>
               <w:t>8</w:t>
-            </w:r>
-            <w:r>
-              <w:rPr>
-                <w:noProof/>
-              </w:rPr>
-              <w:t>/</w:t>
-            </w:r>
-            <w:r>
-              <w:rPr>
-                <w:rFonts w:hint="eastAsia"/>
-                <w:noProof/>
-              </w:rPr>
-              <w:t>20</w:t>
             </w:r>
             <w:r>
               <w:rPr>
@@ -2231,13 +2244,13 @@
         <w:tblLook w:val="04A0" w:firstRow="1" w:lastRow="0" w:firstColumn="1" w:lastColumn="0" w:noHBand="0" w:noVBand="1"/>
       </w:tblPr>
       <w:tblGrid>
-        <w:gridCol w:w="567"/>
-        <w:gridCol w:w="8503"/>
+        <w:gridCol w:w="850"/>
+        <w:gridCol w:w="8220"/>
       </w:tblGrid>
       <w:tr>
         <w:tc>
           <w:tcPr>
-            <w:tcW w:w="567" w:type="dxa"/>
+            <w:tcW w:w="850" w:type="dxa"/>
           </w:tcPr>
           <w:p>
             <w:r>
@@ -2247,7 +2260,73 @@
         </w:tc>
         <w:tc>
           <w:tcPr>
-            <w:tcW w:w="8503" w:type="dxa"/>
+            <w:tcW w:w="8220" w:type="dxa"/>
+          </w:tcPr>
+          <w:p>
+            <w:r>
+              <w:t xml:space="preserve">Hye-Eun Lee*, Tomoyo Okumura, </w:t>
+            </w:r>
+            <w:r>
+              <w:rPr>
+                <w:rFonts w:ascii="Arial" w:hAnsi="Arial"/>
+                <w:b/>
+                <w:u w:val="single"/>
+              </w:rPr>
+              <w:t>Hideshi Ooka</w:t>
+            </w:r>
+            <w:r>
+              <w:t xml:space="preserve">, Kiyohiro Adachi, Takaaki Hikima, Kunio Hirata, Yoshiaki Kawano, Hiroaki Matsuura, Masaki Yamamoto, Masahiro Yamamoto, Akira Yamaguchi, Ji-Eun Lee, Ki Tae Nam, Daisuke Hashizume, Shawn McGlynn, Ryuhei Nakamura*"Osmotic Energy Conversion in Deep-Sea Hydrothermal Vents" </w:t>
+            </w:r>
+            <w:r>
+              <w:rPr>
+                <w:rFonts w:ascii="Arial" w:hAnsi="Arial"/>
+                <w:b/>
+                <w:i/>
+              </w:rPr>
+              <w:t>Nat. Commun.</w:t>
+            </w:r>
+            <w:r>
+              <w:t xml:space="preserve">, </w:t>
+            </w:r>
+            <w:r>
+              <w:rPr>
+                <w:rFonts w:ascii="Arial" w:hAnsi="Arial"/>
+                <w:b/>
+              </w:rPr>
+              <w:t>2024</w:t>
+            </w:r>
+            <w:r>
+              <w:t xml:space="preserve">, </w:t>
+            </w:r>
+            <w:r>
+              <w:rPr>
+                <w:i/>
+              </w:rPr>
+              <w:t>15</w:t>
+            </w:r>
+            <w:r>
+              <w:t>, 8193.</w:t>
+            </w:r>
+            <w:r>
+              <w:br/>
+            </w:r>
+          </w:p>
+        </w:tc>
+      </w:tr>
+      <w:tr>
+        <w:tc>
+          <w:tcPr>
+            <w:tcW w:w="850" w:type="dxa"/>
+          </w:tcPr>
+          <w:p>
+            <w:r>
+              <w:t>2.</w:t>
+            </w:r>
+          </w:p>
+        </w:tc>
+        <w:tc>
+          <w:tcPr>
+            <w:tcW w:w="8220" w:type="dxa"/>
           </w:tcPr>
           <w:p>
             <w:r>
@@ -2262,7 +2341,7 @@
               <w:t>Hideshi Ooka</w:t>
             </w:r>
             <w:r>
-              <w:t xml:space="preserve">*+, Marie E. Wintzer, Nao Tsunematsu, Takehiro Suzuki, Naoshi Dohmae, Ryuhei Nakamura "Diverse Phosphoserine Phosphatases Exhibit Maximum Activity at an Intermediate Binding Affinity in Accord With the Sabatier Principle of Catalysis " </w:t>
+              <w:t xml:space="preserve">*+, Marie E. Wintzer, Nao Tsunematsu, Takehiro Suzuki, Naoshi Dohmae, Ryuhei Nakamura"Diverse Phosphoserine Phosphatases Exhibit Maximum Activity at an Intermediate Binding Affinity in Accord With the Sabatier Principle of Catalysis" </w:t>
             </w:r>
             <w:r>
               <w:rPr>
@@ -2303,17 +2382,80 @@
       <w:tr>
         <w:tc>
           <w:tcPr>
-            <w:tcW w:w="567" w:type="dxa"/>
-          </w:tcPr>
-          <w:p>
-            <w:r>
-              <w:t>2.</w:t>
-            </w:r>
-          </w:p>
-        </w:tc>
-        <w:tc>
-          <w:tcPr>
-            <w:tcW w:w="8503" w:type="dxa"/>
+            <w:tcW w:w="850" w:type="dxa"/>
+          </w:tcPr>
+          <w:p>
+            <w:r>
+              <w:t>3.</w:t>
+            </w:r>
+          </w:p>
+        </w:tc>
+        <w:tc>
+          <w:tcPr>
+            <w:tcW w:w="8220" w:type="dxa"/>
+          </w:tcPr>
+          <w:p>
+            <w:r>
+              <w:rPr>
+                <w:rFonts w:ascii="Arial" w:hAnsi="Arial"/>
+                <w:b/>
+                <w:u w:val="single"/>
+              </w:rPr>
+              <w:t>Hideshi Ooka</w:t>
+            </w:r>
+            <w:r>
+              <w:t xml:space="preserve">*, Marie E. Wintzer, Hirokazu Komatsu, Tomoharu Suda, Kiyohiro Adachi, Ailong Li, Shuang Kong, Daisuke Hashizume, Atsushi Mochizuki, Ryuhei Nakamura*"Microkinetic Model to Rationalize the Lifetime of Electrocatalysis: Tradeoff Between Activity and Stability" </w:t>
+            </w:r>
+            <w:r>
+              <w:rPr>
+                <w:rFonts w:ascii="Arial" w:hAnsi="Arial"/>
+                <w:b/>
+                <w:i/>
+              </w:rPr>
+              <w:t>J. Phys. Chem. Lett.</w:t>
+            </w:r>
+            <w:r>
+              <w:t xml:space="preserve">, </w:t>
+            </w:r>
+            <w:r>
+              <w:rPr>
+                <w:rFonts w:ascii="Arial" w:hAnsi="Arial"/>
+                <w:b/>
+              </w:rPr>
+              <w:t>2024</w:t>
+            </w:r>
+            <w:r>
+              <w:t xml:space="preserve">, </w:t>
+            </w:r>
+            <w:r>
+              <w:rPr>
+                <w:i/>
+              </w:rPr>
+              <w:t>15</w:t>
+            </w:r>
+            <w:r>
+              <w:t>, 10079-10085.</w:t>
+            </w:r>
+            <w:r>
+              <w:br/>
+            </w:r>
+          </w:p>
+        </w:tc>
+      </w:tr>
+      <w:tr>
+        <w:tc>
+          <w:tcPr>
+            <w:tcW w:w="850" w:type="dxa"/>
+          </w:tcPr>
+          <w:p>
+            <w:r>
+              <w:t>4.</w:t>
+            </w:r>
+          </w:p>
+        </w:tc>
+        <w:tc>
+          <w:tcPr>
+            <w:tcW w:w="8220" w:type="dxa"/>
           </w:tcPr>
           <w:p>
             <w:r>
@@ -2328,7 +2470,7 @@
               <w:t>Hideshi Ooka</w:t>
             </w:r>
             <w:r>
-              <w:t xml:space="preserve">, Jianping Xiao*, Ryuhei Nakamura* "Acid-Stable Manganese Oxides for Proton Exchange Membrane Water Electrolysis " </w:t>
+              <w:t xml:space="preserve">, Jianping Xiao*, Ryuhei Nakamura*"Acid-Stable Manganese Oxides for Proton Exchange Membrane Water Electrolysis" </w:t>
             </w:r>
             <w:r>
               <w:rPr>
@@ -2369,17 +2511,17 @@
       <w:tr>
         <w:tc>
           <w:tcPr>
-            <w:tcW w:w="567" w:type="dxa"/>
-          </w:tcPr>
-          <w:p>
-            <w:r>
-              <w:t>3.</w:t>
-            </w:r>
-          </w:p>
-        </w:tc>
-        <w:tc>
-          <w:tcPr>
-            <w:tcW w:w="8503" w:type="dxa"/>
+            <w:tcW w:w="850" w:type="dxa"/>
+          </w:tcPr>
+          <w:p>
+            <w:r>
+              <w:t>5.</w:t>
+            </w:r>
+          </w:p>
+        </w:tc>
+        <w:tc>
+          <w:tcPr>
+            <w:tcW w:w="8220" w:type="dxa"/>
           </w:tcPr>
           <w:p>
             <w:r>
@@ -2394,7 +2536,7 @@
               <w:t>Hideshi Ooka</w:t>
             </w:r>
             <w:r>
-              <w:t>, Kazuna Fushimi, Qike Jiang, Hironori Ofuchi, Satoru Hamamoto, Masaki Oura, Kotaro Higashi, Takuma Kaneko, Tomoya Uruga, Naomi Kawamura, Daisuke Hashizume, Ryuhei Nakamura* "Atomically Dispersed Hexavalent Iridium Oxide From MnO</w:t>
+              <w:t>, Kazuna Fushimi, Qike Jiang, Hironori Ofuchi, Satoru Hamamoto, Masaki Oura, Kotaro Higashi, Takuma Kaneko, Tomoya Uruga, Naomi Kawamura, Daisuke Hashizume, Ryuhei Nakamura*"Atomically Dispersed Hexavalent Iridium Oxide From MnO</w:t>
             </w:r>
             <w:r>
               <w:rPr>
@@ -2403,7 +2545,7 @@
               <w:t>2</w:t>
             </w:r>
             <w:r>
-              <w:t xml:space="preserve"> Reduction for Oxygen Evolution Catalysis " </w:t>
+              <w:t xml:space="preserve"> Reduction for Oxygen Evolution Catalysis" </w:t>
             </w:r>
             <w:r>
               <w:rPr>
@@ -2444,21 +2586,21 @@
       <w:tr>
         <w:tc>
           <w:tcPr>
-            <w:tcW w:w="567" w:type="dxa"/>
-          </w:tcPr>
-          <w:p>
-            <w:r>
-              <w:t>4.</w:t>
-            </w:r>
-          </w:p>
-        </w:tc>
-        <w:tc>
-          <w:tcPr>
-            <w:tcW w:w="8503" w:type="dxa"/>
-          </w:tcPr>
-          <w:p>
-            <w:r>
-              <w:t xml:space="preserve">Hye-Eun Lee, Tomoyo Okumura, </w:t>
+            <w:tcW w:w="850" w:type="dxa"/>
+          </w:tcPr>
+          <w:p>
+            <w:r>
+              <w:t>6.</w:t>
+            </w:r>
+          </w:p>
+        </w:tc>
+        <w:tc>
+          <w:tcPr>
+            <w:tcW w:w="8220" w:type="dxa"/>
+          </w:tcPr>
+          <w:p>
+            <w:r>
+              <w:t xml:space="preserve">Koichi Yatsuzuka, Kiyohiro Adachi, Daisuke Hashizume, Ryuhei Nakamura*, </w:t>
             </w:r>
             <w:r>
               <w:rPr>
@@ -2469,7 +2611,16 @@
               <w:t>Hideshi Ooka</w:t>
             </w:r>
             <w:r>
-              <w:t xml:space="preserve">, Kiyohiro Adachi, Takaaki Hikima, Kunio Hirata, Yoshiaki Kawano, Hiroaki Matsuura, Masaki Yamamoto, Masahiro Yamamoto, Akira Yamaguchi, Ji-Eun Lee, Ki Tae Nam, Daisuke Hashizume, Shawn McGlynn, Ryuhei Nakamura "Osmotic Energy Conversion in Deep-Sea Hydrothermal Vents " </w:t>
+              <w:t>*"A Non-Rate-Determining Redox Process Dictates the Oxygen Evolution Tafel Slope of MnO</w:t>
+            </w:r>
+            <w:r>
+              <w:rPr>
+                <w:vertAlign w:val="subscript"/>
+              </w:rPr>
+              <w:t>2</w:t>
+            </w:r>
+            <w:r>
+              <w:t xml:space="preserve">" </w:t>
             </w:r>
             <w:r>
               <w:rPr>
@@ -2477,6 +2628,69 @@
                 <w:b/>
                 <w:i/>
               </w:rPr>
+              <w:t>J. Phys. Chem. C</w:t>
+            </w:r>
+            <w:r>
+              <w:t xml:space="preserve">, </w:t>
+            </w:r>
+            <w:r>
+              <w:rPr>
+                <w:rFonts w:ascii="Arial" w:hAnsi="Arial"/>
+                <w:b/>
+              </w:rPr>
+              <w:t>2023</w:t>
+            </w:r>
+            <w:r>
+              <w:t xml:space="preserve">, </w:t>
+            </w:r>
+            <w:r>
+              <w:rPr>
+                <w:i/>
+              </w:rPr>
+              <w:t>127</w:t>
+            </w:r>
+            <w:r>
+              <w:t>, 22457-22463.</w:t>
+            </w:r>
+            <w:r>
+              <w:br/>
+            </w:r>
+          </w:p>
+        </w:tc>
+      </w:tr>
+      <w:tr>
+        <w:tc>
+          <w:tcPr>
+            <w:tcW w:w="850" w:type="dxa"/>
+          </w:tcPr>
+          <w:p>
+            <w:r>
+              <w:t>7.</w:t>
+            </w:r>
+          </w:p>
+        </w:tc>
+        <w:tc>
+          <w:tcPr>
+            <w:tcW w:w="8220" w:type="dxa"/>
+          </w:tcPr>
+          <w:p>
+            <w:r>
+              <w:rPr>
+                <w:rFonts w:ascii="Arial" w:hAnsi="Arial"/>
+                <w:b/>
+                <w:u w:val="single"/>
+              </w:rPr>
+              <w:t>Hideshi Ooka</w:t>
+            </w:r>
+            <w:r>
+              <w:t xml:space="preserve">*, Yoko Chiba, Ryuhei Nakamura"Thermodynamic Principle to Enhance Enzymatic Activity Using the Substrate Affinity" </w:t>
+            </w:r>
+            <w:r>
+              <w:rPr>
+                <w:rFonts w:ascii="Arial" w:hAnsi="Arial"/>
+                <w:b/>
+                <w:i/>
+              </w:rPr>
               <w:t>Nat. Commun.</w:t>
             </w:r>
             <w:r>
@@ -2487,44 +2701,44 @@
                 <w:rFonts w:ascii="Arial" w:hAnsi="Arial"/>
                 <w:b/>
               </w:rPr>
-              <w:t>2024</w:t>
-            </w:r>
-            <w:r>
-              <w:t>, (</w:t>
+              <w:t>2023</w:t>
+            </w:r>
+            <w:r>
+              <w:t xml:space="preserve">, </w:t>
             </w:r>
             <w:r>
               <w:rPr>
                 <w:i/>
               </w:rPr>
-              <w:t>Accepted at Nat. Commun.</w:t>
-            </w:r>
-            <w:r>
-              <w:t>).</w:t>
-            </w:r>
-            <w:r>
-              <w:br/>
-            </w:r>
-          </w:p>
-        </w:tc>
-      </w:tr>
-      <w:tr>
-        <w:tc>
-          <w:tcPr>
-            <w:tcW w:w="567" w:type="dxa"/>
-          </w:tcPr>
-          <w:p>
-            <w:r>
-              <w:t>5.</w:t>
-            </w:r>
-          </w:p>
-        </w:tc>
-        <w:tc>
-          <w:tcPr>
-            <w:tcW w:w="8503" w:type="dxa"/>
-          </w:tcPr>
-          <w:p>
-            <w:r>
-              <w:t xml:space="preserve">Koichi Yatsuzuka, Kiyohiro Adachi, Daisuke Hashizume, Ryuhei Nakamura*, </w:t>
+              <w:t>141</w:t>
+            </w:r>
+            <w:r>
+              <w:t>, 4860.</w:t>
+            </w:r>
+            <w:r>
+              <w:br/>
+            </w:r>
+          </w:p>
+        </w:tc>
+      </w:tr>
+      <w:tr>
+        <w:tc>
+          <w:tcPr>
+            <w:tcW w:w="850" w:type="dxa"/>
+          </w:tcPr>
+          <w:p>
+            <w:r>
+              <w:t>8.</w:t>
+            </w:r>
+          </w:p>
+        </w:tc>
+        <w:tc>
+          <w:tcPr>
+            <w:tcW w:w="8220" w:type="dxa"/>
+          </w:tcPr>
+          <w:p>
+            <w:r>
+              <w:t xml:space="preserve">Ailong Li, Shuang Kong, Chenxi Guo, </w:t>
             </w:r>
             <w:r>
               <w:rPr>
@@ -2535,16 +2749,7 @@
               <w:t>Hideshi Ooka</w:t>
             </w:r>
             <w:r>
-              <w:t>* "A Non-Rate-Determining Redox Process Dictates the Oxygen Evolution Tafel Slope of MnO</w:t>
-            </w:r>
-            <w:r>
-              <w:rPr>
-                <w:vertAlign w:val="subscript"/>
-              </w:rPr>
-              <w:t>2</w:t>
-            </w:r>
-            <w:r>
-              <w:t xml:space="preserve"> " </w:t>
+              <w:t xml:space="preserve">, Kiyohiro Adachi, Daisuke Hashizume, Qike Jiang, Hongxian Han, Jianping Xiao*, Ryuhei Nakamura*"Enhancing the Stability of Cobalt Spinel Oxide Towards Sustainable Oxygen Evolution in Acid" </w:t>
             </w:r>
             <w:r>
               <w:rPr>
@@ -2552,7 +2757,7 @@
                 <w:b/>
                 <w:i/>
               </w:rPr>
-              <w:t>J. Phys. Chem. C</w:t>
+              <w:t>Nat. Catal.</w:t>
             </w:r>
             <w:r>
               <w:t xml:space="preserve">, </w:t>
@@ -2562,7 +2767,7 @@
                 <w:rFonts w:ascii="Arial" w:hAnsi="Arial"/>
                 <w:b/>
               </w:rPr>
-              <w:t>2023</w:t>
+              <w:t>2022</w:t>
             </w:r>
             <w:r>
               <w:t xml:space="preserve">, </w:t>
@@ -2571,198 +2776,6 @@
               <w:rPr>
                 <w:i/>
               </w:rPr>
-              <w:t>127</w:t>
-            </w:r>
-            <w:r>
-              <w:t>, 22457-22463.</w:t>
-            </w:r>
-            <w:r>
-              <w:br/>
-            </w:r>
-          </w:p>
-        </w:tc>
-      </w:tr>
-      <w:tr>
-        <w:tc>
-          <w:tcPr>
-            <w:tcW w:w="567" w:type="dxa"/>
-          </w:tcPr>
-          <w:p>
-            <w:r>
-              <w:t>6.</w:t>
-            </w:r>
-          </w:p>
-        </w:tc>
-        <w:tc>
-          <w:tcPr>
-            <w:tcW w:w="8503" w:type="dxa"/>
-          </w:tcPr>
-          <w:p>
-            <w:r>
-              <w:rPr>
-                <w:rFonts w:ascii="Arial" w:hAnsi="Arial"/>
-                <w:b/>
-                <w:u w:val="single"/>
-              </w:rPr>
-              <w:t>Hideshi Ooka</w:t>
-            </w:r>
-            <w:r>
-              <w:t xml:space="preserve">*, Yoko Chiba, Ryuhei Nakamura "Thermodynamic Principle to Enhance Enzymatic Activity Using the Substrate Affinity " </w:t>
-            </w:r>
-            <w:r>
-              <w:rPr>
-                <w:rFonts w:ascii="Arial" w:hAnsi="Arial"/>
-                <w:b/>
-                <w:i/>
-              </w:rPr>
-              <w:t>Nat. Commun.</w:t>
-            </w:r>
-            <w:r>
-              <w:t xml:space="preserve">, </w:t>
-            </w:r>
-            <w:r>
-              <w:rPr>
-                <w:rFonts w:ascii="Arial" w:hAnsi="Arial"/>
-                <w:b/>
-              </w:rPr>
-              <w:t>2023</w:t>
-            </w:r>
-            <w:r>
-              <w:t xml:space="preserve">, </w:t>
-            </w:r>
-            <w:r>
-              <w:rPr>
-                <w:i/>
-              </w:rPr>
-              <w:t>141</w:t>
-            </w:r>
-            <w:r>
-              <w:t>, 4860.</w:t>
-            </w:r>
-            <w:r>
-              <w:br/>
-            </w:r>
-          </w:p>
-        </w:tc>
-      </w:tr>
-      <w:tr>
-        <w:tc>
-          <w:tcPr>
-            <w:tcW w:w="567" w:type="dxa"/>
-          </w:tcPr>
-          <w:p>
-            <w:r>
-              <w:t>7.</w:t>
-            </w:r>
-          </w:p>
-        </w:tc>
-        <w:tc>
-          <w:tcPr>
-            <w:tcW w:w="8503" w:type="dxa"/>
-          </w:tcPr>
-          <w:p>
-            <w:r>
-              <w:rPr>
-                <w:rFonts w:ascii="Arial" w:hAnsi="Arial"/>
-                <w:b/>
-                <w:u w:val="single"/>
-              </w:rPr>
-              <w:t>Hideshi Ooka</w:t>
-            </w:r>
-            <w:r>
-              <w:t xml:space="preserve">*, Marie E. Wintzer, Hirokazu Komatsu, Kiyohiro Adachi, Ailong Li, Shuang Kong, Daisuke Hashizume, Atsushi Mochizuki, Ryuhei Nakamura* "Dissipation Lifetime of Catalysis as a Dynamical System " </w:t>
-            </w:r>
-            <w:r>
-              <w:rPr>
-                <w:rFonts w:ascii="Arial" w:hAnsi="Arial"/>
-                <w:b/>
-                <w:i/>
-              </w:rPr>
-              <w:t>ChemRxiv</w:t>
-            </w:r>
-            <w:r>
-              <w:t xml:space="preserve">, </w:t>
-            </w:r>
-            <w:r>
-              <w:rPr>
-                <w:rFonts w:ascii="Arial" w:hAnsi="Arial"/>
-                <w:b/>
-              </w:rPr>
-              <w:t>2023</w:t>
-            </w:r>
-            <w:r>
-              <w:t>, (</w:t>
-            </w:r>
-            <w:r>
-              <w:rPr>
-                <w:i/>
-              </w:rPr>
-              <w:t>Under review at JPCL</w:t>
-            </w:r>
-            <w:r>
-              <w:t>).</w:t>
-            </w:r>
-            <w:r>
-              <w:br/>
-            </w:r>
-          </w:p>
-        </w:tc>
-      </w:tr>
-      <w:tr>
-        <w:tc>
-          <w:tcPr>
-            <w:tcW w:w="567" w:type="dxa"/>
-          </w:tcPr>
-          <w:p>
-            <w:r>
-              <w:t>8.</w:t>
-            </w:r>
-          </w:p>
-        </w:tc>
-        <w:tc>
-          <w:tcPr>
-            <w:tcW w:w="8503" w:type="dxa"/>
-          </w:tcPr>
-          <w:p>
-            <w:r>
-              <w:t xml:space="preserve">Ailong Li, Shuang Kong, Chenxi Guo, </w:t>
-            </w:r>
-            <w:r>
-              <w:rPr>
-                <w:rFonts w:ascii="Arial" w:hAnsi="Arial"/>
-                <w:b/>
-                <w:u w:val="single"/>
-              </w:rPr>
-              <w:t>Hideshi Ooka</w:t>
-            </w:r>
-            <w:r>
-              <w:t xml:space="preserve">, Kiyohiro Adachi, Daisuke Hashizume, Qike Jiang, Hongxian Han, Jianping Xiao*, Ryuhei Nakamura* "Enhancing the Stability of Cobalt Spinel Oxide Towards Sustainable Oxygen Evolution in Acid " </w:t>
-            </w:r>
-            <w:r>
-              <w:rPr>
-                <w:rFonts w:ascii="Arial" w:hAnsi="Arial"/>
-                <w:b/>
-                <w:i/>
-              </w:rPr>
-              <w:t>Nat. Catal.</w:t>
-            </w:r>
-            <w:r>
-              <w:t xml:space="preserve">, </w:t>
-            </w:r>
-            <w:r>
-              <w:rPr>
-                <w:rFonts w:ascii="Arial" w:hAnsi="Arial"/>
-                <w:b/>
-              </w:rPr>
-              <w:t>2022</w:t>
-            </w:r>
-            <w:r>
-              <w:t xml:space="preserve">, </w:t>
-            </w:r>
-            <w:r>
-              <w:rPr>
-                <w:i/>
-              </w:rPr>
               <w:t>5</w:t>
             </w:r>
             <w:r>
@@ -2777,7 +2790,7 @@
       <w:tr>
         <w:tc>
           <w:tcPr>
-            <w:tcW w:w="567" w:type="dxa"/>
+            <w:tcW w:w="850" w:type="dxa"/>
           </w:tcPr>
           <w:p>
             <w:r>
@@ -2788,7 +2801,7 @@
         </w:tc>
         <w:tc>
           <w:tcPr>
-            <w:tcW w:w="8503" w:type="dxa"/>
+            <w:tcW w:w="8220" w:type="dxa"/>
           </w:tcPr>
           <w:p>
             <w:r>
@@ -2803,7 +2816,7 @@
               <w:t>Hideshi Ooka</w:t>
             </w:r>
             <w:r>
-              <w:t xml:space="preserve">, Yamei Li, Yujeong Kim, Akira Yamaguchi, Kiyohiro Adachi, Daisuke Hashizume, Naohiro Yoshida, Sakae Toyoda, Sun Hee Kim, Ryuhei Nakamura* "Regulation of the Electrocatalytic Nitrogen Cycle Based on Sequential Proton-Electron Transfer " </w:t>
+              <w:t xml:space="preserve">, Yamei Li, Yujeong Kim, Akira Yamaguchi, Kiyohiro Adachi, Daisuke Hashizume, Naohiro Yoshida, Sakae Toyoda, Sun Hee Kim, Ryuhei Nakamura*"Regulation of the Electrocatalytic Nitrogen Cycle Based on Sequential Proton-Electron Transfer" </w:t>
             </w:r>
             <w:r>
               <w:rPr>
@@ -2844,7 +2857,7 @@
       <w:tr>
         <w:tc>
           <w:tcPr>
-            <w:tcW w:w="567" w:type="dxa"/>
+            <w:tcW w:w="850" w:type="dxa"/>
           </w:tcPr>
           <w:p>
             <w:r>
@@ -2854,7 +2867,7 @@
         </w:tc>
         <w:tc>
           <w:tcPr>
-            <w:tcW w:w="8503" w:type="dxa"/>
+            <w:tcW w:w="8220" w:type="dxa"/>
           </w:tcPr>
           <w:p>
             <w:r>
@@ -2869,7 +2882,7 @@
               <w:t>Hideshi Ooka</w:t>
             </w:r>
             <w:r>
-              <w:t>, Tomohiro Kazami, Masahiro Miyauchi, Norio Kitadai, Ryuhei Nakamura* "In Situ FTIR Study of CO</w:t>
+              <w:t>, Tomohiro Kazami, Masahiro Miyauchi, Norio Kitadai, Ryuhei Nakamura*"In Situ FTIR Study of CO</w:t>
             </w:r>
             <w:r>
               <w:rPr>
@@ -2878,7 +2891,7 @@
               <w:t>2</w:t>
             </w:r>
             <w:r>
-              <w:t xml:space="preserve"> Reduction on Inorganic Analogues of Carbon Monoxide Dehydrogenase " </w:t>
+              <w:t xml:space="preserve"> Reduction on Inorganic Analogues of Carbon Monoxide Dehydrogenase" </w:t>
             </w:r>
             <w:r>
               <w:rPr>
@@ -2919,7 +2932,7 @@
       <w:tr>
         <w:tc>
           <w:tcPr>
-            <w:tcW w:w="567" w:type="dxa"/>
+            <w:tcW w:w="850" w:type="dxa"/>
           </w:tcPr>
           <w:p>
             <w:r>
@@ -2929,7 +2942,7 @@
         </w:tc>
         <w:tc>
           <w:tcPr>
-            <w:tcW w:w="8503" w:type="dxa"/>
+            <w:tcW w:w="8220" w:type="dxa"/>
           </w:tcPr>
           <w:p>
             <w:r>
@@ -2941,7 +2954,7 @@
               <w:t>Hideshi Ooka</w:t>
             </w:r>
             <w:r>
-              <w:t xml:space="preserve">*, Marie E. Wintzer, Ryuhei Nakamura "Non-Zero Binding Enhances Kinetics of Catalysis: Machine Learning Analysis on the Experimental Hydrogen Binding Energy of Platinum " </w:t>
+              <w:t xml:space="preserve">*, Marie E. Wintzer, Ryuhei Nakamura"Non-Zero Binding Enhances Kinetics of Catalysis: Machine Learning Analysis on the Experimental Hydrogen Binding Energy of Platinum" </w:t>
             </w:r>
             <w:r>
               <w:rPr>
@@ -2982,7 +2995,7 @@
       <w:tr>
         <w:tc>
           <w:tcPr>
-            <w:tcW w:w="567" w:type="dxa"/>
+            <w:tcW w:w="850" w:type="dxa"/>
           </w:tcPr>
           <w:p>
             <w:r>
@@ -2992,7 +3005,7 @@
         </w:tc>
         <w:tc>
           <w:tcPr>
-            <w:tcW w:w="8503" w:type="dxa"/>
+            <w:tcW w:w="8220" w:type="dxa"/>
           </w:tcPr>
           <w:p>
             <w:r>
@@ -3007,7 +3020,7 @@
               <w:t>Hideshi Ooka</w:t>
             </w:r>
             <w:r>
-              <w:t>, Yujeong Kim, Yamei Li, Fangming Jin*, Sun Hee Kim*, Ryuhei Nakamura* "Atomic-Scale Evidence for Highly Selective Electrocatalytic N- N Coupling on Metallic MoS</w:t>
+              <w:t>, Yujeong Kim, Yamei Li, Fangming Jin*, Sun Hee Kim*, Ryuhei Nakamura*"Atomic-Scale Evidence for Highly Selective Electrocatalytic N- N Coupling on Metallic MoS</w:t>
             </w:r>
             <w:r>
               <w:rPr>
@@ -3016,7 +3029,7 @@
               <w:t>2</w:t>
             </w:r>
             <w:r>
-              <w:t xml:space="preserve"> " </w:t>
+              <w:t xml:space="preserve">" </w:t>
             </w:r>
             <w:r>
               <w:rPr>
@@ -3057,7 +3070,7 @@
       <w:tr>
         <w:tc>
           <w:tcPr>
-            <w:tcW w:w="567" w:type="dxa"/>
+            <w:tcW w:w="850" w:type="dxa"/>
           </w:tcPr>
           <w:p>
             <w:r>
@@ -3067,7 +3080,7 @@
         </w:tc>
         <w:tc>
           <w:tcPr>
-            <w:tcW w:w="8503" w:type="dxa"/>
+            <w:tcW w:w="8220" w:type="dxa"/>
           </w:tcPr>
           <w:p>
             <w:r>
@@ -3082,7 +3095,7 @@
               <w:t>Hideshi Ooka</w:t>
             </w:r>
             <w:r>
-              <w:t xml:space="preserve">, Daoping He, Fangming Jin, Sun Hee Kim*, Ryuhei Nakamura* "Enzyme Mimetic Active Intermediates for Nitrate Reduction in Neutral Aqueous Media " </w:t>
+              <w:t xml:space="preserve">, Daoping He, Fangming Jin, Sun Hee Kim*, Ryuhei Nakamura*"Enzyme Mimetic Active Intermediates for Nitrate Reduction in Neutral Aqueous Media" </w:t>
             </w:r>
             <w:r>
               <w:rPr>
@@ -3123,7 +3136,7 @@
       <w:tr>
         <w:tc>
           <w:tcPr>
-            <w:tcW w:w="567" w:type="dxa"/>
+            <w:tcW w:w="850" w:type="dxa"/>
           </w:tcPr>
           <w:p>
             <w:r>
@@ -3133,7 +3146,7 @@
         </w:tc>
         <w:tc>
           <w:tcPr>
-            <w:tcW w:w="8503" w:type="dxa"/>
+            <w:tcW w:w="8220" w:type="dxa"/>
           </w:tcPr>
           <w:p>
             <w:r>
@@ -3148,7 +3161,7 @@
               <w:t>Hideshi Ooka</w:t>
             </w:r>
             <w:r>
-              <w:t>, Yamei Li, Fangming Jin*, Ryuhei Nakamura* "Phase-Selective Hydrothermal Synthesis of Metallic MoS</w:t>
+              <w:t>, Yamei Li, Fangming Jin*, Ryuhei Nakamura*"Phase-Selective Hydrothermal Synthesis of Metallic MoS</w:t>
             </w:r>
             <w:r>
               <w:rPr>
@@ -3157,7 +3170,7 @@
               <w:t>2</w:t>
             </w:r>
             <w:r>
-              <w:t xml:space="preserve"> at High Temperature " </w:t>
+              <w:t xml:space="preserve"> at High Temperature" </w:t>
             </w:r>
             <w:r>
               <w:rPr>
@@ -3198,7 +3211,7 @@
       <w:tr>
         <w:tc>
           <w:tcPr>
-            <w:tcW w:w="567" w:type="dxa"/>
+            <w:tcW w:w="850" w:type="dxa"/>
           </w:tcPr>
           <w:p>
             <w:r>
@@ -3208,7 +3221,7 @@
         </w:tc>
         <w:tc>
           <w:tcPr>
-            <w:tcW w:w="8503" w:type="dxa"/>
+            <w:tcW w:w="8220" w:type="dxa"/>
           </w:tcPr>
           <w:p>
             <w:r>
@@ -3223,7 +3236,7 @@
               <w:t>Hideshi Ooka</w:t>
             </w:r>
             <w:r>
-              <w:t xml:space="preserve">, Nadege Bonnet, Toru Hayashi, Yimeng Sun, Qike Jiang, Can Li, Hongxian Han*, Ryuhei Nakamura* "Stable Potential Windows for Long-Term Electrocatalysis by Manganese Oxides Under Acidic Conditions " </w:t>
+              <w:t xml:space="preserve">, Nadege Bonnet, Toru Hayashi, Yimeng Sun, Qike Jiang, Can Li, Hongxian Han*, Ryuhei Nakamura*"Stable Potential Windows for Long-Term Electrocatalysis by Manganese Oxides Under Acidic Conditions" </w:t>
             </w:r>
             <w:r>
               <w:rPr>
@@ -3264,7 +3277,7 @@
       <w:tr>
         <w:tc>
           <w:tcPr>
-            <w:tcW w:w="567" w:type="dxa"/>
+            <w:tcW w:w="850" w:type="dxa"/>
           </w:tcPr>
           <w:p>
             <w:r>
@@ -3274,7 +3287,7 @@
         </w:tc>
         <w:tc>
           <w:tcPr>
-            <w:tcW w:w="8503" w:type="dxa"/>
+            <w:tcW w:w="8220" w:type="dxa"/>
           </w:tcPr>
           <w:p>
             <w:r>
@@ -3286,7 +3299,7 @@
               <w:t>Hideshi Ooka</w:t>
             </w:r>
             <w:r>
-              <w:t xml:space="preserve">*, Ryuhei Nakamura "Shift of the Optimum Binding Energy at Higher Rates of Catalysis " </w:t>
+              <w:t xml:space="preserve">*, Ryuhei Nakamura"Shift of the Optimum Binding Energy at Higher Rates of Catalysis" </w:t>
             </w:r>
             <w:r>
               <w:rPr>
@@ -3327,7 +3340,7 @@
       <w:tr>
         <w:tc>
           <w:tcPr>
-            <w:tcW w:w="567" w:type="dxa"/>
+            <w:tcW w:w="850" w:type="dxa"/>
           </w:tcPr>
           <w:p>
             <w:r>
@@ -3337,7 +3350,7 @@
         </w:tc>
         <w:tc>
           <w:tcPr>
-            <w:tcW w:w="8503" w:type="dxa"/>
+            <w:tcW w:w="8220" w:type="dxa"/>
           </w:tcPr>
           <w:p>
             <w:r>
@@ -3352,7 +3365,7 @@
               <w:t>Hideshi Ooka</w:t>
             </w:r>
             <w:r>
-              <w:t xml:space="preserve">, Yoo Kyung Go, Fangming Jin*, Sun Hee Kim*, Ryuhei Nakamura* "Selective Electrocatalytic Reduction of Nitrite to Dinitrogen Based on Decoupled Proton-Electron Transfer " </w:t>
+              <w:t xml:space="preserve">, Yoo Kyung Go, Fangming Jin*, Sun Hee Kim*, Ryuhei Nakamura*"Selective Electrocatalytic Reduction of Nitrite to Dinitrogen Based on Decoupled Proton-Electron Transfer" </w:t>
             </w:r>
             <w:r>
               <w:rPr>
@@ -3393,7 +3406,7 @@
       <w:tr>
         <w:tc>
           <w:tcPr>
-            <w:tcW w:w="567" w:type="dxa"/>
+            <w:tcW w:w="850" w:type="dxa"/>
           </w:tcPr>
           <w:p>
             <w:r>
@@ -3403,7 +3416,7 @@
         </w:tc>
         <w:tc>
           <w:tcPr>
-            <w:tcW w:w="8503" w:type="dxa"/>
+            <w:tcW w:w="8220" w:type="dxa"/>
           </w:tcPr>
           <w:p>
             <w:r>
@@ -3418,7 +3431,7 @@
               <w:t>Hideshi Ooka</w:t>
             </w:r>
             <w:r>
-              <w:t xml:space="preserve">, Toru Hayashi, Akira Yamaguchi, Nadege Bonnet-Mercier, Kazuhito Hashimoto, Ryuhei Nakamura* "Evidence That Crystal Facet Orientation Dictates Oxygen Evolution Intermediates on Rutile Manganese Oxide " </w:t>
+              <w:t xml:space="preserve">, Toru Hayashi, Akira Yamaguchi, Nadege Bonnet-Mercier, Kazuhito Hashimoto, Ryuhei Nakamura*"Evidence That Crystal Facet Orientation Dictates Oxygen Evolution Intermediates on Rutile Manganese Oxide" </w:t>
             </w:r>
             <w:r>
               <w:rPr>
@@ -3459,17 +3472,18 @@
       <w:tr>
         <w:tc>
           <w:tcPr>
-            <w:tcW w:w="567" w:type="dxa"/>
-          </w:tcPr>
-          <w:p>
-            <w:r>
+            <w:tcW w:w="850" w:type="dxa"/>
+          </w:tcPr>
+          <w:p>
+            <w:r>
+              <w:lastRenderedPageBreak/>
               <w:t>19.</w:t>
             </w:r>
           </w:p>
         </w:tc>
         <w:tc>
           <w:tcPr>
-            <w:tcW w:w="8503" w:type="dxa"/>
+            <w:tcW w:w="8220" w:type="dxa"/>
           </w:tcPr>
           <w:p>
             <w:r>
@@ -3481,11 +3495,7 @@
               <w:t>Hideshi Ooka</w:t>
             </w:r>
             <w:r>
-              <w:t>, Kazuhito Hashimoto, Ryuhei Nakamura* "Design Strategy of Multi-</w:t>
-            </w:r>
-            <w:r>
-              <w:lastRenderedPageBreak/>
-              <w:t xml:space="preserve">Electron Transfer Catalysts Based on a Bioinformatic Analysis of Oxygen Evolution and Reduction Enzymes " </w:t>
+              <w:t xml:space="preserve">, Kazuhito Hashimoto, Ryuhei Nakamura*"Design Strategy of Multi-Electron Transfer Catalysts Based on a Bioinformatic Analysis of Oxygen Evolution and Reduction Enzymes" </w:t>
             </w:r>
             <w:r>
               <w:rPr>
@@ -3526,18 +3536,17 @@
       <w:tr>
         <w:tc>
           <w:tcPr>
-            <w:tcW w:w="567" w:type="dxa"/>
-          </w:tcPr>
-          <w:p>
-            <w:r>
-              <w:lastRenderedPageBreak/>
+            <w:tcW w:w="850" w:type="dxa"/>
+          </w:tcPr>
+          <w:p>
+            <w:r>
               <w:t>20.</w:t>
             </w:r>
           </w:p>
         </w:tc>
         <w:tc>
           <w:tcPr>
-            <w:tcW w:w="8503" w:type="dxa"/>
+            <w:tcW w:w="8220" w:type="dxa"/>
           </w:tcPr>
           <w:p>
             <w:r>
@@ -3549,7 +3558,7 @@
               <w:t>Hideshi Ooka</w:t>
             </w:r>
             <w:r>
-              <w:t xml:space="preserve">, Akira Yamaguchi, Toshihiro Takashima, Kazuhito Hashimoto, Ryuhei Nakamura* "Efficiency of Oxygen Evolution on Iridium Oxide Determined From the pH Dependence of Charge Accumulation " </w:t>
+              <w:t xml:space="preserve">, Akira Yamaguchi, Toshihiro Takashima, Kazuhito Hashimoto, Ryuhei Nakamura*"Efficiency of Oxygen Evolution on Iridium Oxide Determined From the pH Dependence of Charge Accumulation" </w:t>
             </w:r>
             <w:r>
               <w:rPr>
@@ -3590,7 +3599,7 @@
       <w:tr>
         <w:tc>
           <w:tcPr>
-            <w:tcW w:w="567" w:type="dxa"/>
+            <w:tcW w:w="850" w:type="dxa"/>
           </w:tcPr>
           <w:p>
             <w:r>
@@ -3600,7 +3609,7 @@
         </w:tc>
         <w:tc>
           <w:tcPr>
-            <w:tcW w:w="8503" w:type="dxa"/>
+            <w:tcW w:w="8220" w:type="dxa"/>
           </w:tcPr>
           <w:p>
             <w:r>
@@ -3612,7 +3621,7 @@
               <w:t>Hideshi Ooka</w:t>
             </w:r>
             <w:r>
-              <w:t xml:space="preserve">, Toshihiro Takashima, Akira Yamaguchi, Toru Hayashi, Ryuhei Nakamura* "Element Strategy of Oxygen Evolution Electrocatalysis Based on in Situ Spectroelectrochemistry " </w:t>
+              <w:t xml:space="preserve">, Toshihiro Takashima, Akira Yamaguchi, Toru Hayashi, Ryuhei Nakamura*"Element Strategy of Oxygen Evolution Electrocatalysis Based on in Situ Spectroelectrochemistry" </w:t>
             </w:r>
             <w:r>
               <w:rPr>
@@ -3653,7 +3662,7 @@
       <w:tr>
         <w:tc>
           <w:tcPr>
-            <w:tcW w:w="567" w:type="dxa"/>
+            <w:tcW w:w="850" w:type="dxa"/>
           </w:tcPr>
           <w:p>
             <w:r>
@@ -3663,7 +3672,7 @@
         </w:tc>
         <w:tc>
           <w:tcPr>
-            <w:tcW w:w="8503" w:type="dxa"/>
+            <w:tcW w:w="8220" w:type="dxa"/>
           </w:tcPr>
           <w:p>
             <w:r>
@@ -3675,7 +3684,7 @@
               <w:t>Hideshi Ooka</w:t>
             </w:r>
             <w:r>
-              <w:t xml:space="preserve">, Marta C. Figueiredo, Marc T. M. Koper* "Competition Between Hydrogen Evolution and Carbon Dioxide Reduction on Copper Electrodes in Mildly Acidic Media " </w:t>
+              <w:t xml:space="preserve">, Marta C. Figueiredo, Marc T. M. Koper*"Competition Between Hydrogen Evolution and Carbon Dioxide Reduction on Copper Electrodes in Mildly Acidic Media" </w:t>
             </w:r>
             <w:r>
               <w:rPr>
@@ -3716,7 +3725,7 @@
       <w:tr>
         <w:tc>
           <w:tcPr>
-            <w:tcW w:w="567" w:type="dxa"/>
+            <w:tcW w:w="850" w:type="dxa"/>
           </w:tcPr>
           <w:p>
             <w:r>
@@ -3726,7 +3735,7 @@
         </w:tc>
         <w:tc>
           <w:tcPr>
-            <w:tcW w:w="8503" w:type="dxa"/>
+            <w:tcW w:w="8220" w:type="dxa"/>
           </w:tcPr>
           <w:p>
             <w:r>
@@ -3738,7 +3747,7 @@
               <w:t>Hideshi Ooka</w:t>
             </w:r>
             <w:r>
-              <w:t xml:space="preserve">, Yuanqing Wang, Akira Yamaguchi, Makoto Hatakeyama, Shinichiro Nakamura, Kazuhito Hashimoto*, Ryuhei Nakamura* "Legitimate Intermediates of Oxygen Evolution on Iridium Oxide Revealed by in Situ Electrochemical Evanescent Wave Spectroscopy " </w:t>
+              <w:t xml:space="preserve">, Yuanqing Wang, Akira Yamaguchi, Makoto Hatakeyama, Shinichiro Nakamura, Kazuhito Hashimoto*, Ryuhei Nakamura*"Legitimate Intermediates of Oxygen Evolution on Iridium Oxide Revealed by in Situ Electrochemical Evanescent Wave Spectroscopy" </w:t>
             </w:r>
             <w:r>
               <w:rPr>
@@ -3779,7 +3788,7 @@
       <w:tr>
         <w:tc>
           <w:tcPr>
-            <w:tcW w:w="567" w:type="dxa"/>
+            <w:tcW w:w="850" w:type="dxa"/>
           </w:tcPr>
           <w:p>
             <w:r>
@@ -3789,7 +3798,7 @@
         </w:tc>
         <w:tc>
           <w:tcPr>
-            <w:tcW w:w="8503" w:type="dxa"/>
+            <w:tcW w:w="8220" w:type="dxa"/>
           </w:tcPr>
           <w:p>
             <w:r>
@@ -3801,7 +3810,7 @@
               <w:t>Hideshi Ooka</w:t>
             </w:r>
             <w:r>
-              <w:t xml:space="preserve">, Takumi Ishii, Kazuhito Hashimoto*, Ryuhei Nakamura* "Light-Induced Cell Aggregation of Euglena Gracilis Towards Economically Feasible Biofuel Production " </w:t>
+              <w:t xml:space="preserve">, Takumi Ishii, Kazuhito Hashimoto*, Ryuhei Nakamura*"Light-Induced Cell Aggregation of Euglena Gracilis Towards Economically Feasible Biofuel Production" </w:t>
             </w:r>
             <w:r>
               <w:rPr>
@@ -3858,13 +3867,13 @@
         <w:tblLook w:val="04A0" w:firstRow="1" w:lastRow="0" w:firstColumn="1" w:lastColumn="0" w:noHBand="0" w:noVBand="1"/>
       </w:tblPr>
       <w:tblGrid>
-        <w:gridCol w:w="567"/>
-        <w:gridCol w:w="8503"/>
+        <w:gridCol w:w="850"/>
+        <w:gridCol w:w="8220"/>
       </w:tblGrid>
       <w:tr>
         <w:tc>
           <w:tcPr>
-            <w:tcW w:w="567" w:type="dxa"/>
+            <w:tcW w:w="850" w:type="dxa"/>
           </w:tcPr>
           <w:p>
             <w:r>
@@ -3874,7 +3883,7 @@
         </w:tc>
         <w:tc>
           <w:tcPr>
-            <w:tcW w:w="8503" w:type="dxa"/>
+            <w:tcW w:w="8220" w:type="dxa"/>
           </w:tcPr>
           <w:p>
             <w:r>
@@ -3889,7 +3898,7 @@
               <w:t>Hideshi Ooka</w:t>
             </w:r>
             <w:r>
-              <w:t xml:space="preserve">, Jun Huang, Kai S. Exner* "Material and Composition Screening Approaches in Electrocatalysis and Battery Research " </w:t>
+              <w:t xml:space="preserve">, Jun Huang, Kai S. Exner*"Material and Composition Screening Approaches in Electrocatalysis and Battery Research" </w:t>
             </w:r>
             <w:r>
               <w:rPr>
@@ -3930,7 +3939,7 @@
       <w:tr>
         <w:tc>
           <w:tcPr>
-            <w:tcW w:w="567" w:type="dxa"/>
+            <w:tcW w:w="850" w:type="dxa"/>
           </w:tcPr>
           <w:p>
             <w:r>
@@ -3940,7 +3949,7 @@
         </w:tc>
         <w:tc>
           <w:tcPr>
-            <w:tcW w:w="8503" w:type="dxa"/>
+            <w:tcW w:w="8220" w:type="dxa"/>
           </w:tcPr>
           <w:p>
             <w:r>
@@ -3952,7 +3961,7 @@
               <w:t>Hideshi Ooka</w:t>
             </w:r>
             <w:r>
-              <w:t xml:space="preserve">*, Jun Huang, Kai S. Exner "The Sabatier Principle in Electrocatalysis: Basics, Limitations, and Extensions " </w:t>
+              <w:t xml:space="preserve">*, Jun Huang, Kai S. Exner"The Sabatier Principle in Electrocatalysis: Basics, Limitations, and Extensions" </w:t>
             </w:r>
             <w:r>
               <w:rPr>
@@ -3993,7 +4002,7 @@
       <w:tr>
         <w:tc>
           <w:tcPr>
-            <w:tcW w:w="567" w:type="dxa"/>
+            <w:tcW w:w="850" w:type="dxa"/>
           </w:tcPr>
           <w:p>
             <w:r>
@@ -4003,7 +4012,7 @@
         </w:tc>
         <w:tc>
           <w:tcPr>
-            <w:tcW w:w="8503" w:type="dxa"/>
+            <w:tcW w:w="8220" w:type="dxa"/>
           </w:tcPr>
           <w:p>
             <w:r>
@@ -4015,7 +4024,7 @@
               <w:t>Hideshi Ooka</w:t>
             </w:r>
             <w:r>
-              <w:t xml:space="preserve">, Shawn E. McGlynn, Ryuhei Nakamura* "Electrochemistry at Deep-Sea Hydrothermal Vents: Utilization of the Thermodynamic Driving Force Towards the Autotrophic Origin of Life " </w:t>
+              <w:t xml:space="preserve">, Shawn E. McGlynn, Ryuhei Nakamura*"Electrochemistry at Deep-Sea Hydrothermal Vents: Utilization of the Thermodynamic Driving Force Towards the Autotrophic Origin of Life" </w:t>
             </w:r>
             <w:r>
               <w:rPr>
@@ -4053,11 +4062,34 @@
           </w:p>
         </w:tc>
       </w:tr>
+    </w:tbl>
+    <w:p>
+      <w:r>
+        <w:br/>
+      </w:r>
+    </w:p>
+    <w:p>
+      <w:pPr>
+        <w:widowControl/>
+        <w:jc w:val="left"/>
+      </w:pPr>
+      <w:r>
+        <w:br w:type="page"/>
+      </w:r>
+    </w:p>
+    <w:p/>
+    <w:tbl>
+      <w:tblPr>
+        <w:tblW w:w="0" w:type="auto"/>
+        <w:tblLook w:val="04A0" w:firstRow="1" w:lastRow="0" w:firstColumn="1" w:lastColumn="0" w:noHBand="0" w:noVBand="1"/>
+      </w:tblPr>
+      <w:tblGrid>
+        <w:gridCol w:w="9070"/>
+      </w:tblGrid>
       <w:tr>
         <w:tc>
           <w:tcPr>
             <w:tcW w:w="9070" w:type="dxa"/>
-            <w:gridSpan w:val="2"/>
             <w:shd w:val="clear" w:color="auto" w:fill="FFF2CC"/>
           </w:tcPr>
           <w:p>
@@ -4091,13 +4123,13 @@
         <w:tblLook w:val="04A0" w:firstRow="1" w:lastRow="0" w:firstColumn="1" w:lastColumn="0" w:noHBand="0" w:noVBand="1"/>
       </w:tblPr>
       <w:tblGrid>
-        <w:gridCol w:w="567"/>
-        <w:gridCol w:w="8503"/>
+        <w:gridCol w:w="850"/>
+        <w:gridCol w:w="8220"/>
       </w:tblGrid>
       <w:tr>
         <w:tc>
           <w:tcPr>
-            <w:tcW w:w="567" w:type="dxa"/>
+            <w:tcW w:w="850" w:type="dxa"/>
           </w:tcPr>
           <w:p>
             <w:r>
@@ -4107,7 +4139,7 @@
         </w:tc>
         <w:tc>
           <w:tcPr>
-            <w:tcW w:w="8503" w:type="dxa"/>
+            <w:tcW w:w="8220" w:type="dxa"/>
           </w:tcPr>
           <w:p>
             <w:r>
@@ -4119,29 +4151,375 @@
               <w:t>大岡英史</w:t>
             </w:r>
             <w:r>
-              <w:t xml:space="preserve"> "TBA " 研究室セミナー, 明治大学, 東京 (2024/09/02).</w:t>
-            </w:r>
-            <w:r>
-              <w:br/>
-            </w:r>
-          </w:p>
-        </w:tc>
-      </w:tr>
-      <w:tr>
-        <w:tc>
-          <w:tcPr>
-            <w:tcW w:w="567" w:type="dxa"/>
+              <w:t>「情報科学の時代における材料開発：実験・数理・情報の相補的な連携」 研究室セミナー, 明治大学, 生田キャンパス (2024/09/02).</w:t>
+            </w:r>
+            <w:r>
+              <w:br/>
+            </w:r>
+          </w:p>
+        </w:tc>
+      </w:tr>
+      <w:tr>
+        <w:tc>
+          <w:tcPr>
+            <w:tcW w:w="850" w:type="dxa"/>
+          </w:tcPr>
+          <w:p>
+            <w:r>
+              <w:t>2.</w:t>
+            </w:r>
+          </w:p>
+        </w:tc>
+        <w:tc>
+          <w:tcPr>
+            <w:tcW w:w="8220" w:type="dxa"/>
+          </w:tcPr>
+          <w:p>
+            <w:r>
+              <w:rPr>
+                <w:rFonts w:ascii="游ゴシック" w:eastAsia="游ゴシック" w:hAnsi="游ゴシック"/>
+                <w:b/>
+                <w:u w:val="single"/>
+              </w:rPr>
+              <w:t>大岡英史</w:t>
+            </w:r>
+            <w:r>
+              <w:t>「実験・数理・機械学習による触媒反応の動力学解析」 MIMS/CMMA自己組織化セミナー, 明治大学, 東京 (2024/06/27).</w:t>
+            </w:r>
+            <w:r>
+              <w:br/>
+            </w:r>
+          </w:p>
+        </w:tc>
+      </w:tr>
+      <w:tr>
+        <w:tc>
+          <w:tcPr>
+            <w:tcW w:w="850" w:type="dxa"/>
+          </w:tcPr>
+          <w:p>
+            <w:r>
+              <w:t>3.</w:t>
+            </w:r>
+          </w:p>
+        </w:tc>
+        <w:tc>
+          <w:tcPr>
+            <w:tcW w:w="8220" w:type="dxa"/>
+          </w:tcPr>
+          <w:p>
+            <w:r>
+              <w:rPr>
+                <w:rFonts w:ascii="游ゴシック" w:eastAsia="游ゴシック" w:hAnsi="游ゴシック"/>
+                <w:b/>
+                <w:u w:val="single"/>
+              </w:rPr>
+              <w:t>大岡英史</w:t>
+            </w:r>
+            <w:r>
+              <w:t>「自然界の法則を見つけるための自分磨き」 理研Discovery Evening, 理化学研究所, 和光 (2024/02/13).</w:t>
+            </w:r>
+            <w:r>
+              <w:br/>
+            </w:r>
+          </w:p>
+        </w:tc>
+      </w:tr>
+      <w:tr>
+        <w:tc>
+          <w:tcPr>
+            <w:tcW w:w="850" w:type="dxa"/>
+          </w:tcPr>
+          <w:p>
+            <w:r>
+              <w:t>4.</w:t>
+            </w:r>
+          </w:p>
+        </w:tc>
+        <w:tc>
+          <w:tcPr>
+            <w:tcW w:w="8220" w:type="dxa"/>
+          </w:tcPr>
+          <w:p>
+            <w:r>
+              <w:rPr>
+                <w:rFonts w:ascii="游ゴシック" w:eastAsia="游ゴシック" w:hAnsi="游ゴシック"/>
+                <w:b/>
+                <w:u w:val="single"/>
+              </w:rPr>
+              <w:t>大岡英史</w:t>
+            </w:r>
+            <w:r>
+              <w:t>「研究って楽しい！え、勉強も楽しいの？」 先輩の授業を受けよう, 大阪教育大学附属中学校池田校舎, 大阪 (2023/09/16).</w:t>
+            </w:r>
+            <w:r>
+              <w:br/>
+            </w:r>
+          </w:p>
+        </w:tc>
+      </w:tr>
+      <w:tr>
+        <w:tc>
+          <w:tcPr>
+            <w:tcW w:w="850" w:type="dxa"/>
+          </w:tcPr>
+          <w:p>
+            <w:r>
+              <w:t>5.</w:t>
+            </w:r>
+          </w:p>
+        </w:tc>
+        <w:tc>
+          <w:tcPr>
+            <w:tcW w:w="8220" w:type="dxa"/>
+          </w:tcPr>
+          <w:p>
+            <w:r>
+              <w:rPr>
+                <w:rFonts w:ascii="Arial" w:hAnsi="Arial"/>
+                <w:b/>
+                <w:u w:val="single"/>
+              </w:rPr>
+              <w:t>Hideshi Ooka</w:t>
+            </w:r>
+            <w:r>
+              <w:t>"Kinetic Modeling of Enzymes and Electrocatalysts" 2023 Workshop on Bidirectional Catalysis From Molecular Machines to Enzymes, Paris, France (2023/09/11).</w:t>
+            </w:r>
+            <w:r>
+              <w:br/>
+            </w:r>
+          </w:p>
+        </w:tc>
+      </w:tr>
+      <w:tr>
+        <w:tc>
+          <w:tcPr>
+            <w:tcW w:w="850" w:type="dxa"/>
+          </w:tcPr>
+          <w:p>
+            <w:r>
+              <w:t>6.</w:t>
+            </w:r>
+          </w:p>
+        </w:tc>
+        <w:tc>
+          <w:tcPr>
+            <w:tcW w:w="8220" w:type="dxa"/>
+          </w:tcPr>
+          <w:p>
+            <w:r>
+              <w:rPr>
+                <w:rFonts w:ascii="游ゴシック" w:eastAsia="游ゴシック" w:hAnsi="游ゴシック"/>
+                <w:b/>
+                <w:u w:val="single"/>
+              </w:rPr>
+              <w:t>大岡英史</w:t>
+            </w:r>
+            <w:r>
+              <w:t>「触媒理論の開拓：実験出身の理論研究者から見た研究の楽しさ」 MERIT-WINGS合宿, レクトーレ湯河原, 箱根 (2023/08/06).</w:t>
+            </w:r>
+            <w:r>
+              <w:br/>
+            </w:r>
+          </w:p>
+        </w:tc>
+      </w:tr>
+      <w:tr>
+        <w:tc>
+          <w:tcPr>
+            <w:tcW w:w="850" w:type="dxa"/>
+          </w:tcPr>
+          <w:p>
+            <w:r>
+              <w:t>7.</w:t>
+            </w:r>
+          </w:p>
+        </w:tc>
+        <w:tc>
+          <w:tcPr>
+            <w:tcW w:w="8220" w:type="dxa"/>
+          </w:tcPr>
+          <w:p>
+            <w:r>
+              <w:rPr>
+                <w:rFonts w:ascii="Arial" w:hAnsi="Arial"/>
+                <w:b/>
+                <w:u w:val="single"/>
+              </w:rPr>
+              <w:t>Hideshi Ooka</w:t>
+            </w:r>
+            <w:r>
+              <w:t>"Analysis and Experimental Verification of Dissipative Chemical Reaction Networks Towards Understanding Sustainability" 触媒・酵素・エコシステムの統合理解に向けた数理実験融合, RIKEN, Wako (2023/03/09).</w:t>
+            </w:r>
+            <w:r>
+              <w:br/>
+            </w:r>
+          </w:p>
+        </w:tc>
+      </w:tr>
+      <w:tr>
+        <w:tc>
+          <w:tcPr>
+            <w:tcW w:w="850" w:type="dxa"/>
+          </w:tcPr>
+          <w:p>
+            <w:r>
+              <w:t>8.</w:t>
+            </w:r>
+          </w:p>
+        </w:tc>
+        <w:tc>
+          <w:tcPr>
+            <w:tcW w:w="8220" w:type="dxa"/>
+          </w:tcPr>
+          <w:p>
+            <w:r>
+              <w:rPr>
+                <w:rFonts w:ascii="游ゴシック" w:eastAsia="游ゴシック" w:hAnsi="游ゴシック"/>
+                <w:b/>
+                <w:u w:val="single"/>
+              </w:rPr>
+              <w:t>大岡英史</w:t>
+            </w:r>
+            <w:r>
+              <w:t>「実験データに基づく触媒反応パラメーターの推定：活性、選択性への応用」 セミナー #212203, 技術情報協会, Online (2022/12/08).</w:t>
+            </w:r>
+            <w:r>
+              <w:br/>
+            </w:r>
+          </w:p>
+        </w:tc>
+      </w:tr>
+      <w:tr>
+        <w:tc>
+          <w:tcPr>
+            <w:tcW w:w="850" w:type="dxa"/>
+          </w:tcPr>
+          <w:p>
+            <w:r>
+              <w:t>9.</w:t>
+            </w:r>
+          </w:p>
+        </w:tc>
+        <w:tc>
+          <w:tcPr>
+            <w:tcW w:w="8220" w:type="dxa"/>
+          </w:tcPr>
+          <w:p>
+            <w:r>
+              <w:rPr>
+                <w:rFonts w:ascii="游ゴシック" w:eastAsia="游ゴシック" w:hAnsi="游ゴシック"/>
+                <w:b/>
+                <w:u w:val="single"/>
+              </w:rPr>
+              <w:t>大岡英史</w:t>
+            </w:r>
+            <w:r>
+              <w:t>「水の電気分解による水素製造：現状と未来」 和光市民大学, 和光市役所, 和光 (2021/12/07).</w:t>
+            </w:r>
+            <w:r>
+              <w:br/>
+            </w:r>
+          </w:p>
+        </w:tc>
+      </w:tr>
+      <w:tr>
+        <w:tc>
+          <w:tcPr>
+            <w:tcW w:w="850" w:type="dxa"/>
+          </w:tcPr>
+          <w:p>
+            <w:r>
+              <w:t>10.</w:t>
+            </w:r>
+          </w:p>
+        </w:tc>
+        <w:tc>
+          <w:tcPr>
+            <w:tcW w:w="8220" w:type="dxa"/>
+          </w:tcPr>
+          <w:p>
+            <w:r>
+              <w:rPr>
+                <w:rFonts w:ascii="Arial" w:hAnsi="Arial"/>
+                <w:b/>
+                <w:u w:val="single"/>
+              </w:rPr>
+              <w:t>Hideshi Ooka</w:t>
+            </w:r>
+            <w:r>
+              <w:t>, Ryuhei Nakamura"From Thermodynamics to Kinetics: Predicting New Catalysts By Revisiting the Sabatier Principle" 8th ELSI Symposium "Extending Views of Catalysis", Tokyo Institute of Technology, Japan (2020/02/03).</w:t>
+            </w:r>
+            <w:r>
+              <w:br/>
+            </w:r>
+            <w:r>
+              <w:rPr>
+                <w:rFonts w:ascii="游ゴシック" w:eastAsia="游ゴシック" w:hAnsi="游ゴシック"/>
+                <w:b/>
+                <w:color w:val="B10026"/>
+              </w:rPr>
+              <w:t>基調講演（若手枠）</w:t>
+            </w:r>
+            <w:r>
+              <w:rPr>
+                <w:rFonts w:ascii="游ゴシック" w:eastAsia="游ゴシック" w:hAnsi="游ゴシック"/>
+                <w:b/>
+                <w:color w:val="B10026"/>
+              </w:rPr>
+              <w:br/>
+            </w:r>
+          </w:p>
+        </w:tc>
+      </w:tr>
+      <w:tr>
+        <w:tc>
+          <w:tcPr>
+            <w:tcW w:w="850" w:type="dxa"/>
+          </w:tcPr>
+          <w:p>
+            <w:r>
+              <w:t>11.</w:t>
+            </w:r>
+          </w:p>
+        </w:tc>
+        <w:tc>
+          <w:tcPr>
+            <w:tcW w:w="8220" w:type="dxa"/>
+          </w:tcPr>
+          <w:p>
+            <w:r>
+              <w:rPr>
+                <w:rFonts w:ascii="Arial" w:hAnsi="Arial"/>
+                <w:b/>
+                <w:u w:val="single"/>
+              </w:rPr>
+              <w:t>Hideshi Ooka</w:t>
+            </w:r>
+            <w:r>
+              <w:t>, Ryuhei Nakamura"Shift of the Optimum Binding Energy at Higher Rates of Catalysis" The 4th Solar Fuel Material Workshop, Seoul National University, Korea (2019/09/27).</w:t>
+            </w:r>
+            <w:r>
+              <w:br/>
+            </w:r>
+          </w:p>
+        </w:tc>
+      </w:tr>
+      <w:tr>
+        <w:tc>
+          <w:tcPr>
+            <w:tcW w:w="850" w:type="dxa"/>
           </w:tcPr>
           <w:p>
             <w:r>
               <w:lastRenderedPageBreak/>
-              <w:t>2.</w:t>
-            </w:r>
-          </w:p>
-        </w:tc>
-        <w:tc>
-          <w:tcPr>
-            <w:tcW w:w="8503" w:type="dxa"/>
+              <w:t>12.</w:t>
+            </w:r>
+          </w:p>
+        </w:tc>
+        <w:tc>
+          <w:tcPr>
+            <w:tcW w:w="8220" w:type="dxa"/>
           </w:tcPr>
           <w:p>
             <w:r>
@@ -4153,386 +4531,40 @@
               <w:t>大岡英史</w:t>
             </w:r>
             <w:r>
-              <w:t xml:space="preserve"> 「実験・数理・機械学習による触媒反応の動力学解析 」 MIMS/CMMA自己組織化セミナー, 明治大学, 東京 (2024/06/27).</w:t>
-            </w:r>
-            <w:r>
-              <w:br/>
-            </w:r>
-          </w:p>
-        </w:tc>
-      </w:tr>
-      <w:tr>
-        <w:tc>
-          <w:tcPr>
-            <w:tcW w:w="567" w:type="dxa"/>
-          </w:tcPr>
-          <w:p>
-            <w:r>
-              <w:t>3.</w:t>
-            </w:r>
-          </w:p>
-        </w:tc>
-        <w:tc>
-          <w:tcPr>
-            <w:tcW w:w="8503" w:type="dxa"/>
-          </w:tcPr>
-          <w:p>
-            <w:r>
-              <w:rPr>
-                <w:rFonts w:ascii="游ゴシック" w:eastAsia="游ゴシック" w:hAnsi="游ゴシック"/>
+              <w:t>「情報科学と電子移動論に基づく電極触媒に関する研究」 第４回キャタリストインフォマティクスシンポジウム, イイノホール, 東京 (2018/11/21).</w:t>
+            </w:r>
+            <w:r>
+              <w:br/>
+            </w:r>
+          </w:p>
+        </w:tc>
+      </w:tr>
+      <w:tr>
+        <w:tc>
+          <w:tcPr>
+            <w:tcW w:w="850" w:type="dxa"/>
+          </w:tcPr>
+          <w:p>
+            <w:r>
+              <w:t>13.</w:t>
+            </w:r>
+          </w:p>
+        </w:tc>
+        <w:tc>
+          <w:tcPr>
+            <w:tcW w:w="8220" w:type="dxa"/>
+          </w:tcPr>
+          <w:p>
+            <w:r>
+              <w:rPr>
+                <w:rFonts w:ascii="Arial" w:hAnsi="Arial"/>
                 <w:b/>
                 <w:u w:val="single"/>
               </w:rPr>
-              <w:t>大岡英史</w:t>
-            </w:r>
-            <w:r>
-              <w:t xml:space="preserve"> 「自然界の法則を見つけるための自分磨き 」 理研Discovery Evening, 理化学研究所, 和光 (2024/02/13).</w:t>
-            </w:r>
-            <w:r>
-              <w:br/>
-            </w:r>
-          </w:p>
-        </w:tc>
-      </w:tr>
-      <w:tr>
-        <w:tc>
-          <w:tcPr>
-            <w:tcW w:w="567" w:type="dxa"/>
-          </w:tcPr>
-          <w:p>
-            <w:r>
-              <w:t>4.</w:t>
-            </w:r>
-          </w:p>
-        </w:tc>
-        <w:tc>
-          <w:tcPr>
-            <w:tcW w:w="8503" w:type="dxa"/>
-          </w:tcPr>
-          <w:p>
-            <w:r>
-              <w:rPr>
-                <w:rFonts w:ascii="游ゴシック" w:eastAsia="游ゴシック" w:hAnsi="游ゴシック"/>
-                <w:b/>
-                <w:u w:val="single"/>
-              </w:rPr>
-              <w:t>大岡英史</w:t>
-            </w:r>
-            <w:r>
-              <w:t xml:space="preserve"> 「研究って楽しい！え、勉強も楽しいの？ 」 先輩の授業を受けよう, 大阪教育大学附属中学校池田校舎, 大阪 (2023/09/16).</w:t>
-            </w:r>
-            <w:r>
-              <w:br/>
-            </w:r>
-          </w:p>
-        </w:tc>
-      </w:tr>
-      <w:tr>
-        <w:tc>
-          <w:tcPr>
-            <w:tcW w:w="567" w:type="dxa"/>
-          </w:tcPr>
-          <w:p>
-            <w:r>
-              <w:t>5.</w:t>
-            </w:r>
-          </w:p>
-        </w:tc>
-        <w:tc>
-          <w:tcPr>
-            <w:tcW w:w="8503" w:type="dxa"/>
-          </w:tcPr>
-          <w:p>
-            <w:r>
-              <w:rPr>
-                <w:rFonts w:ascii="Arial" w:hAnsi="Arial"/>
-                <w:b/>
-                <w:u w:val="single"/>
-              </w:rPr>
               <w:t>Hideshi Ooka</w:t>
             </w:r>
             <w:r>
-              <w:t xml:space="preserve"> "Kinetic Modeling of Enzymes and Electrocatalysts " 2023 Workshop on Bidirectional Catalysis From Molecular Machines to Enzymes, Paris, France (2023/09/11).</w:t>
-            </w:r>
-            <w:r>
-              <w:br/>
-            </w:r>
-          </w:p>
-        </w:tc>
-      </w:tr>
-      <w:tr>
-        <w:tc>
-          <w:tcPr>
-            <w:tcW w:w="567" w:type="dxa"/>
-          </w:tcPr>
-          <w:p>
-            <w:r>
-              <w:t>6.</w:t>
-            </w:r>
-          </w:p>
-        </w:tc>
-        <w:tc>
-          <w:tcPr>
-            <w:tcW w:w="8503" w:type="dxa"/>
-          </w:tcPr>
-          <w:p>
-            <w:r>
-              <w:rPr>
-                <w:rFonts w:ascii="游ゴシック" w:eastAsia="游ゴシック" w:hAnsi="游ゴシック"/>
-                <w:b/>
-                <w:u w:val="single"/>
-              </w:rPr>
-              <w:t>大岡英史</w:t>
-            </w:r>
-            <w:r>
-              <w:t xml:space="preserve"> 「触媒理論の開拓：実験出身の理論研究者から見た研究の楽しさ 」 MERIT-WINGS合宿, レクトーレ湯河原, 箱根 (2023/08/06).</w:t>
-            </w:r>
-            <w:r>
-              <w:br/>
-            </w:r>
-          </w:p>
-        </w:tc>
-      </w:tr>
-      <w:tr>
-        <w:tc>
-          <w:tcPr>
-            <w:tcW w:w="567" w:type="dxa"/>
-          </w:tcPr>
-          <w:p>
-            <w:r>
-              <w:t>7.</w:t>
-            </w:r>
-          </w:p>
-        </w:tc>
-        <w:tc>
-          <w:tcPr>
-            <w:tcW w:w="8503" w:type="dxa"/>
-          </w:tcPr>
-          <w:p>
-            <w:r>
-              <w:rPr>
-                <w:rFonts w:ascii="Arial" w:hAnsi="Arial"/>
-                <w:b/>
-                <w:u w:val="single"/>
-              </w:rPr>
-              <w:t>Hideshi Ooka</w:t>
-            </w:r>
-            <w:r>
-              <w:t xml:space="preserve"> "Analysis and Experimental Verification of Dissipative Chemical Reaction Networks Towards Understanding Sustainability " 触媒・酵素・エコシステムの統合理解に向けた数理実験融合, RIKEN, Wako (2023/03/09).</w:t>
-            </w:r>
-            <w:r>
-              <w:br/>
-            </w:r>
-          </w:p>
-        </w:tc>
-      </w:tr>
-      <w:tr>
-        <w:tc>
-          <w:tcPr>
-            <w:tcW w:w="567" w:type="dxa"/>
-          </w:tcPr>
-          <w:p>
-            <w:r>
-              <w:t>8.</w:t>
-            </w:r>
-          </w:p>
-        </w:tc>
-        <w:tc>
-          <w:tcPr>
-            <w:tcW w:w="8503" w:type="dxa"/>
-          </w:tcPr>
-          <w:p>
-            <w:r>
-              <w:rPr>
-                <w:rFonts w:ascii="游ゴシック" w:eastAsia="游ゴシック" w:hAnsi="游ゴシック"/>
-                <w:b/>
-                <w:u w:val="single"/>
-              </w:rPr>
-              <w:t>大岡英史</w:t>
-            </w:r>
-            <w:r>
-              <w:t xml:space="preserve"> 「実験データに基づく触媒反応パラメーターの推定：活性、選択性への応用 」 セミナー #212203, 技術情報協会, Online (2022/12/08).</w:t>
-            </w:r>
-            <w:r>
-              <w:br/>
-            </w:r>
-          </w:p>
-        </w:tc>
-      </w:tr>
-      <w:tr>
-        <w:tc>
-          <w:tcPr>
-            <w:tcW w:w="567" w:type="dxa"/>
-          </w:tcPr>
-          <w:p>
-            <w:r>
-              <w:t>9.</w:t>
-            </w:r>
-          </w:p>
-        </w:tc>
-        <w:tc>
-          <w:tcPr>
-            <w:tcW w:w="8503" w:type="dxa"/>
-          </w:tcPr>
-          <w:p>
-            <w:r>
-              <w:rPr>
-                <w:rFonts w:ascii="游ゴシック" w:eastAsia="游ゴシック" w:hAnsi="游ゴシック"/>
-                <w:b/>
-                <w:u w:val="single"/>
-              </w:rPr>
-              <w:t>大岡英史</w:t>
-            </w:r>
-            <w:r>
-              <w:t xml:space="preserve"> 「水の電気分解による水素製造：現状と未来 」 和光市民大学, 和光市役所, 和光 (2021/12/07).</w:t>
-            </w:r>
-            <w:r>
-              <w:br/>
-            </w:r>
-          </w:p>
-        </w:tc>
-      </w:tr>
-      <w:tr>
-        <w:tc>
-          <w:tcPr>
-            <w:tcW w:w="567" w:type="dxa"/>
-          </w:tcPr>
-          <w:p>
-            <w:r>
-              <w:t>10.</w:t>
-            </w:r>
-          </w:p>
-        </w:tc>
-        <w:tc>
-          <w:tcPr>
-            <w:tcW w:w="8503" w:type="dxa"/>
-          </w:tcPr>
-          <w:p>
-            <w:r>
-              <w:rPr>
-                <w:rFonts w:ascii="Arial" w:hAnsi="Arial"/>
-                <w:b/>
-                <w:u w:val="single"/>
-              </w:rPr>
-              <w:t>Hideshi Ooka</w:t>
-            </w:r>
-            <w:r>
-              <w:t>, Ryuhei Nakamura "From Thermodynamics to Kinetics: Predicting New Catalysts By Revisiting the Sabatier Principle " 8th ELSI Symposium "Extending Views of Catalysis", Tokyo Institute of Technology, Japan (2020/02/03).</w:t>
-            </w:r>
-            <w:r>
-              <w:br/>
-            </w:r>
-            <w:r>
-              <w:rPr>
-                <w:rFonts w:ascii="游ゴシック" w:eastAsia="游ゴシック" w:hAnsi="游ゴシック"/>
-                <w:b/>
-                <w:color w:val="B10026"/>
-              </w:rPr>
-              <w:t>基調講演（若手枠）</w:t>
-            </w:r>
-            <w:r>
-              <w:rPr>
-                <w:rFonts w:ascii="游ゴシック" w:eastAsia="游ゴシック" w:hAnsi="游ゴシック"/>
-                <w:b/>
-                <w:color w:val="B10026"/>
-              </w:rPr>
-              <w:br/>
-            </w:r>
-          </w:p>
-        </w:tc>
-      </w:tr>
-      <w:tr>
-        <w:tc>
-          <w:tcPr>
-            <w:tcW w:w="567" w:type="dxa"/>
-          </w:tcPr>
-          <w:p>
-            <w:r>
-              <w:t>11.</w:t>
-            </w:r>
-          </w:p>
-        </w:tc>
-        <w:tc>
-          <w:tcPr>
-            <w:tcW w:w="8503" w:type="dxa"/>
-          </w:tcPr>
-          <w:p>
-            <w:r>
-              <w:rPr>
-                <w:rFonts w:ascii="Arial" w:hAnsi="Arial"/>
-                <w:b/>
-                <w:u w:val="single"/>
-              </w:rPr>
-              <w:t>Hideshi Ooka</w:t>
-            </w:r>
-            <w:r>
-              <w:t>, Ryuhei Nakamura "Shift of the Optimum Binding Energy at Higher Rates of Catalysis " The 4th Solar Fuel Material Workshop, Seoul National University, Korea (2019/09/27).</w:t>
-            </w:r>
-            <w:r>
-              <w:br/>
-            </w:r>
-          </w:p>
-        </w:tc>
-      </w:tr>
-      <w:tr>
-        <w:tc>
-          <w:tcPr>
-            <w:tcW w:w="567" w:type="dxa"/>
-          </w:tcPr>
-          <w:p>
-            <w:r>
-              <w:t>12.</w:t>
-            </w:r>
-          </w:p>
-        </w:tc>
-        <w:tc>
-          <w:tcPr>
-            <w:tcW w:w="8503" w:type="dxa"/>
-          </w:tcPr>
-          <w:p>
-            <w:r>
-              <w:rPr>
-                <w:rFonts w:ascii="游ゴシック" w:eastAsia="游ゴシック" w:hAnsi="游ゴシック"/>
-                <w:b/>
-                <w:u w:val="single"/>
-              </w:rPr>
-              <w:t>大岡英史</w:t>
-            </w:r>
-            <w:r>
-              <w:t xml:space="preserve"> 「情報科学と電子移動論に基づく電極触媒に関する研究 」 第４回キャタリストインフォマティクスシンポジウム, イイノホール, 東京 (2018/11/21).</w:t>
-            </w:r>
-            <w:r>
-              <w:br/>
-            </w:r>
-          </w:p>
-        </w:tc>
-      </w:tr>
-      <w:tr>
-        <w:tc>
-          <w:tcPr>
-            <w:tcW w:w="567" w:type="dxa"/>
-          </w:tcPr>
-          <w:p>
-            <w:r>
-              <w:t>13.</w:t>
-            </w:r>
-          </w:p>
-        </w:tc>
-        <w:tc>
-          <w:tcPr>
-            <w:tcW w:w="8503" w:type="dxa"/>
-          </w:tcPr>
-          <w:p>
-            <w:r>
-              <w:rPr>
-                <w:rFonts w:ascii="Arial" w:hAnsi="Arial"/>
-                <w:b/>
-                <w:u w:val="single"/>
-              </w:rPr>
-              <w:t>Hideshi Ooka</w:t>
-            </w:r>
-            <w:r>
-              <w:t xml:space="preserve"> "Element Strategy of Multi-Electron Transfer Catalysis: Lessons from the Oxygen Evolution Strategies of Iridium Oxide and Photosystem II " Seminar at Nam Lab, Seoul National University, Korea (2018/06/05).</w:t>
+              <w:t>"Element Strategy of Multi-Electron Transfer Catalysis: Lessons from the Oxygen Evolution Strategies of Iridium Oxide and Photosystem II" Seminar at Nam Lab, Seoul National University, Korea (2018/06/05).</w:t>
             </w:r>
             <w:r>
               <w:br/>
@@ -4559,29 +4591,429 @@
         <w:tblLook w:val="04A0" w:firstRow="1" w:lastRow="0" w:firstColumn="1" w:lastColumn="0" w:noHBand="0" w:noVBand="1"/>
       </w:tblPr>
       <w:tblGrid>
-        <w:gridCol w:w="567"/>
-        <w:gridCol w:w="8503"/>
+        <w:gridCol w:w="850"/>
+        <w:gridCol w:w="8220"/>
       </w:tblGrid>
       <w:tr>
         <w:tc>
           <w:tcPr>
-            <w:tcW w:w="567" w:type="dxa"/>
-          </w:tcPr>
-          <w:p>
+            <w:tcW w:w="850" w:type="dxa"/>
+          </w:tcPr>
+          <w:p>
+            <w:r>
+              <w:t>1.</w:t>
+            </w:r>
+          </w:p>
+        </w:tc>
+        <w:tc>
+          <w:tcPr>
+            <w:tcW w:w="8220" w:type="dxa"/>
+          </w:tcPr>
+          <w:p>
+            <w:r>
+              <w:rPr>
+                <w:rFonts w:ascii="游ゴシック" w:eastAsia="游ゴシック" w:hAnsi="游ゴシック"/>
+                <w:b/>
+                <w:u w:val="single"/>
+              </w:rPr>
+              <w:t>大岡英史</w:t>
+            </w:r>
+            <w:r>
+              <w:t>、中村龍平"TBA" 電気化学会第92回大会, 東京農工大学, 小金井 (2025/03/18).</w:t>
+            </w:r>
+            <w:r>
+              <w:br/>
+            </w:r>
+          </w:p>
+        </w:tc>
+      </w:tr>
+      <w:tr>
+        <w:tc>
+          <w:tcPr>
+            <w:tcW w:w="850" w:type="dxa"/>
+          </w:tcPr>
+          <w:p>
+            <w:r>
+              <w:t>2.</w:t>
+            </w:r>
+          </w:p>
+        </w:tc>
+        <w:tc>
+          <w:tcPr>
+            <w:tcW w:w="8220" w:type="dxa"/>
+          </w:tcPr>
+          <w:p>
+            <w:r>
+              <w:rPr>
+                <w:rFonts w:ascii="游ゴシック" w:eastAsia="游ゴシック" w:hAnsi="游ゴシック"/>
+                <w:b/>
+                <w:u w:val="single"/>
+              </w:rPr>
+              <w:t>大岡英史</w:t>
+            </w:r>
+            <w:r>
+              <w:t>、Marie Wintzer、小松弘和、足立精宏、Ailong Li、Shuang Kong、橋爪大輔、望月敦史、中村龍平「電極触媒の劣化速度に関する力学系モデルの構築」 応用数理学会, 京都大学, 京都 (2024/09/14).</w:t>
+            </w:r>
+            <w:r>
+              <w:br/>
+            </w:r>
+          </w:p>
+        </w:tc>
+      </w:tr>
+      <w:tr>
+        <w:tc>
+          <w:tcPr>
+            <w:tcW w:w="850" w:type="dxa"/>
+          </w:tcPr>
+          <w:p>
+            <w:r>
+              <w:t>3.</w:t>
+            </w:r>
+          </w:p>
+        </w:tc>
+        <w:tc>
+          <w:tcPr>
+            <w:tcW w:w="8220" w:type="dxa"/>
+          </w:tcPr>
+          <w:p>
+            <w:r>
+              <w:t>田村太陽、</w:t>
+            </w:r>
+            <w:r>
+              <w:rPr>
+                <w:rFonts w:ascii="游ゴシック" w:eastAsia="游ゴシック" w:hAnsi="游ゴシック"/>
+                <w:b/>
+                <w:u w:val="single"/>
+              </w:rPr>
+              <w:t>大岡英史</w:t>
+            </w:r>
+            <w:r>
+              <w:t>、藤島皓介「酵素活性と基質への結合親和性に関するバイオインフォマティクス解析」 日本農芸化学会2024年度大会, 東京農業大学, 東京 (2024/03/26).</w:t>
+            </w:r>
+            <w:r>
+              <w:br/>
+            </w:r>
+          </w:p>
+        </w:tc>
+      </w:tr>
+      <w:tr>
+        <w:tc>
+          <w:tcPr>
+            <w:tcW w:w="850" w:type="dxa"/>
+          </w:tcPr>
+          <w:p>
+            <w:r>
+              <w:t>4.</w:t>
+            </w:r>
+          </w:p>
+        </w:tc>
+        <w:tc>
+          <w:tcPr>
+            <w:tcW w:w="8220" w:type="dxa"/>
+          </w:tcPr>
+          <w:p>
+            <w:r>
+              <w:rPr>
+                <w:rFonts w:ascii="游ゴシック" w:eastAsia="游ゴシック" w:hAnsi="游ゴシック"/>
+                <w:b/>
+                <w:u w:val="single"/>
+              </w:rPr>
+              <w:t>大岡英史</w:t>
+            </w:r>
+            <w:r>
+              <w:t>、中村龍平「Post-Sabatierを目指した電極触媒理論の開拓：活性と安定性の両立に向けて」 日本化学会春季年会, 日本大学, 船橋 (2024/03/21).</w:t>
+            </w:r>
+            <w:r>
+              <w:br/>
+            </w:r>
+          </w:p>
+        </w:tc>
+      </w:tr>
+      <w:tr>
+        <w:tc>
+          <w:tcPr>
+            <w:tcW w:w="850" w:type="dxa"/>
+          </w:tcPr>
+          <w:p>
+            <w:r>
+              <w:t>5.</w:t>
+            </w:r>
+          </w:p>
+        </w:tc>
+        <w:tc>
+          <w:tcPr>
+            <w:tcW w:w="8220" w:type="dxa"/>
+          </w:tcPr>
+          <w:p>
+            <w:r>
+              <w:rPr>
+                <w:rFonts w:ascii="游ゴシック" w:eastAsia="游ゴシック" w:hAnsi="游ゴシック"/>
+                <w:b/>
+                <w:u w:val="single"/>
+              </w:rPr>
+              <w:t>大岡英史</w:t>
+            </w:r>
+            <w:r>
+              <w:t>、中村龍平「活性と安定性の向上に向けた電極触媒理論の開拓」 電気化学会第91回大会, 名古屋大学, 名古屋 (2024/03/14).</w:t>
+            </w:r>
+            <w:r>
+              <w:br/>
+            </w:r>
+          </w:p>
+        </w:tc>
+      </w:tr>
+      <w:tr>
+        <w:tc>
+          <w:tcPr>
+            <w:tcW w:w="850" w:type="dxa"/>
+          </w:tcPr>
+          <w:p>
+            <w:r>
+              <w:t>6.</w:t>
+            </w:r>
+          </w:p>
+        </w:tc>
+        <w:tc>
+          <w:tcPr>
+            <w:tcW w:w="8220" w:type="dxa"/>
+          </w:tcPr>
+          <w:p>
+            <w:r>
+              <w:rPr>
+                <w:rFonts w:ascii="Arial" w:hAnsi="Arial"/>
+                <w:b/>
+                <w:u w:val="single"/>
+              </w:rPr>
+              <w:t>Hideshi Ooka</w:t>
+            </w:r>
+            <w:r>
+              <w:t>"Acquiring Skills Toward Uncovering the Laws of Nature" RIKEN Discovery Evening, RIKEN, Wako (2024/02/13).</w:t>
+            </w:r>
+            <w:r>
+              <w:br/>
+            </w:r>
+          </w:p>
+        </w:tc>
+      </w:tr>
+      <w:tr>
+        <w:tc>
+          <w:tcPr>
+            <w:tcW w:w="850" w:type="dxa"/>
+          </w:tcPr>
+          <w:p>
+            <w:r>
+              <w:t>7.</w:t>
+            </w:r>
+          </w:p>
+        </w:tc>
+        <w:tc>
+          <w:tcPr>
+            <w:tcW w:w="8220" w:type="dxa"/>
+          </w:tcPr>
+          <w:p>
+            <w:r>
+              <w:rPr>
+                <w:rFonts w:ascii="Arial" w:hAnsi="Arial"/>
+                <w:b/>
+                <w:u w:val="single"/>
+              </w:rPr>
+              <w:t>Hideshi Ooka</w:t>
+            </w:r>
+            <w:r>
+              <w:t>, Marie E. Wintzer, Ryuhei Nakamura"Predicting the Operational Lifetime of Electrocatalysis" 74th Annual Meeting of the International Society of Electrochemistry, Lyon, France (2023/09/08).</w:t>
+            </w:r>
+            <w:r>
+              <w:br/>
+            </w:r>
+          </w:p>
+        </w:tc>
+      </w:tr>
+      <w:tr>
+        <w:tc>
+          <w:tcPr>
+            <w:tcW w:w="850" w:type="dxa"/>
+          </w:tcPr>
+          <w:p>
+            <w:r>
+              <w:t>8.</w:t>
+            </w:r>
+          </w:p>
+        </w:tc>
+        <w:tc>
+          <w:tcPr>
+            <w:tcW w:w="8220" w:type="dxa"/>
+          </w:tcPr>
+          <w:p>
+            <w:r>
+              <w:rPr>
+                <w:rFonts w:ascii="游ゴシック" w:eastAsia="游ゴシック" w:hAnsi="游ゴシック"/>
+                <w:b/>
+                <w:u w:val="single"/>
+              </w:rPr>
+              <w:t>大岡英史</w:t>
+            </w:r>
+            <w:r>
+              <w:t>、Marie E. Wintzer、小松弘和、足立精宏、李愛龍、孔爽、橋爪大輔、望月敦史、中村龍平「散逸化学反応ネットワークの寿命予測」 2023年度日本数理生物学会年会, 奈良女子大学, 奈良 (2023/09/04).</w:t>
+            </w:r>
+            <w:r>
+              <w:br/>
+            </w:r>
+          </w:p>
+        </w:tc>
+      </w:tr>
+      <w:tr>
+        <w:tc>
+          <w:tcPr>
+            <w:tcW w:w="850" w:type="dxa"/>
+          </w:tcPr>
+          <w:p>
+            <w:r>
+              <w:t>9.</w:t>
+            </w:r>
+          </w:p>
+        </w:tc>
+        <w:tc>
+          <w:tcPr>
+            <w:tcW w:w="8220" w:type="dxa"/>
+          </w:tcPr>
+          <w:p>
+            <w:r>
+              <w:rPr>
+                <w:rFonts w:ascii="Arial" w:hAnsi="Arial"/>
+                <w:b/>
+                <w:u w:val="single"/>
+              </w:rPr>
+              <w:t>Hideshi Ooka</w:t>
+            </w:r>
+            <w:r>
+              <w:t>, Yoko Chiba, Ryuhei Nakamura"Mathematical Theory to Maximize Enzymatic Activity Under Thermodynamic Constraints" 10th International Congress on Industrial and Applied Mathematics, Waseda University, Tokyo (2023/08/20).</w:t>
+            </w:r>
+            <w:r>
+              <w:br/>
+            </w:r>
+          </w:p>
+        </w:tc>
+      </w:tr>
+      <w:tr>
+        <w:tc>
+          <w:tcPr>
+            <w:tcW w:w="850" w:type="dxa"/>
+          </w:tcPr>
+          <w:p>
+            <w:r>
+              <w:t>10.</w:t>
+            </w:r>
+          </w:p>
+        </w:tc>
+        <w:tc>
+          <w:tcPr>
+            <w:tcW w:w="8220" w:type="dxa"/>
+          </w:tcPr>
+          <w:p>
+            <w:r>
+              <w:rPr>
+                <w:rFonts w:ascii="Arial" w:hAnsi="Arial"/>
+                <w:b/>
+                <w:u w:val="single"/>
+              </w:rPr>
+              <w:t>Hideshi Ooka</w:t>
+            </w:r>
+            <w:r>
+              <w:t xml:space="preserve">"Theoretical Advancements towards Predicting the Activity and Stability of Electrocatalysts using Microkinetics and Applied Mathematics" Seminar at Koper </w:t>
+            </w:r>
             <w:r>
               <w:lastRenderedPageBreak/>
-              <w:t>1.</w:t>
-            </w:r>
-          </w:p>
-        </w:tc>
-        <w:tc>
-          <w:tcPr>
-            <w:tcW w:w="8503" w:type="dxa"/>
-          </w:tcPr>
-          <w:p>
-            <w:r>
-              <w:t>田村太陽、</w:t>
-            </w:r>
+              <w:t>Lab, Leiden University, The Netherlands (2023/06/21).</w:t>
+            </w:r>
+            <w:r>
+              <w:br/>
+            </w:r>
+          </w:p>
+        </w:tc>
+      </w:tr>
+      <w:tr>
+        <w:tc>
+          <w:tcPr>
+            <w:tcW w:w="850" w:type="dxa"/>
+          </w:tcPr>
+          <w:p>
+            <w:r>
+              <w:lastRenderedPageBreak/>
+              <w:t>11.</w:t>
+            </w:r>
+          </w:p>
+        </w:tc>
+        <w:tc>
+          <w:tcPr>
+            <w:tcW w:w="8220" w:type="dxa"/>
+          </w:tcPr>
+          <w:p>
+            <w:r>
+              <w:rPr>
+                <w:rFonts w:ascii="Arial" w:hAnsi="Arial"/>
+                <w:b/>
+                <w:u w:val="single"/>
+              </w:rPr>
+              <w:t>Hideshi Ooka</w:t>
+            </w:r>
+            <w:r>
+              <w:t>"Theoretical Requirements for Active and Stable Anode Materials" Magneto Special Anodes, Schiedam, The Netherlands (2023/06/20).</w:t>
+            </w:r>
+            <w:r>
+              <w:br/>
+            </w:r>
+          </w:p>
+        </w:tc>
+      </w:tr>
+      <w:tr>
+        <w:tc>
+          <w:tcPr>
+            <w:tcW w:w="850" w:type="dxa"/>
+          </w:tcPr>
+          <w:p>
+            <w:r>
+              <w:t>12.</w:t>
+            </w:r>
+          </w:p>
+        </w:tc>
+        <w:tc>
+          <w:tcPr>
+            <w:tcW w:w="8220" w:type="dxa"/>
+          </w:tcPr>
+          <w:p>
+            <w:r>
+              <w:rPr>
+                <w:rFonts w:ascii="Arial" w:hAnsi="Arial"/>
+                <w:b/>
+                <w:u w:val="single"/>
+              </w:rPr>
+              <w:t>Hideshi Ooka</w:t>
+            </w:r>
+            <w:r>
+              <w:t>"Rationalizing the Influence of the Overpotential on the Activity and Stability of Electrocatalysts " Seminar at Exner Lab, University of Duisberg-Essen, Germany (2023/06/16).</w:t>
+            </w:r>
+            <w:r>
+              <w:br/>
+            </w:r>
+          </w:p>
+        </w:tc>
+      </w:tr>
+      <w:tr>
+        <w:tc>
+          <w:tcPr>
+            <w:tcW w:w="850" w:type="dxa"/>
+          </w:tcPr>
+          <w:p>
+            <w:r>
+              <w:t>13.</w:t>
+            </w:r>
+          </w:p>
+        </w:tc>
+        <w:tc>
+          <w:tcPr>
+            <w:tcW w:w="8220" w:type="dxa"/>
+          </w:tcPr>
+          <w:p>
             <w:r>
               <w:rPr>
                 <w:rFonts w:ascii="游ゴシック" w:eastAsia="游ゴシック" w:hAnsi="游ゴシック"/>
@@ -4591,28 +5023,28 @@
               <w:t>大岡英史</w:t>
             </w:r>
             <w:r>
-              <w:t>、藤島皓介 「酵素活性と基質への結合親和性に関するバイオインフォマティクス解析 」 日本農芸化学会2024年度大会, 東京農業大学, 東京 (2024/03/26).</w:t>
-            </w:r>
-            <w:r>
-              <w:br/>
-            </w:r>
-          </w:p>
-        </w:tc>
-      </w:tr>
-      <w:tr>
-        <w:tc>
-          <w:tcPr>
-            <w:tcW w:w="567" w:type="dxa"/>
-          </w:tcPr>
-          <w:p>
-            <w:r>
-              <w:t>2.</w:t>
-            </w:r>
-          </w:p>
-        </w:tc>
-        <w:tc>
-          <w:tcPr>
-            <w:tcW w:w="8503" w:type="dxa"/>
+              <w:t>「一般的な化学反応ネットワークにおける自己触媒増幅率の予測」 日本地球惑星科学連合2023年大会, 幕張メッセ, 千葉 (2023/05/21).</w:t>
+            </w:r>
+            <w:r>
+              <w:br/>
+            </w:r>
+          </w:p>
+        </w:tc>
+      </w:tr>
+      <w:tr>
+        <w:tc>
+          <w:tcPr>
+            <w:tcW w:w="850" w:type="dxa"/>
+          </w:tcPr>
+          <w:p>
+            <w:r>
+              <w:t>14.</w:t>
+            </w:r>
+          </w:p>
+        </w:tc>
+        <w:tc>
+          <w:tcPr>
+            <w:tcW w:w="8220" w:type="dxa"/>
           </w:tcPr>
           <w:p>
             <w:r>
@@ -4624,61 +5056,209 @@
               <w:t>大岡英史</w:t>
             </w:r>
             <w:r>
-              <w:t>、中村龍平 「Post-Sabatierを目指した電極触媒理論の開拓：活性と安定性の両立に向けて 」 日本化学会春季年会, 日本大学, 船橋 (2024/03/21).</w:t>
-            </w:r>
-            <w:r>
-              <w:br/>
-            </w:r>
-          </w:p>
-        </w:tc>
-      </w:tr>
-      <w:tr>
-        <w:tc>
-          <w:tcPr>
-            <w:tcW w:w="567" w:type="dxa"/>
-          </w:tcPr>
-          <w:p>
-            <w:r>
-              <w:t>3.</w:t>
-            </w:r>
-          </w:p>
-        </w:tc>
-        <w:tc>
-          <w:tcPr>
-            <w:tcW w:w="8503" w:type="dxa"/>
-          </w:tcPr>
-          <w:p>
+              <w:t>、千葉洋子、中村龍平「酵素活性を最大化する結合性相互作用の予測」 電気化学会第90回大会, Tohoku Institute of Technology, Sendai (2023/03/27).</w:t>
+            </w:r>
+            <w:r>
+              <w:br/>
+            </w:r>
+          </w:p>
+        </w:tc>
+      </w:tr>
+      <w:tr>
+        <w:tc>
+          <w:tcPr>
+            <w:tcW w:w="850" w:type="dxa"/>
+          </w:tcPr>
+          <w:p>
+            <w:r>
+              <w:t>15.</w:t>
+            </w:r>
+          </w:p>
+        </w:tc>
+        <w:tc>
+          <w:tcPr>
+            <w:tcW w:w="8220" w:type="dxa"/>
+          </w:tcPr>
+          <w:p>
+            <w:r>
+              <w:rPr>
+                <w:rFonts w:ascii="Arial" w:hAnsi="Arial"/>
+                <w:b/>
+                <w:u w:val="single"/>
+              </w:rPr>
+              <w:t>Hideshi Ooka</w:t>
+            </w:r>
+            <w:r>
+              <w:t>"Introduction as an Experimentalist Turned Theoretician" Lab-Theory Standing Talk, RIKEN, Wako (2023/03/16).</w:t>
+            </w:r>
+            <w:r>
+              <w:br/>
+            </w:r>
             <w:r>
               <w:rPr>
                 <w:rFonts w:ascii="游ゴシック" w:eastAsia="游ゴシック" w:hAnsi="游ゴシック"/>
                 <w:b/>
+                <w:color w:val="B10026"/>
+              </w:rPr>
+              <w:t>理論と実験の融合促進に向けた理研iTHEMSの第1回のセミナー</w:t>
+            </w:r>
+            <w:r>
+              <w:rPr>
+                <w:rFonts w:ascii="游ゴシック" w:eastAsia="游ゴシック" w:hAnsi="游ゴシック"/>
+                <w:b/>
+                <w:color w:val="B10026"/>
+              </w:rPr>
+              <w:br/>
+            </w:r>
+          </w:p>
+        </w:tc>
+      </w:tr>
+      <w:tr>
+        <w:tc>
+          <w:tcPr>
+            <w:tcW w:w="850" w:type="dxa"/>
+          </w:tcPr>
+          <w:p>
+            <w:r>
+              <w:t>16.</w:t>
+            </w:r>
+          </w:p>
+        </w:tc>
+        <w:tc>
+          <w:tcPr>
+            <w:tcW w:w="8220" w:type="dxa"/>
+          </w:tcPr>
+          <w:p>
+            <w:r>
+              <w:rPr>
+                <w:rFonts w:ascii="Arial" w:hAnsi="Arial"/>
+                <w:b/>
                 <w:u w:val="single"/>
               </w:rPr>
+              <w:t>Hideshi Ooka</w:t>
+            </w:r>
+            <w:r>
+              <w:t>"Towards Quantitative Predictions of Chemical Reaction Networks" CO World Kickoff Meeting, Tokyo Institute of Technology, Earth-Life Science Institute, Tokyo (2023/01/16).</w:t>
+            </w:r>
+            <w:r>
+              <w:br/>
+            </w:r>
+          </w:p>
+        </w:tc>
+      </w:tr>
+      <w:tr>
+        <w:tc>
+          <w:tcPr>
+            <w:tcW w:w="850" w:type="dxa"/>
+          </w:tcPr>
+          <w:p>
+            <w:r>
+              <w:t>17.</w:t>
+            </w:r>
+          </w:p>
+        </w:tc>
+        <w:tc>
+          <w:tcPr>
+            <w:tcW w:w="8220" w:type="dxa"/>
+          </w:tcPr>
+          <w:p>
+            <w:r>
+              <w:rPr>
+                <w:rFonts w:ascii="Arial" w:hAnsi="Arial"/>
+                <w:b/>
+                <w:u w:val="single"/>
+              </w:rPr>
+              <w:t>Hideshi Ooka</w:t>
+            </w:r>
+            <w:r>
+              <w:t>"Balancing Thermodynamics and Kinetics to Achieve Maximum Rates in Catalysis" iTHEMS Weekly Meeting, RIKEN, Wako (2020/01/17).</w:t>
+            </w:r>
+            <w:r>
+              <w:br/>
+            </w:r>
+          </w:p>
+        </w:tc>
+      </w:tr>
+      <w:tr>
+        <w:tc>
+          <w:tcPr>
+            <w:tcW w:w="850" w:type="dxa"/>
+          </w:tcPr>
+          <w:p>
+            <w:r>
+              <w:t>18.</w:t>
+            </w:r>
+          </w:p>
+        </w:tc>
+        <w:tc>
+          <w:tcPr>
+            <w:tcW w:w="8220" w:type="dxa"/>
+          </w:tcPr>
+          <w:p>
+            <w:r>
+              <w:rPr>
+                <w:rFonts w:ascii="Arial" w:hAnsi="Arial"/>
+                <w:b/>
+                <w:u w:val="single"/>
+              </w:rPr>
+              <w:t>Hideshi Ooka</w:t>
+            </w:r>
+            <w:r>
+              <w:t>, Ryuhei Nakamura"Difference in the Binding Energy Which Optimizes the Rates and Overpotentials of Electrocatalysis" 3rd International Solar Fuels Conference-Young, Hiroshima, Japan (2019/11/19).</w:t>
+            </w:r>
+            <w:r>
+              <w:br/>
+            </w:r>
+          </w:p>
+        </w:tc>
+      </w:tr>
+      <w:tr>
+        <w:tc>
+          <w:tcPr>
+            <w:tcW w:w="850" w:type="dxa"/>
+          </w:tcPr>
+          <w:p>
+            <w:r>
+              <w:t>19.</w:t>
+            </w:r>
+          </w:p>
+        </w:tc>
+        <w:tc>
+          <w:tcPr>
+            <w:tcW w:w="8220" w:type="dxa"/>
+          </w:tcPr>
+          <w:p>
+            <w:r>
+              <w:rPr>
+                <w:rFonts w:ascii="游ゴシック" w:eastAsia="游ゴシック" w:hAnsi="游ゴシック"/>
+                <w:b/>
+                <w:u w:val="single"/>
+              </w:rPr>
               <w:t>大岡英史</w:t>
             </w:r>
             <w:r>
-              <w:t>、中村龍平 「活性と安定性の向上に向けた電極触媒理論の開拓 」 電気化学会第91回大会, 名古屋大学, 名古屋 (2024/03/14).</w:t>
-            </w:r>
-            <w:r>
-              <w:br/>
-            </w:r>
-          </w:p>
-        </w:tc>
-      </w:tr>
-      <w:tr>
-        <w:tc>
-          <w:tcPr>
-            <w:tcW w:w="567" w:type="dxa"/>
-          </w:tcPr>
-          <w:p>
-            <w:r>
-              <w:t>4.</w:t>
-            </w:r>
-          </w:p>
-        </w:tc>
-        <w:tc>
-          <w:tcPr>
-            <w:tcW w:w="8503" w:type="dxa"/>
+              <w:t>、中村龍平「結合エネルギーから見た電極触媒の開発」 電気化学会秋季大会, 山梨大学, 甲府 (2019/09/05).</w:t>
+            </w:r>
+            <w:r>
+              <w:br/>
+            </w:r>
+          </w:p>
+        </w:tc>
+      </w:tr>
+      <w:tr>
+        <w:tc>
+          <w:tcPr>
+            <w:tcW w:w="850" w:type="dxa"/>
+          </w:tcPr>
+          <w:p>
+            <w:r>
+              <w:t>20.</w:t>
+            </w:r>
+          </w:p>
+        </w:tc>
+        <w:tc>
+          <w:tcPr>
+            <w:tcW w:w="8220" w:type="dxa"/>
           </w:tcPr>
           <w:p>
             <w:r>
@@ -4690,28 +5270,28 @@
               <w:t>Hideshi Ooka</w:t>
             </w:r>
             <w:r>
-              <w:t xml:space="preserve"> "Acquiring Skills Toward Uncovering the Laws of Nature " RIKEN Discovery Evening, RIKEN, Wako (2024/02/13).</w:t>
-            </w:r>
-            <w:r>
-              <w:br/>
-            </w:r>
-          </w:p>
-        </w:tc>
-      </w:tr>
-      <w:tr>
-        <w:tc>
-          <w:tcPr>
-            <w:tcW w:w="567" w:type="dxa"/>
-          </w:tcPr>
-          <w:p>
-            <w:r>
-              <w:t>5.</w:t>
-            </w:r>
-          </w:p>
-        </w:tc>
-        <w:tc>
-          <w:tcPr>
-            <w:tcW w:w="8503" w:type="dxa"/>
+              <w:t>, Ryuhei Nakamura"Element Strategy of Oxygen Evolution Electrocatalysis Based on the Reaction Mechanism of Manganese Oxide, Iron Oxide, and Iridium Oxide" 2019 North American Catalysis Society Meeting, Chicago, USA (2019/06/23).</w:t>
+            </w:r>
+            <w:r>
+              <w:br/>
+            </w:r>
+          </w:p>
+        </w:tc>
+      </w:tr>
+      <w:tr>
+        <w:tc>
+          <w:tcPr>
+            <w:tcW w:w="850" w:type="dxa"/>
+          </w:tcPr>
+          <w:p>
+            <w:r>
+              <w:t>21.</w:t>
+            </w:r>
+          </w:p>
+        </w:tc>
+        <w:tc>
+          <w:tcPr>
+            <w:tcW w:w="8220" w:type="dxa"/>
           </w:tcPr>
           <w:p>
             <w:r>
@@ -4723,28 +5303,66 @@
               <w:t>Hideshi Ooka</w:t>
             </w:r>
             <w:r>
-              <w:t>, Marie E. Wintzer, Ryuhei Nakamura "Predicting the Operational Lifetime of Electrocatalysis " 74th Annual Meeting of the International Society of Electrochemistry, Lyon, France (2023/09/08).</w:t>
-            </w:r>
-            <w:r>
-              <w:br/>
-            </w:r>
-          </w:p>
-        </w:tc>
-      </w:tr>
-      <w:tr>
-        <w:tc>
-          <w:tcPr>
-            <w:tcW w:w="567" w:type="dxa"/>
-          </w:tcPr>
-          <w:p>
-            <w:r>
-              <w:t>6.</w:t>
-            </w:r>
-          </w:p>
-        </w:tc>
-        <w:tc>
-          <w:tcPr>
-            <w:tcW w:w="8503" w:type="dxa"/>
+              <w:t>, Ryuhei Nakamura"Development Strategies of Oxygen Evolution Catalysts Based on the Reaction Kinetics of Iridium Oxide and Manganese Oxide" The 3rd Solar Fuel Material Workshop, Osaka University, Japan (2018/03/13).</w:t>
+            </w:r>
+            <w:r>
+              <w:br/>
+            </w:r>
+          </w:p>
+        </w:tc>
+      </w:tr>
+      <w:tr>
+        <w:tc>
+          <w:tcPr>
+            <w:tcW w:w="850" w:type="dxa"/>
+          </w:tcPr>
+          <w:p>
+            <w:r>
+              <w:t>22.</w:t>
+            </w:r>
+          </w:p>
+        </w:tc>
+        <w:tc>
+          <w:tcPr>
+            <w:tcW w:w="8220" w:type="dxa"/>
+          </w:tcPr>
+          <w:p>
+            <w:r>
+              <w:rPr>
+                <w:rFonts w:ascii="Arial" w:hAnsi="Arial"/>
+                <w:b/>
+                <w:u w:val="single"/>
+              </w:rPr>
+              <w:t>Hideshi Ooka</w:t>
+            </w:r>
+            <w:r>
+              <w:t xml:space="preserve">, Ryuhei Nakamura"From the d-band Model to Beyond: Development </w:t>
+            </w:r>
+            <w:r>
+              <w:lastRenderedPageBreak/>
+              <w:t>Strategies for Kinetically-Favorable Multi-Electron Transfer Catalysts" The 3rd Solar Fuel Material Forum, Osaka University, Japan (2018/03/12).</w:t>
+            </w:r>
+            <w:r>
+              <w:br/>
+            </w:r>
+          </w:p>
+        </w:tc>
+      </w:tr>
+      <w:tr>
+        <w:tc>
+          <w:tcPr>
+            <w:tcW w:w="850" w:type="dxa"/>
+          </w:tcPr>
+          <w:p>
+            <w:r>
+              <w:lastRenderedPageBreak/>
+              <w:t>23.</w:t>
+            </w:r>
+          </w:p>
+        </w:tc>
+        <w:tc>
+          <w:tcPr>
+            <w:tcW w:w="8220" w:type="dxa"/>
           </w:tcPr>
           <w:p>
             <w:r>
@@ -4756,28 +5374,28 @@
               <w:t>大岡英史</w:t>
             </w:r>
             <w:r>
-              <w:t>、Marie E. Wintzer、小松弘和、足立精宏、李愛龍、孔爽、橋爪大輔、望月敦史、中村龍平 「散逸化学反応ネットワークの寿命予測 」 2023年度日本数理生物学会年会, 奈良女子大学, 奈良 (2023/09/04).</w:t>
-            </w:r>
-            <w:r>
-              <w:br/>
-            </w:r>
-          </w:p>
-        </w:tc>
-      </w:tr>
-      <w:tr>
-        <w:tc>
-          <w:tcPr>
-            <w:tcW w:w="567" w:type="dxa"/>
-          </w:tcPr>
-          <w:p>
-            <w:r>
-              <w:t>7.</w:t>
-            </w:r>
-          </w:p>
-        </w:tc>
-        <w:tc>
-          <w:tcPr>
-            <w:tcW w:w="8503" w:type="dxa"/>
+              <w:t>、橋本和仁、中村龍平「多電子移動触媒の元素戦略：Mn,Fe,Ir酸素発生触媒のオペランド分光法に基づく3d金属触媒と5d貴金属触媒の相違」 電気化学会秋季大会, 長崎大学, 長崎 (2017/09/10).</w:t>
+            </w:r>
+            <w:r>
+              <w:br/>
+            </w:r>
+          </w:p>
+        </w:tc>
+      </w:tr>
+      <w:tr>
+        <w:tc>
+          <w:tcPr>
+            <w:tcW w:w="850" w:type="dxa"/>
+          </w:tcPr>
+          <w:p>
+            <w:r>
+              <w:t>24.</w:t>
+            </w:r>
+          </w:p>
+        </w:tc>
+        <w:tc>
+          <w:tcPr>
+            <w:tcW w:w="8220" w:type="dxa"/>
           </w:tcPr>
           <w:p>
             <w:r>
@@ -4789,127 +5407,127 @@
               <w:t>Hideshi Ooka</w:t>
             </w:r>
             <w:r>
-              <w:t>, Yoko Chiba, Ryuhei Nakamura "Mathematical Theory to Maximize Enzymatic Activity Under Thermodynamic Constraints " 10th International Congress on Industrial and Applied Mathematics, Waseda University, Tokyo (2023/08/20).</w:t>
-            </w:r>
-            <w:r>
-              <w:br/>
-            </w:r>
-          </w:p>
-        </w:tc>
-      </w:tr>
-      <w:tr>
-        <w:tc>
-          <w:tcPr>
-            <w:tcW w:w="567" w:type="dxa"/>
-          </w:tcPr>
-          <w:p>
-            <w:r>
-              <w:t>8.</w:t>
-            </w:r>
-          </w:p>
-        </w:tc>
-        <w:tc>
-          <w:tcPr>
-            <w:tcW w:w="8503" w:type="dxa"/>
-          </w:tcPr>
-          <w:p>
-            <w:r>
-              <w:rPr>
-                <w:rFonts w:ascii="Arial" w:hAnsi="Arial"/>
+              <w:t>「Bioenergetic Restrictions on the Gene Structures of Photosynthetic and Respiratory　Enzymes」 RIKEN CSRS Interim Report, RIKEN, Japan (2015/11/26).</w:t>
+            </w:r>
+            <w:r>
+              <w:br/>
+            </w:r>
+          </w:p>
+        </w:tc>
+      </w:tr>
+      <w:tr>
+        <w:tc>
+          <w:tcPr>
+            <w:tcW w:w="850" w:type="dxa"/>
+          </w:tcPr>
+          <w:p>
+            <w:r>
+              <w:t>25.</w:t>
+            </w:r>
+          </w:p>
+        </w:tc>
+        <w:tc>
+          <w:tcPr>
+            <w:tcW w:w="8220" w:type="dxa"/>
+          </w:tcPr>
+          <w:p>
+            <w:r>
+              <w:rPr>
+                <w:rFonts w:ascii="游ゴシック" w:eastAsia="游ゴシック" w:hAnsi="游ゴシック"/>
                 <w:b/>
                 <w:u w:val="single"/>
               </w:rPr>
-              <w:t>Hideshi Ooka</w:t>
-            </w:r>
-            <w:r>
-              <w:t xml:space="preserve"> "Theoretical Advancements towards Predicting the Activity and Stability of Electrocatalysts using Microkinetics and Applied Mathematics " Seminar at Koper Lab, Leiden University, The Netherlands (2023/06/21).</w:t>
-            </w:r>
-            <w:r>
-              <w:br/>
-            </w:r>
-          </w:p>
-        </w:tc>
-      </w:tr>
-      <w:tr>
-        <w:tc>
-          <w:tcPr>
-            <w:tcW w:w="567" w:type="dxa"/>
-          </w:tcPr>
-          <w:p>
-            <w:r>
-              <w:t>9.</w:t>
-            </w:r>
-          </w:p>
-        </w:tc>
-        <w:tc>
-          <w:tcPr>
-            <w:tcW w:w="8503" w:type="dxa"/>
-          </w:tcPr>
-          <w:p>
-            <w:r>
-              <w:rPr>
-                <w:rFonts w:ascii="Arial" w:hAnsi="Arial"/>
+              <w:t>大岡英史</w:t>
+            </w:r>
+            <w:r>
+              <w:t>、山口晃、橋本和仁、中村龍平「In situ光導波路分光法を用いた多電子水酸化反応中間体の検出」 電気化学会第82回大会, 横浜国立大学, 横浜 (2015/03/15).</w:t>
+            </w:r>
+            <w:r>
+              <w:br/>
+            </w:r>
+          </w:p>
+        </w:tc>
+      </w:tr>
+      <w:tr>
+        <w:tc>
+          <w:tcPr>
+            <w:tcW w:w="850" w:type="dxa"/>
+          </w:tcPr>
+          <w:p>
+            <w:r>
+              <w:t>26.</w:t>
+            </w:r>
+          </w:p>
+        </w:tc>
+        <w:tc>
+          <w:tcPr>
+            <w:tcW w:w="8220" w:type="dxa"/>
+          </w:tcPr>
+          <w:p>
+            <w:r>
+              <w:rPr>
+                <w:rFonts w:ascii="游ゴシック" w:eastAsia="游ゴシック" w:hAnsi="游ゴシック"/>
                 <w:b/>
                 <w:u w:val="single"/>
               </w:rPr>
-              <w:t>Hideshi Ooka</w:t>
-            </w:r>
-            <w:r>
-              <w:t xml:space="preserve"> "Theoretical Requirements for Active and Stable Anode Materials " Magneto Special Anodes, Schiedam, The Netherlands (2023/06/20).</w:t>
-            </w:r>
-            <w:r>
-              <w:br/>
-            </w:r>
-          </w:p>
-        </w:tc>
-      </w:tr>
-      <w:tr>
-        <w:tc>
-          <w:tcPr>
-            <w:tcW w:w="567" w:type="dxa"/>
-          </w:tcPr>
-          <w:p>
-            <w:r>
-              <w:t>10.</w:t>
-            </w:r>
-          </w:p>
-        </w:tc>
-        <w:tc>
-          <w:tcPr>
-            <w:tcW w:w="8503" w:type="dxa"/>
-          </w:tcPr>
-          <w:p>
-            <w:r>
-              <w:rPr>
-                <w:rFonts w:ascii="Arial" w:hAnsi="Arial"/>
+              <w:t>大岡英史</w:t>
+            </w:r>
+            <w:r>
+              <w:t>、山口晃、橋本和仁、中村龍平「光導波路分光法を用いたIrOx電極触媒における酸素発生反応中間体の検出」 第33回固体・表面光化学討論会, 京都大学, 京都 (2014/12/16).</w:t>
+            </w:r>
+            <w:r>
+              <w:br/>
+            </w:r>
+          </w:p>
+        </w:tc>
+      </w:tr>
+      <w:tr>
+        <w:tc>
+          <w:tcPr>
+            <w:tcW w:w="850" w:type="dxa"/>
+          </w:tcPr>
+          <w:p>
+            <w:r>
+              <w:t>27.</w:t>
+            </w:r>
+          </w:p>
+        </w:tc>
+        <w:tc>
+          <w:tcPr>
+            <w:tcW w:w="8220" w:type="dxa"/>
+          </w:tcPr>
+          <w:p>
+            <w:r>
+              <w:rPr>
+                <w:rFonts w:ascii="游ゴシック" w:eastAsia="游ゴシック" w:hAnsi="游ゴシック"/>
                 <w:b/>
                 <w:u w:val="single"/>
               </w:rPr>
-              <w:t>Hideshi Ooka</w:t>
-            </w:r>
-            <w:r>
-              <w:t xml:space="preserve"> "Rationalizing the Influence of the Overpotential on the Activity and Stability of Electrocatalysts  " Seminar at Exner Lab, University of Duisberg-Essen, Germany (2023/06/16).</w:t>
-            </w:r>
-            <w:r>
-              <w:br/>
-            </w:r>
-          </w:p>
-        </w:tc>
-      </w:tr>
-      <w:tr>
-        <w:tc>
-          <w:tcPr>
-            <w:tcW w:w="567" w:type="dxa"/>
-          </w:tcPr>
-          <w:p>
-            <w:r>
-              <w:t>11.</w:t>
-            </w:r>
-          </w:p>
-        </w:tc>
-        <w:tc>
-          <w:tcPr>
-            <w:tcW w:w="8503" w:type="dxa"/>
+              <w:t>大岡英史</w:t>
+            </w:r>
+            <w:r>
+              <w:t>、山口晃、橋本和仁、中村龍平「水分解電極触媒における元素戦略: MnとIrの相違」 電気化学会第81回大会, 関西大学, 吹田 (2014/03/29).</w:t>
+            </w:r>
+            <w:r>
+              <w:br/>
+            </w:r>
+          </w:p>
+        </w:tc>
+      </w:tr>
+      <w:tr>
+        <w:tc>
+          <w:tcPr>
+            <w:tcW w:w="850" w:type="dxa"/>
+          </w:tcPr>
+          <w:p>
+            <w:r>
+              <w:t>28.</w:t>
+            </w:r>
+          </w:p>
+        </w:tc>
+        <w:tc>
+          <w:tcPr>
+            <w:tcW w:w="8220" w:type="dxa"/>
           </w:tcPr>
           <w:p>
             <w:r>
@@ -4921,525 +5539,7 @@
               <w:t>大岡英史</w:t>
             </w:r>
             <w:r>
-              <w:t xml:space="preserve"> 「一般的な化学反応ネットワークにおける自己触媒増幅率の予測 」 日本地球惑星科学連合2023年大会, 幕張メッセ, 千葉 (2023/05/21).</w:t>
-            </w:r>
-            <w:r>
-              <w:br/>
-            </w:r>
-          </w:p>
-        </w:tc>
-      </w:tr>
-      <w:tr>
-        <w:tc>
-          <w:tcPr>
-            <w:tcW w:w="567" w:type="dxa"/>
-          </w:tcPr>
-          <w:p>
-            <w:r>
-              <w:t>12.</w:t>
-            </w:r>
-          </w:p>
-        </w:tc>
-        <w:tc>
-          <w:tcPr>
-            <w:tcW w:w="8503" w:type="dxa"/>
-          </w:tcPr>
-          <w:p>
-            <w:r>
-              <w:rPr>
-                <w:rFonts w:ascii="游ゴシック" w:eastAsia="游ゴシック" w:hAnsi="游ゴシック"/>
-                <w:b/>
-                <w:u w:val="single"/>
-              </w:rPr>
-              <w:t>大岡英史</w:t>
-            </w:r>
-            <w:r>
-              <w:t>、千葉洋子、中村龍平 「酵素活性を最大化する結合性相互作用の予測 」 電気化学会第90回大会, Tohoku Institute of Technology, Sendai (2023/03/27).</w:t>
-            </w:r>
-            <w:r>
-              <w:br/>
-            </w:r>
-          </w:p>
-        </w:tc>
-      </w:tr>
-      <w:tr>
-        <w:tc>
-          <w:tcPr>
-            <w:tcW w:w="567" w:type="dxa"/>
-          </w:tcPr>
-          <w:p>
-            <w:r>
-              <w:t>13.</w:t>
-            </w:r>
-          </w:p>
-        </w:tc>
-        <w:tc>
-          <w:tcPr>
-            <w:tcW w:w="8503" w:type="dxa"/>
-          </w:tcPr>
-          <w:p>
-            <w:r>
-              <w:rPr>
-                <w:rFonts w:ascii="Arial" w:hAnsi="Arial"/>
-                <w:b/>
-                <w:u w:val="single"/>
-              </w:rPr>
-              <w:t>Hideshi Ooka</w:t>
-            </w:r>
-            <w:r>
-              <w:t xml:space="preserve"> "Introduction as an Experimentalist Turned Theoretician " Lab-Theory Standing Talk, RIKEN, Wako (2023/03/16).</w:t>
-            </w:r>
-            <w:r>
-              <w:br/>
-            </w:r>
-            <w:r>
-              <w:rPr>
-                <w:rFonts w:ascii="游ゴシック" w:eastAsia="游ゴシック" w:hAnsi="游ゴシック"/>
-                <w:b/>
-                <w:color w:val="B10026"/>
-              </w:rPr>
-              <w:lastRenderedPageBreak/>
-              <w:t>理論と実験の融合促進に向けた理研iTHEMSの第1回のセミナー</w:t>
-            </w:r>
-            <w:r>
-              <w:rPr>
-                <w:rFonts w:ascii="游ゴシック" w:eastAsia="游ゴシック" w:hAnsi="游ゴシック"/>
-                <w:b/>
-                <w:color w:val="B10026"/>
-              </w:rPr>
-              <w:br/>
-            </w:r>
-          </w:p>
-        </w:tc>
-      </w:tr>
-      <w:tr>
-        <w:tc>
-          <w:tcPr>
-            <w:tcW w:w="567" w:type="dxa"/>
-          </w:tcPr>
-          <w:p>
-            <w:r>
-              <w:lastRenderedPageBreak/>
-              <w:t>14.</w:t>
-            </w:r>
-          </w:p>
-        </w:tc>
-        <w:tc>
-          <w:tcPr>
-            <w:tcW w:w="8503" w:type="dxa"/>
-          </w:tcPr>
-          <w:p>
-            <w:r>
-              <w:rPr>
-                <w:rFonts w:ascii="Arial" w:hAnsi="Arial"/>
-                <w:b/>
-                <w:u w:val="single"/>
-              </w:rPr>
-              <w:t>Hideshi Ooka</w:t>
-            </w:r>
-            <w:r>
-              <w:t xml:space="preserve"> "Towards Quantitative Predictions of Chemical Reaction Networks " CO World Kickoff Meeting, Tokyo Institute of Technology, Earth-Life Science Institute, Tokyo (2023/01/16).</w:t>
-            </w:r>
-            <w:r>
-              <w:br/>
-            </w:r>
-          </w:p>
-        </w:tc>
-      </w:tr>
-      <w:tr>
-        <w:tc>
-          <w:tcPr>
-            <w:tcW w:w="567" w:type="dxa"/>
-          </w:tcPr>
-          <w:p>
-            <w:r>
-              <w:t>15.</w:t>
-            </w:r>
-          </w:p>
-        </w:tc>
-        <w:tc>
-          <w:tcPr>
-            <w:tcW w:w="8503" w:type="dxa"/>
-          </w:tcPr>
-          <w:p>
-            <w:r>
-              <w:rPr>
-                <w:rFonts w:ascii="Arial" w:hAnsi="Arial"/>
-                <w:b/>
-                <w:u w:val="single"/>
-              </w:rPr>
-              <w:t>Hideshi Ooka</w:t>
-            </w:r>
-            <w:r>
-              <w:t xml:space="preserve"> "Balancing Thermodynamics and Kinetics to Achieve Maximum Rates in Catalysis " iTHEMS Weekly Meeting, RIKEN, Wako (2020/01/17).</w:t>
-            </w:r>
-            <w:r>
-              <w:br/>
-            </w:r>
-          </w:p>
-        </w:tc>
-      </w:tr>
-      <w:tr>
-        <w:tc>
-          <w:tcPr>
-            <w:tcW w:w="567" w:type="dxa"/>
-          </w:tcPr>
-          <w:p>
-            <w:r>
-              <w:t>16.</w:t>
-            </w:r>
-          </w:p>
-        </w:tc>
-        <w:tc>
-          <w:tcPr>
-            <w:tcW w:w="8503" w:type="dxa"/>
-          </w:tcPr>
-          <w:p>
-            <w:r>
-              <w:rPr>
-                <w:rFonts w:ascii="Arial" w:hAnsi="Arial"/>
-                <w:b/>
-                <w:u w:val="single"/>
-              </w:rPr>
-              <w:t>Hideshi Ooka</w:t>
-            </w:r>
-            <w:r>
-              <w:t>, Ryuhei Nakamura "Difference in the Binding Energy Which Optimizes the Rates and Overpotentials of Electrocatalysis " 3rd International Solar Fuels Conference-Young, Hiroshima, Japan (2019/11/19).</w:t>
-            </w:r>
-            <w:r>
-              <w:br/>
-            </w:r>
-          </w:p>
-        </w:tc>
-      </w:tr>
-      <w:tr>
-        <w:tc>
-          <w:tcPr>
-            <w:tcW w:w="567" w:type="dxa"/>
-          </w:tcPr>
-          <w:p>
-            <w:r>
-              <w:t>17.</w:t>
-            </w:r>
-          </w:p>
-        </w:tc>
-        <w:tc>
-          <w:tcPr>
-            <w:tcW w:w="8503" w:type="dxa"/>
-          </w:tcPr>
-          <w:p>
-            <w:r>
-              <w:rPr>
-                <w:rFonts w:ascii="游ゴシック" w:eastAsia="游ゴシック" w:hAnsi="游ゴシック"/>
-                <w:b/>
-                <w:u w:val="single"/>
-              </w:rPr>
-              <w:t>大岡英史</w:t>
-            </w:r>
-            <w:r>
-              <w:t>、中村龍平 「結合エネルギーから見た電極触媒の開発 」 電気化学会秋季大会, 山梨大学, 甲府 (2019/09/05).</w:t>
-            </w:r>
-            <w:r>
-              <w:br/>
-            </w:r>
-          </w:p>
-        </w:tc>
-      </w:tr>
-      <w:tr>
-        <w:tc>
-          <w:tcPr>
-            <w:tcW w:w="567" w:type="dxa"/>
-          </w:tcPr>
-          <w:p>
-            <w:r>
-              <w:t>18.</w:t>
-            </w:r>
-          </w:p>
-        </w:tc>
-        <w:tc>
-          <w:tcPr>
-            <w:tcW w:w="8503" w:type="dxa"/>
-          </w:tcPr>
-          <w:p>
-            <w:r>
-              <w:rPr>
-                <w:rFonts w:ascii="Arial" w:hAnsi="Arial"/>
-                <w:b/>
-                <w:u w:val="single"/>
-              </w:rPr>
-              <w:t>Hideshi Ooka</w:t>
-            </w:r>
-            <w:r>
-              <w:t>, Ryuhei Nakamura "Element Strategy of Oxygen Evolution Electrocatalysis Based on the Reaction Mechanism of Manganese Oxide, Iron Oxide, and Iridium Oxide " 2019 North American Catalysis Society Meeting, Chicago, USA (2019/06/23).</w:t>
-            </w:r>
-            <w:r>
-              <w:br/>
-            </w:r>
-          </w:p>
-        </w:tc>
-      </w:tr>
-      <w:tr>
-        <w:tc>
-          <w:tcPr>
-            <w:tcW w:w="567" w:type="dxa"/>
-          </w:tcPr>
-          <w:p>
-            <w:r>
-              <w:t>19.</w:t>
-            </w:r>
-          </w:p>
-        </w:tc>
-        <w:tc>
-          <w:tcPr>
-            <w:tcW w:w="8503" w:type="dxa"/>
-          </w:tcPr>
-          <w:p>
-            <w:r>
-              <w:rPr>
-                <w:rFonts w:ascii="Arial" w:hAnsi="Arial"/>
-                <w:b/>
-                <w:u w:val="single"/>
-              </w:rPr>
-              <w:t>Hideshi Ooka</w:t>
-            </w:r>
-            <w:r>
-              <w:t>, Ryuhei Nakamura "Development Strategies of Oxygen Evolution Catalysts Based on the Reaction Kinetics of Iridium Oxide and Manganese Oxide " The 3rd Solar Fuel Material Workshop, Osaka University, Japan (2018/03/13).</w:t>
-            </w:r>
-            <w:r>
-              <w:br/>
-            </w:r>
-          </w:p>
-        </w:tc>
-      </w:tr>
-      <w:tr>
-        <w:tc>
-          <w:tcPr>
-            <w:tcW w:w="567" w:type="dxa"/>
-          </w:tcPr>
-          <w:p>
-            <w:r>
-              <w:t>20.</w:t>
-            </w:r>
-          </w:p>
-        </w:tc>
-        <w:tc>
-          <w:tcPr>
-            <w:tcW w:w="8503" w:type="dxa"/>
-          </w:tcPr>
-          <w:p>
-            <w:r>
-              <w:rPr>
-                <w:rFonts w:ascii="Arial" w:hAnsi="Arial"/>
-                <w:b/>
-                <w:u w:val="single"/>
-              </w:rPr>
-              <w:t>Hideshi Ooka</w:t>
-            </w:r>
-            <w:r>
-              <w:t>, Ryuhei Nakamura "From the d-band Model to Beyond: Development Strategies for Kinetically-Favorable Multi-Electron Transfer Catalysts " The 3rd Solar Fuel Material Forum, Osaka University, Japan (2018/03/12).</w:t>
-            </w:r>
-            <w:r>
-              <w:br/>
-            </w:r>
-          </w:p>
-        </w:tc>
-      </w:tr>
-      <w:tr>
-        <w:tc>
-          <w:tcPr>
-            <w:tcW w:w="567" w:type="dxa"/>
-          </w:tcPr>
-          <w:p>
-            <w:r>
-              <w:t>21.</w:t>
-            </w:r>
-          </w:p>
-        </w:tc>
-        <w:tc>
-          <w:tcPr>
-            <w:tcW w:w="8503" w:type="dxa"/>
-          </w:tcPr>
-          <w:p>
-            <w:r>
-              <w:rPr>
-                <w:rFonts w:ascii="游ゴシック" w:eastAsia="游ゴシック" w:hAnsi="游ゴシック"/>
-                <w:b/>
-                <w:u w:val="single"/>
-              </w:rPr>
-              <w:t>大岡英史</w:t>
-            </w:r>
-            <w:r>
-              <w:t>、橋本和仁、中村龍平 「多電子移動触媒の元素戦略：Mn,Fe,Ir酸素発生触媒のオペランド分光法に基づく3d金属触媒と5d貴金属触媒の相違 」 電気化学会秋季大会, 長崎大学, 長崎 (2017/09/10).</w:t>
-            </w:r>
-            <w:r>
-              <w:br/>
-            </w:r>
-          </w:p>
-        </w:tc>
-      </w:tr>
-      <w:tr>
-        <w:tc>
-          <w:tcPr>
-            <w:tcW w:w="567" w:type="dxa"/>
-          </w:tcPr>
-          <w:p>
-            <w:r>
-              <w:t>22.</w:t>
-            </w:r>
-          </w:p>
-        </w:tc>
-        <w:tc>
-          <w:tcPr>
-            <w:tcW w:w="8503" w:type="dxa"/>
-          </w:tcPr>
-          <w:p>
-            <w:r>
-              <w:rPr>
-                <w:rFonts w:ascii="Arial" w:hAnsi="Arial"/>
-                <w:b/>
-                <w:u w:val="single"/>
-              </w:rPr>
-              <w:t>Hideshi Ooka</w:t>
-            </w:r>
-            <w:r>
-              <w:t xml:space="preserve"> 「Bioenergetic Restrictions on the Gene Structures of Photosynthetic and Respiratory　Enzymes 」 RIKEN CSRS Interim Report, RIKEN, Japan (2015/11/26).</w:t>
-            </w:r>
-            <w:r>
-              <w:br/>
-            </w:r>
-          </w:p>
-        </w:tc>
-      </w:tr>
-      <w:tr>
-        <w:tc>
-          <w:tcPr>
-            <w:tcW w:w="567" w:type="dxa"/>
-          </w:tcPr>
-          <w:p>
-            <w:r>
-              <w:t>23.</w:t>
-            </w:r>
-          </w:p>
-        </w:tc>
-        <w:tc>
-          <w:tcPr>
-            <w:tcW w:w="8503" w:type="dxa"/>
-          </w:tcPr>
-          <w:p>
-            <w:r>
-              <w:rPr>
-                <w:rFonts w:ascii="游ゴシック" w:eastAsia="游ゴシック" w:hAnsi="游ゴシック"/>
-                <w:b/>
-                <w:u w:val="single"/>
-              </w:rPr>
-              <w:t>大岡英史</w:t>
-            </w:r>
-            <w:r>
-              <w:t>、山口晃、橋本和仁、中村龍平 「In situ光導波路分光法を用いた多電子水酸化反応中間体の検出 」 電気化学会第82回大会, 横浜国立大学, 横浜 (2015/03/15).</w:t>
-            </w:r>
-            <w:r>
-              <w:br/>
-            </w:r>
-          </w:p>
-        </w:tc>
-      </w:tr>
-      <w:tr>
-        <w:tc>
-          <w:tcPr>
-            <w:tcW w:w="567" w:type="dxa"/>
-          </w:tcPr>
-          <w:p>
-            <w:r>
-              <w:t>24.</w:t>
-            </w:r>
-          </w:p>
-        </w:tc>
-        <w:tc>
-          <w:tcPr>
-            <w:tcW w:w="8503" w:type="dxa"/>
-          </w:tcPr>
-          <w:p>
-            <w:r>
-              <w:rPr>
-                <w:rFonts w:ascii="游ゴシック" w:eastAsia="游ゴシック" w:hAnsi="游ゴシック"/>
-                <w:b/>
-                <w:u w:val="single"/>
-              </w:rPr>
-              <w:t>大岡英史</w:t>
-            </w:r>
-            <w:r>
-              <w:t>、山口晃、橋本和仁、中村龍平 「光導波路分光法を用いたIrOx電極触媒における酸素発生反応中間体の検出 」 第33回固体・表面光化学討論会, 京都大学, 京都 (2014/12/16).</w:t>
-            </w:r>
-            <w:r>
-              <w:br/>
-            </w:r>
-          </w:p>
-        </w:tc>
-      </w:tr>
-      <w:tr>
-        <w:tc>
-          <w:tcPr>
-            <w:tcW w:w="567" w:type="dxa"/>
-          </w:tcPr>
-          <w:p>
-            <w:r>
-              <w:t>25.</w:t>
-            </w:r>
-          </w:p>
-        </w:tc>
-        <w:tc>
-          <w:tcPr>
-            <w:tcW w:w="8503" w:type="dxa"/>
-          </w:tcPr>
-          <w:p>
-            <w:r>
-              <w:rPr>
-                <w:rFonts w:ascii="游ゴシック" w:eastAsia="游ゴシック" w:hAnsi="游ゴシック"/>
-                <w:b/>
-                <w:u w:val="single"/>
-              </w:rPr>
-              <w:t>大岡英史</w:t>
-            </w:r>
-            <w:r>
-              <w:t>、山口晃、橋本和仁、中村龍平 「水分解電極触媒における元素戦略: MnとIrの</w:t>
-            </w:r>
-            <w:r>
-              <w:lastRenderedPageBreak/>
-              <w:t>相違 」 電気化学会第81回大会, 関西大学, 吹田 (2014/03/29).</w:t>
-            </w:r>
-            <w:r>
-              <w:br/>
-            </w:r>
-          </w:p>
-        </w:tc>
-      </w:tr>
-      <w:tr>
-        <w:tc>
-          <w:tcPr>
-            <w:tcW w:w="567" w:type="dxa"/>
-          </w:tcPr>
-          <w:p>
-            <w:r>
-              <w:lastRenderedPageBreak/>
-              <w:t>26.</w:t>
-            </w:r>
-          </w:p>
-        </w:tc>
-        <w:tc>
-          <w:tcPr>
-            <w:tcW w:w="8503" w:type="dxa"/>
-          </w:tcPr>
-          <w:p>
-            <w:r>
-              <w:rPr>
-                <w:rFonts w:ascii="游ゴシック" w:eastAsia="游ゴシック" w:hAnsi="游ゴシック"/>
-                <w:b/>
-                <w:u w:val="single"/>
-              </w:rPr>
-              <w:t>大岡英史</w:t>
-            </w:r>
-            <w:r>
-              <w:t>、石居拓己、中村龍平、橋本和仁 「ミドリムシ走光性における波長依存性 」 2013年度農芸化学会, 東北大学, 仙台 (2013/03/24).</w:t>
+              <w:t>、石居拓己、中村龍平、橋本和仁「ミドリムシ走光性における波長依存性」 2013年度農芸化学会, 東北大学, 仙台 (2013/03/24).</w:t>
             </w:r>
             <w:r>
               <w:br/>
@@ -5466,13 +5566,13 @@
         <w:tblLook w:val="04A0" w:firstRow="1" w:lastRow="0" w:firstColumn="1" w:lastColumn="0" w:noHBand="0" w:noVBand="1"/>
       </w:tblPr>
       <w:tblGrid>
-        <w:gridCol w:w="567"/>
-        <w:gridCol w:w="8503"/>
+        <w:gridCol w:w="850"/>
+        <w:gridCol w:w="8220"/>
       </w:tblGrid>
       <w:tr>
         <w:tc>
           <w:tcPr>
-            <w:tcW w:w="567" w:type="dxa"/>
+            <w:tcW w:w="850" w:type="dxa"/>
           </w:tcPr>
           <w:p>
             <w:r>
@@ -5482,7 +5582,7 @@
         </w:tc>
         <w:tc>
           <w:tcPr>
-            <w:tcW w:w="8503" w:type="dxa"/>
+            <w:tcW w:w="8220" w:type="dxa"/>
           </w:tcPr>
           <w:p>
             <w:r>
@@ -5497,18 +5597,18 @@
               <w:t>大岡英史</w:t>
             </w:r>
             <w:r>
-              <w:t>、藤島皓介 "Bioinformatic Analysis on the Relationship Between the Rate Constant and Substrate Binding Affinity of Enzymes " 第3回分子生命反応創発討論会, 沖縄科学技術大学院大学（OIST）, 沖縄 (2024/06/17).</w:t>
-            </w:r>
-            <w:r>
-              <w:br/>
-            </w:r>
-          </w:p>
-        </w:tc>
-      </w:tr>
-      <w:tr>
-        <w:tc>
-          <w:tcPr>
-            <w:tcW w:w="567" w:type="dxa"/>
+              <w:t>、藤島皓介"Bioinformatic Analysis on the Relationship Between the Rate Constant and Substrate Binding Affinity of Enzymes" 第3回分子生命反応創発討論会, 沖縄科学技術大学院大学（OIST）, 沖縄 (2024/06/17).</w:t>
+            </w:r>
+            <w:r>
+              <w:br/>
+            </w:r>
+          </w:p>
+        </w:tc>
+      </w:tr>
+      <w:tr>
+        <w:tc>
+          <w:tcPr>
+            <w:tcW w:w="850" w:type="dxa"/>
           </w:tcPr>
           <w:p>
             <w:r>
@@ -5518,7 +5618,7 @@
         </w:tc>
         <w:tc>
           <w:tcPr>
-            <w:tcW w:w="8503" w:type="dxa"/>
+            <w:tcW w:w="8220" w:type="dxa"/>
           </w:tcPr>
           <w:p>
             <w:r>
@@ -5530,18 +5630,18 @@
               <w:t>大岡英史</w:t>
             </w:r>
             <w:r>
-              <w:t xml:space="preserve"> "Understanding Enzymatic Activity and Reversibility Using Microkinetic Models " 第3回分子生命反応創発討論会, 沖縄科学技術大学院大学（OIST）, 沖縄 (2024/06/17).</w:t>
-            </w:r>
-            <w:r>
-              <w:br/>
-            </w:r>
-          </w:p>
-        </w:tc>
-      </w:tr>
-      <w:tr>
-        <w:tc>
-          <w:tcPr>
-            <w:tcW w:w="567" w:type="dxa"/>
+              <w:t>"Understanding Enzymatic Activity and Reversibility Using Microkinetic Models" 第3回分子生命反応創発討論会, 沖縄科学技術大学院大学（OIST）, 沖縄 (2024/06/17).</w:t>
+            </w:r>
+            <w:r>
+              <w:br/>
+            </w:r>
+          </w:p>
+        </w:tc>
+      </w:tr>
+      <w:tr>
+        <w:tc>
+          <w:tcPr>
+            <w:tcW w:w="850" w:type="dxa"/>
           </w:tcPr>
           <w:p>
             <w:r>
@@ -5551,7 +5651,40 @@
         </w:tc>
         <w:tc>
           <w:tcPr>
-            <w:tcW w:w="8503" w:type="dxa"/>
+            <w:tcW w:w="8220" w:type="dxa"/>
+          </w:tcPr>
+          <w:p>
+            <w:r>
+              <w:rPr>
+                <w:rFonts w:ascii="游ゴシック" w:eastAsia="游ゴシック" w:hAnsi="游ゴシック"/>
+                <w:b/>
+                <w:u w:val="single"/>
+              </w:rPr>
+              <w:t>大岡英史</w:t>
+            </w:r>
+            <w:r>
+              <w:t>、須田智晴、中村龍平「開放系化学反応ネットワークの維持に必要な速度論的要件」 日本地球惑星科学連合2024年大会, 幕張メッセ, 千葉 (2024/05/26).</w:t>
+            </w:r>
+            <w:r>
+              <w:br/>
+            </w:r>
+          </w:p>
+        </w:tc>
+      </w:tr>
+      <w:tr>
+        <w:tc>
+          <w:tcPr>
+            <w:tcW w:w="850" w:type="dxa"/>
+          </w:tcPr>
+          <w:p>
+            <w:r>
+              <w:t>4.</w:t>
+            </w:r>
+          </w:p>
+        </w:tc>
+        <w:tc>
+          <w:tcPr>
+            <w:tcW w:w="8220" w:type="dxa"/>
           </w:tcPr>
           <w:p>
             <w:r>
@@ -5566,28 +5699,28 @@
               <w:t>大岡英史</w:t>
             </w:r>
             <w:r>
-              <w:t>、中村龍平 "Chemical Reaction Networks from a Non-autonomous Viewpoint " The 12th ELSI Symposium, 東京農業大学 地球生命研究所, 東京 (2024/01/09).</w:t>
-            </w:r>
-            <w:r>
-              <w:br/>
-            </w:r>
-          </w:p>
-        </w:tc>
-      </w:tr>
-      <w:tr>
-        <w:tc>
-          <w:tcPr>
-            <w:tcW w:w="567" w:type="dxa"/>
-          </w:tcPr>
-          <w:p>
-            <w:r>
-              <w:t>4.</w:t>
-            </w:r>
-          </w:p>
-        </w:tc>
-        <w:tc>
-          <w:tcPr>
-            <w:tcW w:w="8503" w:type="dxa"/>
+              <w:t>、中村龍平"Chemical Reaction Networks from a Non-autonomous Viewpoint" The 12th ELSI Symposium, 東京農業大学 地球生命研究所, 東京 (2024/01/09).</w:t>
+            </w:r>
+            <w:r>
+              <w:br/>
+            </w:r>
+          </w:p>
+        </w:tc>
+      </w:tr>
+      <w:tr>
+        <w:tc>
+          <w:tcPr>
+            <w:tcW w:w="850" w:type="dxa"/>
+          </w:tcPr>
+          <w:p>
+            <w:r>
+              <w:t>5.</w:t>
+            </w:r>
+          </w:p>
+        </w:tc>
+        <w:tc>
+          <w:tcPr>
+            <w:tcW w:w="8220" w:type="dxa"/>
           </w:tcPr>
           <w:p>
             <w:r>
@@ -5602,28 +5735,29 @@
               <w:t>大岡英史</w:t>
             </w:r>
             <w:r>
-              <w:t>、藤島皓介 "Bioinformatic Assessment on the Linear Scaling Relationship between the Binding Affinity and the Rate Constant of Enzymes " The 12th ELSI Symposium, 東京農業大学 地球生命研究所, 東京 (2024/01/09).</w:t>
-            </w:r>
-            <w:r>
-              <w:br/>
-            </w:r>
-          </w:p>
-        </w:tc>
-      </w:tr>
-      <w:tr>
-        <w:tc>
-          <w:tcPr>
-            <w:tcW w:w="567" w:type="dxa"/>
-          </w:tcPr>
-          <w:p>
-            <w:r>
-              <w:t>5.</w:t>
-            </w:r>
-          </w:p>
-        </w:tc>
-        <w:tc>
-          <w:tcPr>
-            <w:tcW w:w="8503" w:type="dxa"/>
+              <w:t>、藤島皓介"Bioinformatic Assessment on the Linear Scaling Relationship between the Binding Affinity and the Rate Constant of Enzymes" The 12th ELSI Symposium, 東京農業大学 地球生命研究所, 東京 (2024/01/09).</w:t>
+            </w:r>
+            <w:r>
+              <w:br/>
+            </w:r>
+          </w:p>
+        </w:tc>
+      </w:tr>
+      <w:tr>
+        <w:tc>
+          <w:tcPr>
+            <w:tcW w:w="850" w:type="dxa"/>
+          </w:tcPr>
+          <w:p>
+            <w:r>
+              <w:lastRenderedPageBreak/>
+              <w:t>6.</w:t>
+            </w:r>
+          </w:p>
+        </w:tc>
+        <w:tc>
+          <w:tcPr>
+            <w:tcW w:w="8220" w:type="dxa"/>
           </w:tcPr>
           <w:p>
             <w:r>
@@ -5635,28 +5769,28 @@
               <w:t>大岡英史</w:t>
             </w:r>
             <w:r>
-              <w:t xml:space="preserve"> "Autocatalytic Threshold to Sustain Chemical Reaction Networks in the Presence of Diffusion " The 12th ELSI Symposium, 東京農業大学 地球生命研究所, 東京 (2024/01/09).</w:t>
-            </w:r>
-            <w:r>
-              <w:br/>
-            </w:r>
-          </w:p>
-        </w:tc>
-      </w:tr>
-      <w:tr>
-        <w:tc>
-          <w:tcPr>
-            <w:tcW w:w="567" w:type="dxa"/>
-          </w:tcPr>
-          <w:p>
-            <w:r>
-              <w:t>6.</w:t>
-            </w:r>
-          </w:p>
-        </w:tc>
-        <w:tc>
-          <w:tcPr>
-            <w:tcW w:w="8503" w:type="dxa"/>
+              <w:t>"Autocatalytic Threshold to Sustain Chemical Reaction Networks in the Presence of Diffusion" The 12th ELSI Symposium, 東京農業大学 地球生命研究所, 東京 (2024/01/09).</w:t>
+            </w:r>
+            <w:r>
+              <w:br/>
+            </w:r>
+          </w:p>
+        </w:tc>
+      </w:tr>
+      <w:tr>
+        <w:tc>
+          <w:tcPr>
+            <w:tcW w:w="850" w:type="dxa"/>
+          </w:tcPr>
+          <w:p>
+            <w:r>
+              <w:t>7.</w:t>
+            </w:r>
+          </w:p>
+        </w:tc>
+        <w:tc>
+          <w:tcPr>
+            <w:tcW w:w="8220" w:type="dxa"/>
           </w:tcPr>
           <w:p>
             <w:r>
@@ -5668,28 +5802,28 @@
               <w:t>Hideshi Ooka</w:t>
             </w:r>
             <w:r>
-              <w:t>, Marie E. Wintzer, Hirokazu Komatsu, Kiyohiro Adachi, Ailong Li, Shuang Kong, Daisuke Hashizume, Atsushi Mochizuki, Ryuhei Nakamura "Theory towards Predicting the Lifetime of Electrocatalysis  " MRM2023, Kyoto International Conference Center, Kyoto (2023/12/16).</w:t>
-            </w:r>
-            <w:r>
-              <w:br/>
-            </w:r>
-          </w:p>
-        </w:tc>
-      </w:tr>
-      <w:tr>
-        <w:tc>
-          <w:tcPr>
-            <w:tcW w:w="567" w:type="dxa"/>
-          </w:tcPr>
-          <w:p>
-            <w:r>
-              <w:t>7.</w:t>
-            </w:r>
-          </w:p>
-        </w:tc>
-        <w:tc>
-          <w:tcPr>
-            <w:tcW w:w="8503" w:type="dxa"/>
+              <w:t>, Marie E. Wintzer, Hirokazu Komatsu, Kiyohiro Adachi, Ailong Li, Shuang Kong, Daisuke Hashizume, Atsushi Mochizuki, Ryuhei Nakamura"Theory towards Predicting the Lifetime of Electrocatalysis " MRM2023, Kyoto International Conference Center, Kyoto (2023/12/16).</w:t>
+            </w:r>
+            <w:r>
+              <w:br/>
+            </w:r>
+          </w:p>
+        </w:tc>
+      </w:tr>
+      <w:tr>
+        <w:tc>
+          <w:tcPr>
+            <w:tcW w:w="850" w:type="dxa"/>
+          </w:tcPr>
+          <w:p>
+            <w:r>
+              <w:t>8.</w:t>
+            </w:r>
+          </w:p>
+        </w:tc>
+        <w:tc>
+          <w:tcPr>
+            <w:tcW w:w="8220" w:type="dxa"/>
           </w:tcPr>
           <w:p>
             <w:r>
@@ -5701,28 +5835,28 @@
               <w:t>大岡英史</w:t>
             </w:r>
             <w:r>
-              <w:t xml:space="preserve"> 「非平衡状態における触媒反応ネットワーク理論の開拓 」 創発研究者とマテリアル先端リサーチインフラの出会いの場, 大阪大学産業科学研究所, 大阪 (2023/03/07).</w:t>
-            </w:r>
-            <w:r>
-              <w:br/>
-            </w:r>
-          </w:p>
-        </w:tc>
-      </w:tr>
-      <w:tr>
-        <w:tc>
-          <w:tcPr>
-            <w:tcW w:w="567" w:type="dxa"/>
-          </w:tcPr>
-          <w:p>
-            <w:r>
-              <w:t>8.</w:t>
-            </w:r>
-          </w:p>
-        </w:tc>
-        <w:tc>
-          <w:tcPr>
-            <w:tcW w:w="8503" w:type="dxa"/>
+              <w:t>「非平衡状態における触媒反応ネットワーク理論の開拓」 創発研究者とマテリアル先端リサーチインフラの出会いの場, 大阪大学産業科学研究所, 大阪 (2023/03/07).</w:t>
+            </w:r>
+            <w:r>
+              <w:br/>
+            </w:r>
+          </w:p>
+        </w:tc>
+      </w:tr>
+      <w:tr>
+        <w:tc>
+          <w:tcPr>
+            <w:tcW w:w="850" w:type="dxa"/>
+          </w:tcPr>
+          <w:p>
+            <w:r>
+              <w:t>9.</w:t>
+            </w:r>
+          </w:p>
+        </w:tc>
+        <w:tc>
+          <w:tcPr>
+            <w:tcW w:w="8220" w:type="dxa"/>
           </w:tcPr>
           <w:p>
             <w:r>
@@ -5734,28 +5868,28 @@
               <w:t>Hideshi Ooka</w:t>
             </w:r>
             <w:r>
-              <w:t>, Yoko Chiba, Ryuhei Nakamura "Optimum Km to Maximize Enzymatic Activity " 第1回分子生命反応創発討論会, 金沢大学, 金沢 (2023/02/27).</w:t>
-            </w:r>
-            <w:r>
-              <w:br/>
-            </w:r>
-          </w:p>
-        </w:tc>
-      </w:tr>
-      <w:tr>
-        <w:tc>
-          <w:tcPr>
-            <w:tcW w:w="567" w:type="dxa"/>
-          </w:tcPr>
-          <w:p>
-            <w:r>
-              <w:t>9.</w:t>
-            </w:r>
-          </w:p>
-        </w:tc>
-        <w:tc>
-          <w:tcPr>
-            <w:tcW w:w="8503" w:type="dxa"/>
+              <w:t>, Yoko Chiba, Ryuhei Nakamura"Optimum Km to Maximize Enzymatic Activity" 第1回分子生命反応創発討論会, 金沢大学, 金沢 (2023/02/27).</w:t>
+            </w:r>
+            <w:r>
+              <w:br/>
+            </w:r>
+          </w:p>
+        </w:tc>
+      </w:tr>
+      <w:tr>
+        <w:tc>
+          <w:tcPr>
+            <w:tcW w:w="850" w:type="dxa"/>
+          </w:tcPr>
+          <w:p>
+            <w:r>
+              <w:t>10.</w:t>
+            </w:r>
+          </w:p>
+        </w:tc>
+        <w:tc>
+          <w:tcPr>
+            <w:tcW w:w="8220" w:type="dxa"/>
           </w:tcPr>
           <w:p>
             <w:r>
@@ -5767,29 +5901,231 @@
               <w:t>Hideshi Ooka</w:t>
             </w:r>
             <w:r>
-              <w:t>, Ryuhei Nakamura "Difference in the Binding Energy Which Optimizes the Rates and Overpotentials of Electrocatalysis " 3rd International Solar Fuels Conference/International Conference on Artificial Photosynthesis 2019 (Joint symposium), Hiroshima, Japan (2019/11/20).</w:t>
-            </w:r>
-            <w:r>
-              <w:br/>
-            </w:r>
-          </w:p>
-        </w:tc>
-      </w:tr>
-      <w:tr>
-        <w:tc>
-          <w:tcPr>
-            <w:tcW w:w="567" w:type="dxa"/>
-          </w:tcPr>
-          <w:p>
+              <w:t>, Ryuhei Nakamura"Difference in the Binding Energy Which Optimizes the Rates and Overpotentials of Electrocatalysis" 3rd International Solar Fuels Conference/International Conference on Artificial Photosynthesis 2019 (Joint symposium), Hiroshima, Japan (2019/11/20).</w:t>
+            </w:r>
+            <w:r>
+              <w:br/>
+            </w:r>
+          </w:p>
+        </w:tc>
+      </w:tr>
+      <w:tr>
+        <w:tc>
+          <w:tcPr>
+            <w:tcW w:w="850" w:type="dxa"/>
+          </w:tcPr>
+          <w:p>
+            <w:r>
+              <w:t>11.</w:t>
+            </w:r>
+          </w:p>
+        </w:tc>
+        <w:tc>
+          <w:tcPr>
+            <w:tcW w:w="8220" w:type="dxa"/>
+          </w:tcPr>
+          <w:p>
+            <w:r>
+              <w:rPr>
+                <w:rFonts w:ascii="Arial" w:hAnsi="Arial"/>
+                <w:b/>
+                <w:u w:val="single"/>
+              </w:rPr>
+              <w:t>Hideshi Ooka</w:t>
+            </w:r>
+            <w:r>
+              <w:t>, Ryuhei Nakamura"Understanding Catalytic Efficiency based on the Topology of the Reaction Network" RIKEN CSRS Interim Report, RIKEN, Japan (2019/11/06).</w:t>
+            </w:r>
+            <w:r>
+              <w:br/>
+            </w:r>
+          </w:p>
+        </w:tc>
+      </w:tr>
+      <w:tr>
+        <w:tc>
+          <w:tcPr>
+            <w:tcW w:w="850" w:type="dxa"/>
+          </w:tcPr>
+          <w:p>
+            <w:r>
+              <w:t>12.</w:t>
+            </w:r>
+          </w:p>
+        </w:tc>
+        <w:tc>
+          <w:tcPr>
+            <w:tcW w:w="8220" w:type="dxa"/>
+          </w:tcPr>
+          <w:p>
+            <w:r>
+              <w:rPr>
+                <w:rFonts w:ascii="Arial" w:hAnsi="Arial"/>
+                <w:b/>
+                <w:u w:val="single"/>
+              </w:rPr>
+              <w:t>Hideshi Ooka</w:t>
+            </w:r>
+            <w:r>
+              <w:t>"Spectral Analysis Using Machine Learning for Advanced Catalysis Development" 第5回CSRS-ITbMジョイントワークショップ, 名古屋大学, 名古屋 (2019/01/24).</w:t>
+            </w:r>
+            <w:r>
+              <w:br/>
+            </w:r>
+          </w:p>
+        </w:tc>
+      </w:tr>
+      <w:tr>
+        <w:tc>
+          <w:tcPr>
+            <w:tcW w:w="850" w:type="dxa"/>
+          </w:tcPr>
+          <w:p>
+            <w:r>
+              <w:t>13.</w:t>
+            </w:r>
+          </w:p>
+        </w:tc>
+        <w:tc>
+          <w:tcPr>
+            <w:tcW w:w="8220" w:type="dxa"/>
+          </w:tcPr>
+          <w:p>
+            <w:r>
+              <w:rPr>
+                <w:rFonts w:ascii="Arial" w:hAnsi="Arial"/>
+                <w:b/>
+                <w:u w:val="single"/>
+              </w:rPr>
+              <w:t>Hideshi Ooka</w:t>
+            </w:r>
+            <w:r>
+              <w:t>, Ryuhei Nakamura"Element Strategy of Oxygen Evolution Catalysis Based on the Reaction Mechanism of Iridium Oxide" The 6th International Symposium on Solar Fuels and Solar Cells, Dalian, China (2018/10/12).</w:t>
+            </w:r>
+            <w:r>
+              <w:br/>
+            </w:r>
+          </w:p>
+        </w:tc>
+      </w:tr>
+      <w:tr>
+        <w:tc>
+          <w:tcPr>
+            <w:tcW w:w="850" w:type="dxa"/>
+          </w:tcPr>
+          <w:p>
+            <w:r>
+              <w:t>14.</w:t>
+            </w:r>
+          </w:p>
+        </w:tc>
+        <w:tc>
+          <w:tcPr>
+            <w:tcW w:w="8220" w:type="dxa"/>
+          </w:tcPr>
+          <w:p>
+            <w:r>
+              <w:rPr>
+                <w:rFonts w:ascii="游ゴシック" w:eastAsia="游ゴシック" w:hAnsi="游ゴシック"/>
+                <w:b/>
+                <w:u w:val="single"/>
+              </w:rPr>
+              <w:t>大岡英史</w:t>
+            </w:r>
+            <w:r>
+              <w:t>、中村龍平"Informatics Approach for Understanding Multi-Electron Transfer Regulation" エンジニアリング・ネットワークリトリート2018, 日本橋ライフサイエンスハブ, 東京 (2018/02/28).</w:t>
+            </w:r>
+            <w:r>
+              <w:br/>
+            </w:r>
+          </w:p>
+        </w:tc>
+      </w:tr>
+      <w:tr>
+        <w:tc>
+          <w:tcPr>
+            <w:tcW w:w="850" w:type="dxa"/>
+          </w:tcPr>
+          <w:p>
+            <w:r>
+              <w:t>15.</w:t>
+            </w:r>
+          </w:p>
+        </w:tc>
+        <w:tc>
+          <w:tcPr>
+            <w:tcW w:w="8220" w:type="dxa"/>
+          </w:tcPr>
+          <w:p>
+            <w:r>
+              <w:rPr>
+                <w:rFonts w:ascii="Arial" w:hAnsi="Arial"/>
+                <w:b/>
+                <w:u w:val="single"/>
+              </w:rPr>
+              <w:t>Hideshi Ooka</w:t>
+            </w:r>
+            <w:r>
+              <w:t>, Ryuhei Nakamura"Bioinformatics Approach for Understanding Biological Electron Transfer" RIKEN CSRS Interim Report, RIKEN, Japan (2017/11/01).</w:t>
+            </w:r>
+            <w:r>
+              <w:br/>
+            </w:r>
+          </w:p>
+        </w:tc>
+      </w:tr>
+      <w:tr>
+        <w:tc>
+          <w:tcPr>
+            <w:tcW w:w="850" w:type="dxa"/>
+          </w:tcPr>
+          <w:p>
+            <w:r>
+              <w:t>16.</w:t>
+            </w:r>
+          </w:p>
+        </w:tc>
+        <w:tc>
+          <w:tcPr>
+            <w:tcW w:w="8220" w:type="dxa"/>
+          </w:tcPr>
+          <w:p>
+            <w:r>
+              <w:rPr>
+                <w:rFonts w:ascii="Arial" w:hAnsi="Arial"/>
+                <w:b/>
+                <w:u w:val="single"/>
+              </w:rPr>
+              <w:t>Hideshi Ooka</w:t>
+            </w:r>
+            <w:r>
+              <w:t xml:space="preserve">, Ryuhei Nakamura"Asymmetry of Oxygen Evolution and Oxygen </w:t>
+            </w:r>
             <w:r>
               <w:lastRenderedPageBreak/>
-              <w:t>10.</w:t>
-            </w:r>
-          </w:p>
-        </w:tc>
-        <w:tc>
-          <w:tcPr>
-            <w:tcW w:w="8503" w:type="dxa"/>
+              <w:t>Reduction Catalysts Revealed by a Bioinformatic Analysis of Enzymatic Genes" The 2nd Solar Fuel Material Workshop, Seoul National University, Korea (2017/02/23).</w:t>
+            </w:r>
+            <w:r>
+              <w:br/>
+            </w:r>
+          </w:p>
+        </w:tc>
+      </w:tr>
+      <w:tr>
+        <w:tc>
+          <w:tcPr>
+            <w:tcW w:w="850" w:type="dxa"/>
+          </w:tcPr>
+          <w:p>
+            <w:r>
+              <w:lastRenderedPageBreak/>
+              <w:t>17.</w:t>
+            </w:r>
+          </w:p>
+        </w:tc>
+        <w:tc>
+          <w:tcPr>
+            <w:tcW w:w="8220" w:type="dxa"/>
           </w:tcPr>
           <w:p>
             <w:r>
@@ -5801,28 +6137,28 @@
               <w:t>Hideshi Ooka</w:t>
             </w:r>
             <w:r>
-              <w:t>, Ryuhei Nakamura "Understanding Catalytic Efficiency based on the Topology of the Reaction Network " RIKEN CSRS Interim Report, RIKEN, Japan (2019/11/06).</w:t>
-            </w:r>
-            <w:r>
-              <w:br/>
-            </w:r>
-          </w:p>
-        </w:tc>
-      </w:tr>
-      <w:tr>
-        <w:tc>
-          <w:tcPr>
-            <w:tcW w:w="567" w:type="dxa"/>
-          </w:tcPr>
-          <w:p>
-            <w:r>
-              <w:t>11.</w:t>
-            </w:r>
-          </w:p>
-        </w:tc>
-        <w:tc>
-          <w:tcPr>
-            <w:tcW w:w="8503" w:type="dxa"/>
+              <w:t>, Ryuhei Nakamura"Probing the Optimization Criteria of Biological Catalysts based on In-Silico Genetic Analysis of Phylogenetically Diverse Enzymes" The 3rd CSRS-ITbM Joint Workshop, Nagoya University, Nagoya (2017/01/12).</w:t>
+            </w:r>
+            <w:r>
+              <w:br/>
+            </w:r>
+          </w:p>
+        </w:tc>
+      </w:tr>
+      <w:tr>
+        <w:tc>
+          <w:tcPr>
+            <w:tcW w:w="850" w:type="dxa"/>
+          </w:tcPr>
+          <w:p>
+            <w:r>
+              <w:t>18.</w:t>
+            </w:r>
+          </w:p>
+        </w:tc>
+        <w:tc>
+          <w:tcPr>
+            <w:tcW w:w="8220" w:type="dxa"/>
           </w:tcPr>
           <w:p>
             <w:r>
@@ -5834,28 +6170,28 @@
               <w:t>Hideshi Ooka</w:t>
             </w:r>
             <w:r>
-              <w:t xml:space="preserve"> "Spectral Analysis Using Machine Learning for Advanced Catalysis Development " 第5回CSRS-ITbMジョイントワークショップ, 名古屋大学, 名古屋 (2019/01/24).</w:t>
-            </w:r>
-            <w:r>
-              <w:br/>
-            </w:r>
-          </w:p>
-        </w:tc>
-      </w:tr>
-      <w:tr>
-        <w:tc>
-          <w:tcPr>
-            <w:tcW w:w="567" w:type="dxa"/>
-          </w:tcPr>
-          <w:p>
-            <w:r>
-              <w:t>12.</w:t>
-            </w:r>
-          </w:p>
-        </w:tc>
-        <w:tc>
-          <w:tcPr>
-            <w:tcW w:w="8503" w:type="dxa"/>
+              <w:t>, Marc Koper, Ryuhei Nakamura"Differentiating Between Thermodynamic and Kinetic Rate Determining Processes for Multi-Electron Transfer Catalysis Beyond Computational Simulations" RIKEN CSRS Interim Report, RIKEN, Japan (2016/11/02).</w:t>
+            </w:r>
+            <w:r>
+              <w:br/>
+            </w:r>
+          </w:p>
+        </w:tc>
+      </w:tr>
+      <w:tr>
+        <w:tc>
+          <w:tcPr>
+            <w:tcW w:w="850" w:type="dxa"/>
+          </w:tcPr>
+          <w:p>
+            <w:r>
+              <w:t>19.</w:t>
+            </w:r>
+          </w:p>
+        </w:tc>
+        <w:tc>
+          <w:tcPr>
+            <w:tcW w:w="8220" w:type="dxa"/>
           </w:tcPr>
           <w:p>
             <w:r>
@@ -5867,28 +6203,94 @@
               <w:t>Hideshi Ooka</w:t>
             </w:r>
             <w:r>
-              <w:t>, Ryuhei Nakamura "Element Strategy of Oxygen Evolution Catalysis Based on the Reaction Mechanism of Iridium Oxide " The 6th International Symposium on Solar Fuels and Solar Cells, Dalian, China (2018/10/12).</w:t>
-            </w:r>
-            <w:r>
-              <w:br/>
-            </w:r>
-          </w:p>
-        </w:tc>
-      </w:tr>
-      <w:tr>
-        <w:tc>
-          <w:tcPr>
-            <w:tcW w:w="567" w:type="dxa"/>
-          </w:tcPr>
-          <w:p>
-            <w:r>
-              <w:t>13.</w:t>
-            </w:r>
-          </w:p>
-        </w:tc>
-        <w:tc>
-          <w:tcPr>
-            <w:tcW w:w="8503" w:type="dxa"/>
+              <w:t>, Marc Koper"Competition of Carbon Dioxide Reduction and Hydrogen Evolution on Copper Electrodes" 67th Annual Meeting of the International Electrochemical Society, Den Haag, The Netherlands (2016/08/21).</w:t>
+            </w:r>
+            <w:r>
+              <w:br/>
+            </w:r>
+          </w:p>
+        </w:tc>
+      </w:tr>
+      <w:tr>
+        <w:tc>
+          <w:tcPr>
+            <w:tcW w:w="850" w:type="dxa"/>
+          </w:tcPr>
+          <w:p>
+            <w:r>
+              <w:t>20.</w:t>
+            </w:r>
+          </w:p>
+        </w:tc>
+        <w:tc>
+          <w:tcPr>
+            <w:tcW w:w="8220" w:type="dxa"/>
+          </w:tcPr>
+          <w:p>
+            <w:r>
+              <w:rPr>
+                <w:rFonts w:ascii="Arial" w:hAnsi="Arial"/>
+                <w:b/>
+                <w:u w:val="single"/>
+              </w:rPr>
+              <w:t>Hideshi Ooka</w:t>
+            </w:r>
+            <w:r>
+              <w:t>, Marc Koper"Competition of Carbon Dioxide Reduction and Hydrogen Evolution on Copper Electrodes" CINF Summer School 2016, Gilleleje, Denmark (2016/08/07).</w:t>
+            </w:r>
+            <w:r>
+              <w:br/>
+            </w:r>
+          </w:p>
+        </w:tc>
+      </w:tr>
+      <w:tr>
+        <w:tc>
+          <w:tcPr>
+            <w:tcW w:w="850" w:type="dxa"/>
+          </w:tcPr>
+          <w:p>
+            <w:r>
+              <w:t>21.</w:t>
+            </w:r>
+          </w:p>
+        </w:tc>
+        <w:tc>
+          <w:tcPr>
+            <w:tcW w:w="8220" w:type="dxa"/>
+          </w:tcPr>
+          <w:p>
+            <w:r>
+              <w:rPr>
+                <w:rFonts w:ascii="Arial" w:hAnsi="Arial"/>
+                <w:b/>
+                <w:u w:val="single"/>
+              </w:rPr>
+              <w:t>Hideshi Ooka</w:t>
+            </w:r>
+            <w:r>
+              <w:t>, Kazuhito Hashimoto, Ryuhei Nakamura"The Asymmetry of Multi-Electron Transfer Processes at the Enzyme Gene Structure Level" 3rd International Workshop on Microbial Life under Extreme Energy Limitation, Sandbjerg Manor, Denmark (2015/09/21).</w:t>
+            </w:r>
+            <w:r>
+              <w:br/>
+            </w:r>
+          </w:p>
+        </w:tc>
+      </w:tr>
+      <w:tr>
+        <w:tc>
+          <w:tcPr>
+            <w:tcW w:w="850" w:type="dxa"/>
+          </w:tcPr>
+          <w:p>
+            <w:r>
+              <w:t>22.</w:t>
+            </w:r>
+          </w:p>
+        </w:tc>
+        <w:tc>
+          <w:tcPr>
+            <w:tcW w:w="8220" w:type="dxa"/>
           </w:tcPr>
           <w:p>
             <w:r>
@@ -5900,28 +6302,28 @@
               <w:t>大岡英史</w:t>
             </w:r>
             <w:r>
-              <w:t>、中村龍平 "Informatics Approach for Understanding Multi-Electron Transfer Regulation " エンジニアリング・ネットワークリトリート2018, 日本橋ライフサイエンスハブ, 東京 (2018/02/28).</w:t>
-            </w:r>
-            <w:r>
-              <w:br/>
-            </w:r>
-          </w:p>
-        </w:tc>
-      </w:tr>
-      <w:tr>
-        <w:tc>
-          <w:tcPr>
-            <w:tcW w:w="567" w:type="dxa"/>
-          </w:tcPr>
-          <w:p>
-            <w:r>
-              <w:t>14.</w:t>
-            </w:r>
-          </w:p>
-        </w:tc>
-        <w:tc>
-          <w:tcPr>
-            <w:tcW w:w="8503" w:type="dxa"/>
+              <w:t>、山口晃、橋本和仁、中村龍平「酸素発生中におけるイリジウム酸化物の電化貯蔵プロセスの評価」 第21回シンポジウム「光触媒反応の最近の展開」, University of Tokyo, Tokyo (2014/12/12).</w:t>
+            </w:r>
+            <w:r>
+              <w:br/>
+            </w:r>
+          </w:p>
+        </w:tc>
+      </w:tr>
+      <w:tr>
+        <w:tc>
+          <w:tcPr>
+            <w:tcW w:w="850" w:type="dxa"/>
+          </w:tcPr>
+          <w:p>
+            <w:r>
+              <w:t>23.</w:t>
+            </w:r>
+          </w:p>
+        </w:tc>
+        <w:tc>
+          <w:tcPr>
+            <w:tcW w:w="8220" w:type="dxa"/>
           </w:tcPr>
           <w:p>
             <w:r>
@@ -5933,316 +6335,72 @@
               <w:t>Hideshi Ooka</w:t>
             </w:r>
             <w:r>
-              <w:t>, Ryuhei Nakamura "Bioinformatics Approach for Understanding Biological Electron Transfer " RIKEN CSRS Interim Report, RIKEN, Japan (2017/11/01).</w:t>
-            </w:r>
-            <w:r>
-              <w:br/>
-            </w:r>
-          </w:p>
-        </w:tc>
-      </w:tr>
-      <w:tr>
-        <w:tc>
-          <w:tcPr>
-            <w:tcW w:w="567" w:type="dxa"/>
-          </w:tcPr>
-          <w:p>
-            <w:r>
-              <w:t>15.</w:t>
-            </w:r>
-          </w:p>
-        </w:tc>
-        <w:tc>
-          <w:tcPr>
-            <w:tcW w:w="8503" w:type="dxa"/>
-          </w:tcPr>
-          <w:p>
-            <w:r>
-              <w:rPr>
-                <w:rFonts w:ascii="Arial" w:hAnsi="Arial"/>
+              <w:t>, Akira Yamaguchi, Kazuhito Hashimoto, Ryuhei Nakamura"Charge Accumulation During Oxygen Evolution Catalysis on Iridium Oxide and Manganese Oxide" International Conference on Artificial Photosynthesis (ICARP2014), Awajishima, Japan (2014/11/24).</w:t>
+            </w:r>
+            <w:r>
+              <w:br/>
+            </w:r>
+          </w:p>
+        </w:tc>
+      </w:tr>
+      <w:tr>
+        <w:tc>
+          <w:tcPr>
+            <w:tcW w:w="850" w:type="dxa"/>
+          </w:tcPr>
+          <w:p>
+            <w:r>
+              <w:t>24.</w:t>
+            </w:r>
+          </w:p>
+        </w:tc>
+        <w:tc>
+          <w:tcPr>
+            <w:tcW w:w="8220" w:type="dxa"/>
+          </w:tcPr>
+          <w:p>
+            <w:r>
+              <w:rPr>
+                <w:rFonts w:ascii="游ゴシック" w:eastAsia="游ゴシック" w:hAnsi="游ゴシック"/>
                 <w:b/>
                 <w:u w:val="single"/>
               </w:rPr>
-              <w:t>Hideshi Ooka</w:t>
-            </w:r>
-            <w:r>
-              <w:t>, Ryuhei Nakamura "Asymmetry of Oxygen Evolution and Oxygen Reduction Catalysts Revealed by a Bioinformatic Analysis of Enzymatic Genes " The 2nd Solar Fuel Material Workshop, Seoul National University, Korea (2017/02/23).</w:t>
-            </w:r>
-            <w:r>
-              <w:br/>
-            </w:r>
-          </w:p>
-        </w:tc>
-      </w:tr>
-      <w:tr>
-        <w:tc>
-          <w:tcPr>
-            <w:tcW w:w="567" w:type="dxa"/>
-          </w:tcPr>
-          <w:p>
-            <w:r>
-              <w:t>16.</w:t>
-            </w:r>
-          </w:p>
-        </w:tc>
-        <w:tc>
-          <w:tcPr>
-            <w:tcW w:w="8503" w:type="dxa"/>
-          </w:tcPr>
-          <w:p>
-            <w:r>
-              <w:rPr>
-                <w:rFonts w:ascii="Arial" w:hAnsi="Arial"/>
-                <w:b/>
-                <w:u w:val="single"/>
-              </w:rPr>
-              <w:t>Hideshi Ooka</w:t>
-            </w:r>
-            <w:r>
-              <w:t>, Ryuhei Nakamura "Probing the Optimization Criteria of Biological Catalysts based on In-Silico Genetic Analysis of Phylogenetically Diverse Enzymes " The 3rd CSRS-ITbM Joint Workshop, Nagoya University, Nagoya (2017/01/12).</w:t>
-            </w:r>
-            <w:r>
-              <w:br/>
-            </w:r>
-          </w:p>
-        </w:tc>
-      </w:tr>
-      <w:tr>
-        <w:tc>
-          <w:tcPr>
-            <w:tcW w:w="567" w:type="dxa"/>
-          </w:tcPr>
-          <w:p>
-            <w:r>
-              <w:t>17.</w:t>
-            </w:r>
-          </w:p>
-        </w:tc>
-        <w:tc>
-          <w:tcPr>
-            <w:tcW w:w="8503" w:type="dxa"/>
-          </w:tcPr>
-          <w:p>
-            <w:r>
-              <w:rPr>
-                <w:rFonts w:ascii="Arial" w:hAnsi="Arial"/>
-                <w:b/>
-                <w:u w:val="single"/>
-              </w:rPr>
-              <w:t>Hideshi Ooka</w:t>
-            </w:r>
-            <w:r>
-              <w:t>, Marc Koper, Ryuhei Nakamura "Differentiating Between Thermodynamic and Kinetic Rate Determining Processes for Multi-Electron Transfer Catalysis Beyond Computational Simulations " RIKEN CSRS Interim Report, RIKEN, Japan (2016/11/02).</w:t>
-            </w:r>
-            <w:r>
-              <w:br/>
-            </w:r>
-          </w:p>
-        </w:tc>
-      </w:tr>
-      <w:tr>
-        <w:tc>
-          <w:tcPr>
-            <w:tcW w:w="567" w:type="dxa"/>
-          </w:tcPr>
-          <w:p>
-            <w:r>
-              <w:t>18.</w:t>
-            </w:r>
-          </w:p>
-        </w:tc>
-        <w:tc>
-          <w:tcPr>
-            <w:tcW w:w="8503" w:type="dxa"/>
-          </w:tcPr>
-          <w:p>
-            <w:r>
-              <w:rPr>
-                <w:rFonts w:ascii="Arial" w:hAnsi="Arial"/>
-                <w:b/>
-                <w:u w:val="single"/>
-              </w:rPr>
-              <w:t>Hideshi Ooka</w:t>
-            </w:r>
-            <w:r>
-              <w:t>, Marc Koper "Competition of Carbon Dioxide Reduction and Hydrogen Evolution on Copper Electrodes " 67th Annual Meeting of the International Electrochemical Society, Den Haag, The Netherlands (2016/08/21).</w:t>
-            </w:r>
-            <w:r>
-              <w:br/>
-            </w:r>
-          </w:p>
-        </w:tc>
-      </w:tr>
-      <w:tr>
-        <w:tc>
-          <w:tcPr>
-            <w:tcW w:w="567" w:type="dxa"/>
-          </w:tcPr>
-          <w:p>
-            <w:r>
-              <w:t>19.</w:t>
-            </w:r>
-          </w:p>
-        </w:tc>
-        <w:tc>
-          <w:tcPr>
-            <w:tcW w:w="8503" w:type="dxa"/>
-          </w:tcPr>
-          <w:p>
-            <w:r>
-              <w:rPr>
-                <w:rFonts w:ascii="Arial" w:hAnsi="Arial"/>
-                <w:b/>
-                <w:u w:val="single"/>
-              </w:rPr>
-              <w:t>Hideshi Ooka</w:t>
-            </w:r>
-            <w:r>
-              <w:t>, Marc Koper "Competition of Carbon Dioxide Reduction and Hydrogen Evolution on Copper Electrodes " CINF Summer School 2016, Gilleleje, Denmark (2016/08/07).</w:t>
-            </w:r>
-            <w:r>
-              <w:br/>
-            </w:r>
-          </w:p>
-        </w:tc>
-      </w:tr>
-      <w:tr>
-        <w:tc>
-          <w:tcPr>
-            <w:tcW w:w="567" w:type="dxa"/>
-          </w:tcPr>
-          <w:p>
-            <w:r>
-              <w:t>20.</w:t>
-            </w:r>
-          </w:p>
-        </w:tc>
-        <w:tc>
-          <w:tcPr>
-            <w:tcW w:w="8503" w:type="dxa"/>
-          </w:tcPr>
-          <w:p>
-            <w:r>
-              <w:rPr>
-                <w:rFonts w:ascii="Arial" w:hAnsi="Arial"/>
-                <w:b/>
-                <w:u w:val="single"/>
-              </w:rPr>
-              <w:t>Hideshi Ooka</w:t>
-            </w:r>
-            <w:r>
-              <w:t xml:space="preserve">, Kazuhito Hashimoto, Ryuhei Nakamura "The Asymmetry of Multi-Electron Transfer Processes at the Enzyme Gene Structure Level " 3rd International Workshop on Microbial Life under Extreme Energy Limitation, Sandbjerg Manor, Denmark </w:t>
-            </w:r>
-            <w:r>
-              <w:lastRenderedPageBreak/>
-              <w:t>(2015/09/21).</w:t>
-            </w:r>
-            <w:r>
-              <w:br/>
-            </w:r>
-          </w:p>
-        </w:tc>
-      </w:tr>
-      <w:tr>
-        <w:tc>
-          <w:tcPr>
-            <w:tcW w:w="567" w:type="dxa"/>
-          </w:tcPr>
-          <w:p>
-            <w:r>
-              <w:lastRenderedPageBreak/>
-              <w:t>21.</w:t>
-            </w:r>
-          </w:p>
-        </w:tc>
-        <w:tc>
-          <w:tcPr>
-            <w:tcW w:w="8503" w:type="dxa"/>
-          </w:tcPr>
-          <w:p>
-            <w:r>
-              <w:rPr>
-                <w:rFonts w:ascii="游ゴシック" w:eastAsia="游ゴシック" w:hAnsi="游ゴシック"/>
-                <w:b/>
-                <w:u w:val="single"/>
-              </w:rPr>
               <w:t>大岡英史</w:t>
             </w:r>
             <w:r>
-              <w:t>、山口晃、橋本和仁、中村龍平 「酸素発生中におけるイリジウム酸化物の電化貯蔵プロセスの評価 」 第21回シンポジウム「光触媒反応の最近の展開」, University of Tokyo, Tokyo (2014/12/12).</w:t>
-            </w:r>
-            <w:r>
-              <w:br/>
-            </w:r>
-          </w:p>
-        </w:tc>
-      </w:tr>
-      <w:tr>
-        <w:tc>
-          <w:tcPr>
-            <w:tcW w:w="567" w:type="dxa"/>
-          </w:tcPr>
-          <w:p>
-            <w:r>
-              <w:t>22.</w:t>
-            </w:r>
-          </w:p>
-        </w:tc>
-        <w:tc>
-          <w:tcPr>
-            <w:tcW w:w="8503" w:type="dxa"/>
-          </w:tcPr>
-          <w:p>
-            <w:r>
-              <w:rPr>
-                <w:rFonts w:ascii="Arial" w:hAnsi="Arial"/>
-                <w:b/>
-                <w:u w:val="single"/>
-              </w:rPr>
-              <w:t>Hideshi Ooka</w:t>
-            </w:r>
-            <w:r>
-              <w:t>, Akira Yamaguchi, Kazuhito Hashimoto, Ryuhei Nakamura "Charge Accumulation During Oxygen Evolution Catalysis on Iridium Oxide and Manganese Oxide " International Conference on Artificial Photosynthesis (ICARP2014), Awajishima, Japan (2014/11/24).</w:t>
-            </w:r>
-            <w:r>
-              <w:br/>
-            </w:r>
-          </w:p>
-        </w:tc>
-      </w:tr>
-      <w:tr>
-        <w:tc>
-          <w:tcPr>
-            <w:tcW w:w="567" w:type="dxa"/>
-          </w:tcPr>
-          <w:p>
-            <w:r>
-              <w:t>23.</w:t>
-            </w:r>
-          </w:p>
-        </w:tc>
-        <w:tc>
-          <w:tcPr>
-            <w:tcW w:w="8503" w:type="dxa"/>
-          </w:tcPr>
-          <w:p>
-            <w:r>
-              <w:rPr>
-                <w:rFonts w:ascii="游ゴシック" w:eastAsia="游ゴシック" w:hAnsi="游ゴシック"/>
-                <w:b/>
-                <w:u w:val="single"/>
-              </w:rPr>
-              <w:t>大岡英史</w:t>
-            </w:r>
-            <w:r>
-              <w:t>、石居拓己、中村龍平、橋本和仁 「微生物オイル生産に向けたミドリムシの光運動性制御 」 第3回 CSJ化学フェスタ, タワーホール船堀, 東京 (2013/10/21).</w:t>
-            </w:r>
-            <w:r>
-              <w:br/>
-            </w:r>
-          </w:p>
-        </w:tc>
-      </w:tr>
+              <w:t>、石居拓己、中村龍平、橋本和仁「微生物オイル生産に向けたミドリムシの光運動性制御」 第3回 CSJ化学フェスタ, タワーホール船堀, 東京 (2013/10/21).</w:t>
+            </w:r>
+            <w:r>
+              <w:br/>
+            </w:r>
+          </w:p>
+        </w:tc>
+      </w:tr>
+    </w:tbl>
+    <w:p>
+      <w:r>
+        <w:br/>
+      </w:r>
+    </w:p>
+    <w:p>
+      <w:pPr>
+        <w:widowControl/>
+        <w:jc w:val="left"/>
+      </w:pPr>
+      <w:r>
+        <w:br w:type="page"/>
+      </w:r>
+    </w:p>
+    <w:p/>
+    <w:tbl>
+      <w:tblPr>
+        <w:tblW w:w="0" w:type="auto"/>
+        <w:tblLook w:val="04A0" w:firstRow="1" w:lastRow="0" w:firstColumn="1" w:lastColumn="0" w:noHBand="0" w:noVBand="1"/>
+      </w:tblPr>
+      <w:tblGrid>
+        <w:gridCol w:w="850"/>
+        <w:gridCol w:w="8220"/>
+      </w:tblGrid>
       <w:tr>
         <w:tc>
           <w:tcPr>
@@ -6265,7 +6423,7 @@
       <w:tr>
         <w:tc>
           <w:tcPr>
-            <w:tcW w:w="567" w:type="dxa"/>
+            <w:tcW w:w="850" w:type="dxa"/>
           </w:tcPr>
           <w:p>
             <w:r>
@@ -6275,7 +6433,7 @@
         </w:tc>
         <w:tc>
           <w:tcPr>
-            <w:tcW w:w="8503" w:type="dxa"/>
+            <w:tcW w:w="8220" w:type="dxa"/>
           </w:tcPr>
           <w:p>
             <w:r>
@@ -6290,18 +6448,18 @@
               <w:t>大岡英史</w:t>
             </w:r>
             <w:r>
-              <w:t>, 上田巌, 松田整 「微細藻類培養液の濃縮方法および装置 」  WO2014136574A1 (登録済み).</w:t>
-            </w:r>
-            <w:r>
-              <w:br/>
-            </w:r>
-          </w:p>
-        </w:tc>
-      </w:tr>
-      <w:tr>
-        <w:tc>
-          <w:tcPr>
-            <w:tcW w:w="567" w:type="dxa"/>
+              <w:t>, 上田巌, 松田整「微細藻類培養液の濃縮方法および装置」  WO2014136574A1 (登録済み).</w:t>
+            </w:r>
+            <w:r>
+              <w:br/>
+            </w:r>
+          </w:p>
+        </w:tc>
+      </w:tr>
+      <w:tr>
+        <w:tc>
+          <w:tcPr>
+            <w:tcW w:w="850" w:type="dxa"/>
           </w:tcPr>
           <w:p>
             <w:r>
@@ -6311,7 +6469,7 @@
         </w:tc>
         <w:tc>
           <w:tcPr>
-            <w:tcW w:w="8503" w:type="dxa"/>
+            <w:tcW w:w="8220" w:type="dxa"/>
           </w:tcPr>
           <w:p>
             <w:r>
@@ -6326,14 +6484,404 @@
               <w:t>大岡英史</w:t>
             </w:r>
             <w:r>
-              <w:t>, Bonnet Nadege, Li Ailong, Kong Shuang, Han Hongxian 「水電気分解法及び装置、並びに水電気分解の駆動電位の決定方法 」  JPWO2020032256A1 (登録済み).</w:t>
-            </w:r>
-            <w:r>
-              <w:br/>
-            </w:r>
-          </w:p>
-        </w:tc>
-      </w:tr>
+              <w:t>, Bonnet Nadege, Li Ailong, Kong Shuang, Han Hongxian「水電気分解法及び装置、並びに水電気分解の駆動電位の決定方法」  JPWO2020032256A1 (登録済み).</w:t>
+            </w:r>
+            <w:r>
+              <w:br/>
+            </w:r>
+          </w:p>
+        </w:tc>
+      </w:tr>
+    </w:tbl>
+    <w:p/>
+    <w:p/>
+    <w:tbl>
+      <w:tblPr>
+        <w:tblW w:w="0" w:type="auto"/>
+        <w:tblLook w:val="04A0" w:firstRow="1" w:lastRow="0" w:firstColumn="1" w:lastColumn="0" w:noHBand="0" w:noVBand="1"/>
+      </w:tblPr>
+      <w:tblGrid>
+        <w:gridCol w:w="9070"/>
+      </w:tblGrid>
+      <w:tr>
+        <w:tc>
+          <w:tcPr>
+            <w:tcW w:w="9070" w:type="dxa"/>
+            <w:shd w:val="clear" w:color="auto" w:fill="FFF2CC"/>
+          </w:tcPr>
+          <w:p>
+            <w:r>
+              <w:rPr>
+                <w:rFonts w:ascii="游ゴシック" w:eastAsia="游ゴシック" w:hAnsi="游ゴシック"/>
+                <w:b/>
+                <w:sz w:val="28"/>
+              </w:rPr>
+              <w:t>外部資金獲得状況</w:t>
+            </w:r>
+          </w:p>
+        </w:tc>
+      </w:tr>
+    </w:tbl>
+    <w:p>
+      <w:r>
+        <w:rPr>
+          <w:rFonts w:ascii="游ゴシック" w:eastAsia="游ゴシック" w:hAnsi="游ゴシック"/>
+          <w:b/>
+          <w:sz w:val="28"/>
+          <w:u w:val="single"/>
+        </w:rPr>
+        <w:t>【研究代表者】</w:t>
+      </w:r>
+    </w:p>
+    <w:tbl>
+      <w:tblPr>
+        <w:tblW w:w="0" w:type="auto"/>
+        <w:tblLayout w:type="fixed"/>
+        <w:tblLook w:val="04A0" w:firstRow="1" w:lastRow="0" w:firstColumn="1" w:lastColumn="0" w:noHBand="0" w:noVBand="1"/>
+      </w:tblPr>
+      <w:tblGrid>
+        <w:gridCol w:w="850"/>
+        <w:gridCol w:w="8220"/>
+      </w:tblGrid>
+      <w:tr>
+        <w:tc>
+          <w:tcPr>
+            <w:tcW w:w="850" w:type="dxa"/>
+          </w:tcPr>
+          <w:p>
+            <w:r>
+              <w:t>1.</w:t>
+            </w:r>
+          </w:p>
+        </w:tc>
+        <w:tc>
+          <w:tcPr>
+            <w:tcW w:w="8220" w:type="dxa"/>
+          </w:tcPr>
+          <w:p>
+            <w:r>
+              <w:t>国立研究開発法人科学技術振興機構 ALCA-Next(FS)</w:t>
+            </w:r>
+            <w:r>
+              <w:br/>
+              <w:t xml:space="preserve">「加速劣化試験データを活用した電極触媒の寿命予測技術の創出」 </w:t>
+            </w:r>
+            <w:r>
+              <w:br/>
+              <w:t>(2024 - 2026, 5,000,000 円)</w:t>
+            </w:r>
+            <w:r>
+              <w:br/>
+            </w:r>
+          </w:p>
+        </w:tc>
+      </w:tr>
+      <w:tr>
+        <w:tc>
+          <w:tcPr>
+            <w:tcW w:w="850" w:type="dxa"/>
+          </w:tcPr>
+          <w:p>
+            <w:r>
+              <w:t>2.</w:t>
+            </w:r>
+          </w:p>
+        </w:tc>
+        <w:tc>
+          <w:tcPr>
+            <w:tcW w:w="8220" w:type="dxa"/>
+          </w:tcPr>
+          <w:p>
+            <w:r>
+              <w:t>国立研究開発法人科学技術振興機構 創発的研究支援事業</w:t>
+            </w:r>
+            <w:r>
+              <w:br/>
+              <w:t xml:space="preserve">「非平衡状態における触媒反応ネットワーク理論の開拓」 </w:t>
+            </w:r>
+            <w:r>
+              <w:br/>
+              <w:t>(2022 - 2029, 50,000,000 円)</w:t>
+            </w:r>
+            <w:r>
+              <w:br/>
+            </w:r>
+          </w:p>
+        </w:tc>
+      </w:tr>
+      <w:tr>
+        <w:tc>
+          <w:tcPr>
+            <w:tcW w:w="850" w:type="dxa"/>
+          </w:tcPr>
+          <w:p>
+            <w:r>
+              <w:t>3.</w:t>
+            </w:r>
+          </w:p>
+        </w:tc>
+        <w:tc>
+          <w:tcPr>
+            <w:tcW w:w="8220" w:type="dxa"/>
+          </w:tcPr>
+          <w:p>
+            <w:r>
+              <w:t>日本学術振興会 科学研究費助成事業 若手研究</w:t>
+            </w:r>
+            <w:r>
+              <w:br/>
+              <w:t xml:space="preserve">「反応速度論と機械学習による酸素発生触媒の活性予測」 </w:t>
+            </w:r>
+            <w:r>
+              <w:br/>
+              <w:t>(2022 - 2024, 4,680,000 円)</w:t>
+            </w:r>
+            <w:r>
+              <w:br/>
+            </w:r>
+          </w:p>
+        </w:tc>
+      </w:tr>
+      <w:tr>
+        <w:tc>
+          <w:tcPr>
+            <w:tcW w:w="850" w:type="dxa"/>
+          </w:tcPr>
+          <w:p>
+            <w:r>
+              <w:t>4.</w:t>
+            </w:r>
+          </w:p>
+        </w:tc>
+        <w:tc>
+          <w:tcPr>
+            <w:tcW w:w="8220" w:type="dxa"/>
+          </w:tcPr>
+          <w:p>
+            <w:r>
+              <w:t>理研科学技術ハブ 理研-東北大 科学技術ハブ共同研究プログラム</w:t>
+            </w:r>
+            <w:r>
+              <w:br/>
+              <w:t xml:space="preserve">「ハイスループット量子化学計算による触媒元素戦略」 </w:t>
+            </w:r>
+            <w:r>
+              <w:br/>
+              <w:t>(2022 - 2023, 1,730,000 円)</w:t>
+            </w:r>
+            <w:r>
+              <w:br/>
+            </w:r>
+          </w:p>
+        </w:tc>
+      </w:tr>
+      <w:tr>
+        <w:tc>
+          <w:tcPr>
+            <w:tcW w:w="850" w:type="dxa"/>
+          </w:tcPr>
+          <w:p>
+            <w:r>
+              <w:t>5.</w:t>
+            </w:r>
+          </w:p>
+        </w:tc>
+        <w:tc>
+          <w:tcPr>
+            <w:tcW w:w="8220" w:type="dxa"/>
+          </w:tcPr>
+          <w:p>
+            <w:r>
+              <w:t>理研 CSRS次世代飛躍研究プログラム</w:t>
+            </w:r>
+            <w:r>
+              <w:br/>
+              <w:t xml:space="preserve">"Understanding Gene Regulation based on the Informational Value of mRNA-Protein Interactions" </w:t>
+            </w:r>
+            <w:r>
+              <w:br/>
+              <w:t>(2021 - 2023, 2,000,000 円)</w:t>
+            </w:r>
+            <w:r>
+              <w:br/>
+            </w:r>
+          </w:p>
+        </w:tc>
+      </w:tr>
+      <w:tr>
+        <w:tc>
+          <w:tcPr>
+            <w:tcW w:w="850" w:type="dxa"/>
+          </w:tcPr>
+          <w:p>
+            <w:r>
+              <w:t>6.</w:t>
+            </w:r>
+          </w:p>
+        </w:tc>
+        <w:tc>
+          <w:tcPr>
+            <w:tcW w:w="8220" w:type="dxa"/>
+          </w:tcPr>
+          <w:p>
+            <w:r>
+              <w:t>日本学術振興会 科学研究費助成事業 若手研究</w:t>
+            </w:r>
+            <w:r>
+              <w:br/>
+              <w:t xml:space="preserve">「低スピン電子配置の導入による3d金属酸素発生触媒の活性化」 </w:t>
+            </w:r>
+            <w:r>
+              <w:br/>
+              <w:t>(2020 - 2022, 4,160,000 円)</w:t>
+            </w:r>
+            <w:r>
+              <w:br/>
+            </w:r>
+          </w:p>
+        </w:tc>
+      </w:tr>
+      <w:tr>
+        <w:tc>
+          <w:tcPr>
+            <w:tcW w:w="850" w:type="dxa"/>
+          </w:tcPr>
+          <w:p>
+            <w:r>
+              <w:t>7.</w:t>
+            </w:r>
+          </w:p>
+        </w:tc>
+        <w:tc>
+          <w:tcPr>
+            <w:tcW w:w="8220" w:type="dxa"/>
+          </w:tcPr>
+          <w:p>
+            <w:r>
+              <w:t>理研 Incentive Research Project</w:t>
+            </w:r>
+            <w:r>
+              <w:br/>
+              <w:t xml:space="preserve">"Study on the Charge Accumulation Process Towards the Rational Development of </w:t>
+            </w:r>
+            <w:r>
+              <w:lastRenderedPageBreak/>
+              <w:t xml:space="preserve">Earth-Abundant Oxygen Evolution Catalysts" </w:t>
+            </w:r>
+            <w:r>
+              <w:br/>
+              <w:t>(2018 - 2020, 1,700,000 円)</w:t>
+            </w:r>
+            <w:r>
+              <w:br/>
+            </w:r>
+          </w:p>
+        </w:tc>
+      </w:tr>
+    </w:tbl>
+    <w:p>
+      <w:r>
+        <w:rPr>
+          <w:rFonts w:ascii="游ゴシック" w:eastAsia="游ゴシック" w:hAnsi="游ゴシック"/>
+          <w:b/>
+          <w:sz w:val="28"/>
+          <w:u w:val="single"/>
+        </w:rPr>
+        <w:lastRenderedPageBreak/>
+        <w:t>【研究分担者】</w:t>
+      </w:r>
+    </w:p>
+    <w:tbl>
+      <w:tblPr>
+        <w:tblW w:w="0" w:type="auto"/>
+        <w:tblLayout w:type="fixed"/>
+        <w:tblLook w:val="04A0" w:firstRow="1" w:lastRow="0" w:firstColumn="1" w:lastColumn="0" w:noHBand="0" w:noVBand="1"/>
+      </w:tblPr>
+      <w:tblGrid>
+        <w:gridCol w:w="850"/>
+        <w:gridCol w:w="8220"/>
+      </w:tblGrid>
+      <w:tr>
+        <w:tc>
+          <w:tcPr>
+            <w:tcW w:w="850" w:type="dxa"/>
+          </w:tcPr>
+          <w:p>
+            <w:r>
+              <w:t>1.</w:t>
+            </w:r>
+          </w:p>
+        </w:tc>
+        <w:tc>
+          <w:tcPr>
+            <w:tcW w:w="8220" w:type="dxa"/>
+          </w:tcPr>
+          <w:p>
+            <w:r>
+              <w:t>日本学術振興会 科学研究費助成事業 学術変革領域研究(A)</w:t>
+            </w:r>
+            <w:r>
+              <w:br/>
+              <w:t xml:space="preserve">「化学班：CO環境で駆動される前駆代謝システムの実証」 </w:t>
+            </w:r>
+            <w:r>
+              <w:br/>
+              <w:t>(2022 - 2027, 252,810,000 円)</w:t>
+            </w:r>
+            <w:r>
+              <w:br/>
+            </w:r>
+          </w:p>
+        </w:tc>
+      </w:tr>
+      <w:tr>
+        <w:tc>
+          <w:tcPr>
+            <w:tcW w:w="850" w:type="dxa"/>
+          </w:tcPr>
+          <w:p>
+            <w:r>
+              <w:t>2.</w:t>
+            </w:r>
+          </w:p>
+        </w:tc>
+        <w:tc>
+          <w:tcPr>
+            <w:tcW w:w="8220" w:type="dxa"/>
+          </w:tcPr>
+          <w:p>
+            <w:r>
+              <w:t>日本学術振興会 科学研究費助成事業 基盤研究(A)</w:t>
+            </w:r>
+            <w:r>
+              <w:br/>
+              <w:t xml:space="preserve">「触媒反応ネットワークの制御による持続的酸素発生触媒の創生」 </w:t>
+            </w:r>
+            <w:r>
+              <w:br/>
+              <w:t>(2022 - 2025, 30,350,000 円)</w:t>
+            </w:r>
+            <w:r>
+              <w:br/>
+            </w:r>
+          </w:p>
+        </w:tc>
+      </w:tr>
+    </w:tbl>
+    <w:p>
+      <w:r>
+        <w:br/>
+      </w:r>
+    </w:p>
+    <w:tbl>
+      <w:tblPr>
+        <w:tblW w:w="0" w:type="auto"/>
+        <w:tblLook w:val="04A0" w:firstRow="1" w:lastRow="0" w:firstColumn="1" w:lastColumn="0" w:noHBand="0" w:noVBand="1"/>
+      </w:tblPr>
+      <w:tblGrid>
+        <w:gridCol w:w="850"/>
+        <w:gridCol w:w="8220"/>
+      </w:tblGrid>
       <w:tr>
         <w:tc>
           <w:tcPr>
@@ -6356,7 +6904,7 @@
       <w:tr>
         <w:tc>
           <w:tcPr>
-            <w:tcW w:w="567" w:type="dxa"/>
+            <w:tcW w:w="850" w:type="dxa"/>
           </w:tcPr>
           <w:p>
             <w:r>
@@ -6366,7 +6914,7 @@
         </w:tc>
         <w:tc>
           <w:tcPr>
-            <w:tcW w:w="8503" w:type="dxa"/>
+            <w:tcW w:w="8220" w:type="dxa"/>
           </w:tcPr>
           <w:p>
             <w:r>
@@ -6404,7 +6952,7 @@
       <w:tr>
         <w:tc>
           <w:tcPr>
-            <w:tcW w:w="567" w:type="dxa"/>
+            <w:tcW w:w="850" w:type="dxa"/>
           </w:tcPr>
           <w:p>
             <w:r>
@@ -6414,7 +6962,7 @@
         </w:tc>
         <w:tc>
           <w:tcPr>
-            <w:tcW w:w="8503" w:type="dxa"/>
+            <w:tcW w:w="8220" w:type="dxa"/>
           </w:tcPr>
           <w:p>
             <w:r>
@@ -6436,7 +6984,7 @@
       <w:tr>
         <w:tc>
           <w:tcPr>
-            <w:tcW w:w="567" w:type="dxa"/>
+            <w:tcW w:w="850" w:type="dxa"/>
           </w:tcPr>
           <w:p>
             <w:r>
@@ -6446,7 +6994,7 @@
         </w:tc>
         <w:tc>
           <w:tcPr>
-            <w:tcW w:w="8503" w:type="dxa"/>
+            <w:tcW w:w="8220" w:type="dxa"/>
           </w:tcPr>
           <w:p>
             <w:r>
@@ -6484,7 +7032,7 @@
       <w:tr>
         <w:tc>
           <w:tcPr>
-            <w:tcW w:w="567" w:type="dxa"/>
+            <w:tcW w:w="850" w:type="dxa"/>
           </w:tcPr>
           <w:p>
             <w:r>
@@ -6494,7 +7042,7 @@
         </w:tc>
         <w:tc>
           <w:tcPr>
-            <w:tcW w:w="8503" w:type="dxa"/>
+            <w:tcW w:w="8220" w:type="dxa"/>
           </w:tcPr>
           <w:p>
             <w:r>
@@ -6516,7 +7064,7 @@
       <w:tr>
         <w:tc>
           <w:tcPr>
-            <w:tcW w:w="567" w:type="dxa"/>
+            <w:tcW w:w="850" w:type="dxa"/>
           </w:tcPr>
           <w:p>
             <w:r>
@@ -6526,7 +7074,7 @@
         </w:tc>
         <w:tc>
           <w:tcPr>
-            <w:tcW w:w="8503" w:type="dxa"/>
+            <w:tcW w:w="8220" w:type="dxa"/>
           </w:tcPr>
           <w:p>
             <w:r>
@@ -6564,7 +7112,7 @@
       <w:tr>
         <w:tc>
           <w:tcPr>
-            <w:tcW w:w="567" w:type="dxa"/>
+            <w:tcW w:w="850" w:type="dxa"/>
           </w:tcPr>
           <w:p>
             <w:r>
@@ -6574,7 +7122,7 @@
         </w:tc>
         <w:tc>
           <w:tcPr>
-            <w:tcW w:w="8503" w:type="dxa"/>
+            <w:tcW w:w="8220" w:type="dxa"/>
           </w:tcPr>
           <w:p>
             <w:r>
@@ -6612,7 +7160,7 @@
       <w:tr>
         <w:tc>
           <w:tcPr>
-            <w:tcW w:w="567" w:type="dxa"/>
+            <w:tcW w:w="850" w:type="dxa"/>
           </w:tcPr>
           <w:p>
             <w:r>
@@ -6622,7 +7170,7 @@
         </w:tc>
         <w:tc>
           <w:tcPr>
-            <w:tcW w:w="8503" w:type="dxa"/>
+            <w:tcW w:w="8220" w:type="dxa"/>
           </w:tcPr>
           <w:p>
             <w:r>
@@ -6660,315 +7208,1429 @@
       <w:tr>
         <w:tc>
           <w:tcPr>
-            <w:tcW w:w="567" w:type="dxa"/>
-          </w:tcPr>
-          <w:p>
-            <w:r>
+            <w:tcW w:w="850" w:type="dxa"/>
+          </w:tcPr>
+          <w:p>
+            <w:r>
+              <w:t>8.</w:t>
+            </w:r>
+          </w:p>
+        </w:tc>
+        <w:tc>
+          <w:tcPr>
+            <w:tcW w:w="8220" w:type="dxa"/>
+          </w:tcPr>
+          <w:p>
+            <w:r>
+              <w:rPr>
+                <w:rFonts w:ascii="游ゴシック" w:eastAsia="游ゴシック" w:hAnsi="游ゴシック"/>
+                <w:b/>
+              </w:rPr>
+              <w:t>DC1 採用</w:t>
+            </w:r>
+            <w:r>
+              <w:t>, 日本学術振興会（JSPS) (2015/04/01).</w:t>
+            </w:r>
+            <w:r>
+              <w:br/>
+            </w:r>
+          </w:p>
+        </w:tc>
+      </w:tr>
+      <w:tr>
+        <w:tc>
+          <w:tcPr>
+            <w:tcW w:w="850" w:type="dxa"/>
+          </w:tcPr>
+          <w:p>
+            <w:r>
+              <w:t>9.</w:t>
+            </w:r>
+          </w:p>
+        </w:tc>
+        <w:tc>
+          <w:tcPr>
+            <w:tcW w:w="8220" w:type="dxa"/>
+          </w:tcPr>
+          <w:p>
+            <w:r>
+              <w:rPr>
+                <w:rFonts w:ascii="游ゴシック" w:eastAsia="游ゴシック" w:hAnsi="游ゴシック"/>
+                <w:b/>
+              </w:rPr>
+              <w:t>CSJ化学フェスタ ポスター賞</w:t>
+            </w:r>
+            <w:r>
+              <w:t>, 日本化学会 (2013/10/21).</w:t>
+            </w:r>
+            <w:r>
+              <w:br/>
+            </w:r>
+          </w:p>
+        </w:tc>
+      </w:tr>
+    </w:tbl>
+    <w:p>
+      <w:r>
+        <w:br/>
+      </w:r>
+    </w:p>
+    <w:p/>
+    <w:tbl>
+      <w:tblPr>
+        <w:tblW w:w="0" w:type="auto"/>
+        <w:tblLook w:val="04A0" w:firstRow="1" w:lastRow="0" w:firstColumn="1" w:lastColumn="0" w:noHBand="0" w:noVBand="1"/>
+      </w:tblPr>
+      <w:tblGrid>
+        <w:gridCol w:w="9070"/>
+      </w:tblGrid>
+      <w:tr>
+        <w:tc>
+          <w:tcPr>
+            <w:tcW w:w="9070" w:type="dxa"/>
+            <w:shd w:val="clear" w:color="auto" w:fill="FFF2CC"/>
+          </w:tcPr>
+          <w:p>
+            <w:bookmarkStart w:id="1" w:name="_Hlk188997043"/>
+            <w:r>
+              <w:rPr>
+                <w:rFonts w:ascii="游ゴシック" w:eastAsia="游ゴシック" w:hAnsi="游ゴシック" w:hint="eastAsia"/>
+                <w:b/>
+                <w:sz w:val="28"/>
+              </w:rPr>
               <w:lastRenderedPageBreak/>
-              <w:t>8.</w:t>
-            </w:r>
-          </w:p>
-        </w:tc>
-        <w:tc>
-          <w:tcPr>
-            <w:tcW w:w="8503" w:type="dxa"/>
-          </w:tcPr>
-          <w:p>
-            <w:r>
-              <w:rPr>
-                <w:rFonts w:ascii="游ゴシック" w:eastAsia="游ゴシック" w:hAnsi="游ゴシック"/>
-                <w:b/>
-              </w:rPr>
-              <w:t>DC1 採用</w:t>
-            </w:r>
-            <w:r>
-              <w:t>, 日本学術振興会（JSPS) (2015/04/01).</w:t>
-            </w:r>
-            <w:r>
-              <w:br/>
-            </w:r>
-          </w:p>
-        </w:tc>
-      </w:tr>
-      <w:tr>
-        <w:tc>
-          <w:tcPr>
-            <w:tcW w:w="567" w:type="dxa"/>
-          </w:tcPr>
-          <w:p>
-            <w:r>
-              <w:t>9.</w:t>
-            </w:r>
-          </w:p>
-        </w:tc>
-        <w:tc>
-          <w:tcPr>
-            <w:tcW w:w="8503" w:type="dxa"/>
-          </w:tcPr>
-          <w:p>
-            <w:r>
-              <w:rPr>
-                <w:rFonts w:ascii="游ゴシック" w:eastAsia="游ゴシック" w:hAnsi="游ゴシック"/>
-                <w:b/>
-              </w:rPr>
-              <w:t>CSJ化学フェスタ ポスター賞</w:t>
-            </w:r>
-            <w:r>
-              <w:t>, 日本化学会 (2013/10/21).</w:t>
-            </w:r>
-            <w:r>
-              <w:br/>
-            </w:r>
-          </w:p>
-        </w:tc>
-      </w:tr>
-      <w:tr>
-        <w:tc>
-          <w:tcPr>
-            <w:tcW w:w="9070" w:type="dxa"/>
+              <w:t>学会・社会活動実績</w:t>
+            </w:r>
+          </w:p>
+        </w:tc>
+      </w:tr>
+    </w:tbl>
+    <w:bookmarkEnd w:id="1"/>
+    <w:p>
+      <w:pPr>
+        <w:rPr>
+          <w:b/>
+          <w:u w:val="single"/>
+        </w:rPr>
+      </w:pPr>
+      <w:r>
+        <w:rPr>
+          <w:rFonts w:ascii="游ゴシック" w:eastAsia="游ゴシック" w:hAnsi="游ゴシック"/>
+          <w:b/>
+          <w:sz w:val="28"/>
+          <w:u w:val="single"/>
+        </w:rPr>
+        <w:t>【</w:t>
+      </w:r>
+      <w:r>
+        <w:rPr>
+          <w:rFonts w:ascii="游ゴシック" w:eastAsia="游ゴシック" w:hAnsi="游ゴシック" w:hint="eastAsia"/>
+          <w:b/>
+          <w:sz w:val="28"/>
+          <w:u w:val="single"/>
+        </w:rPr>
+        <w:t>理化学研究所における組織運営</w:t>
+      </w:r>
+      <w:r>
+        <w:rPr>
+          <w:rFonts w:ascii="游ゴシック" w:eastAsia="游ゴシック" w:hAnsi="游ゴシック"/>
+          <w:b/>
+          <w:sz w:val="28"/>
+          <w:u w:val="single"/>
+        </w:rPr>
+        <w:t>】</w:t>
+      </w:r>
+    </w:p>
+    <w:tbl>
+      <w:tblPr>
+        <w:tblW w:w="9072" w:type="dxa"/>
+        <w:tblLayout w:type="fixed"/>
+        <w:tblLook w:val="04A0" w:firstRow="1" w:lastRow="0" w:firstColumn="1" w:lastColumn="0" w:noHBand="0" w:noVBand="1"/>
+      </w:tblPr>
+      <w:tblGrid>
+        <w:gridCol w:w="850"/>
+        <w:gridCol w:w="8222"/>
+      </w:tblGrid>
+      <w:tr>
+        <w:tc>
+          <w:tcPr>
+            <w:tcW w:w="850" w:type="dxa"/>
+          </w:tcPr>
+          <w:p>
+            <w:r>
+              <w:rPr>
+                <w:rFonts w:hint="eastAsia"/>
+              </w:rPr>
+              <w:t>1.</w:t>
+            </w:r>
+          </w:p>
+        </w:tc>
+        <w:tc>
+          <w:tcPr>
+            <w:tcW w:w="8222" w:type="dxa"/>
+          </w:tcPr>
+          <w:p>
+            <w:r>
+              <w:rPr>
+                <w:rFonts w:hint="eastAsia"/>
+                <w:b/>
+                <w:bCs/>
+              </w:rPr>
+              <w:t>研究員幹事会の幹事を担当</w:t>
+            </w:r>
+            <w:r>
+              <w:rPr>
+                <w:rFonts w:hint="eastAsia"/>
+              </w:rPr>
+              <w:t>（</w:t>
+            </w:r>
+            <w:r>
+              <w:t>2022/04/01 – 2024/03/31）。</w:t>
+            </w:r>
+          </w:p>
+          <w:p>
+            <w:r>
+              <w:t>在任中、自販機や自動扉の修復、若手研究者向けの所内予算の運営、異分野交流の夕べの企画などを担当した。</w:t>
+            </w:r>
+          </w:p>
+          <w:p>
+            <w:pPr>
+              <w:rPr>
+                <w:b/>
+                <w:bCs/>
+              </w:rPr>
+            </w:pPr>
+          </w:p>
+        </w:tc>
+      </w:tr>
+      <w:tr>
+        <w:tc>
+          <w:tcPr>
+            <w:tcW w:w="850" w:type="dxa"/>
+          </w:tcPr>
+          <w:p>
+            <w:r>
+              <w:rPr>
+                <w:rFonts w:hint="eastAsia"/>
+              </w:rPr>
+              <w:t>2.</w:t>
+            </w:r>
+          </w:p>
+        </w:tc>
+        <w:tc>
+          <w:tcPr>
+            <w:tcW w:w="8222" w:type="dxa"/>
+          </w:tcPr>
+          <w:p>
+            <w:r>
+              <w:rPr>
+                <w:b/>
+                <w:bCs/>
+              </w:rPr>
+              <w:t>ダイバーシティ推進ワーキンググループに参画</w:t>
+            </w:r>
+            <w:r>
+              <w:rPr>
+                <w:rFonts w:hint="eastAsia"/>
+              </w:rPr>
+              <w:t>(2024/4/1―現在)</w:t>
+            </w:r>
+            <w:r>
+              <w:t>。</w:t>
+            </w:r>
+          </w:p>
+          <w:p>
+            <w:pPr>
+              <w:rPr>
+                <w:rFonts w:hint="eastAsia"/>
+              </w:rPr>
+            </w:pPr>
+            <w:r>
+              <w:t>男女格差だけでなく、国籍や文化による隔たりの緩和に取り組んでおり、食堂のハラール表示や礼拝室の確保などを進めてきた。</w:t>
+            </w:r>
+            <w:r>
+              <w:rPr>
+                <w:rFonts w:hint="eastAsia"/>
+              </w:rPr>
+              <w:t>2025年2月には、広島大学</w:t>
+            </w:r>
+            <w:r>
+              <w:rPr>
+                <w:rFonts w:hint="eastAsia"/>
+              </w:rPr>
+              <w:t>アクセシビリティセンター</w:t>
+            </w:r>
+            <w:r>
+              <w:rPr>
+                <w:rFonts w:hint="eastAsia"/>
+              </w:rPr>
+              <w:t>を視察する予定である。</w:t>
+            </w:r>
+          </w:p>
+          <w:p>
+            <w:pPr>
+              <w:rPr>
+                <w:b/>
+                <w:bCs/>
+              </w:rPr>
+            </w:pPr>
+          </w:p>
+        </w:tc>
+      </w:tr>
+      <w:tr>
+        <w:tc>
+          <w:tcPr>
+            <w:tcW w:w="850" w:type="dxa"/>
+          </w:tcPr>
+          <w:p>
+            <w:r>
+              <w:rPr>
+                <w:rFonts w:hint="eastAsia"/>
+              </w:rPr>
+              <w:t>3.</w:t>
+            </w:r>
+          </w:p>
+        </w:tc>
+        <w:tc>
+          <w:tcPr>
+            <w:tcW w:w="8222" w:type="dxa"/>
+          </w:tcPr>
+          <w:p>
+            <w:pPr>
+              <w:rPr>
+                <w:b/>
+                <w:bCs/>
+              </w:rPr>
+            </w:pPr>
+            <w:r>
+              <w:rPr>
+                <w:rFonts w:hint="eastAsia"/>
+                <w:b/>
+                <w:bCs/>
+              </w:rPr>
+              <w:t>一般公開で</w:t>
+            </w:r>
+            <w:r>
+              <w:rPr>
+                <w:b/>
+                <w:bCs/>
+              </w:rPr>
+              <w:t>5回</w:t>
+            </w:r>
+            <w:r>
+              <w:rPr>
+                <w:rFonts w:hint="eastAsia"/>
+                <w:b/>
+                <w:bCs/>
+              </w:rPr>
+              <w:t>の</w:t>
+            </w:r>
+            <w:r>
+              <w:rPr>
+                <w:b/>
+                <w:bCs/>
+              </w:rPr>
+              <w:t>研究室見学を実施</w:t>
+            </w:r>
+          </w:p>
+          <w:p>
+            <w:r>
+              <w:t>模擬実験として、水の電気分解による泡の発生を見せたり、海底火山から得られた鉱物サンプルを展示したりした。また、水の電気分解で絵を描く※体験型</w:t>
+            </w:r>
+            <w:r>
+              <w:rPr>
+                <w:rFonts w:hint="eastAsia"/>
+              </w:rPr>
+              <w:t>イベント</w:t>
+            </w:r>
+            <w:r>
+              <w:t>も実施した。</w:t>
+            </w:r>
+          </w:p>
+          <w:p>
+            <w:r>
+              <w:rPr>
+                <w:rFonts w:hint="eastAsia"/>
+              </w:rPr>
+              <w:t>※陽極先端の</w:t>
+            </w:r>
+            <w:r>
+              <w:t>pH変化により、pH指示薬の色が変わ</w:t>
+            </w:r>
+            <w:r>
+              <w:rPr>
+                <w:rFonts w:hint="eastAsia"/>
+              </w:rPr>
+              <w:t>る。これを</w:t>
+            </w:r>
+            <w:r>
+              <w:t>インクと</w:t>
+            </w:r>
+            <w:r>
+              <w:rPr>
+                <w:rFonts w:hint="eastAsia"/>
+              </w:rPr>
+              <w:t>して、ろ紙に絵を描いていただいた。</w:t>
+            </w:r>
+          </w:p>
+          <w:p/>
+        </w:tc>
+      </w:tr>
+      <w:tr>
+        <w:tc>
+          <w:tcPr>
+            <w:tcW w:w="850" w:type="dxa"/>
+          </w:tcPr>
+          <w:p>
+            <w:r>
+              <w:rPr>
+                <w:rFonts w:hint="eastAsia"/>
+              </w:rPr>
+              <w:t>4.</w:t>
+            </w:r>
+          </w:p>
+        </w:tc>
+        <w:tc>
+          <w:tcPr>
+            <w:tcW w:w="8222" w:type="dxa"/>
+          </w:tcPr>
+          <w:p>
+            <w:pPr>
+              <w:rPr>
+                <w:b/>
+                <w:bCs/>
+              </w:rPr>
+            </w:pPr>
+            <w:r>
+              <w:rPr>
+                <w:rFonts w:hint="eastAsia"/>
+                <w:b/>
+                <w:bCs/>
+              </w:rPr>
+              <w:t>実験・数理融合セミナーの企画</w:t>
+            </w:r>
+          </w:p>
+          <w:p>
+            <w:r>
+              <w:rPr>
+                <w:rFonts w:hint="eastAsia"/>
+              </w:rPr>
+              <w:t>理化学研究所</w:t>
+            </w:r>
+            <w:r>
+              <w:t xml:space="preserve"> 数理創造プログラム（</w:t>
+            </w:r>
+            <w:proofErr w:type="spellStart"/>
+            <w:r>
+              <w:t>iTHEMS</w:t>
+            </w:r>
+            <w:proofErr w:type="spellEnd"/>
+            <w:r>
+              <w:t>）は理論を専門とする組織だが、実験家のと連携を促進するため、不定期で実験家によるセミナーを開催している。これまで全４回のセミナーが開催されており、私が第１回で登壇した他、第3回、第４回の講演者は応募者</w:t>
+            </w:r>
+            <w:r>
+              <w:rPr>
+                <w:rFonts w:hint="eastAsia"/>
+              </w:rPr>
+              <w:t>が</w:t>
+            </w:r>
+            <w:r>
+              <w:t>紹介</w:t>
+            </w:r>
+            <w:r>
+              <w:rPr>
+                <w:rFonts w:hint="eastAsia"/>
+              </w:rPr>
+              <w:t>した</w:t>
+            </w:r>
+            <w:r>
+              <w:t>。</w:t>
+            </w:r>
+          </w:p>
+          <w:p/>
+        </w:tc>
+      </w:tr>
+    </w:tbl>
+    <w:p>
+      <w:pPr>
+        <w:rPr>
+          <w:b/>
+          <w:u w:val="single"/>
+        </w:rPr>
+      </w:pPr>
+    </w:p>
+    <w:tbl>
+      <w:tblPr>
+        <w:tblW w:w="9072" w:type="dxa"/>
+        <w:tblLook w:val="04A0" w:firstRow="1" w:lastRow="0" w:firstColumn="1" w:lastColumn="0" w:noHBand="0" w:noVBand="1"/>
+      </w:tblPr>
+      <w:tblGrid>
+        <w:gridCol w:w="9072"/>
+      </w:tblGrid>
+      <w:tr>
+        <w:tc>
+          <w:tcPr>
+            <w:tcW w:w="9072" w:type="dxa"/>
+            <w:shd w:val="clear" w:color="auto" w:fill="FFF2CC"/>
+          </w:tcPr>
+          <w:p>
+            <w:r>
+              <w:rPr>
+                <w:rFonts w:ascii="游ゴシック" w:eastAsia="游ゴシック" w:hAnsi="游ゴシック" w:hint="eastAsia"/>
+                <w:b/>
+                <w:sz w:val="28"/>
+              </w:rPr>
+              <w:t>教育実績</w:t>
+            </w:r>
+          </w:p>
+        </w:tc>
+      </w:tr>
+    </w:tbl>
+    <w:p>
+      <w:pPr>
+        <w:rPr>
+          <w:rFonts w:hint="eastAsia"/>
+          <w:b/>
+          <w:u w:val="single"/>
+        </w:rPr>
+      </w:pPr>
+      <w:r>
+        <w:rPr>
+          <w:rFonts w:ascii="游ゴシック" w:eastAsia="游ゴシック" w:hAnsi="游ゴシック"/>
+          <w:b/>
+          <w:sz w:val="28"/>
+          <w:u w:val="single"/>
+        </w:rPr>
+        <w:t>【</w:t>
+      </w:r>
+      <w:r>
+        <w:rPr>
+          <w:rFonts w:ascii="游ゴシック" w:eastAsia="游ゴシック" w:hAnsi="游ゴシック" w:hint="eastAsia"/>
+          <w:b/>
+          <w:sz w:val="28"/>
+          <w:u w:val="single"/>
+        </w:rPr>
+        <w:t>講義</w:t>
+      </w:r>
+      <w:r>
+        <w:rPr>
+          <w:rFonts w:ascii="游ゴシック" w:eastAsia="游ゴシック" w:hAnsi="游ゴシック"/>
+          <w:b/>
+          <w:sz w:val="28"/>
+          <w:u w:val="single"/>
+        </w:rPr>
+        <w:t>】</w:t>
+      </w:r>
+    </w:p>
+    <w:tbl>
+      <w:tblPr>
+        <w:tblW w:w="9072" w:type="dxa"/>
+        <w:tblLook w:val="04A0" w:firstRow="1" w:lastRow="0" w:firstColumn="1" w:lastColumn="0" w:noHBand="0" w:noVBand="1"/>
+      </w:tblPr>
+      <w:tblGrid>
+        <w:gridCol w:w="850"/>
+        <w:gridCol w:w="8222"/>
+      </w:tblGrid>
+      <w:tr>
+        <w:tc>
+          <w:tcPr>
+            <w:tcW w:w="850" w:type="dxa"/>
+          </w:tcPr>
+          <w:p>
+            <w:r>
+              <w:rPr>
+                <w:rFonts w:hint="eastAsia"/>
+              </w:rPr>
+              <w:t>1.</w:t>
+            </w:r>
+          </w:p>
+        </w:tc>
+        <w:tc>
+          <w:tcPr>
+            <w:tcW w:w="8222" w:type="dxa"/>
+          </w:tcPr>
+          <w:p>
+            <w:pPr>
+              <w:rPr>
+                <w:b/>
+                <w:bCs/>
+              </w:rPr>
+            </w:pPr>
+            <w:r>
+              <w:rPr>
+                <w:rFonts w:hint="eastAsia"/>
+                <w:b/>
+                <w:bCs/>
+              </w:rPr>
+              <w:t>反応速度論および化学反応ネットワーク理論（大学院講義）</w:t>
+            </w:r>
+          </w:p>
+          <w:p>
+            <w:pPr>
+              <w:rPr>
+                <w:rFonts w:hint="eastAsia"/>
+                <w:b/>
+                <w:bCs/>
+              </w:rPr>
+            </w:pPr>
+            <w:r>
+              <w:rPr>
+                <w:rFonts w:hint="eastAsia"/>
+              </w:rPr>
+              <w:t>東工大地球生命研究所（</w:t>
+            </w:r>
+            <w:r>
+              <w:t>ELSI）において、2024/4/22および4/25に2コマ担当。学生約30人のうち、留学生が半数程度を占めるため、英語で実施。講義中だけでなく、講義後も積極的に質問をしてくれた学生がいた。また、２回目の授業終了後に、面白かったと感想をくれた留学生がいた。</w:t>
+            </w:r>
+            <w:r>
+              <w:rPr>
+                <w:rFonts w:hint="eastAsia"/>
+              </w:rPr>
+              <w:t>2025年度も開講を予定している。</w:t>
+            </w:r>
+          </w:p>
+        </w:tc>
+      </w:tr>
+      <w:tr>
+        <w:tc>
+          <w:tcPr>
+            <w:tcW w:w="850" w:type="dxa"/>
+          </w:tcPr>
+          <w:p>
+            <w:r>
+              <w:rPr>
+                <w:rFonts w:hint="eastAsia"/>
+              </w:rPr>
+              <w:t>2.</w:t>
+            </w:r>
+          </w:p>
+        </w:tc>
+        <w:tc>
+          <w:tcPr>
+            <w:tcW w:w="8222" w:type="dxa"/>
+          </w:tcPr>
+          <w:p>
+            <w:pPr>
+              <w:rPr>
+                <w:b/>
+                <w:bCs/>
+              </w:rPr>
+            </w:pPr>
+            <w:r>
+              <w:rPr>
+                <w:rFonts w:hint="eastAsia"/>
+                <w:b/>
+                <w:bCs/>
+              </w:rPr>
+              <w:t>無機化学特論</w:t>
+            </w:r>
+            <w:r>
+              <w:rPr>
+                <w:b/>
+                <w:bCs/>
+              </w:rPr>
+              <w:t>III</w:t>
+            </w:r>
+            <w:r>
+              <w:rPr>
+                <w:rFonts w:hint="eastAsia"/>
+                <w:b/>
+                <w:bCs/>
+              </w:rPr>
+              <w:t>（大学院講義）</w:t>
+            </w:r>
+          </w:p>
+          <w:p>
+            <w:r>
+              <w:rPr>
+                <w:rFonts w:hint="eastAsia"/>
+              </w:rPr>
+              <w:t>明治大学理工学部応用化学科において、</w:t>
+            </w:r>
+            <w:r>
+              <w:t>2024年8月に14コマ分の集中講義を実施。</w:t>
+            </w:r>
+            <w:r>
+              <w:rPr>
+                <w:rFonts w:hint="eastAsia"/>
+              </w:rPr>
+              <w:t>電気化学初学者(4/5人)を対象に、</w:t>
+            </w:r>
+            <w:r>
+              <w:t>無機材料の応用先として</w:t>
+            </w:r>
+            <w:r>
+              <w:rPr>
+                <w:rFonts w:hint="eastAsia"/>
+              </w:rPr>
+              <w:t>の</w:t>
+            </w:r>
+            <w:r>
+              <w:t>電極触媒について</w:t>
+            </w:r>
+            <w:r>
+              <w:rPr>
+                <w:rFonts w:hint="eastAsia"/>
+              </w:rPr>
+              <w:t>解説した</w:t>
+            </w:r>
+            <w:r>
+              <w:t>。</w:t>
+            </w:r>
+            <w:r>
+              <w:rPr>
+                <w:rFonts w:hint="eastAsia"/>
+              </w:rPr>
+              <w:t>特に、ギブス自由エネルギーからネルンスト式やバトラー・ヴォルマー式を繋げることで、物理化学の中での電気化学の位置づけが明らかとなるような講義を心がけた。「なぜLi電池は小型化できるのか？」「pHメーターの測定原理は何なのか？」など、日々の研究室生活とも密接に結びつけたため、講義中も積極的な発言が絶えな</w:t>
+            </w:r>
+            <w:r>
+              <w:rPr>
+                <w:rFonts w:hint="eastAsia"/>
+              </w:rPr>
+              <w:lastRenderedPageBreak/>
+              <w:t>かった。</w:t>
+            </w:r>
+            <w:r>
+              <w:rPr>
+                <w:rFonts w:hint="eastAsia"/>
+              </w:rPr>
+              <w:t>2025年度も開講を予定している。</w:t>
+            </w:r>
+          </w:p>
+          <w:p/>
+        </w:tc>
+      </w:tr>
+    </w:tbl>
+    <w:p>
+      <w:pPr>
+        <w:rPr>
+          <w:rFonts w:hint="eastAsia"/>
+          <w:b/>
+          <w:u w:val="single"/>
+        </w:rPr>
+      </w:pPr>
+      <w:r>
+        <w:rPr>
+          <w:rFonts w:ascii="游ゴシック" w:eastAsia="游ゴシック" w:hAnsi="游ゴシック"/>
+          <w:b/>
+          <w:sz w:val="28"/>
+          <w:u w:val="single"/>
+        </w:rPr>
+        <w:lastRenderedPageBreak/>
+        <w:t>【</w:t>
+      </w:r>
+      <w:r>
+        <w:rPr>
+          <w:rFonts w:ascii="游ゴシック" w:eastAsia="游ゴシック" w:hAnsi="游ゴシック" w:hint="eastAsia"/>
+          <w:b/>
+          <w:sz w:val="28"/>
+          <w:u w:val="single"/>
+        </w:rPr>
+        <w:t>研究指導</w:t>
+      </w:r>
+      <w:r>
+        <w:rPr>
+          <w:rFonts w:ascii="游ゴシック" w:eastAsia="游ゴシック" w:hAnsi="游ゴシック"/>
+          <w:b/>
+          <w:sz w:val="28"/>
+          <w:u w:val="single"/>
+        </w:rPr>
+        <w:t>】</w:t>
+      </w:r>
+    </w:p>
+    <w:tbl>
+      <w:tblPr>
+        <w:tblW w:w="9072" w:type="dxa"/>
+        <w:tblLook w:val="04A0" w:firstRow="1" w:lastRow="0" w:firstColumn="1" w:lastColumn="0" w:noHBand="0" w:noVBand="1"/>
+      </w:tblPr>
+      <w:tblGrid>
+        <w:gridCol w:w="850"/>
+        <w:gridCol w:w="8222"/>
+      </w:tblGrid>
+      <w:tr>
+        <w:tc>
+          <w:tcPr>
+            <w:tcW w:w="850" w:type="dxa"/>
+          </w:tcPr>
+          <w:p>
+            <w:r>
+              <w:rPr>
+                <w:rFonts w:hint="eastAsia"/>
+              </w:rPr>
+              <w:t>1</w:t>
+            </w:r>
+            <w:r>
+              <w:rPr>
+                <w:rFonts w:hint="eastAsia"/>
+              </w:rPr>
+              <w:t>.</w:t>
+            </w:r>
+          </w:p>
+        </w:tc>
+        <w:tc>
+          <w:tcPr>
+            <w:tcW w:w="8222" w:type="dxa"/>
+          </w:tcPr>
+          <w:p>
+            <w:pPr>
+              <w:rPr>
+                <w:b/>
+                <w:bCs/>
+              </w:rPr>
+            </w:pPr>
+            <w:r>
+              <w:rPr>
+                <w:rFonts w:hint="eastAsia"/>
+                <w:b/>
+                <w:bCs/>
+              </w:rPr>
+              <w:t>研究指導（電極触媒開発）</w:t>
+            </w:r>
+          </w:p>
+          <w:p>
+            <w:r>
+              <w:rPr>
+                <w:rFonts w:hint="eastAsia"/>
+              </w:rPr>
+              <w:t>以下の2名の博士研究員を日常的に指導している。</w:t>
+            </w:r>
+          </w:p>
+          <w:p>
+            <w:r>
+              <w:rPr>
+                <w:rFonts w:hint="eastAsia"/>
+              </w:rPr>
+              <w:t>・</w:t>
+            </w:r>
+            <w:r>
+              <w:t>TL氏：</w:t>
+            </w:r>
+            <w:r>
+              <w:rPr>
+                <w:rFonts w:hint="eastAsia"/>
+              </w:rPr>
+              <w:t>酸化イリジウム</w:t>
+            </w:r>
+            <w:r>
+              <w:t>を用いた海水電解の選択性</w:t>
+            </w:r>
+            <w:r>
+              <w:rPr>
+                <w:rFonts w:hint="eastAsia"/>
+              </w:rPr>
+              <w:t>向上</w:t>
+            </w:r>
+            <w:r>
+              <w:t>に向けた研究。2023年4月から回転電極を中心とした電気化学測定を行っており、その結果について日々議論をしている。現在</w:t>
+            </w:r>
+            <w:r>
+              <w:rPr>
+                <w:rFonts w:hint="eastAsia"/>
+                <w:i/>
+                <w:iCs/>
+              </w:rPr>
+              <w:t>Nat. Chem.</w:t>
+            </w:r>
+            <w:r>
+              <w:rPr>
+                <w:rFonts w:hint="eastAsia"/>
+              </w:rPr>
+              <w:t>で</w:t>
+            </w:r>
+            <w:r>
+              <w:t>論文</w:t>
+            </w:r>
+            <w:r>
+              <w:rPr>
+                <w:rFonts w:hint="eastAsia"/>
+              </w:rPr>
+              <w:t>が査読中である</w:t>
+            </w:r>
+            <w:r>
+              <w:rPr>
+                <w:rFonts w:hint="eastAsia"/>
+              </w:rPr>
+              <w:t>。</w:t>
+            </w:r>
+          </w:p>
+          <w:p>
+            <w:r>
+              <w:rPr>
+                <w:rFonts w:hint="eastAsia"/>
+              </w:rPr>
+              <w:t>・</w:t>
+            </w:r>
+            <w:r>
+              <w:t>AW氏：</w:t>
+            </w:r>
+            <w:r>
+              <w:rPr>
+                <w:rFonts w:hint="eastAsia"/>
+              </w:rPr>
+              <w:t>酸化マンガン</w:t>
+            </w:r>
+            <w:r>
+              <w:t>電極の活性と安定性の両立に向けた研究。触媒溶出の経時変化をUV-Visで追跡しており、分光電気化学測定で得られたデータの議論やフィッティングを行っている。また、申請書執筆</w:t>
+            </w:r>
+            <w:r>
+              <w:rPr>
+                <w:rFonts w:hint="eastAsia"/>
+              </w:rPr>
+              <w:t>・面接</w:t>
+            </w:r>
+            <w:r>
+              <w:t>に対して直接指導した他、研究室員からコメントをもらう練習の機会を2度設けた。</w:t>
+            </w:r>
+          </w:p>
+          <w:p/>
+          <w:p>
+            <w:r>
+              <w:rPr>
+                <w:rFonts w:hint="eastAsia"/>
+              </w:rPr>
+              <w:t>次の博士研究員は、2022年3月から2024年6月まで指導した。</w:t>
+            </w:r>
+          </w:p>
+          <w:p>
+            <w:r>
+              <w:rPr>
+                <w:rFonts w:hint="eastAsia"/>
+              </w:rPr>
+              <w:t>・</w:t>
+            </w:r>
+            <w:r>
+              <w:t>KY氏：</w:t>
+            </w:r>
+            <w:r>
+              <w:rPr>
+                <w:rFonts w:hint="eastAsia"/>
+              </w:rPr>
+              <w:t>酸化マンガン</w:t>
+            </w:r>
+            <w:r>
+              <w:t>の活性支配因子の解明に向けた研究。電気化学測定、ラマン分光法、UV-Vis分光、速度論解析などの指導を行い、</w:t>
+            </w:r>
+            <w:r>
+              <w:rPr>
+                <w:rFonts w:hint="eastAsia"/>
+              </w:rPr>
+              <w:t>その成果が昨年</w:t>
+            </w:r>
+            <w:r>
+              <w:t>JPCC</w:t>
+            </w:r>
+            <w:r>
+              <w:rPr>
+                <w:rFonts w:hint="eastAsia"/>
+              </w:rPr>
+              <w:t>に掲載された。続報も原稿執筆の最終段階にあり、JPCCに投稿する予定である</w:t>
+            </w:r>
+            <w:r>
+              <w:t>。</w:t>
+            </w:r>
+          </w:p>
+          <w:p>
+            <w:pPr>
+              <w:rPr>
+                <w:b/>
+                <w:bCs/>
+              </w:rPr>
+            </w:pPr>
+          </w:p>
+        </w:tc>
+      </w:tr>
+      <w:tr>
+        <w:tc>
+          <w:tcPr>
+            <w:tcW w:w="850" w:type="dxa"/>
+          </w:tcPr>
+          <w:p>
+            <w:pPr>
+              <w:rPr>
+                <w:rFonts w:hint="eastAsia"/>
+              </w:rPr>
+            </w:pPr>
+            <w:r>
+              <w:rPr>
+                <w:rFonts w:hint="eastAsia"/>
+              </w:rPr>
+              <w:t>2.</w:t>
+            </w:r>
+          </w:p>
+        </w:tc>
+        <w:tc>
+          <w:tcPr>
+            <w:tcW w:w="8222" w:type="dxa"/>
+          </w:tcPr>
+          <w:p>
+            <w:pPr>
+              <w:rPr>
+                <w:b/>
+                <w:bCs/>
+              </w:rPr>
+            </w:pPr>
+            <w:r>
+              <w:rPr>
+                <w:rFonts w:hint="eastAsia"/>
+                <w:b/>
+                <w:bCs/>
+              </w:rPr>
+              <w:t>研究指導（</w:t>
+            </w:r>
+            <w:r>
+              <w:rPr>
+                <w:rFonts w:hint="eastAsia"/>
+                <w:b/>
+                <w:bCs/>
+              </w:rPr>
+              <w:t>応用数理</w:t>
+            </w:r>
+            <w:r>
+              <w:rPr>
+                <w:rFonts w:hint="eastAsia"/>
+                <w:b/>
+                <w:bCs/>
+              </w:rPr>
+              <w:t>）</w:t>
+            </w:r>
+          </w:p>
+          <w:p>
+            <w:r>
+              <w:rPr>
+                <w:rFonts w:hint="eastAsia"/>
+              </w:rPr>
+              <w:t>以下の</w:t>
+            </w:r>
+            <w:r>
+              <w:rPr>
+                <w:rFonts w:hint="eastAsia"/>
+              </w:rPr>
+              <w:t>1名の博士研究員</w:t>
+            </w:r>
+            <w:r>
+              <w:rPr>
+                <w:rFonts w:hint="eastAsia"/>
+              </w:rPr>
+              <w:t>に対して、</w:t>
+            </w:r>
+            <w:r>
+              <w:rPr>
+                <w:rFonts w:hint="eastAsia"/>
+              </w:rPr>
+              <w:t>日常的に</w:t>
+            </w:r>
+            <w:r>
+              <w:rPr>
+                <w:rFonts w:hint="eastAsia"/>
+              </w:rPr>
+              <w:t>研究指導を行っている。</w:t>
+            </w:r>
+          </w:p>
+          <w:p>
+            <w:pPr>
+              <w:rPr>
+                <w:rFonts w:hint="eastAsia"/>
+                <w:b/>
+                <w:bCs/>
+              </w:rPr>
+            </w:pPr>
+            <w:r>
+              <w:rPr>
+                <w:rFonts w:hint="eastAsia"/>
+              </w:rPr>
+              <w:t>・</w:t>
+            </w:r>
+            <w:r>
+              <w:rPr>
+                <w:rFonts w:hint="eastAsia"/>
+              </w:rPr>
+              <w:t>SVJ</w:t>
+            </w:r>
+            <w:r>
+              <w:t>氏：</w:t>
+            </w:r>
+            <w:r>
+              <w:rPr>
+                <w:rFonts w:hint="eastAsia"/>
+              </w:rPr>
+              <w:t>生命誕生に至った初期代謝に関する力学系解析を行っている。具体的には、初期代謝を自己触媒回路と見立て、その増幅率の定量化に向けた解析を行っている。</w:t>
+            </w:r>
+            <w:r>
+              <w:rPr>
+                <w:rFonts w:hint="eastAsia"/>
+              </w:rPr>
+              <w:t>2025年１月から週２回議論している。</w:t>
+            </w:r>
+          </w:p>
+        </w:tc>
+      </w:tr>
+      <w:tr>
+        <w:tc>
+          <w:tcPr>
+            <w:tcW w:w="850" w:type="dxa"/>
+          </w:tcPr>
+          <w:p>
+            <w:r>
+              <w:rPr>
+                <w:rFonts w:hint="eastAsia"/>
+              </w:rPr>
+              <w:t>3</w:t>
+            </w:r>
+            <w:r>
+              <w:rPr>
+                <w:rFonts w:hint="eastAsia"/>
+              </w:rPr>
+              <w:t>.</w:t>
+            </w:r>
+          </w:p>
+        </w:tc>
+        <w:tc>
+          <w:tcPr>
+            <w:tcW w:w="8222" w:type="dxa"/>
+          </w:tcPr>
+          <w:p>
+            <w:pPr>
+              <w:rPr>
+                <w:b/>
+                <w:bCs/>
+              </w:rPr>
+            </w:pPr>
+            <w:r>
+              <w:rPr>
+                <w:rFonts w:hint="eastAsia"/>
+                <w:b/>
+                <w:bCs/>
+              </w:rPr>
+              <w:t>研究指導（バイオインフォマティクス）</w:t>
+            </w:r>
+          </w:p>
+          <w:p>
+            <w:r>
+              <w:rPr>
+                <w:rFonts w:hint="eastAsia"/>
+              </w:rPr>
+              <w:t>以下の修士学生に対して、バイオインフォマティクスの研究指導を行っている。</w:t>
+            </w:r>
+          </w:p>
+          <w:p>
+            <w:r>
+              <w:rPr>
+                <w:rFonts w:hint="eastAsia"/>
+              </w:rPr>
+              <w:t>・</w:t>
+            </w:r>
+            <w:r>
+              <w:t>TT氏：</w:t>
+            </w:r>
+            <w:r>
+              <w:rPr>
+                <w:rFonts w:hint="eastAsia"/>
+              </w:rPr>
+              <w:t xml:space="preserve">2024 </w:t>
+            </w:r>
+            <w:proofErr w:type="spellStart"/>
+            <w:r>
+              <w:rPr>
+                <w:rFonts w:hint="eastAsia"/>
+                <w:i/>
+                <w:iCs/>
+              </w:rPr>
+              <w:t>Angew</w:t>
+            </w:r>
+            <w:proofErr w:type="spellEnd"/>
+            <w:r>
+              <w:rPr>
+                <w:rFonts w:hint="eastAsia"/>
+              </w:rPr>
+              <w:t xml:space="preserve">, 2023 </w:t>
+            </w:r>
+            <w:r>
+              <w:rPr>
+                <w:rFonts w:hint="eastAsia"/>
+                <w:i/>
+                <w:iCs/>
+              </w:rPr>
+              <w:t xml:space="preserve">Nat. Commun. </w:t>
+            </w:r>
+            <w:r>
+              <w:t>から</w:t>
+            </w:r>
+            <w:r>
+              <w:rPr>
+                <w:rFonts w:hint="eastAsia"/>
+              </w:rPr>
+              <w:t>、反応機構に含まれる速度定数の間に物理化学的な制約（相関）があることが示唆された。この</w:t>
+            </w:r>
+            <w:r>
+              <w:t>仮説を検証するため、酵素データベースBRENDAに含まれる数万件の酵素データについて統計的な解析を行っている。2021年4月（当時学部2年生）から指導を開始し、現在に至るまで週に1回程度、対面指導を行っている。</w:t>
+            </w:r>
+          </w:p>
+        </w:tc>
+      </w:tr>
+    </w:tbl>
+    <w:p/>
+    <w:p>
+      <w:pPr>
+        <w:rPr>
+          <w:rFonts w:hint="eastAsia"/>
+        </w:rPr>
+      </w:pPr>
+    </w:p>
+    <w:tbl>
+      <w:tblPr>
+        <w:tblW w:w="9072" w:type="dxa"/>
+        <w:tblLook w:val="04A0" w:firstRow="1" w:lastRow="0" w:firstColumn="1" w:lastColumn="0" w:noHBand="0" w:noVBand="1"/>
+      </w:tblPr>
+      <w:tblGrid>
+        <w:gridCol w:w="850"/>
+        <w:gridCol w:w="8222"/>
+      </w:tblGrid>
+      <w:tr>
+        <w:tc>
+          <w:tcPr>
+            <w:tcW w:w="9072" w:type="dxa"/>
             <w:gridSpan w:val="2"/>
             <w:shd w:val="clear" w:color="auto" w:fill="FFF2CC"/>
           </w:tcPr>
           <w:p>
             <w:r>
               <w:rPr>
-                <w:rFonts w:ascii="游ゴシック" w:eastAsia="游ゴシック" w:hAnsi="游ゴシック"/>
+                <w:rFonts w:ascii="游ゴシック" w:eastAsia="游ゴシック" w:hAnsi="游ゴシック" w:hint="eastAsia"/>
                 <w:b/>
                 <w:sz w:val="28"/>
               </w:rPr>
-              <w:t>外部資金獲得実績</w:t>
-            </w:r>
-          </w:p>
-        </w:tc>
-      </w:tr>
-      <w:tr>
-        <w:tc>
-          <w:tcPr>
-            <w:tcW w:w="567" w:type="dxa"/>
-          </w:tcPr>
-          <w:p>
-            <w:r>
-              <w:t>1.</w:t>
-            </w:r>
-          </w:p>
-        </w:tc>
-        <w:tc>
-          <w:tcPr>
-            <w:tcW w:w="8503" w:type="dxa"/>
-          </w:tcPr>
-          <w:p>
-            <w:r>
-              <w:t>国立研究開発法人科学技術振興機構 創発的研究支援事業 (研究代表者)</w:t>
-            </w:r>
-            <w:r>
-              <w:br/>
-              <w:t xml:space="preserve"> 「非平衡状態における触媒反応ネットワーク理論の開拓 」 (2022 April - 2029 March, 50,000,000 円)</w:t>
-            </w:r>
-            <w:r>
-              <w:br/>
-            </w:r>
-          </w:p>
-        </w:tc>
-      </w:tr>
-      <w:tr>
-        <w:tc>
-          <w:tcPr>
-            <w:tcW w:w="567" w:type="dxa"/>
-          </w:tcPr>
-          <w:p>
-            <w:r>
-              <w:t>2.</w:t>
-            </w:r>
-          </w:p>
-        </w:tc>
-        <w:tc>
-          <w:tcPr>
-            <w:tcW w:w="8503" w:type="dxa"/>
-          </w:tcPr>
-          <w:p>
-            <w:r>
-              <w:t>日本学術振興会 科学研究費助成事業 若手研究 (研究代表者)</w:t>
-            </w:r>
-            <w:r>
-              <w:br/>
-              <w:t xml:space="preserve"> 「反応速度論と機械学習による酸素発生触媒の活性予測 」 (2022 April - 2024 March, 4,680,000 円)</w:t>
-            </w:r>
-            <w:r>
-              <w:br/>
-            </w:r>
-          </w:p>
-        </w:tc>
-      </w:tr>
-      <w:tr>
-        <w:tc>
-          <w:tcPr>
-            <w:tcW w:w="567" w:type="dxa"/>
-          </w:tcPr>
-          <w:p>
-            <w:r>
-              <w:t>3.</w:t>
-            </w:r>
-          </w:p>
-        </w:tc>
-        <w:tc>
-          <w:tcPr>
-            <w:tcW w:w="8503" w:type="dxa"/>
-          </w:tcPr>
-          <w:p>
-            <w:r>
-              <w:t>日本学術振興会 科学研究費助成事業 若手研究 (研究代表者)</w:t>
-            </w:r>
-            <w:r>
-              <w:br/>
-              <w:t xml:space="preserve"> 「低スピン電子配置の導入による3d金属酸素発生触媒の活性化 」 (2020 April - 2022 March, 4,160,000 円)</w:t>
-            </w:r>
-            <w:r>
-              <w:br/>
-            </w:r>
-          </w:p>
-        </w:tc>
-      </w:tr>
-      <w:tr>
-        <w:tc>
-          <w:tcPr>
-            <w:tcW w:w="567" w:type="dxa"/>
-          </w:tcPr>
-          <w:p>
-            <w:r>
-              <w:t>4.</w:t>
-            </w:r>
-          </w:p>
-        </w:tc>
-        <w:tc>
-          <w:tcPr>
-            <w:tcW w:w="8503" w:type="dxa"/>
-          </w:tcPr>
-          <w:p>
-            <w:r>
-              <w:t>理研科学技術ハブ 理研-東北大 科学技術ハブ共同研究プログラム (研究代表者)</w:t>
-            </w:r>
-            <w:r>
-              <w:br/>
-              <w:t xml:space="preserve"> 「ハイスループット量子化学計算による触媒元素戦略 」 (2022 April - 2023 March, 1,730,000 円)</w:t>
-            </w:r>
-            <w:r>
-              <w:br/>
-            </w:r>
-          </w:p>
-        </w:tc>
-      </w:tr>
-      <w:tr>
-        <w:tc>
-          <w:tcPr>
-            <w:tcW w:w="567" w:type="dxa"/>
-          </w:tcPr>
-          <w:p>
-            <w:r>
-              <w:t>5.</w:t>
-            </w:r>
-          </w:p>
-        </w:tc>
-        <w:tc>
-          <w:tcPr>
-            <w:tcW w:w="8503" w:type="dxa"/>
-          </w:tcPr>
-          <w:p>
-            <w:r>
-              <w:t>理研 Incentive Research Project (研究代表者)</w:t>
-            </w:r>
-            <w:r>
-              <w:br/>
-              <w:t xml:space="preserve"> "Study on the Charge Accumulation Process Towards the Rational Development of Earth-Abundant Oxygen Evolution Catalysts " (2018 April - 2020 March, 1,700,000 円)</w:t>
-            </w:r>
-            <w:r>
-              <w:br/>
-            </w:r>
-          </w:p>
-        </w:tc>
-      </w:tr>
-      <w:tr>
-        <w:tc>
-          <w:tcPr>
-            <w:tcW w:w="567" w:type="dxa"/>
-          </w:tcPr>
-          <w:p>
-            <w:r>
-              <w:t>6.</w:t>
-            </w:r>
-          </w:p>
-        </w:tc>
-        <w:tc>
-          <w:tcPr>
-            <w:tcW w:w="8503" w:type="dxa"/>
-          </w:tcPr>
-          <w:p>
-            <w:r>
-              <w:t>理研 CSRS次世代飛躍研究プログラム (研究代表者)</w:t>
-            </w:r>
-            <w:r>
-              <w:br/>
-              <w:t xml:space="preserve"> "Understanding Gene Regulation based on the Informational Value of mRNA-Protein Interactions " (2021 April - 2023 March, 2,000,000 円)</w:t>
-            </w:r>
-            <w:r>
-              <w:br/>
-            </w:r>
-          </w:p>
-        </w:tc>
-      </w:tr>
-      <w:tr>
-        <w:tc>
-          <w:tcPr>
-            <w:tcW w:w="567" w:type="dxa"/>
-          </w:tcPr>
-          <w:p>
-            <w:r>
-              <w:t>7.</w:t>
-            </w:r>
-          </w:p>
-        </w:tc>
-        <w:tc>
-          <w:tcPr>
-            <w:tcW w:w="8503" w:type="dxa"/>
-          </w:tcPr>
-          <w:p>
-            <w:r>
-              <w:t>日本学術振興会 科学研究費助成事業 学術変革領域研究(A) (研究分担者)</w:t>
-            </w:r>
-            <w:r>
-              <w:br/>
-              <w:t xml:space="preserve"> 「化学班：CO環境で駆動される前駆代謝システムの実証 」 (2022 April - 2027 March, 252,810,000 円)</w:t>
-            </w:r>
-            <w:r>
-              <w:br/>
-            </w:r>
-          </w:p>
-        </w:tc>
-      </w:tr>
-      <w:tr>
-        <w:tc>
-          <w:tcPr>
-            <w:tcW w:w="567" w:type="dxa"/>
-          </w:tcPr>
-          <w:p>
-            <w:r>
-              <w:t>8.</w:t>
-            </w:r>
-          </w:p>
-        </w:tc>
-        <w:tc>
-          <w:tcPr>
-            <w:tcW w:w="8503" w:type="dxa"/>
-          </w:tcPr>
-          <w:p>
-            <w:r>
-              <w:t>日本学術振興会 科学研究費助成事業 基盤研究(A) (研究分担者)</w:t>
-            </w:r>
-            <w:r>
-              <w:br/>
-              <w:t xml:space="preserve"> 「触媒反応ネットワークの制御による持続的酸素発生触媒の創生 」 (2022 April - 2025 March, 30,350,000 円)</w:t>
-            </w:r>
-            <w:r>
-              <w:br/>
+              <w:t>その他</w:t>
+            </w:r>
+          </w:p>
+        </w:tc>
+      </w:tr>
+      <w:tr>
+        <w:tc>
+          <w:tcPr>
+            <w:tcW w:w="850" w:type="dxa"/>
+          </w:tcPr>
+          <w:p/>
+        </w:tc>
+        <w:tc>
+          <w:tcPr>
+            <w:tcW w:w="8222" w:type="dxa"/>
+          </w:tcPr>
+          <w:p>
+            <w:pPr>
+              <w:rPr>
+                <w:b/>
+                <w:bCs/>
+              </w:rPr>
+            </w:pPr>
+            <w:r>
+              <w:rPr>
+                <w:rFonts w:hint="eastAsia"/>
+                <w:b/>
+                <w:bCs/>
+              </w:rPr>
+              <w:t>【国際性】</w:t>
+            </w:r>
+          </w:p>
+        </w:tc>
+      </w:tr>
+      <w:tr>
+        <w:tc>
+          <w:tcPr>
+            <w:tcW w:w="850" w:type="dxa"/>
+          </w:tcPr>
+          <w:p>
+            <w:r>
+              <w:rPr>
+                <w:rFonts w:hint="eastAsia"/>
+              </w:rPr>
+              <w:t>1</w:t>
+            </w:r>
+            <w:r>
+              <w:rPr>
+                <w:rFonts w:hint="eastAsia"/>
+              </w:rPr>
+              <w:t>.</w:t>
+            </w:r>
+          </w:p>
+        </w:tc>
+        <w:tc>
+          <w:tcPr>
+            <w:tcW w:w="8222" w:type="dxa"/>
+          </w:tcPr>
+          <w:p>
+            <w:r>
+              <w:rPr>
+                <w:rFonts w:hint="eastAsia"/>
+                <w:b/>
+                <w:bCs/>
+              </w:rPr>
+              <w:t>・</w:t>
+            </w:r>
+            <w:r>
+              <w:t>TOEIC 990点（2024/4/21受験）</w:t>
+            </w:r>
+          </w:p>
+          <w:p>
+            <w:r>
+              <w:rPr>
+                <w:rFonts w:hint="eastAsia"/>
+              </w:rPr>
+              <w:t>・訪問研究員として米国カーネギーメロン大学に滞在（</w:t>
+            </w:r>
+            <w:r>
+              <w:t>2022/10/16-2022/12/16）.</w:t>
+            </w:r>
+          </w:p>
+          <w:p>
+            <w:r>
+              <w:rPr>
+                <w:rFonts w:hint="eastAsia"/>
+              </w:rPr>
+              <w:t>・学振</w:t>
+            </w:r>
+            <w:r>
+              <w:t>DC1としてオランダ ライデン大学に滞在（2016/01/16 – 2016/08/31）.</w:t>
+            </w:r>
+          </w:p>
+          <w:p>
+            <w:pPr>
+              <w:rPr>
+                <w:b/>
+                <w:bCs/>
+              </w:rPr>
+            </w:pPr>
+            <w:r>
+              <w:rPr>
+                <w:rFonts w:hint="eastAsia"/>
+              </w:rPr>
+              <w:t>・小学時代に米国滞在</w:t>
+            </w:r>
+            <w:r>
+              <w:t>(1995-2002).</w:t>
+            </w:r>
+          </w:p>
+        </w:tc>
+      </w:tr>
+      <w:tr>
+        <w:tc>
+          <w:tcPr>
+            <w:tcW w:w="850" w:type="dxa"/>
+          </w:tcPr>
+          <w:p/>
+        </w:tc>
+        <w:tc>
+          <w:tcPr>
+            <w:tcW w:w="8222" w:type="dxa"/>
+          </w:tcPr>
+          <w:p>
+            <w:pPr>
+              <w:rPr>
+                <w:b/>
+                <w:bCs/>
+              </w:rPr>
+            </w:pPr>
+          </w:p>
+        </w:tc>
+      </w:tr>
+      <w:tr>
+        <w:tc>
+          <w:tcPr>
+            <w:tcW w:w="850" w:type="dxa"/>
+          </w:tcPr>
+          <w:p/>
+        </w:tc>
+        <w:tc>
+          <w:tcPr>
+            <w:tcW w:w="8222" w:type="dxa"/>
+          </w:tcPr>
+          <w:p>
+            <w:pPr>
+              <w:rPr>
+                <w:b/>
+                <w:bCs/>
+              </w:rPr>
+            </w:pPr>
+            <w:r>
+              <w:rPr>
+                <w:rFonts w:hint="eastAsia"/>
+                <w:b/>
+                <w:bCs/>
+              </w:rPr>
+              <w:t>【自己研鑽】</w:t>
+            </w:r>
+          </w:p>
+        </w:tc>
+      </w:tr>
+      <w:tr>
+        <w:tc>
+          <w:tcPr>
+            <w:tcW w:w="850" w:type="dxa"/>
+          </w:tcPr>
+          <w:p>
+            <w:r>
+              <w:rPr>
+                <w:rFonts w:hint="eastAsia"/>
+              </w:rPr>
+              <w:t>2</w:t>
+            </w:r>
+            <w:r>
+              <w:rPr>
+                <w:rFonts w:hint="eastAsia"/>
+              </w:rPr>
+              <w:t>.</w:t>
+            </w:r>
+          </w:p>
+        </w:tc>
+        <w:tc>
+          <w:tcPr>
+            <w:tcW w:w="8222" w:type="dxa"/>
+          </w:tcPr>
+          <w:p>
+            <w:pPr>
+              <w:rPr>
+                <w:b/>
+                <w:bCs/>
+              </w:rPr>
+            </w:pPr>
+            <w:r>
+              <w:rPr>
+                <w:rFonts w:hint="eastAsia"/>
+              </w:rPr>
+              <w:t>自発的にリーダー論や組織論、仕事の能率化、ベンチャー創出について勉強をしてい</w:t>
+            </w:r>
+            <w:r>
+              <w:rPr>
+                <w:rFonts w:hint="eastAsia"/>
+              </w:rPr>
+              <w:lastRenderedPageBreak/>
+              <w:t>る。</w:t>
+            </w:r>
+            <w:r>
+              <w:t>Globisオンライン講座「法人_eMBA2.0 組織行動とリーダーシップ」を2024/02/21に</w:t>
+            </w:r>
+            <w:r>
+              <w:rPr>
+                <w:rFonts w:hint="eastAsia"/>
+              </w:rPr>
+              <w:t>修了</w:t>
+            </w:r>
+            <w:r>
+              <w:t>した。</w:t>
+            </w:r>
+            <w:r>
+              <w:rPr>
+                <w:rFonts w:hint="eastAsia"/>
+              </w:rPr>
+              <w:t>また、この1年で</w:t>
+            </w:r>
+            <w:r>
+              <w:t>伊庭正康「できるリーダーはこれしかやらない」、Simon Sinek “Start with Why – How Great Leaders Inspire Everyone to Take Action”、Alex Hormozi “$100M Offers: How To Make Offers So Good People Feel Stupid Saying No”など</w:t>
+            </w:r>
+            <w:r>
+              <w:rPr>
+                <w:rFonts w:hint="eastAsia"/>
+              </w:rPr>
+              <w:t>、30冊程度の本を読んでいる。</w:t>
             </w:r>
           </w:p>
         </w:tc>
@@ -6986,7 +8648,7 @@
 </file>
 
 <file path=word/endnotes.xml><?xml version="1.0" encoding="utf-8"?>
-<w:endnotes xmlns:wpc="http://schemas.microsoft.com/office/word/2010/wordprocessingCanvas" xmlns:cx="http://schemas.microsoft.com/office/drawing/2014/chartex" xmlns:cx1="http://schemas.microsoft.com/office/drawing/2015/9/8/chartex" xmlns:cx2="http://schemas.microsoft.com/office/drawing/2015/10/21/chartex" xmlns:cx3="http://schemas.microsoft.com/office/drawing/2016/5/9/chartex" xmlns:cx4="http://schemas.microsoft.com/office/drawing/2016/5/10/chartex" xmlns:cx5="http://schemas.microsoft.com/office/drawing/2016/5/11/chartex" xmlns:cx6="http://schemas.microsoft.com/office/drawing/2016/5/12/chartex" xmlns:cx7="http://schemas.microsoft.com/office/drawing/2016/5/13/chartex" xmlns:cx8="http://schemas.microsoft.com/office/drawing/2016/5/14/chartex" xmlns:mc="http://schemas.openxmlformats.org/markup-compatibility/2006" xmlns:aink="http://schemas.microsoft.com/office/drawing/2016/ink" xmlns:am3d="http://schemas.microsoft.com/office/drawing/2017/model3d" xmlns:o="urn:schemas-microsoft-com:office:office" xmlns:oel="http://schemas.microsoft.com/office/2019/extlst" xmlns:r="http://schemas.openxmlformats.org/officeDocument/2006/relationships" xmlns:m="http://schemas.openxmlformats.org/officeDocument/2006/math" xmlns:v="urn:schemas-microsoft-com:vml" xmlns:wp14="http://schemas.microsoft.com/office/word/2010/wordprocessingDrawing" xmlns:wp="http://schemas.openxmlformats.org/drawingml/2006/wordprocessingDrawing" xmlns:w10="urn:schemas-microsoft-com:office:word" xmlns:w="http://schemas.openxmlformats.org/wordprocessingml/2006/main" xmlns:w14="http://schemas.microsoft.com/office/word/2010/wordml" xmlns:w15="http://schemas.microsoft.com/office/word/2012/wordml" xmlns:w16cex="http://schemas.microsoft.com/office/word/2018/wordml/cex" xmlns:w16cid="http://schemas.microsoft.com/office/word/2016/wordml/cid" xmlns:w16="http://schemas.microsoft.com/office/word/2018/wordml" xmlns:w16du="http://schemas.microsoft.com/office/word/2023/wordml/word16du" xmlns:w16sdtdh="http://schemas.microsoft.com/office/word/2020/wordml/sdtdatahash" xmlns:w16se="http://schemas.microsoft.com/office/word/2015/wordml/symex" xmlns:wpg="http://schemas.microsoft.com/office/word/2010/wordprocessingGroup" xmlns:wpi="http://schemas.microsoft.com/office/word/2010/wordprocessingInk" xmlns:wne="http://schemas.microsoft.com/office/word/2006/wordml" xmlns:wps="http://schemas.microsoft.com/office/word/2010/wordprocessingShape" mc:Ignorable="w14 w15 w16se w16cid w16 w16cex w16sdtdh w16du wp14">
+<w:endnotes xmlns:wpc="http://schemas.microsoft.com/office/word/2010/wordprocessingCanvas" xmlns:cx="http://schemas.microsoft.com/office/drawing/2014/chartex" xmlns:cx1="http://schemas.microsoft.com/office/drawing/2015/9/8/chartex" xmlns:cx2="http://schemas.microsoft.com/office/drawing/2015/10/21/chartex" xmlns:cx3="http://schemas.microsoft.com/office/drawing/2016/5/9/chartex" xmlns:cx4="http://schemas.microsoft.com/office/drawing/2016/5/10/chartex" xmlns:cx5="http://schemas.microsoft.com/office/drawing/2016/5/11/chartex" xmlns:cx6="http://schemas.microsoft.com/office/drawing/2016/5/12/chartex" xmlns:cx7="http://schemas.microsoft.com/office/drawing/2016/5/13/chartex" xmlns:cx8="http://schemas.microsoft.com/office/drawing/2016/5/14/chartex" xmlns:mc="http://schemas.openxmlformats.org/markup-compatibility/2006" xmlns:aink="http://schemas.microsoft.com/office/drawing/2016/ink" xmlns:am3d="http://schemas.microsoft.com/office/drawing/2017/model3d" xmlns:o="urn:schemas-microsoft-com:office:office" xmlns:oel="http://schemas.microsoft.com/office/2019/extlst" xmlns:r="http://schemas.openxmlformats.org/officeDocument/2006/relationships" xmlns:m="http://schemas.openxmlformats.org/officeDocument/2006/math" xmlns:v="urn:schemas-microsoft-com:vml" xmlns:wp14="http://schemas.microsoft.com/office/word/2010/wordprocessingDrawing" xmlns:wp="http://schemas.openxmlformats.org/drawingml/2006/wordprocessingDrawing" xmlns:w10="urn:schemas-microsoft-com:office:word" xmlns:w="http://schemas.openxmlformats.org/wordprocessingml/2006/main" xmlns:w14="http://schemas.microsoft.com/office/word/2010/wordml" xmlns:w15="http://schemas.microsoft.com/office/word/2012/wordml" xmlns:w16cex="http://schemas.microsoft.com/office/word/2018/wordml/cex" xmlns:w16cid="http://schemas.microsoft.com/office/word/2016/wordml/cid" xmlns:w16="http://schemas.microsoft.com/office/word/2018/wordml" xmlns:w16du="http://schemas.microsoft.com/office/word/2023/wordml/word16du" xmlns:w16sdtdh="http://schemas.microsoft.com/office/word/2020/wordml/sdtdatahash" xmlns:w16sdtfl="http://schemas.microsoft.com/office/word/2024/wordml/sdtformatlock" xmlns:w16se="http://schemas.microsoft.com/office/word/2015/wordml/symex" xmlns:wpg="http://schemas.microsoft.com/office/word/2010/wordprocessingGroup" xmlns:wpi="http://schemas.microsoft.com/office/word/2010/wordprocessingInk" xmlns:wne="http://schemas.microsoft.com/office/word/2006/wordml" xmlns:wps="http://schemas.microsoft.com/office/word/2010/wordprocessingShape" mc:Ignorable="w14 w15 w16se w16cid w16 w16cex w16sdtdh w16sdtfl w16du wp14">
   <w:endnote w:type="separator" w:id="-1">
     <w:p>
       <w:r>
@@ -7005,7 +8667,7 @@
 </file>
 
 <file path=word/footnotes.xml><?xml version="1.0" encoding="utf-8"?>
-<w:footnotes xmlns:wpc="http://schemas.microsoft.com/office/word/2010/wordprocessingCanvas" xmlns:cx="http://schemas.microsoft.com/office/drawing/2014/chartex" xmlns:cx1="http://schemas.microsoft.com/office/drawing/2015/9/8/chartex" xmlns:cx2="http://schemas.microsoft.com/office/drawing/2015/10/21/chartex" xmlns:cx3="http://schemas.microsoft.com/office/drawing/2016/5/9/chartex" xmlns:cx4="http://schemas.microsoft.com/office/drawing/2016/5/10/chartex" xmlns:cx5="http://schemas.microsoft.com/office/drawing/2016/5/11/chartex" xmlns:cx6="http://schemas.microsoft.com/office/drawing/2016/5/12/chartex" xmlns:cx7="http://schemas.microsoft.com/office/drawing/2016/5/13/chartex" xmlns:cx8="http://schemas.microsoft.com/office/drawing/2016/5/14/chartex" xmlns:mc="http://schemas.openxmlformats.org/markup-compatibility/2006" xmlns:aink="http://schemas.microsoft.com/office/drawing/2016/ink" xmlns:am3d="http://schemas.microsoft.com/office/drawing/2017/model3d" xmlns:o="urn:schemas-microsoft-com:office:office" xmlns:oel="http://schemas.microsoft.com/office/2019/extlst" xmlns:r="http://schemas.openxmlformats.org/officeDocument/2006/relationships" xmlns:m="http://schemas.openxmlformats.org/officeDocument/2006/math" xmlns:v="urn:schemas-microsoft-com:vml" xmlns:wp14="http://schemas.microsoft.com/office/word/2010/wordprocessingDrawing" xmlns:wp="http://schemas.openxmlformats.org/drawingml/2006/wordprocessingDrawing" xmlns:w10="urn:schemas-microsoft-com:office:word" xmlns:w="http://schemas.openxmlformats.org/wordprocessingml/2006/main" xmlns:w14="http://schemas.microsoft.com/office/word/2010/wordml" xmlns:w15="http://schemas.microsoft.com/office/word/2012/wordml" xmlns:w16cex="http://schemas.microsoft.com/office/word/2018/wordml/cex" xmlns:w16cid="http://schemas.microsoft.com/office/word/2016/wordml/cid" xmlns:w16="http://schemas.microsoft.com/office/word/2018/wordml" xmlns:w16du="http://schemas.microsoft.com/office/word/2023/wordml/word16du" xmlns:w16sdtdh="http://schemas.microsoft.com/office/word/2020/wordml/sdtdatahash" xmlns:w16se="http://schemas.microsoft.com/office/word/2015/wordml/symex" xmlns:wpg="http://schemas.microsoft.com/office/word/2010/wordprocessingGroup" xmlns:wpi="http://schemas.microsoft.com/office/word/2010/wordprocessingInk" xmlns:wne="http://schemas.microsoft.com/office/word/2006/wordml" xmlns:wps="http://schemas.microsoft.com/office/word/2010/wordprocessingShape" mc:Ignorable="w14 w15 w16se w16cid w16 w16cex w16sdtdh w16du wp14">
+<w:footnotes xmlns:wpc="http://schemas.microsoft.com/office/word/2010/wordprocessingCanvas" xmlns:cx="http://schemas.microsoft.com/office/drawing/2014/chartex" xmlns:cx1="http://schemas.microsoft.com/office/drawing/2015/9/8/chartex" xmlns:cx2="http://schemas.microsoft.com/office/drawing/2015/10/21/chartex" xmlns:cx3="http://schemas.microsoft.com/office/drawing/2016/5/9/chartex" xmlns:cx4="http://schemas.microsoft.com/office/drawing/2016/5/10/chartex" xmlns:cx5="http://schemas.microsoft.com/office/drawing/2016/5/11/chartex" xmlns:cx6="http://schemas.microsoft.com/office/drawing/2016/5/12/chartex" xmlns:cx7="http://schemas.microsoft.com/office/drawing/2016/5/13/chartex" xmlns:cx8="http://schemas.microsoft.com/office/drawing/2016/5/14/chartex" xmlns:mc="http://schemas.openxmlformats.org/markup-compatibility/2006" xmlns:aink="http://schemas.microsoft.com/office/drawing/2016/ink" xmlns:am3d="http://schemas.microsoft.com/office/drawing/2017/model3d" xmlns:o="urn:schemas-microsoft-com:office:office" xmlns:oel="http://schemas.microsoft.com/office/2019/extlst" xmlns:r="http://schemas.openxmlformats.org/officeDocument/2006/relationships" xmlns:m="http://schemas.openxmlformats.org/officeDocument/2006/math" xmlns:v="urn:schemas-microsoft-com:vml" xmlns:wp14="http://schemas.microsoft.com/office/word/2010/wordprocessingDrawing" xmlns:wp="http://schemas.openxmlformats.org/drawingml/2006/wordprocessingDrawing" xmlns:w10="urn:schemas-microsoft-com:office:word" xmlns:w="http://schemas.openxmlformats.org/wordprocessingml/2006/main" xmlns:w14="http://schemas.microsoft.com/office/word/2010/wordml" xmlns:w15="http://schemas.microsoft.com/office/word/2012/wordml" xmlns:w16cex="http://schemas.microsoft.com/office/word/2018/wordml/cex" xmlns:w16cid="http://schemas.microsoft.com/office/word/2016/wordml/cid" xmlns:w16="http://schemas.microsoft.com/office/word/2018/wordml" xmlns:w16du="http://schemas.microsoft.com/office/word/2023/wordml/word16du" xmlns:w16sdtdh="http://schemas.microsoft.com/office/word/2020/wordml/sdtdatahash" xmlns:w16sdtfl="http://schemas.microsoft.com/office/word/2024/wordml/sdtformatlock" xmlns:w16se="http://schemas.microsoft.com/office/word/2015/wordml/symex" xmlns:wpg="http://schemas.microsoft.com/office/word/2010/wordprocessingGroup" xmlns:wpi="http://schemas.microsoft.com/office/word/2010/wordprocessingInk" xmlns:wne="http://schemas.microsoft.com/office/word/2006/wordml" xmlns:wps="http://schemas.microsoft.com/office/word/2010/wordprocessingShape" mc:Ignorable="w14 w15 w16se w16cid w16 w16cex w16sdtdh w16sdtfl w16du wp14">
   <w:footnote w:type="separator" w:id="-1">
     <w:p>
       <w:r>
@@ -7024,7 +8686,7 @@
 </file>
 
 <file path=word/numbering.xml><?xml version="1.0" encoding="utf-8"?>
-<w:numbering xmlns:wpc="http://schemas.microsoft.com/office/word/2010/wordprocessingCanvas" xmlns:cx="http://schemas.microsoft.com/office/drawing/2014/chartex" xmlns:cx1="http://schemas.microsoft.com/office/drawing/2015/9/8/chartex" xmlns:cx2="http://schemas.microsoft.com/office/drawing/2015/10/21/chartex" xmlns:cx3="http://schemas.microsoft.com/office/drawing/2016/5/9/chartex" xmlns:cx4="http://schemas.microsoft.com/office/drawing/2016/5/10/chartex" xmlns:cx5="http://schemas.microsoft.com/office/drawing/2016/5/11/chartex" xmlns:cx6="http://schemas.microsoft.com/office/drawing/2016/5/12/chartex" xmlns:cx7="http://schemas.microsoft.com/office/drawing/2016/5/13/chartex" xmlns:cx8="http://schemas.microsoft.com/office/drawing/2016/5/14/chartex" xmlns:mc="http://schemas.openxmlformats.org/markup-compatibility/2006" xmlns:aink="http://schemas.microsoft.com/office/drawing/2016/ink" xmlns:am3d="http://schemas.microsoft.com/office/drawing/2017/model3d" xmlns:o="urn:schemas-microsoft-com:office:office" xmlns:oel="http://schemas.microsoft.com/office/2019/extlst" xmlns:r="http://schemas.openxmlformats.org/officeDocument/2006/relationships" xmlns:m="http://schemas.openxmlformats.org/officeDocument/2006/math" xmlns:v="urn:schemas-microsoft-com:vml" xmlns:wp14="http://schemas.microsoft.com/office/word/2010/wordprocessingDrawing" xmlns:wp="http://schemas.openxmlformats.org/drawingml/2006/wordprocessingDrawing" xmlns:w10="urn:schemas-microsoft-com:office:word" xmlns:w="http://schemas.openxmlformats.org/wordprocessingml/2006/main" xmlns:w14="http://schemas.microsoft.com/office/word/2010/wordml" xmlns:w15="http://schemas.microsoft.com/office/word/2012/wordml" xmlns:w16cex="http://schemas.microsoft.com/office/word/2018/wordml/cex" xmlns:w16cid="http://schemas.microsoft.com/office/word/2016/wordml/cid" xmlns:w16="http://schemas.microsoft.com/office/word/2018/wordml" xmlns:w16du="http://schemas.microsoft.com/office/word/2023/wordml/word16du" xmlns:w16sdtdh="http://schemas.microsoft.com/office/word/2020/wordml/sdtdatahash" xmlns:w16se="http://schemas.microsoft.com/office/word/2015/wordml/symex" xmlns:wpg="http://schemas.microsoft.com/office/word/2010/wordprocessingGroup" xmlns:wpi="http://schemas.microsoft.com/office/word/2010/wordprocessingInk" xmlns:wne="http://schemas.microsoft.com/office/word/2006/wordml" xmlns:wps="http://schemas.microsoft.com/office/word/2010/wordprocessingShape" mc:Ignorable="w14 w15 w16se w16cid w16 w16cex w16sdtdh w16du wp14">
+<w:numbering xmlns:wpc="http://schemas.microsoft.com/office/word/2010/wordprocessingCanvas" xmlns:cx="http://schemas.microsoft.com/office/drawing/2014/chartex" xmlns:cx1="http://schemas.microsoft.com/office/drawing/2015/9/8/chartex" xmlns:cx2="http://schemas.microsoft.com/office/drawing/2015/10/21/chartex" xmlns:cx3="http://schemas.microsoft.com/office/drawing/2016/5/9/chartex" xmlns:cx4="http://schemas.microsoft.com/office/drawing/2016/5/10/chartex" xmlns:cx5="http://schemas.microsoft.com/office/drawing/2016/5/11/chartex" xmlns:cx6="http://schemas.microsoft.com/office/drawing/2016/5/12/chartex" xmlns:cx7="http://schemas.microsoft.com/office/drawing/2016/5/13/chartex" xmlns:cx8="http://schemas.microsoft.com/office/drawing/2016/5/14/chartex" xmlns:mc="http://schemas.openxmlformats.org/markup-compatibility/2006" xmlns:aink="http://schemas.microsoft.com/office/drawing/2016/ink" xmlns:am3d="http://schemas.microsoft.com/office/drawing/2017/model3d" xmlns:o="urn:schemas-microsoft-com:office:office" xmlns:oel="http://schemas.microsoft.com/office/2019/extlst" xmlns:r="http://schemas.openxmlformats.org/officeDocument/2006/relationships" xmlns:m="http://schemas.openxmlformats.org/officeDocument/2006/math" xmlns:v="urn:schemas-microsoft-com:vml" xmlns:wp14="http://schemas.microsoft.com/office/word/2010/wordprocessingDrawing" xmlns:wp="http://schemas.openxmlformats.org/drawingml/2006/wordprocessingDrawing" xmlns:w10="urn:schemas-microsoft-com:office:word" xmlns:w="http://schemas.openxmlformats.org/wordprocessingml/2006/main" xmlns:w14="http://schemas.microsoft.com/office/word/2010/wordml" xmlns:w15="http://schemas.microsoft.com/office/word/2012/wordml" xmlns:w16cex="http://schemas.microsoft.com/office/word/2018/wordml/cex" xmlns:w16cid="http://schemas.microsoft.com/office/word/2016/wordml/cid" xmlns:w16="http://schemas.microsoft.com/office/word/2018/wordml" xmlns:w16du="http://schemas.microsoft.com/office/word/2023/wordml/word16du" xmlns:w16sdtdh="http://schemas.microsoft.com/office/word/2020/wordml/sdtdatahash" xmlns:w16sdtfl="http://schemas.microsoft.com/office/word/2024/wordml/sdtformatlock" xmlns:w16se="http://schemas.microsoft.com/office/word/2015/wordml/symex" xmlns:wpg="http://schemas.microsoft.com/office/word/2010/wordprocessingGroup" xmlns:wpi="http://schemas.microsoft.com/office/word/2010/wordprocessingInk" xmlns:wne="http://schemas.microsoft.com/office/word/2006/wordml" xmlns:wps="http://schemas.microsoft.com/office/word/2010/wordprocessingShape" mc:Ignorable="w14 w15 w16se w16cid w16 w16cex w16sdtdh w16sdtfl w16du wp14">
   <w:abstractNum w:abstractNumId="0" w15:restartNumberingAfterBreak="0">
     <w:nsid w:val="1DCF42FB"/>
     <w:multiLevelType w:val="hybridMultilevel"/>
@@ -7670,7 +9332,7 @@
 </file>
 
 <file path=word/styles.xml><?xml version="1.0" encoding="utf-8"?>
-<w:styles xmlns:mc="http://schemas.openxmlformats.org/markup-compatibility/2006" xmlns:r="http://schemas.openxmlformats.org/officeDocument/2006/relationships" xmlns:w="http://schemas.openxmlformats.org/wordprocessingml/2006/main" xmlns:w14="http://schemas.microsoft.com/office/word/2010/wordml" xmlns:w15="http://schemas.microsoft.com/office/word/2012/wordml" xmlns:w16cex="http://schemas.microsoft.com/office/word/2018/wordml/cex" xmlns:w16cid="http://schemas.microsoft.com/office/word/2016/wordml/cid" xmlns:w16="http://schemas.microsoft.com/office/word/2018/wordml" xmlns:w16du="http://schemas.microsoft.com/office/word/2023/wordml/word16du" xmlns:w16sdtdh="http://schemas.microsoft.com/office/word/2020/wordml/sdtdatahash" xmlns:w16se="http://schemas.microsoft.com/office/word/2015/wordml/symex" mc:Ignorable="w14 w15 w16se w16cid w16 w16cex w16sdtdh w16du">
+<w:styles xmlns:mc="http://schemas.openxmlformats.org/markup-compatibility/2006" xmlns:r="http://schemas.openxmlformats.org/officeDocument/2006/relationships" xmlns:w="http://schemas.openxmlformats.org/wordprocessingml/2006/main" xmlns:w14="http://schemas.microsoft.com/office/word/2010/wordml" xmlns:w15="http://schemas.microsoft.com/office/word/2012/wordml" xmlns:w16cex="http://schemas.microsoft.com/office/word/2018/wordml/cex" xmlns:w16cid="http://schemas.microsoft.com/office/word/2016/wordml/cid" xmlns:w16="http://schemas.microsoft.com/office/word/2018/wordml" xmlns:w16du="http://schemas.microsoft.com/office/word/2023/wordml/word16du" xmlns:w16sdtdh="http://schemas.microsoft.com/office/word/2020/wordml/sdtdatahash" xmlns:w16sdtfl="http://schemas.microsoft.com/office/word/2024/wordml/sdtformatlock" xmlns:w16se="http://schemas.microsoft.com/office/word/2015/wordml/symex" mc:Ignorable="w14 w15 w16se w16cid w16 w16cex w16sdtdh w16sdtfl w16du">
   <w:docDefaults>
     <w:rPrDefault>
       <w:rPr>
@@ -8064,7 +9726,7 @@
   <w:style w:type="paragraph" w:default="1" w:styleId="a">
     <w:name w:val="Normal"/>
     <w:qFormat/>
-    <w:rsid w:val="00A707E3"/>
+    <w:rsid w:val="005F1146"/>
     <w:pPr>
       <w:widowControl w:val="0"/>
       <w:jc w:val="both"/>
@@ -8235,7 +9897,6 @@
   <w:style w:type="character" w:default="1" w:styleId="a0">
     <w:name w:val="Default Paragraph Font"/>
     <w:uiPriority w:val="1"/>
-    <w:semiHidden/>
     <w:unhideWhenUsed/>
   </w:style>
   <w:style w:type="table" w:default="1" w:styleId="a1">
